--- a/Phân tích và thiết kế hệ thống.docx
+++ b/Phân tích và thiết kế hệ thống.docx
@@ -3,19 +3,413 @@
 <w:document xmlns:wpc="http://schemas.microsoft.com/office/word/2010/wordprocessingCanvas" xmlns:cx="http://schemas.microsoft.com/office/drawing/2014/chartex" xmlns:cx1="http://schemas.microsoft.com/office/drawing/2015/9/8/chartex" xmlns:cx2="http://schemas.microsoft.com/office/drawing/2015/10/21/chartex" xmlns:cx3="http://schemas.microsoft.com/office/drawing/2016/5/9/chartex" xmlns:cx4="http://schemas.microsoft.com/office/drawing/2016/5/10/chartex" xmlns:cx5="http://schemas.microsoft.com/office/drawing/2016/5/11/chartex" xmlns:cx6="http://schemas.microsoft.com/office/drawing/2016/5/12/chartex" xmlns:cx7="http://schemas.microsoft.com/office/drawing/2016/5/13/chartex" xmlns:cx8="http://schemas.microsoft.com/office/drawing/2016/5/14/chartex" xmlns:mc="http://schemas.openxmlformats.org/markup-compatibility/2006" xmlns:aink="http://schemas.microsoft.com/office/drawing/2016/ink" xmlns:am3d="http://schemas.microsoft.com/office/drawing/2017/model3d" xmlns:o="urn:schemas-microsoft-com:office:office" xmlns:oel="http://schemas.microsoft.com/office/2019/extlst" xmlns:r="http://schemas.openxmlformats.org/officeDocument/2006/relationships" xmlns:m="http://schemas.openxmlformats.org/officeDocument/2006/math" xmlns:v="urn:schemas-microsoft-com:vml" xmlns:wp14="http://schemas.microsoft.com/office/word/2010/wordprocessingDrawing" xmlns:wp="http://schemas.openxmlformats.org/drawingml/2006/wordprocessingDrawing" xmlns:w10="urn:schemas-microsoft-com:office:word" xmlns:w="http://schemas.openxmlformats.org/wordprocessingml/2006/main" xmlns:w14="http://schemas.microsoft.com/office/word/2010/wordml" xmlns:w15="http://schemas.microsoft.com/office/word/2012/wordml" xmlns:w16cex="http://schemas.microsoft.com/office/word/2018/wordml/cex" xmlns:w16cid="http://schemas.microsoft.com/office/word/2016/wordml/cid" xmlns:w16="http://schemas.microsoft.com/office/word/2018/wordml" xmlns:w16du="http://schemas.microsoft.com/office/word/2023/wordml/word16du" xmlns:w16sdtdh="http://schemas.microsoft.com/office/word/2020/wordml/sdtdatahash" xmlns:w16sdtfl="http://schemas.microsoft.com/office/word/2024/wordml/sdtformatlock" xmlns:w16se="http://schemas.microsoft.com/office/word/2015/wordml/symex" xmlns:wpg="http://schemas.microsoft.com/office/word/2010/wordprocessingGroup" xmlns:wpi="http://schemas.microsoft.com/office/word/2010/wordprocessingInk" xmlns:wne="http://schemas.microsoft.com/office/word/2006/wordml" xmlns:wps="http://schemas.microsoft.com/office/word/2010/wordprocessingShape" mc:Ignorable="w14 w15 w16se w16cid w16 w16cex w16sdtdh w16sdtfl w16du wp14">
   <w:body>
     <w:p>
-      <w:r>
-        <w:t>Để xây dựng hệ thống này một cách chuyên nghiệp, chúng ta sẽ thiết kế các Database riêng biệt cho từng Service. Việc này giúp hệ thống của bạn không bị sụp đổ hoàn toàn nếu một Database gặp sự cố (đúng tinh thần Microservices).</w:t>
+      <w:proofErr w:type="spellStart"/>
+      <w:r>
+        <w:t>Để</w:t>
+      </w:r>
+      <w:proofErr w:type="spellEnd"/>
+      <w:r>
+        <w:t xml:space="preserve"> </w:t>
+      </w:r>
+      <w:proofErr w:type="spellStart"/>
+      <w:r>
+        <w:t>xây</w:t>
+      </w:r>
+      <w:proofErr w:type="spellEnd"/>
+      <w:r>
+        <w:t xml:space="preserve"> </w:t>
+      </w:r>
+      <w:proofErr w:type="spellStart"/>
+      <w:r>
+        <w:t>dựng</w:t>
+      </w:r>
+      <w:proofErr w:type="spellEnd"/>
+      <w:r>
+        <w:t xml:space="preserve"> </w:t>
+      </w:r>
+      <w:proofErr w:type="spellStart"/>
+      <w:r>
+        <w:t>hệ</w:t>
+      </w:r>
+      <w:proofErr w:type="spellEnd"/>
+      <w:r>
+        <w:t xml:space="preserve"> </w:t>
+      </w:r>
+      <w:proofErr w:type="spellStart"/>
+      <w:r>
+        <w:t>thống</w:t>
+      </w:r>
+      <w:proofErr w:type="spellEnd"/>
+      <w:r>
+        <w:t xml:space="preserve"> </w:t>
+      </w:r>
+      <w:proofErr w:type="spellStart"/>
+      <w:r>
+        <w:t>này</w:t>
+      </w:r>
+      <w:proofErr w:type="spellEnd"/>
+      <w:r>
+        <w:t xml:space="preserve"> </w:t>
+      </w:r>
+      <w:proofErr w:type="spellStart"/>
+      <w:r>
+        <w:t>một</w:t>
+      </w:r>
+      <w:proofErr w:type="spellEnd"/>
+      <w:r>
+        <w:t xml:space="preserve"> </w:t>
+      </w:r>
+      <w:proofErr w:type="spellStart"/>
+      <w:r>
+        <w:t>cách</w:t>
+      </w:r>
+      <w:proofErr w:type="spellEnd"/>
+      <w:r>
+        <w:t xml:space="preserve"> </w:t>
+      </w:r>
+      <w:proofErr w:type="spellStart"/>
+      <w:r>
+        <w:t>chuyên</w:t>
+      </w:r>
+      <w:proofErr w:type="spellEnd"/>
+      <w:r>
+        <w:t xml:space="preserve"> </w:t>
+      </w:r>
+      <w:proofErr w:type="spellStart"/>
+      <w:r>
+        <w:t>nghiệp</w:t>
+      </w:r>
+      <w:proofErr w:type="spellEnd"/>
+      <w:r>
+        <w:t xml:space="preserve">, </w:t>
+      </w:r>
+      <w:proofErr w:type="spellStart"/>
+      <w:r>
+        <w:t>chúng</w:t>
+      </w:r>
+      <w:proofErr w:type="spellEnd"/>
+      <w:r>
+        <w:t xml:space="preserve"> ta </w:t>
+      </w:r>
+      <w:proofErr w:type="spellStart"/>
+      <w:r>
+        <w:t>sẽ</w:t>
+      </w:r>
+      <w:proofErr w:type="spellEnd"/>
+      <w:r>
+        <w:t xml:space="preserve"> </w:t>
+      </w:r>
+      <w:proofErr w:type="spellStart"/>
+      <w:r>
+        <w:t>thiết</w:t>
+      </w:r>
+      <w:proofErr w:type="spellEnd"/>
+      <w:r>
+        <w:t xml:space="preserve"> </w:t>
+      </w:r>
+      <w:proofErr w:type="spellStart"/>
+      <w:r>
+        <w:t>kế</w:t>
+      </w:r>
+      <w:proofErr w:type="spellEnd"/>
+      <w:r>
+        <w:t xml:space="preserve"> </w:t>
+      </w:r>
+      <w:proofErr w:type="spellStart"/>
+      <w:r>
+        <w:t>các</w:t>
+      </w:r>
+      <w:proofErr w:type="spellEnd"/>
+      <w:r>
+        <w:t xml:space="preserve"> Database </w:t>
+      </w:r>
+      <w:proofErr w:type="spellStart"/>
+      <w:r>
+        <w:t>riêng</w:t>
+      </w:r>
+      <w:proofErr w:type="spellEnd"/>
+      <w:r>
+        <w:t xml:space="preserve"> </w:t>
+      </w:r>
+      <w:proofErr w:type="spellStart"/>
+      <w:r>
+        <w:t>biệt</w:t>
+      </w:r>
+      <w:proofErr w:type="spellEnd"/>
+      <w:r>
+        <w:t xml:space="preserve"> </w:t>
+      </w:r>
+      <w:proofErr w:type="spellStart"/>
+      <w:r>
+        <w:t>cho</w:t>
+      </w:r>
+      <w:proofErr w:type="spellEnd"/>
+      <w:r>
+        <w:t xml:space="preserve"> </w:t>
+      </w:r>
+      <w:proofErr w:type="spellStart"/>
+      <w:r>
+        <w:t>từng</w:t>
+      </w:r>
+      <w:proofErr w:type="spellEnd"/>
+      <w:r>
+        <w:t xml:space="preserve"> Service. </w:t>
+      </w:r>
+      <w:proofErr w:type="spellStart"/>
+      <w:r>
+        <w:t>Việc</w:t>
+      </w:r>
+      <w:proofErr w:type="spellEnd"/>
+      <w:r>
+        <w:t xml:space="preserve"> </w:t>
+      </w:r>
+      <w:proofErr w:type="spellStart"/>
+      <w:r>
+        <w:t>này</w:t>
+      </w:r>
+      <w:proofErr w:type="spellEnd"/>
+      <w:r>
+        <w:t xml:space="preserve"> </w:t>
+      </w:r>
+      <w:proofErr w:type="spellStart"/>
+      <w:r>
+        <w:t>giúp</w:t>
+      </w:r>
+      <w:proofErr w:type="spellEnd"/>
+      <w:r>
+        <w:t xml:space="preserve"> </w:t>
+      </w:r>
+      <w:proofErr w:type="spellStart"/>
+      <w:r>
+        <w:t>hệ</w:t>
+      </w:r>
+      <w:proofErr w:type="spellEnd"/>
+      <w:r>
+        <w:t xml:space="preserve"> </w:t>
+      </w:r>
+      <w:proofErr w:type="spellStart"/>
+      <w:r>
+        <w:t>thống</w:t>
+      </w:r>
+      <w:proofErr w:type="spellEnd"/>
+      <w:r>
+        <w:t xml:space="preserve"> </w:t>
+      </w:r>
+      <w:proofErr w:type="spellStart"/>
+      <w:r>
+        <w:t>của</w:t>
+      </w:r>
+      <w:proofErr w:type="spellEnd"/>
+      <w:r>
+        <w:t xml:space="preserve"> </w:t>
+      </w:r>
+      <w:proofErr w:type="spellStart"/>
+      <w:r>
+        <w:t>bạn</w:t>
+      </w:r>
+      <w:proofErr w:type="spellEnd"/>
+      <w:r>
+        <w:t xml:space="preserve"> </w:t>
+      </w:r>
+      <w:proofErr w:type="spellStart"/>
+      <w:r>
+        <w:t>không</w:t>
+      </w:r>
+      <w:proofErr w:type="spellEnd"/>
+      <w:r>
+        <w:t xml:space="preserve"> </w:t>
+      </w:r>
+      <w:proofErr w:type="spellStart"/>
+      <w:r>
+        <w:t>bị</w:t>
+      </w:r>
+      <w:proofErr w:type="spellEnd"/>
+      <w:r>
+        <w:t xml:space="preserve"> </w:t>
+      </w:r>
+      <w:proofErr w:type="spellStart"/>
+      <w:r>
+        <w:t>sụp</w:t>
+      </w:r>
+      <w:proofErr w:type="spellEnd"/>
+      <w:r>
+        <w:t xml:space="preserve"> </w:t>
+      </w:r>
+      <w:proofErr w:type="spellStart"/>
+      <w:r>
+        <w:t>đổ</w:t>
+      </w:r>
+      <w:proofErr w:type="spellEnd"/>
+      <w:r>
+        <w:t xml:space="preserve"> </w:t>
+      </w:r>
+      <w:proofErr w:type="spellStart"/>
+      <w:r>
+        <w:t>hoàn</w:t>
+      </w:r>
+      <w:proofErr w:type="spellEnd"/>
+      <w:r>
+        <w:t xml:space="preserve"> </w:t>
+      </w:r>
+      <w:proofErr w:type="spellStart"/>
+      <w:r>
+        <w:t>toàn</w:t>
+      </w:r>
+      <w:proofErr w:type="spellEnd"/>
+      <w:r>
+        <w:t xml:space="preserve"> </w:t>
+      </w:r>
+      <w:proofErr w:type="spellStart"/>
+      <w:r>
+        <w:t>nếu</w:t>
+      </w:r>
+      <w:proofErr w:type="spellEnd"/>
+      <w:r>
+        <w:t xml:space="preserve"> </w:t>
+      </w:r>
+      <w:proofErr w:type="spellStart"/>
+      <w:r>
+        <w:t>một</w:t>
+      </w:r>
+      <w:proofErr w:type="spellEnd"/>
+      <w:r>
+        <w:t xml:space="preserve"> Database </w:t>
+      </w:r>
+      <w:proofErr w:type="spellStart"/>
+      <w:r>
+        <w:t>gặp</w:t>
+      </w:r>
+      <w:proofErr w:type="spellEnd"/>
+      <w:r>
+        <w:t xml:space="preserve"> </w:t>
+      </w:r>
+      <w:proofErr w:type="spellStart"/>
+      <w:r>
+        <w:t>sự</w:t>
+      </w:r>
+      <w:proofErr w:type="spellEnd"/>
+      <w:r>
+        <w:t xml:space="preserve"> </w:t>
+      </w:r>
+      <w:proofErr w:type="spellStart"/>
+      <w:r>
+        <w:t>cố</w:t>
+      </w:r>
+      <w:proofErr w:type="spellEnd"/>
+      <w:r>
+        <w:t xml:space="preserve"> (</w:t>
+      </w:r>
+      <w:proofErr w:type="spellStart"/>
+      <w:r>
+        <w:t>đúng</w:t>
+      </w:r>
+      <w:proofErr w:type="spellEnd"/>
+      <w:r>
+        <w:t xml:space="preserve"> </w:t>
+      </w:r>
+      <w:proofErr w:type="spellStart"/>
+      <w:r>
+        <w:t>tinh</w:t>
+      </w:r>
+      <w:proofErr w:type="spellEnd"/>
+      <w:r>
+        <w:t xml:space="preserve"> </w:t>
+      </w:r>
+      <w:proofErr w:type="spellStart"/>
+      <w:r>
+        <w:t>thần</w:t>
+      </w:r>
+      <w:proofErr w:type="spellEnd"/>
+      <w:r>
+        <w:t xml:space="preserve"> Microservices).</w:t>
       </w:r>
     </w:p>
     <w:p>
-      <w:r>
-        <w:t>Dưới đây là chi tiết các bảng và mối quan hệ (Relationships):</w:t>
+      <w:proofErr w:type="spellStart"/>
+      <w:r>
+        <w:t>Dưới</w:t>
+      </w:r>
+      <w:proofErr w:type="spellEnd"/>
+      <w:r>
+        <w:t xml:space="preserve"> </w:t>
+      </w:r>
+      <w:proofErr w:type="spellStart"/>
+      <w:r>
+        <w:t>đây</w:t>
+      </w:r>
+      <w:proofErr w:type="spellEnd"/>
+      <w:r>
+        <w:t xml:space="preserve"> </w:t>
+      </w:r>
+      <w:proofErr w:type="spellStart"/>
+      <w:r>
+        <w:t>là</w:t>
+      </w:r>
+      <w:proofErr w:type="spellEnd"/>
+      <w:r>
+        <w:t xml:space="preserve"> chi </w:t>
+      </w:r>
+      <w:proofErr w:type="spellStart"/>
+      <w:r>
+        <w:t>tiết</w:t>
+      </w:r>
+      <w:proofErr w:type="spellEnd"/>
+      <w:r>
+        <w:t xml:space="preserve"> </w:t>
+      </w:r>
+      <w:proofErr w:type="spellStart"/>
+      <w:r>
+        <w:t>các</w:t>
+      </w:r>
+      <w:proofErr w:type="spellEnd"/>
+      <w:r>
+        <w:t xml:space="preserve"> </w:t>
+      </w:r>
+      <w:proofErr w:type="spellStart"/>
+      <w:r>
+        <w:t>bảng</w:t>
+      </w:r>
+      <w:proofErr w:type="spellEnd"/>
+      <w:r>
+        <w:t xml:space="preserve"> </w:t>
+      </w:r>
+      <w:proofErr w:type="spellStart"/>
+      <w:r>
+        <w:t>và</w:t>
+      </w:r>
+      <w:proofErr w:type="spellEnd"/>
+      <w:r>
+        <w:t xml:space="preserve"> </w:t>
+      </w:r>
+      <w:proofErr w:type="spellStart"/>
+      <w:r>
+        <w:t>mối</w:t>
+      </w:r>
+      <w:proofErr w:type="spellEnd"/>
+      <w:r>
+        <w:t xml:space="preserve"> </w:t>
+      </w:r>
+      <w:proofErr w:type="spellStart"/>
+      <w:r>
+        <w:t>quan</w:t>
+      </w:r>
+      <w:proofErr w:type="spellEnd"/>
+      <w:r>
+        <w:t xml:space="preserve"> </w:t>
+      </w:r>
+      <w:proofErr w:type="spellStart"/>
+      <w:r>
+        <w:t>hệ</w:t>
+      </w:r>
+      <w:proofErr w:type="spellEnd"/>
+      <w:r>
+        <w:t xml:space="preserve"> (Relationships):</w:t>
       </w:r>
     </w:p>
     <w:p>
       <w:r>
         <w:pict w14:anchorId="0B2B2939">
-          <v:rect id="_x0000_i1025" style="width:0;height:1.5pt" o:hralign="center" o:hrstd="t" o:hr="t" fillcolor="#a0a0a0" stroked="f"/>
+          <v:rect id="_x0000_i1026" style="width:0;height:1.5pt" o:hralign="center" o:hrstd="t" o:hr="t" fillcolor="#a0a0a0" stroked="f"/>
         </w:pict>
       </w:r>
     </w:p>
@@ -31,12 +425,68 @@
           <w:b/>
           <w:bCs/>
         </w:rPr>
-        <w:t>1. User Service (Database: user_db)</w:t>
+        <w:t xml:space="preserve">1. User Service (Database: </w:t>
+      </w:r>
+      <w:proofErr w:type="spellStart"/>
+      <w:r>
+        <w:rPr>
+          <w:b/>
+          <w:bCs/>
+        </w:rPr>
+        <w:t>user_db</w:t>
+      </w:r>
+      <w:proofErr w:type="spellEnd"/>
+      <w:r>
+        <w:rPr>
+          <w:b/>
+          <w:bCs/>
+        </w:rPr>
+        <w:t>)</w:t>
       </w:r>
     </w:p>
     <w:p>
       <w:r>
-        <w:t xml:space="preserve">Quản lý danh tính. Sử dụng </w:t>
+        <w:t xml:space="preserve">Quản </w:t>
+      </w:r>
+      <w:proofErr w:type="spellStart"/>
+      <w:r>
+        <w:t>lý</w:t>
+      </w:r>
+      <w:proofErr w:type="spellEnd"/>
+      <w:r>
+        <w:t xml:space="preserve"> </w:t>
+      </w:r>
+      <w:proofErr w:type="spellStart"/>
+      <w:r>
+        <w:t>danh</w:t>
+      </w:r>
+      <w:proofErr w:type="spellEnd"/>
+      <w:r>
+        <w:t xml:space="preserve"> </w:t>
+      </w:r>
+      <w:proofErr w:type="spellStart"/>
+      <w:r>
+        <w:t>tính</w:t>
+      </w:r>
+      <w:proofErr w:type="spellEnd"/>
+      <w:r>
+        <w:t xml:space="preserve">. </w:t>
+      </w:r>
+      <w:proofErr w:type="spellStart"/>
+      <w:r>
+        <w:t>Sử</w:t>
+      </w:r>
+      <w:proofErr w:type="spellEnd"/>
+      <w:r>
+        <w:t xml:space="preserve"> </w:t>
+      </w:r>
+      <w:proofErr w:type="spellStart"/>
+      <w:r>
+        <w:t>dụng</w:t>
+      </w:r>
+      <w:proofErr w:type="spellEnd"/>
+      <w:r>
+        <w:t xml:space="preserve"> </w:t>
       </w:r>
       <w:r>
         <w:rPr>
@@ -46,7 +496,55 @@
         <w:t>PostgreSQL</w:t>
       </w:r>
       <w:r>
-        <w:t xml:space="preserve"> để đảm bảo tính chặt chẽ.</w:t>
+        <w:t xml:space="preserve"> </w:t>
+      </w:r>
+      <w:proofErr w:type="spellStart"/>
+      <w:r>
+        <w:t>để</w:t>
+      </w:r>
+      <w:proofErr w:type="spellEnd"/>
+      <w:r>
+        <w:t xml:space="preserve"> </w:t>
+      </w:r>
+      <w:proofErr w:type="spellStart"/>
+      <w:r>
+        <w:t>đảm</w:t>
+      </w:r>
+      <w:proofErr w:type="spellEnd"/>
+      <w:r>
+        <w:t xml:space="preserve"> </w:t>
+      </w:r>
+      <w:proofErr w:type="spellStart"/>
+      <w:r>
+        <w:t>bảo</w:t>
+      </w:r>
+      <w:proofErr w:type="spellEnd"/>
+      <w:r>
+        <w:t xml:space="preserve"> </w:t>
+      </w:r>
+      <w:proofErr w:type="spellStart"/>
+      <w:r>
+        <w:t>tính</w:t>
+      </w:r>
+      <w:proofErr w:type="spellEnd"/>
+      <w:r>
+        <w:t xml:space="preserve"> </w:t>
+      </w:r>
+      <w:proofErr w:type="spellStart"/>
+      <w:r>
+        <w:t>chặt</w:t>
+      </w:r>
+      <w:proofErr w:type="spellEnd"/>
+      <w:r>
+        <w:t xml:space="preserve"> </w:t>
+      </w:r>
+      <w:proofErr w:type="spellStart"/>
+      <w:r>
+        <w:t>chẽ</w:t>
+      </w:r>
+      <w:proofErr w:type="spellEnd"/>
+      <w:r>
+        <w:t>.</w:t>
       </w:r>
     </w:p>
     <w:tbl>
@@ -84,6 +582,7 @@
             <w:hideMark/>
           </w:tcPr>
           <w:p>
+            <w:proofErr w:type="spellStart"/>
             <w:r>
               <w:rPr>
                 <w:b/>
@@ -91,6 +590,7 @@
               </w:rPr>
               <w:t>Bảng</w:t>
             </w:r>
+            <w:proofErr w:type="spellEnd"/>
           </w:p>
         </w:tc>
         <w:tc>
@@ -106,13 +606,31 @@
             <w:hideMark/>
           </w:tcPr>
           <w:p>
+            <w:proofErr w:type="spellStart"/>
             <w:r>
               <w:rPr>
                 <w:b/>
                 <w:bCs/>
               </w:rPr>
-              <w:t>Cột chính</w:t>
+              <w:t>Cột</w:t>
             </w:r>
+            <w:proofErr w:type="spellEnd"/>
+            <w:r>
+              <w:rPr>
+                <w:b/>
+                <w:bCs/>
+              </w:rPr>
+              <w:t xml:space="preserve"> </w:t>
+            </w:r>
+            <w:proofErr w:type="spellStart"/>
+            <w:r>
+              <w:rPr>
+                <w:b/>
+                <w:bCs/>
+              </w:rPr>
+              <w:t>chính</w:t>
+            </w:r>
+            <w:proofErr w:type="spellEnd"/>
           </w:p>
         </w:tc>
         <w:tc>
@@ -128,13 +646,47 @@
             <w:hideMark/>
           </w:tcPr>
           <w:p>
+            <w:proofErr w:type="spellStart"/>
             <w:r>
               <w:rPr>
                 <w:b/>
                 <w:bCs/>
               </w:rPr>
-              <w:t>Mối quan hệ</w:t>
+              <w:t>Mối</w:t>
             </w:r>
+            <w:proofErr w:type="spellEnd"/>
+            <w:r>
+              <w:rPr>
+                <w:b/>
+                <w:bCs/>
+              </w:rPr>
+              <w:t xml:space="preserve"> </w:t>
+            </w:r>
+            <w:proofErr w:type="spellStart"/>
+            <w:r>
+              <w:rPr>
+                <w:b/>
+                <w:bCs/>
+              </w:rPr>
+              <w:t>quan</w:t>
+            </w:r>
+            <w:proofErr w:type="spellEnd"/>
+            <w:r>
+              <w:rPr>
+                <w:b/>
+                <w:bCs/>
+              </w:rPr>
+              <w:t xml:space="preserve"> </w:t>
+            </w:r>
+            <w:proofErr w:type="spellStart"/>
+            <w:r>
+              <w:rPr>
+                <w:b/>
+                <w:bCs/>
+              </w:rPr>
+              <w:t>hệ</w:t>
+            </w:r>
+            <w:proofErr w:type="spellEnd"/>
           </w:p>
         </w:tc>
       </w:tr>
@@ -178,7 +730,23 @@
           </w:tcPr>
           <w:p>
             <w:r>
-              <w:t>id (PK), username, email, password_hash, wallet_address, role</w:t>
+              <w:t xml:space="preserve">id (PK), username, email, </w:t>
+            </w:r>
+            <w:proofErr w:type="spellStart"/>
+            <w:r>
+              <w:t>password_hash</w:t>
+            </w:r>
+            <w:proofErr w:type="spellEnd"/>
+            <w:r>
+              <w:t xml:space="preserve">, </w:t>
+            </w:r>
+            <w:proofErr w:type="spellStart"/>
+            <w:r>
+              <w:t>wallet_address</w:t>
+            </w:r>
+            <w:proofErr w:type="spellEnd"/>
+            <w:r>
+              <w:t>, role</w:t>
             </w:r>
           </w:p>
         </w:tc>
@@ -196,7 +764,15 @@
           </w:tcPr>
           <w:p>
             <w:r>
-              <w:t xml:space="preserve">1-1 với </w:t>
+              <w:t xml:space="preserve">1-1 </w:t>
+            </w:r>
+            <w:proofErr w:type="spellStart"/>
+            <w:r>
+              <w:t>với</w:t>
+            </w:r>
+            <w:proofErr w:type="spellEnd"/>
+            <w:r>
+              <w:t xml:space="preserve"> </w:t>
             </w:r>
             <w:r>
               <w:rPr>
@@ -248,7 +824,15 @@
           </w:tcPr>
           <w:p>
             <w:r>
-              <w:t>id, user_id (FK), avatar, bio, preferences</w:t>
+              <w:t xml:space="preserve">id, </w:t>
+            </w:r>
+            <w:proofErr w:type="spellStart"/>
+            <w:r>
+              <w:t>user_id</w:t>
+            </w:r>
+            <w:proofErr w:type="spellEnd"/>
+            <w:r>
+              <w:t xml:space="preserve"> (FK), avatar, bio, preferences</w:t>
             </w:r>
           </w:p>
         </w:tc>
@@ -271,7 +855,7 @@
     <w:p>
       <w:r>
         <w:pict w14:anchorId="11D91BEB">
-          <v:rect id="_x0000_i1026" style="width:0;height:1.5pt" o:hralign="center" o:hrstd="t" o:hr="t" fillcolor="#a0a0a0" stroked="f"/>
+          <v:rect id="_x0000_i1027" style="width:0;height:1.5pt" o:hralign="center" o:hrstd="t" o:hr="t" fillcolor="#a0a0a0" stroked="f"/>
         </w:pict>
       </w:r>
     </w:p>
@@ -287,12 +871,76 @@
           <w:b/>
           <w:bCs/>
         </w:rPr>
-        <w:t>2. Content Service (Database: content_db)</w:t>
+        <w:t xml:space="preserve">2. Content Service (Database: </w:t>
+      </w:r>
+      <w:proofErr w:type="spellStart"/>
+      <w:r>
+        <w:rPr>
+          <w:b/>
+          <w:bCs/>
+        </w:rPr>
+        <w:t>content_db</w:t>
+      </w:r>
+      <w:proofErr w:type="spellEnd"/>
+      <w:r>
+        <w:rPr>
+          <w:b/>
+          <w:bCs/>
+        </w:rPr>
+        <w:t>)</w:t>
       </w:r>
     </w:p>
     <w:p>
       <w:r>
-        <w:t xml:space="preserve">Quản lý nội dung truyện. Có thể dùng </w:t>
+        <w:t xml:space="preserve">Quản </w:t>
+      </w:r>
+      <w:proofErr w:type="spellStart"/>
+      <w:r>
+        <w:t>lý</w:t>
+      </w:r>
+      <w:proofErr w:type="spellEnd"/>
+      <w:r>
+        <w:t xml:space="preserve"> </w:t>
+      </w:r>
+      <w:proofErr w:type="spellStart"/>
+      <w:r>
+        <w:t>nội</w:t>
+      </w:r>
+      <w:proofErr w:type="spellEnd"/>
+      <w:r>
+        <w:t xml:space="preserve"> dung </w:t>
+      </w:r>
+      <w:proofErr w:type="spellStart"/>
+      <w:r>
+        <w:t>truyện</w:t>
+      </w:r>
+      <w:proofErr w:type="spellEnd"/>
+      <w:r>
+        <w:t xml:space="preserve">. </w:t>
+      </w:r>
+      <w:proofErr w:type="spellStart"/>
+      <w:r>
+        <w:t>Có</w:t>
+      </w:r>
+      <w:proofErr w:type="spellEnd"/>
+      <w:r>
+        <w:t xml:space="preserve"> </w:t>
+      </w:r>
+      <w:proofErr w:type="spellStart"/>
+      <w:r>
+        <w:t>thể</w:t>
+      </w:r>
+      <w:proofErr w:type="spellEnd"/>
+      <w:r>
+        <w:t xml:space="preserve"> </w:t>
+      </w:r>
+      <w:proofErr w:type="spellStart"/>
+      <w:r>
+        <w:t>dùng</w:t>
+      </w:r>
+      <w:proofErr w:type="spellEnd"/>
+      <w:r>
+        <w:t xml:space="preserve"> </w:t>
       </w:r>
       <w:r>
         <w:rPr>
@@ -302,7 +950,15 @@
         <w:t>PostgreSQL</w:t>
       </w:r>
       <w:r>
-        <w:t xml:space="preserve"> hoặc </w:t>
+        <w:t xml:space="preserve"> </w:t>
+      </w:r>
+      <w:proofErr w:type="spellStart"/>
+      <w:r>
+        <w:t>hoặc</w:t>
+      </w:r>
+      <w:proofErr w:type="spellEnd"/>
+      <w:r>
+        <w:t xml:space="preserve"> </w:t>
       </w:r>
       <w:r>
         <w:rPr>
@@ -350,6 +1006,7 @@
             <w:hideMark/>
           </w:tcPr>
           <w:p>
+            <w:proofErr w:type="spellStart"/>
             <w:r>
               <w:rPr>
                 <w:b/>
@@ -357,6 +1014,7 @@
               </w:rPr>
               <w:t>Bảng</w:t>
             </w:r>
+            <w:proofErr w:type="spellEnd"/>
           </w:p>
         </w:tc>
         <w:tc>
@@ -372,13 +1030,31 @@
             <w:hideMark/>
           </w:tcPr>
           <w:p>
+            <w:proofErr w:type="spellStart"/>
             <w:r>
               <w:rPr>
                 <w:b/>
                 <w:bCs/>
               </w:rPr>
-              <w:t>Cột chính</w:t>
+              <w:t>Cột</w:t>
             </w:r>
+            <w:proofErr w:type="spellEnd"/>
+            <w:r>
+              <w:rPr>
+                <w:b/>
+                <w:bCs/>
+              </w:rPr>
+              <w:t xml:space="preserve"> </w:t>
+            </w:r>
+            <w:proofErr w:type="spellStart"/>
+            <w:r>
+              <w:rPr>
+                <w:b/>
+                <w:bCs/>
+              </w:rPr>
+              <w:t>chính</w:t>
+            </w:r>
+            <w:proofErr w:type="spellEnd"/>
           </w:p>
         </w:tc>
         <w:tc>
@@ -394,13 +1070,47 @@
             <w:hideMark/>
           </w:tcPr>
           <w:p>
+            <w:proofErr w:type="spellStart"/>
             <w:r>
               <w:rPr>
                 <w:b/>
                 <w:bCs/>
               </w:rPr>
-              <w:t>Mối quan hệ</w:t>
+              <w:t>Mối</w:t>
             </w:r>
+            <w:proofErr w:type="spellEnd"/>
+            <w:r>
+              <w:rPr>
+                <w:b/>
+                <w:bCs/>
+              </w:rPr>
+              <w:t xml:space="preserve"> </w:t>
+            </w:r>
+            <w:proofErr w:type="spellStart"/>
+            <w:r>
+              <w:rPr>
+                <w:b/>
+                <w:bCs/>
+              </w:rPr>
+              <w:t>quan</w:t>
+            </w:r>
+            <w:proofErr w:type="spellEnd"/>
+            <w:r>
+              <w:rPr>
+                <w:b/>
+                <w:bCs/>
+              </w:rPr>
+              <w:t xml:space="preserve"> </w:t>
+            </w:r>
+            <w:proofErr w:type="spellStart"/>
+            <w:r>
+              <w:rPr>
+                <w:b/>
+                <w:bCs/>
+              </w:rPr>
+              <w:t>hệ</w:t>
+            </w:r>
+            <w:proofErr w:type="spellEnd"/>
           </w:p>
         </w:tc>
       </w:tr>
@@ -462,7 +1172,15 @@
           </w:tcPr>
           <w:p>
             <w:r>
-              <w:t xml:space="preserve">1-n với </w:t>
+              <w:t xml:space="preserve">1-n </w:t>
+            </w:r>
+            <w:proofErr w:type="spellStart"/>
+            <w:r>
+              <w:t>với</w:t>
+            </w:r>
+            <w:proofErr w:type="spellEnd"/>
+            <w:r>
+              <w:t xml:space="preserve"> </w:t>
             </w:r>
             <w:r>
               <w:rPr>
@@ -514,8 +1232,45 @@
           </w:tcPr>
           <w:p>
             <w:r>
-              <w:t>id (PK), title, author_id (ID từ user_db), category_id (FK), description, is_premium</w:t>
+              <w:t xml:space="preserve">id (PK), title, </w:t>
             </w:r>
+            <w:proofErr w:type="spellStart"/>
+            <w:r>
+              <w:t>author_id</w:t>
+            </w:r>
+            <w:proofErr w:type="spellEnd"/>
+            <w:r>
+              <w:t xml:space="preserve"> (ID </w:t>
+            </w:r>
+            <w:proofErr w:type="spellStart"/>
+            <w:r>
+              <w:t>từ</w:t>
+            </w:r>
+            <w:proofErr w:type="spellEnd"/>
+            <w:r>
+              <w:t xml:space="preserve"> </w:t>
+            </w:r>
+            <w:proofErr w:type="spellStart"/>
+            <w:r>
+              <w:t>user_db</w:t>
+            </w:r>
+            <w:proofErr w:type="spellEnd"/>
+            <w:r>
+              <w:t xml:space="preserve">), </w:t>
+            </w:r>
+            <w:proofErr w:type="spellStart"/>
+            <w:r>
+              <w:t>category_id</w:t>
+            </w:r>
+            <w:proofErr w:type="spellEnd"/>
+            <w:r>
+              <w:t xml:space="preserve"> (FK), description, </w:t>
+            </w:r>
+            <w:proofErr w:type="spellStart"/>
+            <w:r>
+              <w:t>is_premium</w:t>
+            </w:r>
+            <w:proofErr w:type="spellEnd"/>
           </w:p>
         </w:tc>
         <w:tc>
@@ -532,7 +1287,15 @@
           </w:tcPr>
           <w:p>
             <w:r>
-              <w:t xml:space="preserve">1-n với </w:t>
+              <w:t xml:space="preserve">1-n </w:t>
+            </w:r>
+            <w:proofErr w:type="spellStart"/>
+            <w:r>
+              <w:t>với</w:t>
+            </w:r>
+            <w:proofErr w:type="spellEnd"/>
+            <w:r>
+              <w:t xml:space="preserve"> </w:t>
             </w:r>
             <w:r>
               <w:rPr>
@@ -584,7 +1347,31 @@
           </w:tcPr>
           <w:p>
             <w:r>
-              <w:t>id (PK), book_id (FK), chapter_number, content_url (S3/IPFS), price</w:t>
+              <w:t xml:space="preserve">id (PK), </w:t>
+            </w:r>
+            <w:proofErr w:type="spellStart"/>
+            <w:r>
+              <w:t>book_id</w:t>
+            </w:r>
+            <w:proofErr w:type="spellEnd"/>
+            <w:r>
+              <w:t xml:space="preserve"> (FK), </w:t>
+            </w:r>
+            <w:proofErr w:type="spellStart"/>
+            <w:r>
+              <w:t>chapter_number</w:t>
+            </w:r>
+            <w:proofErr w:type="spellEnd"/>
+            <w:r>
+              <w:t xml:space="preserve">, </w:t>
+            </w:r>
+            <w:proofErr w:type="spellStart"/>
+            <w:r>
+              <w:t>content_url</w:t>
+            </w:r>
+            <w:proofErr w:type="spellEnd"/>
+            <w:r>
+              <w:t xml:space="preserve"> (S3/IPFS), price</w:t>
             </w:r>
           </w:p>
         </w:tc>
@@ -607,7 +1394,7 @@
     <w:p>
       <w:r>
         <w:pict w14:anchorId="5110C04A">
-          <v:rect id="_x0000_i1027" style="width:0;height:1.5pt" o:hralign="center" o:hrstd="t" o:hr="t" fillcolor="#a0a0a0" stroked="f"/>
+          <v:rect id="_x0000_i1028" style="width:0;height:1.5pt" o:hralign="center" o:hrstd="t" o:hr="t" fillcolor="#a0a0a0" stroked="f"/>
         </w:pict>
       </w:r>
     </w:p>
@@ -623,12 +1410,137 @@
           <w:b/>
           <w:bCs/>
         </w:rPr>
-        <w:t>3. Payment &amp; Blockchain Service (Database: payment_db)</w:t>
+        <w:t xml:space="preserve">3. Payment &amp; Blockchain Service (Database: </w:t>
+      </w:r>
+      <w:proofErr w:type="spellStart"/>
+      <w:r>
+        <w:rPr>
+          <w:b/>
+          <w:bCs/>
+        </w:rPr>
+        <w:t>payment_db</w:t>
+      </w:r>
+      <w:proofErr w:type="spellEnd"/>
+      <w:r>
+        <w:rPr>
+          <w:b/>
+          <w:bCs/>
+        </w:rPr>
+        <w:t>)</w:t>
       </w:r>
     </w:p>
     <w:p>
-      <w:r>
-        <w:t>Đây là nơi quan trọng nhất để đối soát tiền tệ và giao dịch.</w:t>
+      <w:proofErr w:type="spellStart"/>
+      <w:r>
+        <w:t>Đây</w:t>
+      </w:r>
+      <w:proofErr w:type="spellEnd"/>
+      <w:r>
+        <w:t xml:space="preserve"> </w:t>
+      </w:r>
+      <w:proofErr w:type="spellStart"/>
+      <w:r>
+        <w:t>là</w:t>
+      </w:r>
+      <w:proofErr w:type="spellEnd"/>
+      <w:r>
+        <w:t xml:space="preserve"> </w:t>
+      </w:r>
+      <w:proofErr w:type="spellStart"/>
+      <w:r>
+        <w:t>nơi</w:t>
+      </w:r>
+      <w:proofErr w:type="spellEnd"/>
+      <w:r>
+        <w:t xml:space="preserve"> </w:t>
+      </w:r>
+      <w:proofErr w:type="spellStart"/>
+      <w:r>
+        <w:t>quan</w:t>
+      </w:r>
+      <w:proofErr w:type="spellEnd"/>
+      <w:r>
+        <w:t xml:space="preserve"> </w:t>
+      </w:r>
+      <w:proofErr w:type="spellStart"/>
+      <w:r>
+        <w:t>trọng</w:t>
+      </w:r>
+      <w:proofErr w:type="spellEnd"/>
+      <w:r>
+        <w:t xml:space="preserve"> </w:t>
+      </w:r>
+      <w:proofErr w:type="spellStart"/>
+      <w:r>
+        <w:t>nhất</w:t>
+      </w:r>
+      <w:proofErr w:type="spellEnd"/>
+      <w:r>
+        <w:t xml:space="preserve"> </w:t>
+      </w:r>
+      <w:proofErr w:type="spellStart"/>
+      <w:r>
+        <w:t>để</w:t>
+      </w:r>
+      <w:proofErr w:type="spellEnd"/>
+      <w:r>
+        <w:t xml:space="preserve"> </w:t>
+      </w:r>
+      <w:proofErr w:type="spellStart"/>
+      <w:r>
+        <w:t>đối</w:t>
+      </w:r>
+      <w:proofErr w:type="spellEnd"/>
+      <w:r>
+        <w:t xml:space="preserve"> </w:t>
+      </w:r>
+      <w:proofErr w:type="spellStart"/>
+      <w:r>
+        <w:t>soát</w:t>
+      </w:r>
+      <w:proofErr w:type="spellEnd"/>
+      <w:r>
+        <w:t xml:space="preserve"> </w:t>
+      </w:r>
+      <w:proofErr w:type="spellStart"/>
+      <w:r>
+        <w:t>tiền</w:t>
+      </w:r>
+      <w:proofErr w:type="spellEnd"/>
+      <w:r>
+        <w:t xml:space="preserve"> </w:t>
+      </w:r>
+      <w:proofErr w:type="spellStart"/>
+      <w:r>
+        <w:t>tệ</w:t>
+      </w:r>
+      <w:proofErr w:type="spellEnd"/>
+      <w:r>
+        <w:t xml:space="preserve"> </w:t>
+      </w:r>
+      <w:proofErr w:type="spellStart"/>
+      <w:r>
+        <w:t>và</w:t>
+      </w:r>
+      <w:proofErr w:type="spellEnd"/>
+      <w:r>
+        <w:t xml:space="preserve"> </w:t>
+      </w:r>
+      <w:proofErr w:type="spellStart"/>
+      <w:r>
+        <w:t>giao</w:t>
+      </w:r>
+      <w:proofErr w:type="spellEnd"/>
+      <w:r>
+        <w:t xml:space="preserve"> </w:t>
+      </w:r>
+      <w:proofErr w:type="spellStart"/>
+      <w:r>
+        <w:t>dịch</w:t>
+      </w:r>
+      <w:proofErr w:type="spellEnd"/>
+      <w:r>
+        <w:t>.</w:t>
       </w:r>
     </w:p>
     <w:tbl>
@@ -666,6 +1578,7 @@
             <w:hideMark/>
           </w:tcPr>
           <w:p>
+            <w:proofErr w:type="spellStart"/>
             <w:r>
               <w:rPr>
                 <w:b/>
@@ -673,6 +1586,7 @@
               </w:rPr>
               <w:t>Bảng</w:t>
             </w:r>
+            <w:proofErr w:type="spellEnd"/>
           </w:p>
         </w:tc>
         <w:tc>
@@ -688,13 +1602,31 @@
             <w:hideMark/>
           </w:tcPr>
           <w:p>
+            <w:proofErr w:type="spellStart"/>
             <w:r>
               <w:rPr>
                 <w:b/>
                 <w:bCs/>
               </w:rPr>
-              <w:t>Cột chính</w:t>
+              <w:t>Cột</w:t>
             </w:r>
+            <w:proofErr w:type="spellEnd"/>
+            <w:r>
+              <w:rPr>
+                <w:b/>
+                <w:bCs/>
+              </w:rPr>
+              <w:t xml:space="preserve"> </w:t>
+            </w:r>
+            <w:proofErr w:type="spellStart"/>
+            <w:r>
+              <w:rPr>
+                <w:b/>
+                <w:bCs/>
+              </w:rPr>
+              <w:t>chính</w:t>
+            </w:r>
+            <w:proofErr w:type="spellEnd"/>
           </w:p>
         </w:tc>
         <w:tc>
@@ -710,13 +1642,47 @@
             <w:hideMark/>
           </w:tcPr>
           <w:p>
+            <w:proofErr w:type="spellStart"/>
             <w:r>
               <w:rPr>
                 <w:b/>
                 <w:bCs/>
               </w:rPr>
-              <w:t>Mối quan hệ</w:t>
+              <w:t>Mối</w:t>
             </w:r>
+            <w:proofErr w:type="spellEnd"/>
+            <w:r>
+              <w:rPr>
+                <w:b/>
+                <w:bCs/>
+              </w:rPr>
+              <w:t xml:space="preserve"> </w:t>
+            </w:r>
+            <w:proofErr w:type="spellStart"/>
+            <w:r>
+              <w:rPr>
+                <w:b/>
+                <w:bCs/>
+              </w:rPr>
+              <w:t>quan</w:t>
+            </w:r>
+            <w:proofErr w:type="spellEnd"/>
+            <w:r>
+              <w:rPr>
+                <w:b/>
+                <w:bCs/>
+              </w:rPr>
+              <w:t xml:space="preserve"> </w:t>
+            </w:r>
+            <w:proofErr w:type="spellStart"/>
+            <w:r>
+              <w:rPr>
+                <w:b/>
+                <w:bCs/>
+              </w:rPr>
+              <w:t>hệ</w:t>
+            </w:r>
+            <w:proofErr w:type="spellEnd"/>
           </w:p>
         </w:tc>
       </w:tr>
@@ -737,6 +1703,7 @@
             <w:hideMark/>
           </w:tcPr>
           <w:p>
+            <w:proofErr w:type="spellStart"/>
             <w:r>
               <w:rPr>
                 <w:b/>
@@ -744,6 +1711,51 @@
               </w:rPr>
               <w:t>User_Wallets</w:t>
             </w:r>
+            <w:proofErr w:type="spellEnd"/>
+          </w:p>
+        </w:tc>
+        <w:tc>
+          <w:tcPr>
+            <w:tcW w:w="0" w:type="auto"/>
+            <w:tcBorders>
+              <w:top w:val="single" w:sz="6" w:space="0" w:color="auto"/>
+              <w:left w:val="single" w:sz="6" w:space="0" w:color="auto"/>
+              <w:bottom w:val="single" w:sz="6" w:space="0" w:color="auto"/>
+              <w:right w:val="single" w:sz="6" w:space="0" w:color="auto"/>
+            </w:tcBorders>
+            <w:vAlign w:val="center"/>
+            <w:hideMark/>
+          </w:tcPr>
+          <w:p>
+            <w:proofErr w:type="spellStart"/>
+            <w:r>
+              <w:t>user_id</w:t>
+            </w:r>
+            <w:proofErr w:type="spellEnd"/>
+            <w:r>
+              <w:t xml:space="preserve"> (PK), </w:t>
+            </w:r>
+            <w:proofErr w:type="spellStart"/>
+            <w:r>
+              <w:t>balance_internal</w:t>
+            </w:r>
+            <w:proofErr w:type="spellEnd"/>
+            <w:r>
+              <w:t xml:space="preserve"> (Xu </w:t>
+            </w:r>
+            <w:proofErr w:type="spellStart"/>
+            <w:r>
+              <w:t>trong</w:t>
+            </w:r>
+            <w:proofErr w:type="spellEnd"/>
+            <w:r>
+              <w:t xml:space="preserve"> web), </w:t>
+            </w:r>
+            <w:proofErr w:type="spellStart"/>
+            <w:r>
+              <w:t>last_sync_at</w:t>
+            </w:r>
+            <w:proofErr w:type="spellEnd"/>
           </w:p>
         </w:tc>
         <w:tc>
@@ -760,25 +1772,15 @@
           </w:tcPr>
           <w:p>
             <w:r>
-              <w:t>user_id (PK), balance_internal (Xu trong web), last_sync_at</w:t>
+              <w:t xml:space="preserve">1-n </w:t>
             </w:r>
-          </w:p>
-        </w:tc>
-        <w:tc>
-          <w:tcPr>
-            <w:tcW w:w="0" w:type="auto"/>
-            <w:tcBorders>
-              <w:top w:val="single" w:sz="6" w:space="0" w:color="auto"/>
-              <w:left w:val="single" w:sz="6" w:space="0" w:color="auto"/>
-              <w:bottom w:val="single" w:sz="6" w:space="0" w:color="auto"/>
-              <w:right w:val="single" w:sz="6" w:space="0" w:color="auto"/>
-            </w:tcBorders>
-            <w:vAlign w:val="center"/>
-            <w:hideMark/>
-          </w:tcPr>
-          <w:p>
+            <w:proofErr w:type="spellStart"/>
             <w:r>
-              <w:t xml:space="preserve">1-n với </w:t>
+              <w:t>với</w:t>
+            </w:r>
+            <w:proofErr w:type="spellEnd"/>
+            <w:r>
+              <w:t xml:space="preserve"> </w:t>
             </w:r>
             <w:r>
               <w:rPr>
@@ -831,8 +1833,21 @@
           </w:tcPr>
           <w:p>
             <w:r>
-              <w:t>id (PK), user_id (FK), amount, type (Deposit/Purchase), status (Pending/Success), tx_hash</w:t>
+              <w:t xml:space="preserve">id (PK), </w:t>
             </w:r>
+            <w:proofErr w:type="spellStart"/>
+            <w:r>
+              <w:t>user_id</w:t>
+            </w:r>
+            <w:proofErr w:type="spellEnd"/>
+            <w:r>
+              <w:t xml:space="preserve"> (FK), amount, type (Deposit/Purchase), status (Pending/Success), </w:t>
+            </w:r>
+            <w:proofErr w:type="spellStart"/>
+            <w:r>
+              <w:t>tx_hash</w:t>
+            </w:r>
+            <w:proofErr w:type="spellEnd"/>
           </w:p>
         </w:tc>
         <w:tc>
@@ -849,7 +1864,23 @@
           </w:tcPr>
           <w:p>
             <w:r>
-              <w:t xml:space="preserve">Liên kết với </w:t>
+              <w:t xml:space="preserve">Liên </w:t>
+            </w:r>
+            <w:proofErr w:type="spellStart"/>
+            <w:r>
+              <w:t>kết</w:t>
+            </w:r>
+            <w:proofErr w:type="spellEnd"/>
+            <w:r>
+              <w:t xml:space="preserve"> </w:t>
+            </w:r>
+            <w:proofErr w:type="spellStart"/>
+            <w:r>
+              <w:t>với</w:t>
+            </w:r>
+            <w:proofErr w:type="spellEnd"/>
+            <w:r>
+              <w:t xml:space="preserve"> </w:t>
             </w:r>
             <w:r>
               <w:rPr>
@@ -859,8 +1890,13 @@
               <w:t>Blockchain</w:t>
             </w:r>
             <w:r>
-              <w:t xml:space="preserve"> qua tx_hash</w:t>
+              <w:t xml:space="preserve"> qua </w:t>
             </w:r>
+            <w:proofErr w:type="spellStart"/>
+            <w:r>
+              <w:t>tx_hash</w:t>
+            </w:r>
+            <w:proofErr w:type="spellEnd"/>
           </w:p>
         </w:tc>
       </w:tr>
@@ -881,12 +1917,88 @@
             <w:hideMark/>
           </w:tcPr>
           <w:p>
+            <w:proofErr w:type="spellStart"/>
             <w:r>
               <w:rPr>
                 <w:b/>
                 <w:bCs/>
               </w:rPr>
               <w:t>Purchased_Books</w:t>
+            </w:r>
+            <w:proofErr w:type="spellEnd"/>
+          </w:p>
+        </w:tc>
+        <w:tc>
+          <w:tcPr>
+            <w:tcW w:w="0" w:type="auto"/>
+            <w:tcBorders>
+              <w:top w:val="single" w:sz="6" w:space="0" w:color="auto"/>
+              <w:left w:val="single" w:sz="6" w:space="0" w:color="auto"/>
+              <w:bottom w:val="single" w:sz="6" w:space="0" w:color="auto"/>
+              <w:right w:val="single" w:sz="6" w:space="0" w:color="auto"/>
+            </w:tcBorders>
+            <w:vAlign w:val="center"/>
+            <w:hideMark/>
+          </w:tcPr>
+          <w:p>
+            <w:r>
+              <w:t xml:space="preserve">id, </w:t>
+            </w:r>
+            <w:proofErr w:type="spellStart"/>
+            <w:r>
+              <w:t>user_id</w:t>
+            </w:r>
+            <w:proofErr w:type="spellEnd"/>
+            <w:r>
+              <w:t xml:space="preserve">, </w:t>
+            </w:r>
+            <w:proofErr w:type="spellStart"/>
+            <w:r>
+              <w:t>book_id</w:t>
+            </w:r>
+            <w:proofErr w:type="spellEnd"/>
+            <w:r>
+              <w:t xml:space="preserve"> (</w:t>
+            </w:r>
+            <w:proofErr w:type="spellStart"/>
+            <w:r>
+              <w:t>hoặc</w:t>
+            </w:r>
+            <w:proofErr w:type="spellEnd"/>
+            <w:r>
+              <w:t xml:space="preserve"> </w:t>
+            </w:r>
+            <w:proofErr w:type="spellStart"/>
+            <w:r>
+              <w:t>chapter_id</w:t>
+            </w:r>
+            <w:proofErr w:type="spellEnd"/>
+            <w:r>
+              <w:t xml:space="preserve">), </w:t>
+            </w:r>
+            <w:proofErr w:type="spellStart"/>
+            <w:r>
+              <w:t>nft_token_id</w:t>
+            </w:r>
+            <w:proofErr w:type="spellEnd"/>
+            <w:r>
+              <w:t xml:space="preserve"> (</w:t>
+            </w:r>
+            <w:proofErr w:type="spellStart"/>
+            <w:r>
+              <w:t>nếu</w:t>
+            </w:r>
+            <w:proofErr w:type="spellEnd"/>
+            <w:r>
+              <w:t xml:space="preserve"> </w:t>
+            </w:r>
+            <w:proofErr w:type="spellStart"/>
+            <w:r>
+              <w:t>có</w:t>
+            </w:r>
+            <w:proofErr w:type="spellEnd"/>
+            <w:r>
+              <w:t>)</w:t>
             </w:r>
           </w:p>
         </w:tc>
@@ -904,26 +2016,37 @@
           </w:tcPr>
           <w:p>
             <w:r>
-              <w:t>id, user_id, book_id (hoặc chapter_id), nft_token_id (nếu có)</w:t>
+              <w:t xml:space="preserve">Lưu </w:t>
             </w:r>
-          </w:p>
-        </w:tc>
-        <w:tc>
-          <w:tcPr>
-            <w:tcW w:w="0" w:type="auto"/>
-            <w:tcBorders>
-              <w:top w:val="single" w:sz="6" w:space="0" w:color="auto"/>
-              <w:left w:val="single" w:sz="6" w:space="0" w:color="auto"/>
-              <w:bottom w:val="single" w:sz="6" w:space="0" w:color="auto"/>
-              <w:right w:val="single" w:sz="6" w:space="0" w:color="auto"/>
-            </w:tcBorders>
-            <w:vAlign w:val="center"/>
-            <w:hideMark/>
-          </w:tcPr>
-          <w:p>
+            <w:proofErr w:type="spellStart"/>
             <w:r>
-              <w:t>Lưu bằng chứng đã mua</w:t>
+              <w:t>bằng</w:t>
             </w:r>
+            <w:proofErr w:type="spellEnd"/>
+            <w:r>
+              <w:t xml:space="preserve"> </w:t>
+            </w:r>
+            <w:proofErr w:type="spellStart"/>
+            <w:r>
+              <w:t>chứng</w:t>
+            </w:r>
+            <w:proofErr w:type="spellEnd"/>
+            <w:r>
+              <w:t xml:space="preserve"> </w:t>
+            </w:r>
+            <w:proofErr w:type="spellStart"/>
+            <w:r>
+              <w:t>đã</w:t>
+            </w:r>
+            <w:proofErr w:type="spellEnd"/>
+            <w:r>
+              <w:t xml:space="preserve"> </w:t>
+            </w:r>
+            <w:proofErr w:type="spellStart"/>
+            <w:r>
+              <w:t>mua</w:t>
+            </w:r>
+            <w:proofErr w:type="spellEnd"/>
           </w:p>
         </w:tc>
       </w:tr>
@@ -931,7 +2054,7 @@
     <w:p>
       <w:r>
         <w:pict w14:anchorId="0AADC063">
-          <v:rect id="_x0000_i1028" style="width:0;height:1.5pt" o:hralign="center" o:hrstd="t" o:hr="t" fillcolor="#a0a0a0" stroked="f"/>
+          <v:rect id="_x0000_i1029" style="width:0;height:1.5pt" o:hralign="center" o:hrstd="t" o:hr="t" fillcolor="#a0a0a0" stroked="f"/>
         </w:pict>
       </w:r>
     </w:p>
@@ -942,18 +2065,123 @@
           <w:bCs/>
         </w:rPr>
       </w:pPr>
-      <w:r>
-        <w:rPr>
-          <w:b/>
-          <w:bCs/>
-        </w:rPr>
-        <w:t>Sơ đồ mối quan hệ giữa các Service (Entity Relationship)</w:t>
+      <w:proofErr w:type="spellStart"/>
+      <w:r>
+        <w:rPr>
+          <w:b/>
+          <w:bCs/>
+        </w:rPr>
+        <w:t>Sơ</w:t>
+      </w:r>
+      <w:proofErr w:type="spellEnd"/>
+      <w:r>
+        <w:rPr>
+          <w:b/>
+          <w:bCs/>
+        </w:rPr>
+        <w:t xml:space="preserve"> </w:t>
+      </w:r>
+      <w:proofErr w:type="spellStart"/>
+      <w:r>
+        <w:rPr>
+          <w:b/>
+          <w:bCs/>
+        </w:rPr>
+        <w:t>đồ</w:t>
+      </w:r>
+      <w:proofErr w:type="spellEnd"/>
+      <w:r>
+        <w:rPr>
+          <w:b/>
+          <w:bCs/>
+        </w:rPr>
+        <w:t xml:space="preserve"> </w:t>
+      </w:r>
+      <w:proofErr w:type="spellStart"/>
+      <w:r>
+        <w:rPr>
+          <w:b/>
+          <w:bCs/>
+        </w:rPr>
+        <w:t>mối</w:t>
+      </w:r>
+      <w:proofErr w:type="spellEnd"/>
+      <w:r>
+        <w:rPr>
+          <w:b/>
+          <w:bCs/>
+        </w:rPr>
+        <w:t xml:space="preserve"> </w:t>
+      </w:r>
+      <w:proofErr w:type="spellStart"/>
+      <w:r>
+        <w:rPr>
+          <w:b/>
+          <w:bCs/>
+        </w:rPr>
+        <w:t>quan</w:t>
+      </w:r>
+      <w:proofErr w:type="spellEnd"/>
+      <w:r>
+        <w:rPr>
+          <w:b/>
+          <w:bCs/>
+        </w:rPr>
+        <w:t xml:space="preserve"> </w:t>
+      </w:r>
+      <w:proofErr w:type="spellStart"/>
+      <w:r>
+        <w:rPr>
+          <w:b/>
+          <w:bCs/>
+        </w:rPr>
+        <w:t>hệ</w:t>
+      </w:r>
+      <w:proofErr w:type="spellEnd"/>
+      <w:r>
+        <w:rPr>
+          <w:b/>
+          <w:bCs/>
+        </w:rPr>
+        <w:t xml:space="preserve"> </w:t>
+      </w:r>
+      <w:proofErr w:type="spellStart"/>
+      <w:r>
+        <w:rPr>
+          <w:b/>
+          <w:bCs/>
+        </w:rPr>
+        <w:t>giữa</w:t>
+      </w:r>
+      <w:proofErr w:type="spellEnd"/>
+      <w:r>
+        <w:rPr>
+          <w:b/>
+          <w:bCs/>
+        </w:rPr>
+        <w:t xml:space="preserve"> </w:t>
+      </w:r>
+      <w:proofErr w:type="spellStart"/>
+      <w:r>
+        <w:rPr>
+          <w:b/>
+          <w:bCs/>
+        </w:rPr>
+        <w:t>các</w:t>
+      </w:r>
+      <w:proofErr w:type="spellEnd"/>
+      <w:r>
+        <w:rPr>
+          <w:b/>
+          <w:bCs/>
+        </w:rPr>
+        <w:t xml:space="preserve"> Service (Entity Relationship)</w:t>
       </w:r>
     </w:p>
     <w:p>
       <w:r>
         <w:pict w14:anchorId="46BA3FDA">
-          <v:rect id="_x0000_i1029" style="width:0;height:1.5pt" o:hralign="center" o:hrstd="t" o:hr="t" fillcolor="#a0a0a0" stroked="f"/>
+          <v:rect id="_x0000_i1030" style="width:0;height:1.5pt" o:hralign="center" o:hrstd="t" o:hr="t" fillcolor="#a0a0a0" stroked="f"/>
         </w:pict>
       </w:r>
     </w:p>
@@ -969,12 +2197,274 @@
           <w:b/>
           <w:bCs/>
         </w:rPr>
-        <w:t>4. Cách các Service "nói chuyện" với nhau</w:t>
-      </w:r>
+        <w:t xml:space="preserve">4. </w:t>
+      </w:r>
+      <w:proofErr w:type="spellStart"/>
+      <w:r>
+        <w:rPr>
+          <w:b/>
+          <w:bCs/>
+        </w:rPr>
+        <w:t>Cách</w:t>
+      </w:r>
+      <w:proofErr w:type="spellEnd"/>
+      <w:r>
+        <w:rPr>
+          <w:b/>
+          <w:bCs/>
+        </w:rPr>
+        <w:t xml:space="preserve"> </w:t>
+      </w:r>
+      <w:proofErr w:type="spellStart"/>
+      <w:r>
+        <w:rPr>
+          <w:b/>
+          <w:bCs/>
+        </w:rPr>
+        <w:t>các</w:t>
+      </w:r>
+      <w:proofErr w:type="spellEnd"/>
+      <w:r>
+        <w:rPr>
+          <w:b/>
+          <w:bCs/>
+        </w:rPr>
+        <w:t xml:space="preserve"> Service "</w:t>
+      </w:r>
+      <w:proofErr w:type="spellStart"/>
+      <w:r>
+        <w:rPr>
+          <w:b/>
+          <w:bCs/>
+        </w:rPr>
+        <w:t>nói</w:t>
+      </w:r>
+      <w:proofErr w:type="spellEnd"/>
+      <w:r>
+        <w:rPr>
+          <w:b/>
+          <w:bCs/>
+        </w:rPr>
+        <w:t xml:space="preserve"> </w:t>
+      </w:r>
+      <w:proofErr w:type="spellStart"/>
+      <w:r>
+        <w:rPr>
+          <w:b/>
+          <w:bCs/>
+        </w:rPr>
+        <w:t>chuyện</w:t>
+      </w:r>
+      <w:proofErr w:type="spellEnd"/>
+      <w:r>
+        <w:rPr>
+          <w:b/>
+          <w:bCs/>
+        </w:rPr>
+        <w:t xml:space="preserve">" </w:t>
+      </w:r>
+      <w:proofErr w:type="spellStart"/>
+      <w:r>
+        <w:rPr>
+          <w:b/>
+          <w:bCs/>
+        </w:rPr>
+        <w:t>với</w:t>
+      </w:r>
+      <w:proofErr w:type="spellEnd"/>
+      <w:r>
+        <w:rPr>
+          <w:b/>
+          <w:bCs/>
+        </w:rPr>
+        <w:t xml:space="preserve"> </w:t>
+      </w:r>
+      <w:proofErr w:type="spellStart"/>
+      <w:r>
+        <w:rPr>
+          <w:b/>
+          <w:bCs/>
+        </w:rPr>
+        <w:t>nhau</w:t>
+      </w:r>
+      <w:proofErr w:type="spellEnd"/>
     </w:p>
     <w:p>
-      <w:r>
-        <w:t>Vì mỗi Service giữ một Database riêng, chúng không thể JOIN bảng như trong ứng dụng Monolith. Bạn sẽ xử lý mối quan hệ như sau:</w:t>
+      <w:proofErr w:type="spellStart"/>
+      <w:r>
+        <w:t>Vì</w:t>
+      </w:r>
+      <w:proofErr w:type="spellEnd"/>
+      <w:r>
+        <w:t xml:space="preserve"> </w:t>
+      </w:r>
+      <w:proofErr w:type="spellStart"/>
+      <w:r>
+        <w:t>mỗi</w:t>
+      </w:r>
+      <w:proofErr w:type="spellEnd"/>
+      <w:r>
+        <w:t xml:space="preserve"> Service </w:t>
+      </w:r>
+      <w:proofErr w:type="spellStart"/>
+      <w:r>
+        <w:t>giữ</w:t>
+      </w:r>
+      <w:proofErr w:type="spellEnd"/>
+      <w:r>
+        <w:t xml:space="preserve"> </w:t>
+      </w:r>
+      <w:proofErr w:type="spellStart"/>
+      <w:r>
+        <w:t>một</w:t>
+      </w:r>
+      <w:proofErr w:type="spellEnd"/>
+      <w:r>
+        <w:t xml:space="preserve"> Database </w:t>
+      </w:r>
+      <w:proofErr w:type="spellStart"/>
+      <w:r>
+        <w:t>riêng</w:t>
+      </w:r>
+      <w:proofErr w:type="spellEnd"/>
+      <w:r>
+        <w:t xml:space="preserve">, </w:t>
+      </w:r>
+      <w:proofErr w:type="spellStart"/>
+      <w:r>
+        <w:t>chúng</w:t>
+      </w:r>
+      <w:proofErr w:type="spellEnd"/>
+      <w:r>
+        <w:t xml:space="preserve"> </w:t>
+      </w:r>
+      <w:proofErr w:type="spellStart"/>
+      <w:r>
+        <w:t>không</w:t>
+      </w:r>
+      <w:proofErr w:type="spellEnd"/>
+      <w:r>
+        <w:t xml:space="preserve"> </w:t>
+      </w:r>
+      <w:proofErr w:type="spellStart"/>
+      <w:r>
+        <w:t>thể</w:t>
+      </w:r>
+      <w:proofErr w:type="spellEnd"/>
+      <w:r>
+        <w:t xml:space="preserve"> JOIN </w:t>
+      </w:r>
+      <w:proofErr w:type="spellStart"/>
+      <w:r>
+        <w:t>bảng</w:t>
+      </w:r>
+      <w:proofErr w:type="spellEnd"/>
+      <w:r>
+        <w:t xml:space="preserve"> </w:t>
+      </w:r>
+      <w:proofErr w:type="spellStart"/>
+      <w:r>
+        <w:t>như</w:t>
+      </w:r>
+      <w:proofErr w:type="spellEnd"/>
+      <w:r>
+        <w:t xml:space="preserve"> </w:t>
+      </w:r>
+      <w:proofErr w:type="spellStart"/>
+      <w:r>
+        <w:t>trong</w:t>
+      </w:r>
+      <w:proofErr w:type="spellEnd"/>
+      <w:r>
+        <w:t xml:space="preserve"> </w:t>
+      </w:r>
+      <w:proofErr w:type="spellStart"/>
+      <w:r>
+        <w:t>ứng</w:t>
+      </w:r>
+      <w:proofErr w:type="spellEnd"/>
+      <w:r>
+        <w:t xml:space="preserve"> </w:t>
+      </w:r>
+      <w:proofErr w:type="spellStart"/>
+      <w:r>
+        <w:t>dụng</w:t>
+      </w:r>
+      <w:proofErr w:type="spellEnd"/>
+      <w:r>
+        <w:t xml:space="preserve"> Monolith. </w:t>
+      </w:r>
+      <w:proofErr w:type="spellStart"/>
+      <w:r>
+        <w:t>Bạn</w:t>
+      </w:r>
+      <w:proofErr w:type="spellEnd"/>
+      <w:r>
+        <w:t xml:space="preserve"> </w:t>
+      </w:r>
+      <w:proofErr w:type="spellStart"/>
+      <w:r>
+        <w:t>sẽ</w:t>
+      </w:r>
+      <w:proofErr w:type="spellEnd"/>
+      <w:r>
+        <w:t xml:space="preserve"> </w:t>
+      </w:r>
+      <w:proofErr w:type="spellStart"/>
+      <w:r>
+        <w:t>xử</w:t>
+      </w:r>
+      <w:proofErr w:type="spellEnd"/>
+      <w:r>
+        <w:t xml:space="preserve"> </w:t>
+      </w:r>
+      <w:proofErr w:type="spellStart"/>
+      <w:r>
+        <w:t>lý</w:t>
+      </w:r>
+      <w:proofErr w:type="spellEnd"/>
+      <w:r>
+        <w:t xml:space="preserve"> </w:t>
+      </w:r>
+      <w:proofErr w:type="spellStart"/>
+      <w:r>
+        <w:t>mối</w:t>
+      </w:r>
+      <w:proofErr w:type="spellEnd"/>
+      <w:r>
+        <w:t xml:space="preserve"> </w:t>
+      </w:r>
+      <w:proofErr w:type="spellStart"/>
+      <w:r>
+        <w:t>quan</w:t>
+      </w:r>
+      <w:proofErr w:type="spellEnd"/>
+      <w:r>
+        <w:t xml:space="preserve"> </w:t>
+      </w:r>
+      <w:proofErr w:type="spellStart"/>
+      <w:r>
+        <w:t>hệ</w:t>
+      </w:r>
+      <w:proofErr w:type="spellEnd"/>
+      <w:r>
+        <w:t xml:space="preserve"> </w:t>
+      </w:r>
+      <w:proofErr w:type="spellStart"/>
+      <w:r>
+        <w:t>như</w:t>
+      </w:r>
+      <w:proofErr w:type="spellEnd"/>
+      <w:r>
+        <w:t xml:space="preserve"> </w:t>
+      </w:r>
+      <w:proofErr w:type="spellStart"/>
+      <w:r>
+        <w:t>sau</w:t>
+      </w:r>
+      <w:proofErr w:type="spellEnd"/>
+      <w:r>
+        <w:t>:</w:t>
       </w:r>
     </w:p>
     <w:p>
@@ -984,15 +2474,192 @@
           <w:numId w:val="1"/>
         </w:numPr>
       </w:pPr>
-      <w:r>
-        <w:rPr>
-          <w:b/>
-          <w:bCs/>
-        </w:rPr>
-        <w:t>Bằng ID:</w:t>
-      </w:r>
-      <w:r>
-        <w:t xml:space="preserve"> Content Service lưu author_id. Khi cần hiển thị tên tác giả, nó sẽ gửi một request gRPC tới User Service hỏi: "Cho tôi biết tên của User có ID này".</w:t>
+      <w:proofErr w:type="spellStart"/>
+      <w:r>
+        <w:rPr>
+          <w:b/>
+          <w:bCs/>
+        </w:rPr>
+        <w:t>Bằng</w:t>
+      </w:r>
+      <w:proofErr w:type="spellEnd"/>
+      <w:r>
+        <w:rPr>
+          <w:b/>
+          <w:bCs/>
+        </w:rPr>
+        <w:t xml:space="preserve"> ID:</w:t>
+      </w:r>
+      <w:r>
+        <w:t xml:space="preserve"> Content Service </w:t>
+      </w:r>
+      <w:proofErr w:type="spellStart"/>
+      <w:r>
+        <w:t>lưu</w:t>
+      </w:r>
+      <w:proofErr w:type="spellEnd"/>
+      <w:r>
+        <w:t xml:space="preserve"> </w:t>
+      </w:r>
+      <w:proofErr w:type="spellStart"/>
+      <w:r>
+        <w:t>author_id</w:t>
+      </w:r>
+      <w:proofErr w:type="spellEnd"/>
+      <w:r>
+        <w:t xml:space="preserve">. Khi </w:t>
+      </w:r>
+      <w:proofErr w:type="spellStart"/>
+      <w:r>
+        <w:t>cần</w:t>
+      </w:r>
+      <w:proofErr w:type="spellEnd"/>
+      <w:r>
+        <w:t xml:space="preserve"> </w:t>
+      </w:r>
+      <w:proofErr w:type="spellStart"/>
+      <w:r>
+        <w:t>hiển</w:t>
+      </w:r>
+      <w:proofErr w:type="spellEnd"/>
+      <w:r>
+        <w:t xml:space="preserve"> </w:t>
+      </w:r>
+      <w:proofErr w:type="spellStart"/>
+      <w:r>
+        <w:t>thị</w:t>
+      </w:r>
+      <w:proofErr w:type="spellEnd"/>
+      <w:r>
+        <w:t xml:space="preserve"> </w:t>
+      </w:r>
+      <w:proofErr w:type="spellStart"/>
+      <w:r>
+        <w:t>tên</w:t>
+      </w:r>
+      <w:proofErr w:type="spellEnd"/>
+      <w:r>
+        <w:t xml:space="preserve"> </w:t>
+      </w:r>
+      <w:proofErr w:type="spellStart"/>
+      <w:r>
+        <w:t>tác</w:t>
+      </w:r>
+      <w:proofErr w:type="spellEnd"/>
+      <w:r>
+        <w:t xml:space="preserve"> </w:t>
+      </w:r>
+      <w:proofErr w:type="spellStart"/>
+      <w:r>
+        <w:t>giả</w:t>
+      </w:r>
+      <w:proofErr w:type="spellEnd"/>
+      <w:r>
+        <w:t xml:space="preserve">, </w:t>
+      </w:r>
+      <w:proofErr w:type="spellStart"/>
+      <w:r>
+        <w:t>nó</w:t>
+      </w:r>
+      <w:proofErr w:type="spellEnd"/>
+      <w:r>
+        <w:t xml:space="preserve"> </w:t>
+      </w:r>
+      <w:proofErr w:type="spellStart"/>
+      <w:r>
+        <w:t>sẽ</w:t>
+      </w:r>
+      <w:proofErr w:type="spellEnd"/>
+      <w:r>
+        <w:t xml:space="preserve"> </w:t>
+      </w:r>
+      <w:proofErr w:type="spellStart"/>
+      <w:r>
+        <w:t>gửi</w:t>
+      </w:r>
+      <w:proofErr w:type="spellEnd"/>
+      <w:r>
+        <w:t xml:space="preserve"> </w:t>
+      </w:r>
+      <w:proofErr w:type="spellStart"/>
+      <w:r>
+        <w:t>một</w:t>
+      </w:r>
+      <w:proofErr w:type="spellEnd"/>
+      <w:r>
+        <w:t xml:space="preserve"> request </w:t>
+      </w:r>
+      <w:proofErr w:type="spellStart"/>
+      <w:r>
+        <w:t>gRPC</w:t>
+      </w:r>
+      <w:proofErr w:type="spellEnd"/>
+      <w:r>
+        <w:t xml:space="preserve"> </w:t>
+      </w:r>
+      <w:proofErr w:type="spellStart"/>
+      <w:r>
+        <w:t>tới</w:t>
+      </w:r>
+      <w:proofErr w:type="spellEnd"/>
+      <w:r>
+        <w:t xml:space="preserve"> User Service </w:t>
+      </w:r>
+      <w:proofErr w:type="spellStart"/>
+      <w:r>
+        <w:t>hỏi</w:t>
+      </w:r>
+      <w:proofErr w:type="spellEnd"/>
+      <w:r>
+        <w:t xml:space="preserve">: "Cho </w:t>
+      </w:r>
+      <w:proofErr w:type="spellStart"/>
+      <w:r>
+        <w:t>tôi</w:t>
+      </w:r>
+      <w:proofErr w:type="spellEnd"/>
+      <w:r>
+        <w:t xml:space="preserve"> </w:t>
+      </w:r>
+      <w:proofErr w:type="spellStart"/>
+      <w:r>
+        <w:t>biết</w:t>
+      </w:r>
+      <w:proofErr w:type="spellEnd"/>
+      <w:r>
+        <w:t xml:space="preserve"> </w:t>
+      </w:r>
+      <w:proofErr w:type="spellStart"/>
+      <w:r>
+        <w:t>tên</w:t>
+      </w:r>
+      <w:proofErr w:type="spellEnd"/>
+      <w:r>
+        <w:t xml:space="preserve"> </w:t>
+      </w:r>
+      <w:proofErr w:type="spellStart"/>
+      <w:r>
+        <w:t>của</w:t>
+      </w:r>
+      <w:proofErr w:type="spellEnd"/>
+      <w:r>
+        <w:t xml:space="preserve"> User </w:t>
+      </w:r>
+      <w:proofErr w:type="spellStart"/>
+      <w:r>
+        <w:t>có</w:t>
+      </w:r>
+      <w:proofErr w:type="spellEnd"/>
+      <w:r>
+        <w:t xml:space="preserve"> ID </w:t>
+      </w:r>
+      <w:proofErr w:type="spellStart"/>
+      <w:r>
+        <w:t>này</w:t>
+      </w:r>
+      <w:proofErr w:type="spellEnd"/>
+      <w:r>
+        <w:t>".</w:t>
       </w:r>
     </w:p>
     <w:p>
@@ -1002,15 +2669,120 @@
           <w:numId w:val="1"/>
         </w:numPr>
       </w:pPr>
-      <w:r>
-        <w:rPr>
-          <w:b/>
-          <w:bCs/>
-        </w:rPr>
-        <w:t>Bằng Sự kiện (Event-Driven):</w:t>
-      </w:r>
-      <w:r>
-        <w:t xml:space="preserve"> Khi một giao dịch nạp tiền thành công trên </w:t>
+      <w:proofErr w:type="spellStart"/>
+      <w:r>
+        <w:rPr>
+          <w:b/>
+          <w:bCs/>
+        </w:rPr>
+        <w:t>Bằng</w:t>
+      </w:r>
+      <w:proofErr w:type="spellEnd"/>
+      <w:r>
+        <w:rPr>
+          <w:b/>
+          <w:bCs/>
+        </w:rPr>
+        <w:t xml:space="preserve"> </w:t>
+      </w:r>
+      <w:proofErr w:type="spellStart"/>
+      <w:r>
+        <w:rPr>
+          <w:b/>
+          <w:bCs/>
+        </w:rPr>
+        <w:t>Sự</w:t>
+      </w:r>
+      <w:proofErr w:type="spellEnd"/>
+      <w:r>
+        <w:rPr>
+          <w:b/>
+          <w:bCs/>
+        </w:rPr>
+        <w:t xml:space="preserve"> </w:t>
+      </w:r>
+      <w:proofErr w:type="spellStart"/>
+      <w:r>
+        <w:rPr>
+          <w:b/>
+          <w:bCs/>
+        </w:rPr>
+        <w:t>kiện</w:t>
+      </w:r>
+      <w:proofErr w:type="spellEnd"/>
+      <w:r>
+        <w:rPr>
+          <w:b/>
+          <w:bCs/>
+        </w:rPr>
+        <w:t xml:space="preserve"> (Event-Driven):</w:t>
+      </w:r>
+      <w:r>
+        <w:t xml:space="preserve"> Khi </w:t>
+      </w:r>
+      <w:proofErr w:type="spellStart"/>
+      <w:r>
+        <w:t>một</w:t>
+      </w:r>
+      <w:proofErr w:type="spellEnd"/>
+      <w:r>
+        <w:t xml:space="preserve"> </w:t>
+      </w:r>
+      <w:proofErr w:type="spellStart"/>
+      <w:r>
+        <w:t>giao</w:t>
+      </w:r>
+      <w:proofErr w:type="spellEnd"/>
+      <w:r>
+        <w:t xml:space="preserve"> </w:t>
+      </w:r>
+      <w:proofErr w:type="spellStart"/>
+      <w:r>
+        <w:t>dịch</w:t>
+      </w:r>
+      <w:proofErr w:type="spellEnd"/>
+      <w:r>
+        <w:t xml:space="preserve"> </w:t>
+      </w:r>
+      <w:proofErr w:type="spellStart"/>
+      <w:r>
+        <w:t>nạp</w:t>
+      </w:r>
+      <w:proofErr w:type="spellEnd"/>
+      <w:r>
+        <w:t xml:space="preserve"> </w:t>
+      </w:r>
+      <w:proofErr w:type="spellStart"/>
+      <w:r>
+        <w:t>tiền</w:t>
+      </w:r>
+      <w:proofErr w:type="spellEnd"/>
+      <w:r>
+        <w:t xml:space="preserve"> </w:t>
+      </w:r>
+      <w:proofErr w:type="spellStart"/>
+      <w:r>
+        <w:t>thành</w:t>
+      </w:r>
+      <w:proofErr w:type="spellEnd"/>
+      <w:r>
+        <w:t xml:space="preserve"> </w:t>
+      </w:r>
+      <w:proofErr w:type="spellStart"/>
+      <w:r>
+        <w:t>công</w:t>
+      </w:r>
+      <w:proofErr w:type="spellEnd"/>
+      <w:r>
+        <w:t xml:space="preserve"> </w:t>
+      </w:r>
+      <w:proofErr w:type="spellStart"/>
+      <w:r>
+        <w:t>trên</w:t>
+      </w:r>
+      <w:proofErr w:type="spellEnd"/>
+      <w:r>
+        <w:t xml:space="preserve"> </w:t>
       </w:r>
       <w:r>
         <w:rPr>
@@ -1031,7 +2803,39 @@
         </w:numPr>
       </w:pPr>
       <w:r>
-        <w:t>Payment Service cập nhật trạng thái status = Success.</w:t>
+        <w:t xml:space="preserve">Payment Service </w:t>
+      </w:r>
+      <w:proofErr w:type="spellStart"/>
+      <w:r>
+        <w:t>cập</w:t>
+      </w:r>
+      <w:proofErr w:type="spellEnd"/>
+      <w:r>
+        <w:t xml:space="preserve"> </w:t>
+      </w:r>
+      <w:proofErr w:type="spellStart"/>
+      <w:r>
+        <w:t>nhật</w:t>
+      </w:r>
+      <w:proofErr w:type="spellEnd"/>
+      <w:r>
+        <w:t xml:space="preserve"> </w:t>
+      </w:r>
+      <w:proofErr w:type="spellStart"/>
+      <w:r>
+        <w:t>trạng</w:t>
+      </w:r>
+      <w:proofErr w:type="spellEnd"/>
+      <w:r>
+        <w:t xml:space="preserve"> </w:t>
+      </w:r>
+      <w:proofErr w:type="spellStart"/>
+      <w:r>
+        <w:t>thái</w:t>
+      </w:r>
+      <w:proofErr w:type="spellEnd"/>
+      <w:r>
+        <w:t xml:space="preserve"> status = Success.</w:t>
       </w:r>
     </w:p>
     <w:p>
@@ -1042,7 +2846,79 @@
         </w:numPr>
       </w:pPr>
       <w:r>
-        <w:t>Payment Service bắn một sự kiện (qua RabbitMQ hoặc Kafka) báo rằng: "User A đã mua Chapter X".</w:t>
+        <w:t xml:space="preserve">Payment Service </w:t>
+      </w:r>
+      <w:proofErr w:type="spellStart"/>
+      <w:r>
+        <w:t>bắn</w:t>
+      </w:r>
+      <w:proofErr w:type="spellEnd"/>
+      <w:r>
+        <w:t xml:space="preserve"> </w:t>
+      </w:r>
+      <w:proofErr w:type="spellStart"/>
+      <w:r>
+        <w:t>một</w:t>
+      </w:r>
+      <w:proofErr w:type="spellEnd"/>
+      <w:r>
+        <w:t xml:space="preserve"> </w:t>
+      </w:r>
+      <w:proofErr w:type="spellStart"/>
+      <w:r>
+        <w:t>sự</w:t>
+      </w:r>
+      <w:proofErr w:type="spellEnd"/>
+      <w:r>
+        <w:t xml:space="preserve"> </w:t>
+      </w:r>
+      <w:proofErr w:type="spellStart"/>
+      <w:r>
+        <w:t>kiện</w:t>
+      </w:r>
+      <w:proofErr w:type="spellEnd"/>
+      <w:r>
+        <w:t xml:space="preserve"> (qua RabbitMQ </w:t>
+      </w:r>
+      <w:proofErr w:type="spellStart"/>
+      <w:r>
+        <w:t>hoặc</w:t>
+      </w:r>
+      <w:proofErr w:type="spellEnd"/>
+      <w:r>
+        <w:t xml:space="preserve"> Kafka) </w:t>
+      </w:r>
+      <w:proofErr w:type="spellStart"/>
+      <w:r>
+        <w:t>báo</w:t>
+      </w:r>
+      <w:proofErr w:type="spellEnd"/>
+      <w:r>
+        <w:t xml:space="preserve"> </w:t>
+      </w:r>
+      <w:proofErr w:type="spellStart"/>
+      <w:r>
+        <w:t>rằng</w:t>
+      </w:r>
+      <w:proofErr w:type="spellEnd"/>
+      <w:r>
+        <w:t xml:space="preserve">: "User A </w:t>
+      </w:r>
+      <w:proofErr w:type="spellStart"/>
+      <w:r>
+        <w:t>đã</w:t>
+      </w:r>
+      <w:proofErr w:type="spellEnd"/>
+      <w:r>
+        <w:t xml:space="preserve"> </w:t>
+      </w:r>
+      <w:proofErr w:type="spellStart"/>
+      <w:r>
+        <w:t>mua</w:t>
+      </w:r>
+      <w:proofErr w:type="spellEnd"/>
+      <w:r>
+        <w:t xml:space="preserve"> Chapter X".</w:t>
       </w:r>
     </w:p>
     <w:p>
@@ -1053,13 +2929,61 @@
         </w:numPr>
       </w:pPr>
       <w:r>
-        <w:t>Content Service nhận tin và mở khóa nội dung cho User A.</w:t>
+        <w:t xml:space="preserve">Content Service </w:t>
+      </w:r>
+      <w:proofErr w:type="spellStart"/>
+      <w:r>
+        <w:t>nhận</w:t>
+      </w:r>
+      <w:proofErr w:type="spellEnd"/>
+      <w:r>
+        <w:t xml:space="preserve"> tin </w:t>
+      </w:r>
+      <w:proofErr w:type="spellStart"/>
+      <w:r>
+        <w:t>và</w:t>
+      </w:r>
+      <w:proofErr w:type="spellEnd"/>
+      <w:r>
+        <w:t xml:space="preserve"> </w:t>
+      </w:r>
+      <w:proofErr w:type="spellStart"/>
+      <w:r>
+        <w:t>mở</w:t>
+      </w:r>
+      <w:proofErr w:type="spellEnd"/>
+      <w:r>
+        <w:t xml:space="preserve"> </w:t>
+      </w:r>
+      <w:proofErr w:type="spellStart"/>
+      <w:r>
+        <w:t>khóa</w:t>
+      </w:r>
+      <w:proofErr w:type="spellEnd"/>
+      <w:r>
+        <w:t xml:space="preserve"> </w:t>
+      </w:r>
+      <w:proofErr w:type="spellStart"/>
+      <w:r>
+        <w:t>nội</w:t>
+      </w:r>
+      <w:proofErr w:type="spellEnd"/>
+      <w:r>
+        <w:t xml:space="preserve"> dung </w:t>
+      </w:r>
+      <w:proofErr w:type="spellStart"/>
+      <w:r>
+        <w:t>cho</w:t>
+      </w:r>
+      <w:proofErr w:type="spellEnd"/>
+      <w:r>
+        <w:t xml:space="preserve"> User A.</w:t>
       </w:r>
     </w:p>
     <w:p>
       <w:r>
         <w:pict w14:anchorId="72305646">
-          <v:rect id="_x0000_i1030" style="width:0;height:1.5pt" o:hralign="center" o:hrstd="t" o:hr="t" fillcolor="#a0a0a0" stroked="f"/>
+          <v:rect id="_x0000_i1031" style="width:0;height:1.5pt" o:hralign="center" o:hrstd="t" o:hr="t" fillcolor="#a0a0a0" stroked="f"/>
         </w:pict>
       </w:r>
     </w:p>
@@ -1075,12 +2999,148 @@
           <w:b/>
           <w:bCs/>
         </w:rPr>
-        <w:t>5. Cấu trúc Struct trong Go (Ví dụ cho Content Service)</w:t>
+        <w:t xml:space="preserve">5. </w:t>
+      </w:r>
+      <w:proofErr w:type="spellStart"/>
+      <w:r>
+        <w:rPr>
+          <w:b/>
+          <w:bCs/>
+        </w:rPr>
+        <w:t>Cấu</w:t>
+      </w:r>
+      <w:proofErr w:type="spellEnd"/>
+      <w:r>
+        <w:rPr>
+          <w:b/>
+          <w:bCs/>
+        </w:rPr>
+        <w:t xml:space="preserve"> </w:t>
+      </w:r>
+      <w:proofErr w:type="spellStart"/>
+      <w:r>
+        <w:rPr>
+          <w:b/>
+          <w:bCs/>
+        </w:rPr>
+        <w:t>trúc</w:t>
+      </w:r>
+      <w:proofErr w:type="spellEnd"/>
+      <w:r>
+        <w:rPr>
+          <w:b/>
+          <w:bCs/>
+        </w:rPr>
+        <w:t xml:space="preserve"> Struct </w:t>
+      </w:r>
+      <w:proofErr w:type="spellStart"/>
+      <w:r>
+        <w:rPr>
+          <w:b/>
+          <w:bCs/>
+        </w:rPr>
+        <w:t>trong</w:t>
+      </w:r>
+      <w:proofErr w:type="spellEnd"/>
+      <w:r>
+        <w:rPr>
+          <w:b/>
+          <w:bCs/>
+        </w:rPr>
+        <w:t xml:space="preserve"> Go (</w:t>
+      </w:r>
+      <w:proofErr w:type="spellStart"/>
+      <w:r>
+        <w:rPr>
+          <w:b/>
+          <w:bCs/>
+        </w:rPr>
+        <w:t>Ví</w:t>
+      </w:r>
+      <w:proofErr w:type="spellEnd"/>
+      <w:r>
+        <w:rPr>
+          <w:b/>
+          <w:bCs/>
+        </w:rPr>
+        <w:t xml:space="preserve"> </w:t>
+      </w:r>
+      <w:proofErr w:type="spellStart"/>
+      <w:r>
+        <w:rPr>
+          <w:b/>
+          <w:bCs/>
+        </w:rPr>
+        <w:t>dụ</w:t>
+      </w:r>
+      <w:proofErr w:type="spellEnd"/>
+      <w:r>
+        <w:rPr>
+          <w:b/>
+          <w:bCs/>
+        </w:rPr>
+        <w:t xml:space="preserve"> </w:t>
+      </w:r>
+      <w:proofErr w:type="spellStart"/>
+      <w:r>
+        <w:rPr>
+          <w:b/>
+          <w:bCs/>
+        </w:rPr>
+        <w:t>cho</w:t>
+      </w:r>
+      <w:proofErr w:type="spellEnd"/>
+      <w:r>
+        <w:rPr>
+          <w:b/>
+          <w:bCs/>
+        </w:rPr>
+        <w:t xml:space="preserve"> Content Service)</w:t>
       </w:r>
     </w:p>
     <w:p>
       <w:r>
-        <w:t xml:space="preserve">II. Cấu trúc của dự án </w:t>
+        <w:t xml:space="preserve">II. </w:t>
+      </w:r>
+      <w:proofErr w:type="spellStart"/>
+      <w:r>
+        <w:t>Cấu</w:t>
+      </w:r>
+      <w:proofErr w:type="spellEnd"/>
+      <w:r>
+        <w:t xml:space="preserve"> </w:t>
+      </w:r>
+      <w:proofErr w:type="spellStart"/>
+      <w:r>
+        <w:t>trúc</w:t>
+      </w:r>
+      <w:proofErr w:type="spellEnd"/>
+      <w:r>
+        <w:t xml:space="preserve"> </w:t>
+      </w:r>
+      <w:proofErr w:type="spellStart"/>
+      <w:r>
+        <w:t>của</w:t>
+      </w:r>
+      <w:proofErr w:type="spellEnd"/>
+      <w:r>
+        <w:t xml:space="preserve"> </w:t>
+      </w:r>
+      <w:proofErr w:type="spellStart"/>
+      <w:r>
+        <w:t>dự</w:t>
+      </w:r>
+      <w:proofErr w:type="spellEnd"/>
+      <w:r>
+        <w:t xml:space="preserve"> </w:t>
+      </w:r>
+      <w:proofErr w:type="spellStart"/>
+      <w:r>
+        <w:t>án</w:t>
+      </w:r>
+      <w:proofErr w:type="spellEnd"/>
+      <w:r>
+        <w:t xml:space="preserve"> </w:t>
       </w:r>
     </w:p>
     <w:p>
@@ -1095,12 +3155,241 @@
           <w:b/>
           <w:bCs/>
         </w:rPr>
-        <w:t>1. Cấu trúc tổng thể dự án (Root)</w:t>
+        <w:t xml:space="preserve">1. </w:t>
+      </w:r>
+      <w:proofErr w:type="spellStart"/>
+      <w:r>
+        <w:rPr>
+          <w:b/>
+          <w:bCs/>
+        </w:rPr>
+        <w:t>Cấu</w:t>
+      </w:r>
+      <w:proofErr w:type="spellEnd"/>
+      <w:r>
+        <w:rPr>
+          <w:b/>
+          <w:bCs/>
+        </w:rPr>
+        <w:t xml:space="preserve"> </w:t>
+      </w:r>
+      <w:proofErr w:type="spellStart"/>
+      <w:r>
+        <w:rPr>
+          <w:b/>
+          <w:bCs/>
+        </w:rPr>
+        <w:t>trúc</w:t>
+      </w:r>
+      <w:proofErr w:type="spellEnd"/>
+      <w:r>
+        <w:rPr>
+          <w:b/>
+          <w:bCs/>
+        </w:rPr>
+        <w:t xml:space="preserve"> </w:t>
+      </w:r>
+      <w:proofErr w:type="spellStart"/>
+      <w:r>
+        <w:rPr>
+          <w:b/>
+          <w:bCs/>
+        </w:rPr>
+        <w:t>tổng</w:t>
+      </w:r>
+      <w:proofErr w:type="spellEnd"/>
+      <w:r>
+        <w:rPr>
+          <w:b/>
+          <w:bCs/>
+        </w:rPr>
+        <w:t xml:space="preserve"> </w:t>
+      </w:r>
+      <w:proofErr w:type="spellStart"/>
+      <w:r>
+        <w:rPr>
+          <w:b/>
+          <w:bCs/>
+        </w:rPr>
+        <w:t>thể</w:t>
+      </w:r>
+      <w:proofErr w:type="spellEnd"/>
+      <w:r>
+        <w:rPr>
+          <w:b/>
+          <w:bCs/>
+        </w:rPr>
+        <w:t xml:space="preserve"> </w:t>
+      </w:r>
+      <w:proofErr w:type="spellStart"/>
+      <w:r>
+        <w:rPr>
+          <w:b/>
+          <w:bCs/>
+        </w:rPr>
+        <w:t>dự</w:t>
+      </w:r>
+      <w:proofErr w:type="spellEnd"/>
+      <w:r>
+        <w:rPr>
+          <w:b/>
+          <w:bCs/>
+        </w:rPr>
+        <w:t xml:space="preserve"> </w:t>
+      </w:r>
+      <w:proofErr w:type="spellStart"/>
+      <w:r>
+        <w:rPr>
+          <w:b/>
+          <w:bCs/>
+        </w:rPr>
+        <w:t>án</w:t>
+      </w:r>
+      <w:proofErr w:type="spellEnd"/>
+      <w:r>
+        <w:rPr>
+          <w:b/>
+          <w:bCs/>
+        </w:rPr>
+        <w:t xml:space="preserve"> (Root)</w:t>
       </w:r>
     </w:p>
     <w:p>
-      <w:r>
-        <w:t xml:space="preserve">Vì bạn làm Microservices, mỗi service nên nằm trong một thư mục riêng biệt hoặc sử dụng mô hình </w:t>
+      <w:proofErr w:type="spellStart"/>
+      <w:r>
+        <w:t>Vì</w:t>
+      </w:r>
+      <w:proofErr w:type="spellEnd"/>
+      <w:r>
+        <w:t xml:space="preserve"> </w:t>
+      </w:r>
+      <w:proofErr w:type="spellStart"/>
+      <w:r>
+        <w:t>bạn</w:t>
+      </w:r>
+      <w:proofErr w:type="spellEnd"/>
+      <w:r>
+        <w:t xml:space="preserve"> </w:t>
+      </w:r>
+      <w:proofErr w:type="spellStart"/>
+      <w:r>
+        <w:t>làm</w:t>
+      </w:r>
+      <w:proofErr w:type="spellEnd"/>
+      <w:r>
+        <w:t xml:space="preserve"> Microservices, </w:t>
+      </w:r>
+      <w:proofErr w:type="spellStart"/>
+      <w:r>
+        <w:t>mỗi</w:t>
+      </w:r>
+      <w:proofErr w:type="spellEnd"/>
+      <w:r>
+        <w:t xml:space="preserve"> service </w:t>
+      </w:r>
+      <w:proofErr w:type="spellStart"/>
+      <w:r>
+        <w:t>nên</w:t>
+      </w:r>
+      <w:proofErr w:type="spellEnd"/>
+      <w:r>
+        <w:t xml:space="preserve"> </w:t>
+      </w:r>
+      <w:proofErr w:type="spellStart"/>
+      <w:r>
+        <w:t>nằm</w:t>
+      </w:r>
+      <w:proofErr w:type="spellEnd"/>
+      <w:r>
+        <w:t xml:space="preserve"> </w:t>
+      </w:r>
+      <w:proofErr w:type="spellStart"/>
+      <w:r>
+        <w:t>trong</w:t>
+      </w:r>
+      <w:proofErr w:type="spellEnd"/>
+      <w:r>
+        <w:t xml:space="preserve"> </w:t>
+      </w:r>
+      <w:proofErr w:type="spellStart"/>
+      <w:r>
+        <w:t>một</w:t>
+      </w:r>
+      <w:proofErr w:type="spellEnd"/>
+      <w:r>
+        <w:t xml:space="preserve"> </w:t>
+      </w:r>
+      <w:proofErr w:type="spellStart"/>
+      <w:r>
+        <w:t>thư</w:t>
+      </w:r>
+      <w:proofErr w:type="spellEnd"/>
+      <w:r>
+        <w:t xml:space="preserve"> </w:t>
+      </w:r>
+      <w:proofErr w:type="spellStart"/>
+      <w:r>
+        <w:t>mục</w:t>
+      </w:r>
+      <w:proofErr w:type="spellEnd"/>
+      <w:r>
+        <w:t xml:space="preserve"> </w:t>
+      </w:r>
+      <w:proofErr w:type="spellStart"/>
+      <w:r>
+        <w:t>riêng</w:t>
+      </w:r>
+      <w:proofErr w:type="spellEnd"/>
+      <w:r>
+        <w:t xml:space="preserve"> </w:t>
+      </w:r>
+      <w:proofErr w:type="spellStart"/>
+      <w:r>
+        <w:t>biệt</w:t>
+      </w:r>
+      <w:proofErr w:type="spellEnd"/>
+      <w:r>
+        <w:t xml:space="preserve"> </w:t>
+      </w:r>
+      <w:proofErr w:type="spellStart"/>
+      <w:r>
+        <w:t>hoặc</w:t>
+      </w:r>
+      <w:proofErr w:type="spellEnd"/>
+      <w:r>
+        <w:t xml:space="preserve"> </w:t>
+      </w:r>
+      <w:proofErr w:type="spellStart"/>
+      <w:r>
+        <w:t>sử</w:t>
+      </w:r>
+      <w:proofErr w:type="spellEnd"/>
+      <w:r>
+        <w:t xml:space="preserve"> </w:t>
+      </w:r>
+      <w:proofErr w:type="spellStart"/>
+      <w:r>
+        <w:t>dụng</w:t>
+      </w:r>
+      <w:proofErr w:type="spellEnd"/>
+      <w:r>
+        <w:t xml:space="preserve"> </w:t>
+      </w:r>
+      <w:proofErr w:type="spellStart"/>
+      <w:r>
+        <w:t>mô</w:t>
+      </w:r>
+      <w:proofErr w:type="spellEnd"/>
+      <w:r>
+        <w:t xml:space="preserve"> </w:t>
+      </w:r>
+      <w:proofErr w:type="spellStart"/>
+      <w:r>
+        <w:t>hình</w:t>
+      </w:r>
+      <w:proofErr w:type="spellEnd"/>
+      <w:r>
+        <w:t xml:space="preserve"> </w:t>
       </w:r>
       <w:r>
         <w:rPr>
@@ -1159,7 +3448,7 @@
     <w:p>
       <w:r>
         <w:pict w14:anchorId="25FB93E4">
-          <v:rect id="_x0000_i1031" style="width:0;height:1.5pt" o:hralign="center" o:hrstd="t" o:hr="t" fillcolor="#a0a0a0" stroked="f"/>
+          <v:rect id="_x0000_i1032" style="width:0;height:1.5pt" o:hralign="center" o:hrstd="t" o:hr="t" fillcolor="#a0a0a0" stroked="f"/>
         </w:pict>
       </w:r>
     </w:p>
@@ -1175,12 +3464,225 @@
           <w:b/>
           <w:bCs/>
         </w:rPr>
-        <w:t>2. Cấu trúc chi tiết bên trong mỗi Service</w:t>
+        <w:t xml:space="preserve">2. </w:t>
+      </w:r>
+      <w:proofErr w:type="spellStart"/>
+      <w:r>
+        <w:rPr>
+          <w:b/>
+          <w:bCs/>
+        </w:rPr>
+        <w:t>Cấu</w:t>
+      </w:r>
+      <w:proofErr w:type="spellEnd"/>
+      <w:r>
+        <w:rPr>
+          <w:b/>
+          <w:bCs/>
+        </w:rPr>
+        <w:t xml:space="preserve"> </w:t>
+      </w:r>
+      <w:proofErr w:type="spellStart"/>
+      <w:r>
+        <w:rPr>
+          <w:b/>
+          <w:bCs/>
+        </w:rPr>
+        <w:t>trúc</w:t>
+      </w:r>
+      <w:proofErr w:type="spellEnd"/>
+      <w:r>
+        <w:rPr>
+          <w:b/>
+          <w:bCs/>
+        </w:rPr>
+        <w:t xml:space="preserve"> chi </w:t>
+      </w:r>
+      <w:proofErr w:type="spellStart"/>
+      <w:r>
+        <w:rPr>
+          <w:b/>
+          <w:bCs/>
+        </w:rPr>
+        <w:t>tiết</w:t>
+      </w:r>
+      <w:proofErr w:type="spellEnd"/>
+      <w:r>
+        <w:rPr>
+          <w:b/>
+          <w:bCs/>
+        </w:rPr>
+        <w:t xml:space="preserve"> </w:t>
+      </w:r>
+      <w:proofErr w:type="spellStart"/>
+      <w:r>
+        <w:rPr>
+          <w:b/>
+          <w:bCs/>
+        </w:rPr>
+        <w:t>bên</w:t>
+      </w:r>
+      <w:proofErr w:type="spellEnd"/>
+      <w:r>
+        <w:rPr>
+          <w:b/>
+          <w:bCs/>
+        </w:rPr>
+        <w:t xml:space="preserve"> </w:t>
+      </w:r>
+      <w:proofErr w:type="spellStart"/>
+      <w:r>
+        <w:rPr>
+          <w:b/>
+          <w:bCs/>
+        </w:rPr>
+        <w:t>trong</w:t>
+      </w:r>
+      <w:proofErr w:type="spellEnd"/>
+      <w:r>
+        <w:rPr>
+          <w:b/>
+          <w:bCs/>
+        </w:rPr>
+        <w:t xml:space="preserve"> </w:t>
+      </w:r>
+      <w:proofErr w:type="spellStart"/>
+      <w:r>
+        <w:rPr>
+          <w:b/>
+          <w:bCs/>
+        </w:rPr>
+        <w:t>mỗi</w:t>
+      </w:r>
+      <w:proofErr w:type="spellEnd"/>
+      <w:r>
+        <w:rPr>
+          <w:b/>
+          <w:bCs/>
+        </w:rPr>
+        <w:t xml:space="preserve"> Service</w:t>
       </w:r>
     </w:p>
     <w:p>
-      <w:r>
-        <w:t>Mỗi service (ví dụ: content-service) sẽ có cấu trúc như sau để đảm bảo tính "đồng điệu":</w:t>
+      <w:proofErr w:type="spellStart"/>
+      <w:r>
+        <w:t>Mỗi</w:t>
+      </w:r>
+      <w:proofErr w:type="spellEnd"/>
+      <w:r>
+        <w:t xml:space="preserve"> service (</w:t>
+      </w:r>
+      <w:proofErr w:type="spellStart"/>
+      <w:r>
+        <w:t>ví</w:t>
+      </w:r>
+      <w:proofErr w:type="spellEnd"/>
+      <w:r>
+        <w:t xml:space="preserve"> </w:t>
+      </w:r>
+      <w:proofErr w:type="spellStart"/>
+      <w:r>
+        <w:t>dụ</w:t>
+      </w:r>
+      <w:proofErr w:type="spellEnd"/>
+      <w:r>
+        <w:t xml:space="preserve">: content-service) </w:t>
+      </w:r>
+      <w:proofErr w:type="spellStart"/>
+      <w:r>
+        <w:t>sẽ</w:t>
+      </w:r>
+      <w:proofErr w:type="spellEnd"/>
+      <w:r>
+        <w:t xml:space="preserve"> </w:t>
+      </w:r>
+      <w:proofErr w:type="spellStart"/>
+      <w:r>
+        <w:t>có</w:t>
+      </w:r>
+      <w:proofErr w:type="spellEnd"/>
+      <w:r>
+        <w:t xml:space="preserve"> </w:t>
+      </w:r>
+      <w:proofErr w:type="spellStart"/>
+      <w:r>
+        <w:t>cấu</w:t>
+      </w:r>
+      <w:proofErr w:type="spellEnd"/>
+      <w:r>
+        <w:t xml:space="preserve"> </w:t>
+      </w:r>
+      <w:proofErr w:type="spellStart"/>
+      <w:r>
+        <w:t>trúc</w:t>
+      </w:r>
+      <w:proofErr w:type="spellEnd"/>
+      <w:r>
+        <w:t xml:space="preserve"> </w:t>
+      </w:r>
+      <w:proofErr w:type="spellStart"/>
+      <w:r>
+        <w:t>như</w:t>
+      </w:r>
+      <w:proofErr w:type="spellEnd"/>
+      <w:r>
+        <w:t xml:space="preserve"> </w:t>
+      </w:r>
+      <w:proofErr w:type="spellStart"/>
+      <w:r>
+        <w:t>sau</w:t>
+      </w:r>
+      <w:proofErr w:type="spellEnd"/>
+      <w:r>
+        <w:t xml:space="preserve"> </w:t>
+      </w:r>
+      <w:proofErr w:type="spellStart"/>
+      <w:r>
+        <w:t>để</w:t>
+      </w:r>
+      <w:proofErr w:type="spellEnd"/>
+      <w:r>
+        <w:t xml:space="preserve"> </w:t>
+      </w:r>
+      <w:proofErr w:type="spellStart"/>
+      <w:r>
+        <w:t>đảm</w:t>
+      </w:r>
+      <w:proofErr w:type="spellEnd"/>
+      <w:r>
+        <w:t xml:space="preserve"> </w:t>
+      </w:r>
+      <w:proofErr w:type="spellStart"/>
+      <w:r>
+        <w:t>bảo</w:t>
+      </w:r>
+      <w:proofErr w:type="spellEnd"/>
+      <w:r>
+        <w:t xml:space="preserve"> </w:t>
+      </w:r>
+      <w:proofErr w:type="spellStart"/>
+      <w:r>
+        <w:t>tính</w:t>
+      </w:r>
+      <w:proofErr w:type="spellEnd"/>
+      <w:r>
+        <w:t xml:space="preserve"> "</w:t>
+      </w:r>
+      <w:proofErr w:type="spellStart"/>
+      <w:r>
+        <w:t>đồng</w:t>
+      </w:r>
+      <w:proofErr w:type="spellEnd"/>
+      <w:r>
+        <w:t xml:space="preserve"> </w:t>
+      </w:r>
+      <w:proofErr w:type="spellStart"/>
+      <w:r>
+        <w:t>điệu</w:t>
+      </w:r>
+      <w:proofErr w:type="spellEnd"/>
+      <w:r>
+        <w:t>":</w:t>
       </w:r>
     </w:p>
     <w:p>
@@ -1228,7 +3730,7 @@
     <w:p>
       <w:r>
         <w:pict w14:anchorId="3F655FAE">
-          <v:rect id="_x0000_i1032" style="width:0;height:1.5pt" o:hralign="center" o:hrstd="t" o:hr="t" fillcolor="#a0a0a0" stroked="f"/>
+          <v:rect id="_x0000_i1033" style="width:0;height:1.5pt" o:hralign="center" o:hrstd="t" o:hr="t" fillcolor="#a0a0a0" stroked="f"/>
         </w:pict>
       </w:r>
     </w:p>
@@ -1244,8 +3746,145 @@
           <w:b/>
           <w:bCs/>
         </w:rPr>
-        <w:t>3. Giải thích sự "đồng điệu" trong cấu trúc này</w:t>
-      </w:r>
+        <w:t xml:space="preserve">3. </w:t>
+      </w:r>
+      <w:proofErr w:type="spellStart"/>
+      <w:r>
+        <w:rPr>
+          <w:b/>
+          <w:bCs/>
+        </w:rPr>
+        <w:t>Giải</w:t>
+      </w:r>
+      <w:proofErr w:type="spellEnd"/>
+      <w:r>
+        <w:rPr>
+          <w:b/>
+          <w:bCs/>
+        </w:rPr>
+        <w:t xml:space="preserve"> </w:t>
+      </w:r>
+      <w:proofErr w:type="spellStart"/>
+      <w:r>
+        <w:rPr>
+          <w:b/>
+          <w:bCs/>
+        </w:rPr>
+        <w:t>thích</w:t>
+      </w:r>
+      <w:proofErr w:type="spellEnd"/>
+      <w:r>
+        <w:rPr>
+          <w:b/>
+          <w:bCs/>
+        </w:rPr>
+        <w:t xml:space="preserve"> </w:t>
+      </w:r>
+      <w:proofErr w:type="spellStart"/>
+      <w:r>
+        <w:rPr>
+          <w:b/>
+          <w:bCs/>
+        </w:rPr>
+        <w:t>sự</w:t>
+      </w:r>
+      <w:proofErr w:type="spellEnd"/>
+      <w:r>
+        <w:rPr>
+          <w:b/>
+          <w:bCs/>
+        </w:rPr>
+        <w:t xml:space="preserve"> "</w:t>
+      </w:r>
+      <w:proofErr w:type="spellStart"/>
+      <w:r>
+        <w:rPr>
+          <w:b/>
+          <w:bCs/>
+        </w:rPr>
+        <w:t>đồng</w:t>
+      </w:r>
+      <w:proofErr w:type="spellEnd"/>
+      <w:r>
+        <w:rPr>
+          <w:b/>
+          <w:bCs/>
+        </w:rPr>
+        <w:t xml:space="preserve"> </w:t>
+      </w:r>
+      <w:proofErr w:type="spellStart"/>
+      <w:r>
+        <w:rPr>
+          <w:b/>
+          <w:bCs/>
+        </w:rPr>
+        <w:t>điệu</w:t>
+      </w:r>
+      <w:proofErr w:type="spellEnd"/>
+      <w:r>
+        <w:rPr>
+          <w:b/>
+          <w:bCs/>
+        </w:rPr>
+        <w:t xml:space="preserve">" </w:t>
+      </w:r>
+      <w:proofErr w:type="spellStart"/>
+      <w:r>
+        <w:rPr>
+          <w:b/>
+          <w:bCs/>
+        </w:rPr>
+        <w:t>trong</w:t>
+      </w:r>
+      <w:proofErr w:type="spellEnd"/>
+      <w:r>
+        <w:rPr>
+          <w:b/>
+          <w:bCs/>
+        </w:rPr>
+        <w:t xml:space="preserve"> </w:t>
+      </w:r>
+      <w:proofErr w:type="spellStart"/>
+      <w:r>
+        <w:rPr>
+          <w:b/>
+          <w:bCs/>
+        </w:rPr>
+        <w:t>cấu</w:t>
+      </w:r>
+      <w:proofErr w:type="spellEnd"/>
+      <w:r>
+        <w:rPr>
+          <w:b/>
+          <w:bCs/>
+        </w:rPr>
+        <w:t xml:space="preserve"> </w:t>
+      </w:r>
+      <w:proofErr w:type="spellStart"/>
+      <w:r>
+        <w:rPr>
+          <w:b/>
+          <w:bCs/>
+        </w:rPr>
+        <w:t>trúc</w:t>
+      </w:r>
+      <w:proofErr w:type="spellEnd"/>
+      <w:r>
+        <w:rPr>
+          <w:b/>
+          <w:bCs/>
+        </w:rPr>
+        <w:t xml:space="preserve"> </w:t>
+      </w:r>
+      <w:proofErr w:type="spellStart"/>
+      <w:r>
+        <w:rPr>
+          <w:b/>
+          <w:bCs/>
+        </w:rPr>
+        <w:t>này</w:t>
+      </w:r>
+      <w:proofErr w:type="spellEnd"/>
       <w:r>
         <w:rPr>
           <w:b/>
@@ -1261,15 +3900,139 @@
           <w:numId w:val="2"/>
         </w:numPr>
       </w:pPr>
-      <w:r>
-        <w:rPr>
-          <w:b/>
-          <w:bCs/>
-        </w:rPr>
-        <w:t>cmd/main.go</w:t>
-      </w:r>
-      <w:r>
-        <w:t>: Chỉ làm nhiệm vụ khởi tạo (đọc config, kết nối DB, chạy server). Không viết logic ở đây.</w:t>
+      <w:proofErr w:type="spellStart"/>
+      <w:r>
+        <w:rPr>
+          <w:b/>
+          <w:bCs/>
+        </w:rPr>
+        <w:t>cmd</w:t>
+      </w:r>
+      <w:proofErr w:type="spellEnd"/>
+      <w:r>
+        <w:rPr>
+          <w:b/>
+          <w:bCs/>
+        </w:rPr>
+        <w:t>/</w:t>
+      </w:r>
+      <w:proofErr w:type="spellStart"/>
+      <w:proofErr w:type="gramStart"/>
+      <w:r>
+        <w:rPr>
+          <w:b/>
+          <w:bCs/>
+        </w:rPr>
+        <w:t>main.go</w:t>
+      </w:r>
+      <w:proofErr w:type="spellEnd"/>
+      <w:proofErr w:type="gramEnd"/>
+      <w:r>
+        <w:t xml:space="preserve">: </w:t>
+      </w:r>
+      <w:proofErr w:type="spellStart"/>
+      <w:r>
+        <w:t>Chỉ</w:t>
+      </w:r>
+      <w:proofErr w:type="spellEnd"/>
+      <w:r>
+        <w:t xml:space="preserve"> </w:t>
+      </w:r>
+      <w:proofErr w:type="spellStart"/>
+      <w:r>
+        <w:t>làm</w:t>
+      </w:r>
+      <w:proofErr w:type="spellEnd"/>
+      <w:r>
+        <w:t xml:space="preserve"> </w:t>
+      </w:r>
+      <w:proofErr w:type="spellStart"/>
+      <w:r>
+        <w:t>nhiệm</w:t>
+      </w:r>
+      <w:proofErr w:type="spellEnd"/>
+      <w:r>
+        <w:t xml:space="preserve"> </w:t>
+      </w:r>
+      <w:proofErr w:type="spellStart"/>
+      <w:r>
+        <w:t>vụ</w:t>
+      </w:r>
+      <w:proofErr w:type="spellEnd"/>
+      <w:r>
+        <w:t xml:space="preserve"> </w:t>
+      </w:r>
+      <w:proofErr w:type="spellStart"/>
+      <w:r>
+        <w:t>khởi</w:t>
+      </w:r>
+      <w:proofErr w:type="spellEnd"/>
+      <w:r>
+        <w:t xml:space="preserve"> </w:t>
+      </w:r>
+      <w:proofErr w:type="spellStart"/>
+      <w:r>
+        <w:t>tạo</w:t>
+      </w:r>
+      <w:proofErr w:type="spellEnd"/>
+      <w:r>
+        <w:t xml:space="preserve"> (</w:t>
+      </w:r>
+      <w:proofErr w:type="spellStart"/>
+      <w:r>
+        <w:t>đọc</w:t>
+      </w:r>
+      <w:proofErr w:type="spellEnd"/>
+      <w:r>
+        <w:t xml:space="preserve"> config, </w:t>
+      </w:r>
+      <w:proofErr w:type="spellStart"/>
+      <w:r>
+        <w:t>kết</w:t>
+      </w:r>
+      <w:proofErr w:type="spellEnd"/>
+      <w:r>
+        <w:t xml:space="preserve"> </w:t>
+      </w:r>
+      <w:proofErr w:type="spellStart"/>
+      <w:r>
+        <w:t>nối</w:t>
+      </w:r>
+      <w:proofErr w:type="spellEnd"/>
+      <w:r>
+        <w:t xml:space="preserve"> DB, </w:t>
+      </w:r>
+      <w:proofErr w:type="spellStart"/>
+      <w:r>
+        <w:t>chạy</w:t>
+      </w:r>
+      <w:proofErr w:type="spellEnd"/>
+      <w:r>
+        <w:t xml:space="preserve"> server). </w:t>
+      </w:r>
+      <w:proofErr w:type="spellStart"/>
+      <w:r>
+        <w:t>Không</w:t>
+      </w:r>
+      <w:proofErr w:type="spellEnd"/>
+      <w:r>
+        <w:t xml:space="preserve"> </w:t>
+      </w:r>
+      <w:proofErr w:type="spellStart"/>
+      <w:r>
+        <w:t>viết</w:t>
+      </w:r>
+      <w:proofErr w:type="spellEnd"/>
+      <w:r>
+        <w:t xml:space="preserve"> logic ở </w:t>
+      </w:r>
+      <w:proofErr w:type="spellStart"/>
+      <w:r>
+        <w:t>đây</w:t>
+      </w:r>
+      <w:proofErr w:type="spellEnd"/>
+      <w:r>
+        <w:t>.</w:t>
       </w:r>
     </w:p>
     <w:p>
@@ -1288,7 +4051,167 @@
         <w:t>internal/models/</w:t>
       </w:r>
       <w:r>
-        <w:t>: Đây chính là nơi bạn định nghĩa các Struct để GORM tự động sinh bảng như tôi đã hướng dẫn ở bước trước.</w:t>
+        <w:t xml:space="preserve">: </w:t>
+      </w:r>
+      <w:proofErr w:type="spellStart"/>
+      <w:r>
+        <w:t>Đây</w:t>
+      </w:r>
+      <w:proofErr w:type="spellEnd"/>
+      <w:r>
+        <w:t xml:space="preserve"> </w:t>
+      </w:r>
+      <w:proofErr w:type="spellStart"/>
+      <w:r>
+        <w:t>chính</w:t>
+      </w:r>
+      <w:proofErr w:type="spellEnd"/>
+      <w:r>
+        <w:t xml:space="preserve"> </w:t>
+      </w:r>
+      <w:proofErr w:type="spellStart"/>
+      <w:r>
+        <w:t>là</w:t>
+      </w:r>
+      <w:proofErr w:type="spellEnd"/>
+      <w:r>
+        <w:t xml:space="preserve"> </w:t>
+      </w:r>
+      <w:proofErr w:type="spellStart"/>
+      <w:r>
+        <w:t>nơi</w:t>
+      </w:r>
+      <w:proofErr w:type="spellEnd"/>
+      <w:r>
+        <w:t xml:space="preserve"> </w:t>
+      </w:r>
+      <w:proofErr w:type="spellStart"/>
+      <w:r>
+        <w:t>bạn</w:t>
+      </w:r>
+      <w:proofErr w:type="spellEnd"/>
+      <w:r>
+        <w:t xml:space="preserve"> </w:t>
+      </w:r>
+      <w:proofErr w:type="spellStart"/>
+      <w:r>
+        <w:t>định</w:t>
+      </w:r>
+      <w:proofErr w:type="spellEnd"/>
+      <w:r>
+        <w:t xml:space="preserve"> </w:t>
+      </w:r>
+      <w:proofErr w:type="spellStart"/>
+      <w:r>
+        <w:t>nghĩa</w:t>
+      </w:r>
+      <w:proofErr w:type="spellEnd"/>
+      <w:r>
+        <w:t xml:space="preserve"> </w:t>
+      </w:r>
+      <w:proofErr w:type="spellStart"/>
+      <w:r>
+        <w:t>các</w:t>
+      </w:r>
+      <w:proofErr w:type="spellEnd"/>
+      <w:r>
+        <w:t xml:space="preserve"> Struct </w:t>
+      </w:r>
+      <w:proofErr w:type="spellStart"/>
+      <w:r>
+        <w:t>để</w:t>
+      </w:r>
+      <w:proofErr w:type="spellEnd"/>
+      <w:r>
+        <w:t xml:space="preserve"> GORM </w:t>
+      </w:r>
+      <w:proofErr w:type="spellStart"/>
+      <w:r>
+        <w:t>tự</w:t>
+      </w:r>
+      <w:proofErr w:type="spellEnd"/>
+      <w:r>
+        <w:t xml:space="preserve"> </w:t>
+      </w:r>
+      <w:proofErr w:type="spellStart"/>
+      <w:r>
+        <w:t>động</w:t>
+      </w:r>
+      <w:proofErr w:type="spellEnd"/>
+      <w:r>
+        <w:t xml:space="preserve"> </w:t>
+      </w:r>
+      <w:proofErr w:type="spellStart"/>
+      <w:r>
+        <w:t>sinh</w:t>
+      </w:r>
+      <w:proofErr w:type="spellEnd"/>
+      <w:r>
+        <w:t xml:space="preserve"> </w:t>
+      </w:r>
+      <w:proofErr w:type="spellStart"/>
+      <w:r>
+        <w:t>bảng</w:t>
+      </w:r>
+      <w:proofErr w:type="spellEnd"/>
+      <w:r>
+        <w:t xml:space="preserve"> </w:t>
+      </w:r>
+      <w:proofErr w:type="spellStart"/>
+      <w:r>
+        <w:t>như</w:t>
+      </w:r>
+      <w:proofErr w:type="spellEnd"/>
+      <w:r>
+        <w:t xml:space="preserve"> </w:t>
+      </w:r>
+      <w:proofErr w:type="spellStart"/>
+      <w:r>
+        <w:t>tôi</w:t>
+      </w:r>
+      <w:proofErr w:type="spellEnd"/>
+      <w:r>
+        <w:t xml:space="preserve"> </w:t>
+      </w:r>
+      <w:proofErr w:type="spellStart"/>
+      <w:r>
+        <w:t>đã</w:t>
+      </w:r>
+      <w:proofErr w:type="spellEnd"/>
+      <w:r>
+        <w:t xml:space="preserve"> </w:t>
+      </w:r>
+      <w:proofErr w:type="spellStart"/>
+      <w:r>
+        <w:t>hướng</w:t>
+      </w:r>
+      <w:proofErr w:type="spellEnd"/>
+      <w:r>
+        <w:t xml:space="preserve"> </w:t>
+      </w:r>
+      <w:proofErr w:type="spellStart"/>
+      <w:r>
+        <w:t>dẫn</w:t>
+      </w:r>
+      <w:proofErr w:type="spellEnd"/>
+      <w:r>
+        <w:t xml:space="preserve"> ở </w:t>
+      </w:r>
+      <w:proofErr w:type="spellStart"/>
+      <w:r>
+        <w:t>bước</w:t>
+      </w:r>
+      <w:proofErr w:type="spellEnd"/>
+      <w:r>
+        <w:t xml:space="preserve"> </w:t>
+      </w:r>
+      <w:proofErr w:type="spellStart"/>
+      <w:r>
+        <w:t>trước</w:t>
+      </w:r>
+      <w:proofErr w:type="spellEnd"/>
+      <w:r>
+        <w:t>.</w:t>
       </w:r>
     </w:p>
     <w:p>
@@ -1306,7 +4229,163 @@
         <w:t>internal/repository/</w:t>
       </w:r>
       <w:r>
-        <w:t>: Nơi thực hiện các lệnh db.Create, db.Find. Nếu sau này bạn đổi từ PostgreSQL sang MongoDB, bạn chỉ cần sửa ở tầng này.</w:t>
+        <w:t xml:space="preserve">: </w:t>
+      </w:r>
+      <w:proofErr w:type="spellStart"/>
+      <w:r>
+        <w:t>Nơi</w:t>
+      </w:r>
+      <w:proofErr w:type="spellEnd"/>
+      <w:r>
+        <w:t xml:space="preserve"> </w:t>
+      </w:r>
+      <w:proofErr w:type="spellStart"/>
+      <w:r>
+        <w:t>thực</w:t>
+      </w:r>
+      <w:proofErr w:type="spellEnd"/>
+      <w:r>
+        <w:t xml:space="preserve"> </w:t>
+      </w:r>
+      <w:proofErr w:type="spellStart"/>
+      <w:r>
+        <w:t>hiện</w:t>
+      </w:r>
+      <w:proofErr w:type="spellEnd"/>
+      <w:r>
+        <w:t xml:space="preserve"> </w:t>
+      </w:r>
+      <w:proofErr w:type="spellStart"/>
+      <w:r>
+        <w:t>các</w:t>
+      </w:r>
+      <w:proofErr w:type="spellEnd"/>
+      <w:r>
+        <w:t xml:space="preserve"> </w:t>
+      </w:r>
+      <w:proofErr w:type="spellStart"/>
+      <w:r>
+        <w:t>lệnh</w:t>
+      </w:r>
+      <w:proofErr w:type="spellEnd"/>
+      <w:r>
+        <w:t xml:space="preserve"> </w:t>
+      </w:r>
+      <w:proofErr w:type="spellStart"/>
+      <w:proofErr w:type="gramStart"/>
+      <w:r>
+        <w:t>db.Create</w:t>
+      </w:r>
+      <w:proofErr w:type="spellEnd"/>
+      <w:proofErr w:type="gramEnd"/>
+      <w:r>
+        <w:t xml:space="preserve">, </w:t>
+      </w:r>
+      <w:proofErr w:type="spellStart"/>
+      <w:proofErr w:type="gramStart"/>
+      <w:r>
+        <w:t>db.Find</w:t>
+      </w:r>
+      <w:proofErr w:type="spellEnd"/>
+      <w:proofErr w:type="gramEnd"/>
+      <w:r>
+        <w:t xml:space="preserve">. </w:t>
+      </w:r>
+      <w:proofErr w:type="spellStart"/>
+      <w:r>
+        <w:t>Nếu</w:t>
+      </w:r>
+      <w:proofErr w:type="spellEnd"/>
+      <w:r>
+        <w:t xml:space="preserve"> </w:t>
+      </w:r>
+      <w:proofErr w:type="spellStart"/>
+      <w:r>
+        <w:t>sau</w:t>
+      </w:r>
+      <w:proofErr w:type="spellEnd"/>
+      <w:r>
+        <w:t xml:space="preserve"> </w:t>
+      </w:r>
+      <w:proofErr w:type="spellStart"/>
+      <w:r>
+        <w:t>này</w:t>
+      </w:r>
+      <w:proofErr w:type="spellEnd"/>
+      <w:r>
+        <w:t xml:space="preserve"> </w:t>
+      </w:r>
+      <w:proofErr w:type="spellStart"/>
+      <w:r>
+        <w:t>bạn</w:t>
+      </w:r>
+      <w:proofErr w:type="spellEnd"/>
+      <w:r>
+        <w:t xml:space="preserve"> </w:t>
+      </w:r>
+      <w:proofErr w:type="spellStart"/>
+      <w:r>
+        <w:t>đổi</w:t>
+      </w:r>
+      <w:proofErr w:type="spellEnd"/>
+      <w:r>
+        <w:t xml:space="preserve"> </w:t>
+      </w:r>
+      <w:proofErr w:type="spellStart"/>
+      <w:r>
+        <w:t>từ</w:t>
+      </w:r>
+      <w:proofErr w:type="spellEnd"/>
+      <w:r>
+        <w:t xml:space="preserve"> PostgreSQL sang MongoDB, </w:t>
+      </w:r>
+      <w:proofErr w:type="spellStart"/>
+      <w:r>
+        <w:t>bạn</w:t>
+      </w:r>
+      <w:proofErr w:type="spellEnd"/>
+      <w:r>
+        <w:t xml:space="preserve"> </w:t>
+      </w:r>
+      <w:proofErr w:type="spellStart"/>
+      <w:r>
+        <w:t>chỉ</w:t>
+      </w:r>
+      <w:proofErr w:type="spellEnd"/>
+      <w:r>
+        <w:t xml:space="preserve"> </w:t>
+      </w:r>
+      <w:proofErr w:type="spellStart"/>
+      <w:r>
+        <w:t>cần</w:t>
+      </w:r>
+      <w:proofErr w:type="spellEnd"/>
+      <w:r>
+        <w:t xml:space="preserve"> </w:t>
+      </w:r>
+      <w:proofErr w:type="spellStart"/>
+      <w:r>
+        <w:t>sửa</w:t>
+      </w:r>
+      <w:proofErr w:type="spellEnd"/>
+      <w:r>
+        <w:t xml:space="preserve"> ở </w:t>
+      </w:r>
+      <w:proofErr w:type="spellStart"/>
+      <w:r>
+        <w:t>tầng</w:t>
+      </w:r>
+      <w:proofErr w:type="spellEnd"/>
+      <w:r>
+        <w:t xml:space="preserve"> </w:t>
+      </w:r>
+      <w:proofErr w:type="spellStart"/>
+      <w:r>
+        <w:t>này</w:t>
+      </w:r>
+      <w:proofErr w:type="spellEnd"/>
+      <w:r>
+        <w:t>.</w:t>
       </w:r>
     </w:p>
     <w:p>
@@ -1324,15 +4403,289 @@
         <w:t>internal/service/</w:t>
       </w:r>
       <w:r>
-        <w:t xml:space="preserve">: Nơi xử lý logic "khó". Ví dụ: </w:t>
-      </w:r>
+        <w:t xml:space="preserve">: </w:t>
+      </w:r>
+      <w:proofErr w:type="spellStart"/>
+      <w:r>
+        <w:t>Nơi</w:t>
+      </w:r>
+      <w:proofErr w:type="spellEnd"/>
+      <w:r>
+        <w:t xml:space="preserve"> </w:t>
+      </w:r>
+      <w:proofErr w:type="spellStart"/>
+      <w:r>
+        <w:t>xử</w:t>
+      </w:r>
+      <w:proofErr w:type="spellEnd"/>
+      <w:r>
+        <w:t xml:space="preserve"> </w:t>
+      </w:r>
+      <w:proofErr w:type="spellStart"/>
+      <w:r>
+        <w:t>lý</w:t>
+      </w:r>
+      <w:proofErr w:type="spellEnd"/>
+      <w:r>
+        <w:t xml:space="preserve"> logic "</w:t>
+      </w:r>
+      <w:proofErr w:type="spellStart"/>
+      <w:r>
+        <w:t>khó</w:t>
+      </w:r>
+      <w:proofErr w:type="spellEnd"/>
+      <w:r>
+        <w:t xml:space="preserve">". </w:t>
+      </w:r>
+      <w:proofErr w:type="spellStart"/>
+      <w:r>
+        <w:t>Ví</w:t>
+      </w:r>
+      <w:proofErr w:type="spellEnd"/>
+      <w:r>
+        <w:t xml:space="preserve"> </w:t>
+      </w:r>
+      <w:proofErr w:type="spellStart"/>
+      <w:r>
+        <w:t>dụ</w:t>
+      </w:r>
+      <w:proofErr w:type="spellEnd"/>
+      <w:r>
+        <w:t xml:space="preserve">: </w:t>
+      </w:r>
+      <w:proofErr w:type="spellStart"/>
       <w:r>
         <w:rPr>
           <w:i/>
           <w:iCs/>
         </w:rPr>
-        <w:t>Kiểm tra xem người dùng có đủ tiền không rồi mới cho phép mua truyện</w:t>
-      </w:r>
+        <w:t>Kiểm</w:t>
+      </w:r>
+      <w:proofErr w:type="spellEnd"/>
+      <w:r>
+        <w:rPr>
+          <w:i/>
+          <w:iCs/>
+        </w:rPr>
+        <w:t xml:space="preserve"> </w:t>
+      </w:r>
+      <w:proofErr w:type="spellStart"/>
+      <w:r>
+        <w:rPr>
+          <w:i/>
+          <w:iCs/>
+        </w:rPr>
+        <w:t>tra</w:t>
+      </w:r>
+      <w:proofErr w:type="spellEnd"/>
+      <w:r>
+        <w:rPr>
+          <w:i/>
+          <w:iCs/>
+        </w:rPr>
+        <w:t xml:space="preserve"> </w:t>
+      </w:r>
+      <w:proofErr w:type="spellStart"/>
+      <w:r>
+        <w:rPr>
+          <w:i/>
+          <w:iCs/>
+        </w:rPr>
+        <w:t>xem</w:t>
+      </w:r>
+      <w:proofErr w:type="spellEnd"/>
+      <w:r>
+        <w:rPr>
+          <w:i/>
+          <w:iCs/>
+        </w:rPr>
+        <w:t xml:space="preserve"> </w:t>
+      </w:r>
+      <w:proofErr w:type="spellStart"/>
+      <w:r>
+        <w:rPr>
+          <w:i/>
+          <w:iCs/>
+        </w:rPr>
+        <w:t>người</w:t>
+      </w:r>
+      <w:proofErr w:type="spellEnd"/>
+      <w:r>
+        <w:rPr>
+          <w:i/>
+          <w:iCs/>
+        </w:rPr>
+        <w:t xml:space="preserve"> </w:t>
+      </w:r>
+      <w:proofErr w:type="spellStart"/>
+      <w:r>
+        <w:rPr>
+          <w:i/>
+          <w:iCs/>
+        </w:rPr>
+        <w:t>dùng</w:t>
+      </w:r>
+      <w:proofErr w:type="spellEnd"/>
+      <w:r>
+        <w:rPr>
+          <w:i/>
+          <w:iCs/>
+        </w:rPr>
+        <w:t xml:space="preserve"> </w:t>
+      </w:r>
+      <w:proofErr w:type="spellStart"/>
+      <w:r>
+        <w:rPr>
+          <w:i/>
+          <w:iCs/>
+        </w:rPr>
+        <w:t>có</w:t>
+      </w:r>
+      <w:proofErr w:type="spellEnd"/>
+      <w:r>
+        <w:rPr>
+          <w:i/>
+          <w:iCs/>
+        </w:rPr>
+        <w:t xml:space="preserve"> </w:t>
+      </w:r>
+      <w:proofErr w:type="spellStart"/>
+      <w:r>
+        <w:rPr>
+          <w:i/>
+          <w:iCs/>
+        </w:rPr>
+        <w:t>đủ</w:t>
+      </w:r>
+      <w:proofErr w:type="spellEnd"/>
+      <w:r>
+        <w:rPr>
+          <w:i/>
+          <w:iCs/>
+        </w:rPr>
+        <w:t xml:space="preserve"> </w:t>
+      </w:r>
+      <w:proofErr w:type="spellStart"/>
+      <w:r>
+        <w:rPr>
+          <w:i/>
+          <w:iCs/>
+        </w:rPr>
+        <w:t>tiền</w:t>
+      </w:r>
+      <w:proofErr w:type="spellEnd"/>
+      <w:r>
+        <w:rPr>
+          <w:i/>
+          <w:iCs/>
+        </w:rPr>
+        <w:t xml:space="preserve"> </w:t>
+      </w:r>
+      <w:proofErr w:type="spellStart"/>
+      <w:r>
+        <w:rPr>
+          <w:i/>
+          <w:iCs/>
+        </w:rPr>
+        <w:t>không</w:t>
+      </w:r>
+      <w:proofErr w:type="spellEnd"/>
+      <w:r>
+        <w:rPr>
+          <w:i/>
+          <w:iCs/>
+        </w:rPr>
+        <w:t xml:space="preserve"> </w:t>
+      </w:r>
+      <w:proofErr w:type="spellStart"/>
+      <w:r>
+        <w:rPr>
+          <w:i/>
+          <w:iCs/>
+        </w:rPr>
+        <w:t>rồi</w:t>
+      </w:r>
+      <w:proofErr w:type="spellEnd"/>
+      <w:r>
+        <w:rPr>
+          <w:i/>
+          <w:iCs/>
+        </w:rPr>
+        <w:t xml:space="preserve"> </w:t>
+      </w:r>
+      <w:proofErr w:type="spellStart"/>
+      <w:r>
+        <w:rPr>
+          <w:i/>
+          <w:iCs/>
+        </w:rPr>
+        <w:t>mới</w:t>
+      </w:r>
+      <w:proofErr w:type="spellEnd"/>
+      <w:r>
+        <w:rPr>
+          <w:i/>
+          <w:iCs/>
+        </w:rPr>
+        <w:t xml:space="preserve"> </w:t>
+      </w:r>
+      <w:proofErr w:type="spellStart"/>
+      <w:r>
+        <w:rPr>
+          <w:i/>
+          <w:iCs/>
+        </w:rPr>
+        <w:t>cho</w:t>
+      </w:r>
+      <w:proofErr w:type="spellEnd"/>
+      <w:r>
+        <w:rPr>
+          <w:i/>
+          <w:iCs/>
+        </w:rPr>
+        <w:t xml:space="preserve"> </w:t>
+      </w:r>
+      <w:proofErr w:type="spellStart"/>
+      <w:r>
+        <w:rPr>
+          <w:i/>
+          <w:iCs/>
+        </w:rPr>
+        <w:t>phép</w:t>
+      </w:r>
+      <w:proofErr w:type="spellEnd"/>
+      <w:r>
+        <w:rPr>
+          <w:i/>
+          <w:iCs/>
+        </w:rPr>
+        <w:t xml:space="preserve"> </w:t>
+      </w:r>
+      <w:proofErr w:type="spellStart"/>
+      <w:r>
+        <w:rPr>
+          <w:i/>
+          <w:iCs/>
+        </w:rPr>
+        <w:t>mua</w:t>
+      </w:r>
+      <w:proofErr w:type="spellEnd"/>
+      <w:r>
+        <w:rPr>
+          <w:i/>
+          <w:iCs/>
+        </w:rPr>
+        <w:t xml:space="preserve"> </w:t>
+      </w:r>
+      <w:proofErr w:type="spellStart"/>
+      <w:r>
+        <w:rPr>
+          <w:i/>
+          <w:iCs/>
+        </w:rPr>
+        <w:t>truyện</w:t>
+      </w:r>
+      <w:proofErr w:type="spellEnd"/>
       <w:r>
         <w:t>.</w:t>
       </w:r>
@@ -1352,13 +4705,77 @@
         <w:t>internal/transport/</w:t>
       </w:r>
       <w:r>
-        <w:t>: Nơi tiếp nhận yêu cầu từ bên ngoài.</w:t>
+        <w:t xml:space="preserve">: </w:t>
+      </w:r>
+      <w:proofErr w:type="spellStart"/>
+      <w:r>
+        <w:t>Nơi</w:t>
+      </w:r>
+      <w:proofErr w:type="spellEnd"/>
+      <w:r>
+        <w:t xml:space="preserve"> </w:t>
+      </w:r>
+      <w:proofErr w:type="spellStart"/>
+      <w:r>
+        <w:t>tiếp</w:t>
+      </w:r>
+      <w:proofErr w:type="spellEnd"/>
+      <w:r>
+        <w:t xml:space="preserve"> </w:t>
+      </w:r>
+      <w:proofErr w:type="spellStart"/>
+      <w:r>
+        <w:t>nhận</w:t>
+      </w:r>
+      <w:proofErr w:type="spellEnd"/>
+      <w:r>
+        <w:t xml:space="preserve"> </w:t>
+      </w:r>
+      <w:proofErr w:type="spellStart"/>
+      <w:r>
+        <w:t>yêu</w:t>
+      </w:r>
+      <w:proofErr w:type="spellEnd"/>
+      <w:r>
+        <w:t xml:space="preserve"> </w:t>
+      </w:r>
+      <w:proofErr w:type="spellStart"/>
+      <w:r>
+        <w:t>cầu</w:t>
+      </w:r>
+      <w:proofErr w:type="spellEnd"/>
+      <w:r>
+        <w:t xml:space="preserve"> </w:t>
+      </w:r>
+      <w:proofErr w:type="spellStart"/>
+      <w:r>
+        <w:t>từ</w:t>
+      </w:r>
+      <w:proofErr w:type="spellEnd"/>
+      <w:r>
+        <w:t xml:space="preserve"> </w:t>
+      </w:r>
+      <w:proofErr w:type="spellStart"/>
+      <w:r>
+        <w:t>bên</w:t>
+      </w:r>
+      <w:proofErr w:type="spellEnd"/>
+      <w:r>
+        <w:t xml:space="preserve"> </w:t>
+      </w:r>
+      <w:proofErr w:type="spellStart"/>
+      <w:r>
+        <w:t>ngoài</w:t>
+      </w:r>
+      <w:proofErr w:type="spellEnd"/>
+      <w:r>
+        <w:t>.</w:t>
       </w:r>
     </w:p>
     <w:p>
       <w:r>
         <w:pict w14:anchorId="2F14657D">
-          <v:rect id="_x0000_i1033" style="width:0;height:1.5pt" o:hralign="center" o:hrstd="t" o:hr="t" fillcolor="#a0a0a0" stroked="f"/>
+          <v:rect id="_x0000_i1034" style="width:0;height:1.5pt" o:hralign="center" o:hrstd="t" o:hr="t" fillcolor="#a0a0a0" stroked="f"/>
         </w:pict>
       </w:r>
     </w:p>
@@ -1374,8 +4791,145 @@
           <w:b/>
           <w:bCs/>
         </w:rPr>
-        <w:t>4. Cách thiết lập trong VS Code để làm việc hiệu quả</w:t>
-      </w:r>
+        <w:t xml:space="preserve">4. </w:t>
+      </w:r>
+      <w:proofErr w:type="spellStart"/>
+      <w:r>
+        <w:rPr>
+          <w:b/>
+          <w:bCs/>
+        </w:rPr>
+        <w:t>Cách</w:t>
+      </w:r>
+      <w:proofErr w:type="spellEnd"/>
+      <w:r>
+        <w:rPr>
+          <w:b/>
+          <w:bCs/>
+        </w:rPr>
+        <w:t xml:space="preserve"> </w:t>
+      </w:r>
+      <w:proofErr w:type="spellStart"/>
+      <w:r>
+        <w:rPr>
+          <w:b/>
+          <w:bCs/>
+        </w:rPr>
+        <w:t>thiết</w:t>
+      </w:r>
+      <w:proofErr w:type="spellEnd"/>
+      <w:r>
+        <w:rPr>
+          <w:b/>
+          <w:bCs/>
+        </w:rPr>
+        <w:t xml:space="preserve"> </w:t>
+      </w:r>
+      <w:proofErr w:type="spellStart"/>
+      <w:r>
+        <w:rPr>
+          <w:b/>
+          <w:bCs/>
+        </w:rPr>
+        <w:t>lập</w:t>
+      </w:r>
+      <w:proofErr w:type="spellEnd"/>
+      <w:r>
+        <w:rPr>
+          <w:b/>
+          <w:bCs/>
+        </w:rPr>
+        <w:t xml:space="preserve"> </w:t>
+      </w:r>
+      <w:proofErr w:type="spellStart"/>
+      <w:r>
+        <w:rPr>
+          <w:b/>
+          <w:bCs/>
+        </w:rPr>
+        <w:t>trong</w:t>
+      </w:r>
+      <w:proofErr w:type="spellEnd"/>
+      <w:r>
+        <w:rPr>
+          <w:b/>
+          <w:bCs/>
+        </w:rPr>
+        <w:t xml:space="preserve"> VS Code </w:t>
+      </w:r>
+      <w:proofErr w:type="spellStart"/>
+      <w:r>
+        <w:rPr>
+          <w:b/>
+          <w:bCs/>
+        </w:rPr>
+        <w:t>để</w:t>
+      </w:r>
+      <w:proofErr w:type="spellEnd"/>
+      <w:r>
+        <w:rPr>
+          <w:b/>
+          <w:bCs/>
+        </w:rPr>
+        <w:t xml:space="preserve"> </w:t>
+      </w:r>
+      <w:proofErr w:type="spellStart"/>
+      <w:r>
+        <w:rPr>
+          <w:b/>
+          <w:bCs/>
+        </w:rPr>
+        <w:t>làm</w:t>
+      </w:r>
+      <w:proofErr w:type="spellEnd"/>
+      <w:r>
+        <w:rPr>
+          <w:b/>
+          <w:bCs/>
+        </w:rPr>
+        <w:t xml:space="preserve"> </w:t>
+      </w:r>
+      <w:proofErr w:type="spellStart"/>
+      <w:r>
+        <w:rPr>
+          <w:b/>
+          <w:bCs/>
+        </w:rPr>
+        <w:t>việc</w:t>
+      </w:r>
+      <w:proofErr w:type="spellEnd"/>
+      <w:r>
+        <w:rPr>
+          <w:b/>
+          <w:bCs/>
+        </w:rPr>
+        <w:t xml:space="preserve"> </w:t>
+      </w:r>
+      <w:proofErr w:type="spellStart"/>
+      <w:r>
+        <w:rPr>
+          <w:b/>
+          <w:bCs/>
+        </w:rPr>
+        <w:t>hiệu</w:t>
+      </w:r>
+      <w:proofErr w:type="spellEnd"/>
+      <w:r>
+        <w:rPr>
+          <w:b/>
+          <w:bCs/>
+        </w:rPr>
+        <w:t xml:space="preserve"> </w:t>
+      </w:r>
+      <w:proofErr w:type="spellStart"/>
+      <w:r>
+        <w:rPr>
+          <w:b/>
+          <w:bCs/>
+        </w:rPr>
+        <w:t>quả</w:t>
+      </w:r>
+      <w:proofErr w:type="spellEnd"/>
     </w:p>
     <w:p>
       <w:pPr>
@@ -1384,15 +4938,88 @@
           <w:numId w:val="3"/>
         </w:numPr>
       </w:pPr>
-      <w:r>
-        <w:rPr>
-          <w:b/>
-          <w:bCs/>
-        </w:rPr>
-        <w:t>Sử dụng Go Workspaces:</w:t>
-      </w:r>
-      <w:r>
-        <w:t xml:space="preserve"> Tại thư mục gốc (go-story-platform), chạy lệnh:</w:t>
+      <w:proofErr w:type="spellStart"/>
+      <w:r>
+        <w:rPr>
+          <w:b/>
+          <w:bCs/>
+        </w:rPr>
+        <w:t>Sử</w:t>
+      </w:r>
+      <w:proofErr w:type="spellEnd"/>
+      <w:r>
+        <w:rPr>
+          <w:b/>
+          <w:bCs/>
+        </w:rPr>
+        <w:t xml:space="preserve"> </w:t>
+      </w:r>
+      <w:proofErr w:type="spellStart"/>
+      <w:r>
+        <w:rPr>
+          <w:b/>
+          <w:bCs/>
+        </w:rPr>
+        <w:t>dụng</w:t>
+      </w:r>
+      <w:proofErr w:type="spellEnd"/>
+      <w:r>
+        <w:rPr>
+          <w:b/>
+          <w:bCs/>
+        </w:rPr>
+        <w:t xml:space="preserve"> Go Workspaces:</w:t>
+      </w:r>
+      <w:r>
+        <w:t xml:space="preserve"> </w:t>
+      </w:r>
+      <w:proofErr w:type="spellStart"/>
+      <w:r>
+        <w:t>Tại</w:t>
+      </w:r>
+      <w:proofErr w:type="spellEnd"/>
+      <w:r>
+        <w:t xml:space="preserve"> </w:t>
+      </w:r>
+      <w:proofErr w:type="spellStart"/>
+      <w:r>
+        <w:t>thư</w:t>
+      </w:r>
+      <w:proofErr w:type="spellEnd"/>
+      <w:r>
+        <w:t xml:space="preserve"> </w:t>
+      </w:r>
+      <w:proofErr w:type="spellStart"/>
+      <w:r>
+        <w:t>mục</w:t>
+      </w:r>
+      <w:proofErr w:type="spellEnd"/>
+      <w:r>
+        <w:t xml:space="preserve"> </w:t>
+      </w:r>
+      <w:proofErr w:type="spellStart"/>
+      <w:r>
+        <w:t>gốc</w:t>
+      </w:r>
+      <w:proofErr w:type="spellEnd"/>
+      <w:r>
+        <w:t xml:space="preserve"> (go-story-platform), </w:t>
+      </w:r>
+      <w:proofErr w:type="spellStart"/>
+      <w:r>
+        <w:t>chạy</w:t>
+      </w:r>
+      <w:proofErr w:type="spellEnd"/>
+      <w:r>
+        <w:t xml:space="preserve"> </w:t>
+      </w:r>
+      <w:proofErr w:type="spellStart"/>
+      <w:r>
+        <w:t>lệnh</w:t>
+      </w:r>
+      <w:proofErr w:type="spellEnd"/>
+      <w:r>
+        <w:t>:</w:t>
       </w:r>
     </w:p>
     <w:p>
@@ -1402,22 +5029,280 @@
     </w:p>
     <w:p>
       <w:r>
-        <w:t>go work init ./services/user-service ./services/content-service ./services/payment-service</w:t>
+        <w:t xml:space="preserve">go work </w:t>
+      </w:r>
+      <w:proofErr w:type="spellStart"/>
+      <w:proofErr w:type="gramStart"/>
+      <w:r>
+        <w:t>init</w:t>
+      </w:r>
+      <w:proofErr w:type="spellEnd"/>
+      <w:r>
+        <w:t xml:space="preserve"> .</w:t>
+      </w:r>
+      <w:proofErr w:type="gramEnd"/>
+      <w:r>
+        <w:t>/services/user-</w:t>
+      </w:r>
+      <w:proofErr w:type="gramStart"/>
+      <w:r>
+        <w:t>service .</w:t>
+      </w:r>
+      <w:proofErr w:type="gramEnd"/>
+      <w:r>
+        <w:t>/services/content-</w:t>
+      </w:r>
+      <w:proofErr w:type="gramStart"/>
+      <w:r>
+        <w:t>service .</w:t>
+      </w:r>
+      <w:proofErr w:type="gramEnd"/>
+      <w:r>
+        <w:t>/services/payment-service</w:t>
       </w:r>
     </w:p>
     <w:p>
-      <w:r>
-        <w:t xml:space="preserve">Việc này giúp VS Code hiểu rằng các folder này là các module khác nhau nhưng thuộc cùng một dự án, giúp tính năng </w:t>
-      </w:r>
-      <w:r>
-        <w:rPr>
-          <w:b/>
-          <w:bCs/>
-        </w:rPr>
-        <w:t>Go To Definition</w:t>
-      </w:r>
-      <w:r>
-        <w:t xml:space="preserve"> (nhảy tới hàm) hoạt động chính xác.</w:t>
+      <w:proofErr w:type="spellStart"/>
+      <w:r>
+        <w:t>Việc</w:t>
+      </w:r>
+      <w:proofErr w:type="spellEnd"/>
+      <w:r>
+        <w:t xml:space="preserve"> </w:t>
+      </w:r>
+      <w:proofErr w:type="spellStart"/>
+      <w:r>
+        <w:t>này</w:t>
+      </w:r>
+      <w:proofErr w:type="spellEnd"/>
+      <w:r>
+        <w:t xml:space="preserve"> </w:t>
+      </w:r>
+      <w:proofErr w:type="spellStart"/>
+      <w:r>
+        <w:t>giúp</w:t>
+      </w:r>
+      <w:proofErr w:type="spellEnd"/>
+      <w:r>
+        <w:t xml:space="preserve"> VS Code </w:t>
+      </w:r>
+      <w:proofErr w:type="spellStart"/>
+      <w:r>
+        <w:t>hiểu</w:t>
+      </w:r>
+      <w:proofErr w:type="spellEnd"/>
+      <w:r>
+        <w:t xml:space="preserve"> </w:t>
+      </w:r>
+      <w:proofErr w:type="spellStart"/>
+      <w:r>
+        <w:t>rằng</w:t>
+      </w:r>
+      <w:proofErr w:type="spellEnd"/>
+      <w:r>
+        <w:t xml:space="preserve"> </w:t>
+      </w:r>
+      <w:proofErr w:type="spellStart"/>
+      <w:r>
+        <w:t>các</w:t>
+      </w:r>
+      <w:proofErr w:type="spellEnd"/>
+      <w:r>
+        <w:t xml:space="preserve"> folder </w:t>
+      </w:r>
+      <w:proofErr w:type="spellStart"/>
+      <w:r>
+        <w:t>này</w:t>
+      </w:r>
+      <w:proofErr w:type="spellEnd"/>
+      <w:r>
+        <w:t xml:space="preserve"> </w:t>
+      </w:r>
+      <w:proofErr w:type="spellStart"/>
+      <w:r>
+        <w:t>là</w:t>
+      </w:r>
+      <w:proofErr w:type="spellEnd"/>
+      <w:r>
+        <w:t xml:space="preserve"> </w:t>
+      </w:r>
+      <w:proofErr w:type="spellStart"/>
+      <w:r>
+        <w:t>các</w:t>
+      </w:r>
+      <w:proofErr w:type="spellEnd"/>
+      <w:r>
+        <w:t xml:space="preserve"> module </w:t>
+      </w:r>
+      <w:proofErr w:type="spellStart"/>
+      <w:r>
+        <w:t>khác</w:t>
+      </w:r>
+      <w:proofErr w:type="spellEnd"/>
+      <w:r>
+        <w:t xml:space="preserve"> </w:t>
+      </w:r>
+      <w:proofErr w:type="spellStart"/>
+      <w:r>
+        <w:t>nhau</w:t>
+      </w:r>
+      <w:proofErr w:type="spellEnd"/>
+      <w:r>
+        <w:t xml:space="preserve"> </w:t>
+      </w:r>
+      <w:proofErr w:type="spellStart"/>
+      <w:r>
+        <w:t>nhưng</w:t>
+      </w:r>
+      <w:proofErr w:type="spellEnd"/>
+      <w:r>
+        <w:t xml:space="preserve"> </w:t>
+      </w:r>
+      <w:proofErr w:type="spellStart"/>
+      <w:r>
+        <w:t>thuộc</w:t>
+      </w:r>
+      <w:proofErr w:type="spellEnd"/>
+      <w:r>
+        <w:t xml:space="preserve"> </w:t>
+      </w:r>
+      <w:proofErr w:type="spellStart"/>
+      <w:r>
+        <w:t>cùng</w:t>
+      </w:r>
+      <w:proofErr w:type="spellEnd"/>
+      <w:r>
+        <w:t xml:space="preserve"> </w:t>
+      </w:r>
+      <w:proofErr w:type="spellStart"/>
+      <w:r>
+        <w:t>một</w:t>
+      </w:r>
+      <w:proofErr w:type="spellEnd"/>
+      <w:r>
+        <w:t xml:space="preserve"> </w:t>
+      </w:r>
+      <w:proofErr w:type="spellStart"/>
+      <w:r>
+        <w:t>dự</w:t>
+      </w:r>
+      <w:proofErr w:type="spellEnd"/>
+      <w:r>
+        <w:t xml:space="preserve"> </w:t>
+      </w:r>
+      <w:proofErr w:type="spellStart"/>
+      <w:r>
+        <w:t>án</w:t>
+      </w:r>
+      <w:proofErr w:type="spellEnd"/>
+      <w:r>
+        <w:t xml:space="preserve">, </w:t>
+      </w:r>
+      <w:proofErr w:type="spellStart"/>
+      <w:r>
+        <w:t>giúp</w:t>
+      </w:r>
+      <w:proofErr w:type="spellEnd"/>
+      <w:r>
+        <w:t xml:space="preserve"> </w:t>
+      </w:r>
+      <w:proofErr w:type="spellStart"/>
+      <w:r>
+        <w:t>tính</w:t>
+      </w:r>
+      <w:proofErr w:type="spellEnd"/>
+      <w:r>
+        <w:t xml:space="preserve"> </w:t>
+      </w:r>
+      <w:proofErr w:type="spellStart"/>
+      <w:r>
+        <w:t>năng</w:t>
+      </w:r>
+      <w:proofErr w:type="spellEnd"/>
+      <w:r>
+        <w:t xml:space="preserve"> </w:t>
+      </w:r>
+      <w:r>
+        <w:rPr>
+          <w:b/>
+          <w:bCs/>
+        </w:rPr>
+        <w:t xml:space="preserve">Go </w:t>
+      </w:r>
+      <w:proofErr w:type="gramStart"/>
+      <w:r>
+        <w:rPr>
+          <w:b/>
+          <w:bCs/>
+        </w:rPr>
+        <w:t>To</w:t>
+      </w:r>
+      <w:proofErr w:type="gramEnd"/>
+      <w:r>
+        <w:rPr>
+          <w:b/>
+          <w:bCs/>
+        </w:rPr>
+        <w:t xml:space="preserve"> Definition</w:t>
+      </w:r>
+      <w:r>
+        <w:t xml:space="preserve"> (</w:t>
+      </w:r>
+      <w:proofErr w:type="spellStart"/>
+      <w:r>
+        <w:t>nhảy</w:t>
+      </w:r>
+      <w:proofErr w:type="spellEnd"/>
+      <w:r>
+        <w:t xml:space="preserve"> </w:t>
+      </w:r>
+      <w:proofErr w:type="spellStart"/>
+      <w:r>
+        <w:t>tới</w:t>
+      </w:r>
+      <w:proofErr w:type="spellEnd"/>
+      <w:r>
+        <w:t xml:space="preserve"> </w:t>
+      </w:r>
+      <w:proofErr w:type="spellStart"/>
+      <w:r>
+        <w:t>hàm</w:t>
+      </w:r>
+      <w:proofErr w:type="spellEnd"/>
+      <w:r>
+        <w:t xml:space="preserve">) </w:t>
+      </w:r>
+      <w:proofErr w:type="spellStart"/>
+      <w:r>
+        <w:t>hoạt</w:t>
+      </w:r>
+      <w:proofErr w:type="spellEnd"/>
+      <w:r>
+        <w:t xml:space="preserve"> </w:t>
+      </w:r>
+      <w:proofErr w:type="spellStart"/>
+      <w:r>
+        <w:t>động</w:t>
+      </w:r>
+      <w:proofErr w:type="spellEnd"/>
+      <w:r>
+        <w:t xml:space="preserve"> </w:t>
+      </w:r>
+      <w:proofErr w:type="spellStart"/>
+      <w:r>
+        <w:t>chính</w:t>
+      </w:r>
+      <w:proofErr w:type="spellEnd"/>
+      <w:r>
+        <w:t xml:space="preserve"> </w:t>
+      </w:r>
+      <w:proofErr w:type="spellStart"/>
+      <w:r>
+        <w:t>xác</w:t>
+      </w:r>
+      <w:proofErr w:type="spellEnd"/>
+      <w:r>
+        <w:t>.</w:t>
       </w:r>
     </w:p>
     <w:p>
@@ -1432,10 +5317,50 @@
           <w:b/>
           <w:bCs/>
         </w:rPr>
-        <w:t>Cài đặt Extension:</w:t>
-      </w:r>
-      <w:r>
-        <w:t xml:space="preserve"> Hãy cài đặt extension </w:t>
+        <w:t xml:space="preserve">Cài </w:t>
+      </w:r>
+      <w:proofErr w:type="spellStart"/>
+      <w:r>
+        <w:rPr>
+          <w:b/>
+          <w:bCs/>
+        </w:rPr>
+        <w:t>đặt</w:t>
+      </w:r>
+      <w:proofErr w:type="spellEnd"/>
+      <w:r>
+        <w:rPr>
+          <w:b/>
+          <w:bCs/>
+        </w:rPr>
+        <w:t xml:space="preserve"> Extension:</w:t>
+      </w:r>
+      <w:r>
+        <w:t xml:space="preserve"> </w:t>
+      </w:r>
+      <w:proofErr w:type="spellStart"/>
+      <w:r>
+        <w:t>Hãy</w:t>
+      </w:r>
+      <w:proofErr w:type="spellEnd"/>
+      <w:r>
+        <w:t xml:space="preserve"> </w:t>
+      </w:r>
+      <w:proofErr w:type="spellStart"/>
+      <w:r>
+        <w:t>cài</w:t>
+      </w:r>
+      <w:proofErr w:type="spellEnd"/>
+      <w:r>
+        <w:t xml:space="preserve"> </w:t>
+      </w:r>
+      <w:proofErr w:type="spellStart"/>
+      <w:r>
+        <w:t>đặt</w:t>
+      </w:r>
+      <w:proofErr w:type="spellEnd"/>
+      <w:r>
+        <w:t xml:space="preserve"> extension </w:t>
       </w:r>
       <w:r>
         <w:rPr>
@@ -1445,13 +5370,109 @@
         <w:t>"Go"</w:t>
       </w:r>
       <w:r>
-        <w:t xml:space="preserve"> của Google trên VS Code để có hỗ trợ nhắc mã (IntelliSense) và tự động format code (gofmt).</w:t>
+        <w:t xml:space="preserve"> </w:t>
+      </w:r>
+      <w:proofErr w:type="spellStart"/>
+      <w:r>
+        <w:t>của</w:t>
+      </w:r>
+      <w:proofErr w:type="spellEnd"/>
+      <w:r>
+        <w:t xml:space="preserve"> Google </w:t>
+      </w:r>
+      <w:proofErr w:type="spellStart"/>
+      <w:r>
+        <w:t>trên</w:t>
+      </w:r>
+      <w:proofErr w:type="spellEnd"/>
+      <w:r>
+        <w:t xml:space="preserve"> VS Code </w:t>
+      </w:r>
+      <w:proofErr w:type="spellStart"/>
+      <w:r>
+        <w:t>để</w:t>
+      </w:r>
+      <w:proofErr w:type="spellEnd"/>
+      <w:r>
+        <w:t xml:space="preserve"> </w:t>
+      </w:r>
+      <w:proofErr w:type="spellStart"/>
+      <w:r>
+        <w:t>có</w:t>
+      </w:r>
+      <w:proofErr w:type="spellEnd"/>
+      <w:r>
+        <w:t xml:space="preserve"> </w:t>
+      </w:r>
+      <w:proofErr w:type="spellStart"/>
+      <w:r>
+        <w:t>hỗ</w:t>
+      </w:r>
+      <w:proofErr w:type="spellEnd"/>
+      <w:r>
+        <w:t xml:space="preserve"> </w:t>
+      </w:r>
+      <w:proofErr w:type="spellStart"/>
+      <w:r>
+        <w:t>trợ</w:t>
+      </w:r>
+      <w:proofErr w:type="spellEnd"/>
+      <w:r>
+        <w:t xml:space="preserve"> </w:t>
+      </w:r>
+      <w:proofErr w:type="spellStart"/>
+      <w:r>
+        <w:t>nhắc</w:t>
+      </w:r>
+      <w:proofErr w:type="spellEnd"/>
+      <w:r>
+        <w:t xml:space="preserve"> </w:t>
+      </w:r>
+      <w:proofErr w:type="spellStart"/>
+      <w:r>
+        <w:t>mã</w:t>
+      </w:r>
+      <w:proofErr w:type="spellEnd"/>
+      <w:r>
+        <w:t xml:space="preserve"> (IntelliSense) </w:t>
+      </w:r>
+      <w:proofErr w:type="spellStart"/>
+      <w:r>
+        <w:t>và</w:t>
+      </w:r>
+      <w:proofErr w:type="spellEnd"/>
+      <w:r>
+        <w:t xml:space="preserve"> </w:t>
+      </w:r>
+      <w:proofErr w:type="spellStart"/>
+      <w:r>
+        <w:t>tự</w:t>
+      </w:r>
+      <w:proofErr w:type="spellEnd"/>
+      <w:r>
+        <w:t xml:space="preserve"> </w:t>
+      </w:r>
+      <w:proofErr w:type="spellStart"/>
+      <w:r>
+        <w:t>động</w:t>
+      </w:r>
+      <w:proofErr w:type="spellEnd"/>
+      <w:r>
+        <w:t xml:space="preserve"> format code (</w:t>
+      </w:r>
+      <w:proofErr w:type="spellStart"/>
+      <w:r>
+        <w:t>gofmt</w:t>
+      </w:r>
+      <w:proofErr w:type="spellEnd"/>
+      <w:r>
+        <w:t>).</w:t>
       </w:r>
     </w:p>
     <w:p>
       <w:r>
         <w:pict w14:anchorId="3C8626A1">
-          <v:rect id="_x0000_i1053" style="width:0;height:1.5pt" o:hralign="center" o:bullet="t" o:hrstd="t" o:hr="t" fillcolor="#a0a0a0" stroked="f"/>
+          <v:rect id="_x0000_i1035" style="width:0;height:1.5pt" o:hralign="center" o:bullet="t" o:hrstd="t" o:hr="t" fillcolor="#a0a0a0" stroked="f"/>
         </w:pict>
       </w:r>
     </w:p>
@@ -1482,12 +5503,209 @@
           <w:b/>
           <w:bCs/>
         </w:rPr>
-        <w:t>1. Luồng Đọc Truyện Free (Internal Service Flow)</w:t>
+        <w:t xml:space="preserve">1. </w:t>
+      </w:r>
+      <w:proofErr w:type="spellStart"/>
+      <w:r>
+        <w:rPr>
+          <w:b/>
+          <w:bCs/>
+        </w:rPr>
+        <w:t>Luồng</w:t>
+      </w:r>
+      <w:proofErr w:type="spellEnd"/>
+      <w:r>
+        <w:rPr>
+          <w:b/>
+          <w:bCs/>
+        </w:rPr>
+        <w:t xml:space="preserve"> </w:t>
+      </w:r>
+      <w:proofErr w:type="spellStart"/>
+      <w:r>
+        <w:rPr>
+          <w:b/>
+          <w:bCs/>
+        </w:rPr>
+        <w:t>Đọc</w:t>
+      </w:r>
+      <w:proofErr w:type="spellEnd"/>
+      <w:r>
+        <w:rPr>
+          <w:b/>
+          <w:bCs/>
+        </w:rPr>
+        <w:t xml:space="preserve"> </w:t>
+      </w:r>
+      <w:proofErr w:type="spellStart"/>
+      <w:r>
+        <w:rPr>
+          <w:b/>
+          <w:bCs/>
+        </w:rPr>
+        <w:t>Truyện</w:t>
+      </w:r>
+      <w:proofErr w:type="spellEnd"/>
+      <w:r>
+        <w:rPr>
+          <w:b/>
+          <w:bCs/>
+        </w:rPr>
+        <w:t xml:space="preserve"> Free (Internal Service Flow)</w:t>
       </w:r>
     </w:p>
     <w:p>
-      <w:r>
-        <w:t>Đây là luồng cơ bản nhất để kiểm tra xem Content Service và User Service của bạn có hoạt động ổn định không.</w:t>
+      <w:proofErr w:type="spellStart"/>
+      <w:r>
+        <w:t>Đây</w:t>
+      </w:r>
+      <w:proofErr w:type="spellEnd"/>
+      <w:r>
+        <w:t xml:space="preserve"> </w:t>
+      </w:r>
+      <w:proofErr w:type="spellStart"/>
+      <w:r>
+        <w:t>là</w:t>
+      </w:r>
+      <w:proofErr w:type="spellEnd"/>
+      <w:r>
+        <w:t xml:space="preserve"> </w:t>
+      </w:r>
+      <w:proofErr w:type="spellStart"/>
+      <w:r>
+        <w:t>luồng</w:t>
+      </w:r>
+      <w:proofErr w:type="spellEnd"/>
+      <w:r>
+        <w:t xml:space="preserve"> </w:t>
+      </w:r>
+      <w:proofErr w:type="spellStart"/>
+      <w:r>
+        <w:t>cơ</w:t>
+      </w:r>
+      <w:proofErr w:type="spellEnd"/>
+      <w:r>
+        <w:t xml:space="preserve"> </w:t>
+      </w:r>
+      <w:proofErr w:type="spellStart"/>
+      <w:r>
+        <w:t>bản</w:t>
+      </w:r>
+      <w:proofErr w:type="spellEnd"/>
+      <w:r>
+        <w:t xml:space="preserve"> </w:t>
+      </w:r>
+      <w:proofErr w:type="spellStart"/>
+      <w:r>
+        <w:t>nhất</w:t>
+      </w:r>
+      <w:proofErr w:type="spellEnd"/>
+      <w:r>
+        <w:t xml:space="preserve"> </w:t>
+      </w:r>
+      <w:proofErr w:type="spellStart"/>
+      <w:r>
+        <w:t>để</w:t>
+      </w:r>
+      <w:proofErr w:type="spellEnd"/>
+      <w:r>
+        <w:t xml:space="preserve"> </w:t>
+      </w:r>
+      <w:proofErr w:type="spellStart"/>
+      <w:r>
+        <w:t>kiểm</w:t>
+      </w:r>
+      <w:proofErr w:type="spellEnd"/>
+      <w:r>
+        <w:t xml:space="preserve"> </w:t>
+      </w:r>
+      <w:proofErr w:type="spellStart"/>
+      <w:r>
+        <w:t>tra</w:t>
+      </w:r>
+      <w:proofErr w:type="spellEnd"/>
+      <w:r>
+        <w:t xml:space="preserve"> </w:t>
+      </w:r>
+      <w:proofErr w:type="spellStart"/>
+      <w:r>
+        <w:t>xem</w:t>
+      </w:r>
+      <w:proofErr w:type="spellEnd"/>
+      <w:r>
+        <w:t xml:space="preserve"> Content Service </w:t>
+      </w:r>
+      <w:proofErr w:type="spellStart"/>
+      <w:r>
+        <w:t>và</w:t>
+      </w:r>
+      <w:proofErr w:type="spellEnd"/>
+      <w:r>
+        <w:t xml:space="preserve"> User Service </w:t>
+      </w:r>
+      <w:proofErr w:type="spellStart"/>
+      <w:r>
+        <w:t>của</w:t>
+      </w:r>
+      <w:proofErr w:type="spellEnd"/>
+      <w:r>
+        <w:t xml:space="preserve"> </w:t>
+      </w:r>
+      <w:proofErr w:type="spellStart"/>
+      <w:r>
+        <w:t>bạn</w:t>
+      </w:r>
+      <w:proofErr w:type="spellEnd"/>
+      <w:r>
+        <w:t xml:space="preserve"> </w:t>
+      </w:r>
+      <w:proofErr w:type="spellStart"/>
+      <w:r>
+        <w:t>có</w:t>
+      </w:r>
+      <w:proofErr w:type="spellEnd"/>
+      <w:r>
+        <w:t xml:space="preserve"> </w:t>
+      </w:r>
+      <w:proofErr w:type="spellStart"/>
+      <w:r>
+        <w:t>hoạt</w:t>
+      </w:r>
+      <w:proofErr w:type="spellEnd"/>
+      <w:r>
+        <w:t xml:space="preserve"> </w:t>
+      </w:r>
+      <w:proofErr w:type="spellStart"/>
+      <w:r>
+        <w:t>động</w:t>
+      </w:r>
+      <w:proofErr w:type="spellEnd"/>
+      <w:r>
+        <w:t xml:space="preserve"> </w:t>
+      </w:r>
+      <w:proofErr w:type="spellStart"/>
+      <w:r>
+        <w:t>ổn</w:t>
+      </w:r>
+      <w:proofErr w:type="spellEnd"/>
+      <w:r>
+        <w:t xml:space="preserve"> </w:t>
+      </w:r>
+      <w:proofErr w:type="spellStart"/>
+      <w:r>
+        <w:t>định</w:t>
+      </w:r>
+      <w:proofErr w:type="spellEnd"/>
+      <w:r>
+        <w:t xml:space="preserve"> </w:t>
+      </w:r>
+      <w:proofErr w:type="spellStart"/>
+      <w:r>
+        <w:t>không</w:t>
+      </w:r>
+      <w:proofErr w:type="spellEnd"/>
+      <w:r>
+        <w:t>.</w:t>
       </w:r>
     </w:p>
     <w:p>
@@ -1497,15 +5715,88 @@
           <w:numId w:val="4"/>
         </w:numPr>
       </w:pPr>
-      <w:r>
-        <w:rPr>
-          <w:b/>
-          <w:bCs/>
-        </w:rPr>
-        <w:t>Tại transport/http/</w:t>
-      </w:r>
-      <w:r>
-        <w:t>: Tạo một Handler nhận yêu cầu GET từ người dùng.</w:t>
+      <w:proofErr w:type="spellStart"/>
+      <w:r>
+        <w:rPr>
+          <w:b/>
+          <w:bCs/>
+        </w:rPr>
+        <w:t>Tại</w:t>
+      </w:r>
+      <w:proofErr w:type="spellEnd"/>
+      <w:r>
+        <w:rPr>
+          <w:b/>
+          <w:bCs/>
+        </w:rPr>
+        <w:t xml:space="preserve"> transport/http/</w:t>
+      </w:r>
+      <w:r>
+        <w:t xml:space="preserve">: </w:t>
+      </w:r>
+      <w:proofErr w:type="spellStart"/>
+      <w:r>
+        <w:t>Tạo</w:t>
+      </w:r>
+      <w:proofErr w:type="spellEnd"/>
+      <w:r>
+        <w:t xml:space="preserve"> </w:t>
+      </w:r>
+      <w:proofErr w:type="spellStart"/>
+      <w:r>
+        <w:t>một</w:t>
+      </w:r>
+      <w:proofErr w:type="spellEnd"/>
+      <w:r>
+        <w:t xml:space="preserve"> Handler </w:t>
+      </w:r>
+      <w:proofErr w:type="spellStart"/>
+      <w:r>
+        <w:t>nhận</w:t>
+      </w:r>
+      <w:proofErr w:type="spellEnd"/>
+      <w:r>
+        <w:t xml:space="preserve"> </w:t>
+      </w:r>
+      <w:proofErr w:type="spellStart"/>
+      <w:r>
+        <w:t>yêu</w:t>
+      </w:r>
+      <w:proofErr w:type="spellEnd"/>
+      <w:r>
+        <w:t xml:space="preserve"> </w:t>
+      </w:r>
+      <w:proofErr w:type="spellStart"/>
+      <w:r>
+        <w:t>cầu</w:t>
+      </w:r>
+      <w:proofErr w:type="spellEnd"/>
+      <w:r>
+        <w:t xml:space="preserve"> GET </w:t>
+      </w:r>
+      <w:proofErr w:type="spellStart"/>
+      <w:r>
+        <w:t>từ</w:t>
+      </w:r>
+      <w:proofErr w:type="spellEnd"/>
+      <w:r>
+        <w:t xml:space="preserve"> </w:t>
+      </w:r>
+      <w:proofErr w:type="spellStart"/>
+      <w:r>
+        <w:t>người</w:t>
+      </w:r>
+      <w:proofErr w:type="spellEnd"/>
+      <w:r>
+        <w:t xml:space="preserve"> </w:t>
+      </w:r>
+      <w:proofErr w:type="spellStart"/>
+      <w:r>
+        <w:t>dùng</w:t>
+      </w:r>
+      <w:proofErr w:type="spellEnd"/>
+      <w:r>
+        <w:t>.</w:t>
       </w:r>
     </w:p>
     <w:p>
@@ -1515,15 +5806,104 @@
           <w:numId w:val="4"/>
         </w:numPr>
       </w:pPr>
-      <w:r>
-        <w:rPr>
-          <w:b/>
-          <w:bCs/>
-        </w:rPr>
-        <w:t>Tại service/</w:t>
-      </w:r>
-      <w:r>
-        <w:t>: Kiểm tra logic (ví dụ: truyện này có thực sự free không?).</w:t>
+      <w:proofErr w:type="spellStart"/>
+      <w:r>
+        <w:rPr>
+          <w:b/>
+          <w:bCs/>
+        </w:rPr>
+        <w:t>Tại</w:t>
+      </w:r>
+      <w:proofErr w:type="spellEnd"/>
+      <w:r>
+        <w:rPr>
+          <w:b/>
+          <w:bCs/>
+        </w:rPr>
+        <w:t xml:space="preserve"> service/</w:t>
+      </w:r>
+      <w:r>
+        <w:t xml:space="preserve">: </w:t>
+      </w:r>
+      <w:proofErr w:type="spellStart"/>
+      <w:r>
+        <w:t>Kiểm</w:t>
+      </w:r>
+      <w:proofErr w:type="spellEnd"/>
+      <w:r>
+        <w:t xml:space="preserve"> </w:t>
+      </w:r>
+      <w:proofErr w:type="spellStart"/>
+      <w:r>
+        <w:t>tra</w:t>
+      </w:r>
+      <w:proofErr w:type="spellEnd"/>
+      <w:r>
+        <w:t xml:space="preserve"> logic (</w:t>
+      </w:r>
+      <w:proofErr w:type="spellStart"/>
+      <w:r>
+        <w:t>ví</w:t>
+      </w:r>
+      <w:proofErr w:type="spellEnd"/>
+      <w:r>
+        <w:t xml:space="preserve"> </w:t>
+      </w:r>
+      <w:proofErr w:type="spellStart"/>
+      <w:r>
+        <w:t>dụ</w:t>
+      </w:r>
+      <w:proofErr w:type="spellEnd"/>
+      <w:r>
+        <w:t xml:space="preserve">: </w:t>
+      </w:r>
+      <w:proofErr w:type="spellStart"/>
+      <w:r>
+        <w:t>truyện</w:t>
+      </w:r>
+      <w:proofErr w:type="spellEnd"/>
+      <w:r>
+        <w:t xml:space="preserve"> </w:t>
+      </w:r>
+      <w:proofErr w:type="spellStart"/>
+      <w:r>
+        <w:t>này</w:t>
+      </w:r>
+      <w:proofErr w:type="spellEnd"/>
+      <w:r>
+        <w:t xml:space="preserve"> </w:t>
+      </w:r>
+      <w:proofErr w:type="spellStart"/>
+      <w:r>
+        <w:t>có</w:t>
+      </w:r>
+      <w:proofErr w:type="spellEnd"/>
+      <w:r>
+        <w:t xml:space="preserve"> </w:t>
+      </w:r>
+      <w:proofErr w:type="spellStart"/>
+      <w:r>
+        <w:t>thực</w:t>
+      </w:r>
+      <w:proofErr w:type="spellEnd"/>
+      <w:r>
+        <w:t xml:space="preserve"> </w:t>
+      </w:r>
+      <w:proofErr w:type="spellStart"/>
+      <w:r>
+        <w:t>sự</w:t>
+      </w:r>
+      <w:proofErr w:type="spellEnd"/>
+      <w:r>
+        <w:t xml:space="preserve"> free </w:t>
+      </w:r>
+      <w:proofErr w:type="spellStart"/>
+      <w:r>
+        <w:t>không</w:t>
+      </w:r>
+      <w:proofErr w:type="spellEnd"/>
+      <w:r>
+        <w:t>?).</w:t>
       </w:r>
     </w:p>
     <w:p>
@@ -1533,15 +5913,80 @@
           <w:numId w:val="4"/>
         </w:numPr>
       </w:pPr>
-      <w:r>
-        <w:rPr>
-          <w:b/>
-          <w:bCs/>
-        </w:rPr>
-        <w:t>Tại repository/</w:t>
-      </w:r>
-      <w:r>
-        <w:t>: Thực hiện Query vào PostgreSQL để lấy nội dung chương.</w:t>
+      <w:proofErr w:type="spellStart"/>
+      <w:r>
+        <w:rPr>
+          <w:b/>
+          <w:bCs/>
+        </w:rPr>
+        <w:t>Tại</w:t>
+      </w:r>
+      <w:proofErr w:type="spellEnd"/>
+      <w:r>
+        <w:rPr>
+          <w:b/>
+          <w:bCs/>
+        </w:rPr>
+        <w:t xml:space="preserve"> repository/</w:t>
+      </w:r>
+      <w:r>
+        <w:t xml:space="preserve">: </w:t>
+      </w:r>
+      <w:proofErr w:type="spellStart"/>
+      <w:r>
+        <w:t>Thực</w:t>
+      </w:r>
+      <w:proofErr w:type="spellEnd"/>
+      <w:r>
+        <w:t xml:space="preserve"> </w:t>
+      </w:r>
+      <w:proofErr w:type="spellStart"/>
+      <w:r>
+        <w:t>hiện</w:t>
+      </w:r>
+      <w:proofErr w:type="spellEnd"/>
+      <w:r>
+        <w:t xml:space="preserve"> Query </w:t>
+      </w:r>
+      <w:proofErr w:type="spellStart"/>
+      <w:r>
+        <w:t>vào</w:t>
+      </w:r>
+      <w:proofErr w:type="spellEnd"/>
+      <w:r>
+        <w:t xml:space="preserve"> PostgreSQL </w:t>
+      </w:r>
+      <w:proofErr w:type="spellStart"/>
+      <w:r>
+        <w:t>để</w:t>
+      </w:r>
+      <w:proofErr w:type="spellEnd"/>
+      <w:r>
+        <w:t xml:space="preserve"> </w:t>
+      </w:r>
+      <w:proofErr w:type="spellStart"/>
+      <w:r>
+        <w:t>lấy</w:t>
+      </w:r>
+      <w:proofErr w:type="spellEnd"/>
+      <w:r>
+        <w:t xml:space="preserve"> </w:t>
+      </w:r>
+      <w:proofErr w:type="spellStart"/>
+      <w:r>
+        <w:t>nội</w:t>
+      </w:r>
+      <w:proofErr w:type="spellEnd"/>
+      <w:r>
+        <w:t xml:space="preserve"> dung </w:t>
+      </w:r>
+      <w:proofErr w:type="spellStart"/>
+      <w:r>
+        <w:t>chương</w:t>
+      </w:r>
+      <w:proofErr w:type="spellEnd"/>
+      <w:r>
+        <w:t>.</w:t>
       </w:r>
     </w:p>
     <w:p>
@@ -1551,21 +5996,95 @@
           <w:numId w:val="4"/>
         </w:numPr>
       </w:pPr>
-      <w:r>
-        <w:rPr>
-          <w:b/>
-          <w:bCs/>
-        </w:rPr>
-        <w:t>Kết quả</w:t>
-      </w:r>
-      <w:r>
-        <w:t>: Trả dữ liệu về cho Frontend hiển thị.</w:t>
+      <w:proofErr w:type="spellStart"/>
+      <w:r>
+        <w:rPr>
+          <w:b/>
+          <w:bCs/>
+        </w:rPr>
+        <w:t>Kết</w:t>
+      </w:r>
+      <w:proofErr w:type="spellEnd"/>
+      <w:r>
+        <w:rPr>
+          <w:b/>
+          <w:bCs/>
+        </w:rPr>
+        <w:t xml:space="preserve"> </w:t>
+      </w:r>
+      <w:proofErr w:type="spellStart"/>
+      <w:r>
+        <w:rPr>
+          <w:b/>
+          <w:bCs/>
+        </w:rPr>
+        <w:t>quả</w:t>
+      </w:r>
+      <w:proofErr w:type="spellEnd"/>
+      <w:r>
+        <w:t xml:space="preserve">: </w:t>
+      </w:r>
+      <w:proofErr w:type="spellStart"/>
+      <w:r>
+        <w:t>Trả</w:t>
+      </w:r>
+      <w:proofErr w:type="spellEnd"/>
+      <w:r>
+        <w:t xml:space="preserve"> </w:t>
+      </w:r>
+      <w:proofErr w:type="spellStart"/>
+      <w:r>
+        <w:t>dữ</w:t>
+      </w:r>
+      <w:proofErr w:type="spellEnd"/>
+      <w:r>
+        <w:t xml:space="preserve"> </w:t>
+      </w:r>
+      <w:proofErr w:type="spellStart"/>
+      <w:r>
+        <w:t>liệu</w:t>
+      </w:r>
+      <w:proofErr w:type="spellEnd"/>
+      <w:r>
+        <w:t xml:space="preserve"> </w:t>
+      </w:r>
+      <w:proofErr w:type="spellStart"/>
+      <w:r>
+        <w:t>về</w:t>
+      </w:r>
+      <w:proofErr w:type="spellEnd"/>
+      <w:r>
+        <w:t xml:space="preserve"> </w:t>
+      </w:r>
+      <w:proofErr w:type="spellStart"/>
+      <w:r>
+        <w:t>cho</w:t>
+      </w:r>
+      <w:proofErr w:type="spellEnd"/>
+      <w:r>
+        <w:t xml:space="preserve"> Frontend </w:t>
+      </w:r>
+      <w:proofErr w:type="spellStart"/>
+      <w:r>
+        <w:t>hiển</w:t>
+      </w:r>
+      <w:proofErr w:type="spellEnd"/>
+      <w:r>
+        <w:t xml:space="preserve"> </w:t>
+      </w:r>
+      <w:proofErr w:type="spellStart"/>
+      <w:r>
+        <w:t>thị</w:t>
+      </w:r>
+      <w:proofErr w:type="spellEnd"/>
+      <w:r>
+        <w:t>.</w:t>
       </w:r>
     </w:p>
     <w:p>
       <w:r>
         <w:pict w14:anchorId="4AF2A944">
-          <v:rect id="_x0000_i1047" style="width:0;height:1.5pt" o:hralign="center" o:hrstd="t" o:hr="t" fillcolor="#a0a0a0" stroked="f"/>
+          <v:rect id="_x0000_i1036" style="width:0;height:1.5pt" o:hralign="center" o:hrstd="t" o:hr="t" fillcolor="#a0a0a0" stroked="f"/>
         </w:pict>
       </w:r>
     </w:p>
@@ -1581,13 +6100,186 @@
           <w:b/>
           <w:bCs/>
         </w:rPr>
-        <w:t>2. Luồng Mua Chương VIP (Cross-Service Payment Flow)</w:t>
+        <w:t xml:space="preserve">2. </w:t>
+      </w:r>
+      <w:proofErr w:type="spellStart"/>
+      <w:r>
+        <w:rPr>
+          <w:b/>
+          <w:bCs/>
+        </w:rPr>
+        <w:t>Luồng</w:t>
+      </w:r>
+      <w:proofErr w:type="spellEnd"/>
+      <w:r>
+        <w:rPr>
+          <w:b/>
+          <w:bCs/>
+        </w:rPr>
+        <w:t xml:space="preserve"> Mua </w:t>
+      </w:r>
+      <w:proofErr w:type="spellStart"/>
+      <w:r>
+        <w:rPr>
+          <w:b/>
+          <w:bCs/>
+        </w:rPr>
+        <w:t>Chương</w:t>
+      </w:r>
+      <w:proofErr w:type="spellEnd"/>
+      <w:r>
+        <w:rPr>
+          <w:b/>
+          <w:bCs/>
+        </w:rPr>
+        <w:t xml:space="preserve"> VIP (Cross-Service Payment Flow)</w:t>
       </w:r>
     </w:p>
     <w:p>
+      <w:proofErr w:type="spellStart"/>
       <w:r>
         <w:lastRenderedPageBreak/>
-        <w:t>Đây là phần quan trọng nhất, kết hợp giữa Microservices và Blockchain. Bạn nên thực hiện theo các bước sau:</w:t>
+        <w:t>Đây</w:t>
+      </w:r>
+      <w:proofErr w:type="spellEnd"/>
+      <w:r>
+        <w:t xml:space="preserve"> </w:t>
+      </w:r>
+      <w:proofErr w:type="spellStart"/>
+      <w:r>
+        <w:t>là</w:t>
+      </w:r>
+      <w:proofErr w:type="spellEnd"/>
+      <w:r>
+        <w:t xml:space="preserve"> </w:t>
+      </w:r>
+      <w:proofErr w:type="spellStart"/>
+      <w:r>
+        <w:t>phần</w:t>
+      </w:r>
+      <w:proofErr w:type="spellEnd"/>
+      <w:r>
+        <w:t xml:space="preserve"> </w:t>
+      </w:r>
+      <w:proofErr w:type="spellStart"/>
+      <w:r>
+        <w:t>quan</w:t>
+      </w:r>
+      <w:proofErr w:type="spellEnd"/>
+      <w:r>
+        <w:t xml:space="preserve"> </w:t>
+      </w:r>
+      <w:proofErr w:type="spellStart"/>
+      <w:r>
+        <w:t>trọng</w:t>
+      </w:r>
+      <w:proofErr w:type="spellEnd"/>
+      <w:r>
+        <w:t xml:space="preserve"> </w:t>
+      </w:r>
+      <w:proofErr w:type="spellStart"/>
+      <w:r>
+        <w:t>nhất</w:t>
+      </w:r>
+      <w:proofErr w:type="spellEnd"/>
+      <w:r>
+        <w:t xml:space="preserve">, </w:t>
+      </w:r>
+      <w:proofErr w:type="spellStart"/>
+      <w:r>
+        <w:t>kết</w:t>
+      </w:r>
+      <w:proofErr w:type="spellEnd"/>
+      <w:r>
+        <w:t xml:space="preserve"> </w:t>
+      </w:r>
+      <w:proofErr w:type="spellStart"/>
+      <w:r>
+        <w:t>hợp</w:t>
+      </w:r>
+      <w:proofErr w:type="spellEnd"/>
+      <w:r>
+        <w:t xml:space="preserve"> </w:t>
+      </w:r>
+      <w:proofErr w:type="spellStart"/>
+      <w:r>
+        <w:t>giữa</w:t>
+      </w:r>
+      <w:proofErr w:type="spellEnd"/>
+      <w:r>
+        <w:t xml:space="preserve"> Microservices </w:t>
+      </w:r>
+      <w:proofErr w:type="spellStart"/>
+      <w:r>
+        <w:t>và</w:t>
+      </w:r>
+      <w:proofErr w:type="spellEnd"/>
+      <w:r>
+        <w:t xml:space="preserve"> Blockchain. </w:t>
+      </w:r>
+      <w:proofErr w:type="spellStart"/>
+      <w:r>
+        <w:t>Bạn</w:t>
+      </w:r>
+      <w:proofErr w:type="spellEnd"/>
+      <w:r>
+        <w:t xml:space="preserve"> </w:t>
+      </w:r>
+      <w:proofErr w:type="spellStart"/>
+      <w:r>
+        <w:t>nên</w:t>
+      </w:r>
+      <w:proofErr w:type="spellEnd"/>
+      <w:r>
+        <w:t xml:space="preserve"> </w:t>
+      </w:r>
+      <w:proofErr w:type="spellStart"/>
+      <w:r>
+        <w:t>thực</w:t>
+      </w:r>
+      <w:proofErr w:type="spellEnd"/>
+      <w:r>
+        <w:t xml:space="preserve"> </w:t>
+      </w:r>
+      <w:proofErr w:type="spellStart"/>
+      <w:r>
+        <w:t>hiện</w:t>
+      </w:r>
+      <w:proofErr w:type="spellEnd"/>
+      <w:r>
+        <w:t xml:space="preserve"> </w:t>
+      </w:r>
+      <w:proofErr w:type="spellStart"/>
+      <w:r>
+        <w:t>theo</w:t>
+      </w:r>
+      <w:proofErr w:type="spellEnd"/>
+      <w:r>
+        <w:t xml:space="preserve"> </w:t>
+      </w:r>
+      <w:proofErr w:type="spellStart"/>
+      <w:r>
+        <w:t>các</w:t>
+      </w:r>
+      <w:proofErr w:type="spellEnd"/>
+      <w:r>
+        <w:t xml:space="preserve"> </w:t>
+      </w:r>
+      <w:proofErr w:type="spellStart"/>
+      <w:r>
+        <w:t>bước</w:t>
+      </w:r>
+      <w:proofErr w:type="spellEnd"/>
+      <w:r>
+        <w:t xml:space="preserve"> </w:t>
+      </w:r>
+      <w:proofErr w:type="spellStart"/>
+      <w:r>
+        <w:t>sau</w:t>
+      </w:r>
+      <w:proofErr w:type="spellEnd"/>
+      <w:r>
+        <w:t>:</w:t>
       </w:r>
     </w:p>
     <w:p>
@@ -1597,18 +6289,169 @@
           <w:bCs/>
         </w:rPr>
       </w:pPr>
-      <w:r>
-        <w:rPr>
-          <w:b/>
-          <w:bCs/>
-        </w:rPr>
-        <w:t>Bước A: Tạo giao diện gRPC (Inter-service communication)</w:t>
+      <w:proofErr w:type="spellStart"/>
+      <w:r>
+        <w:rPr>
+          <w:b/>
+          <w:bCs/>
+        </w:rPr>
+        <w:t>Bước</w:t>
+      </w:r>
+      <w:proofErr w:type="spellEnd"/>
+      <w:r>
+        <w:rPr>
+          <w:b/>
+          <w:bCs/>
+        </w:rPr>
+        <w:t xml:space="preserve"> A: </w:t>
+      </w:r>
+      <w:proofErr w:type="spellStart"/>
+      <w:r>
+        <w:rPr>
+          <w:b/>
+          <w:bCs/>
+        </w:rPr>
+        <w:t>Tạo</w:t>
+      </w:r>
+      <w:proofErr w:type="spellEnd"/>
+      <w:r>
+        <w:rPr>
+          <w:b/>
+          <w:bCs/>
+        </w:rPr>
+        <w:t xml:space="preserve"> </w:t>
+      </w:r>
+      <w:proofErr w:type="spellStart"/>
+      <w:r>
+        <w:rPr>
+          <w:b/>
+          <w:bCs/>
+        </w:rPr>
+        <w:t>giao</w:t>
+      </w:r>
+      <w:proofErr w:type="spellEnd"/>
+      <w:r>
+        <w:rPr>
+          <w:b/>
+          <w:bCs/>
+        </w:rPr>
+        <w:t xml:space="preserve"> </w:t>
+      </w:r>
+      <w:proofErr w:type="spellStart"/>
+      <w:r>
+        <w:rPr>
+          <w:b/>
+          <w:bCs/>
+        </w:rPr>
+        <w:t>diện</w:t>
+      </w:r>
+      <w:proofErr w:type="spellEnd"/>
+      <w:r>
+        <w:rPr>
+          <w:b/>
+          <w:bCs/>
+        </w:rPr>
+        <w:t xml:space="preserve"> </w:t>
+      </w:r>
+      <w:proofErr w:type="spellStart"/>
+      <w:r>
+        <w:rPr>
+          <w:b/>
+          <w:bCs/>
+        </w:rPr>
+        <w:t>gRPC</w:t>
+      </w:r>
+      <w:proofErr w:type="spellEnd"/>
+      <w:r>
+        <w:rPr>
+          <w:b/>
+          <w:bCs/>
+        </w:rPr>
+        <w:t xml:space="preserve"> (Inter-service communication)</w:t>
       </w:r>
     </w:p>
     <w:p>
-      <w:r>
-        <w:t xml:space="preserve">Để User Service hoặc Content Service có thể nói chuyện với Payment Service, bạn nên dùng </w:t>
-      </w:r>
+      <w:proofErr w:type="spellStart"/>
+      <w:r>
+        <w:t>Để</w:t>
+      </w:r>
+      <w:proofErr w:type="spellEnd"/>
+      <w:r>
+        <w:t xml:space="preserve"> User Service </w:t>
+      </w:r>
+      <w:proofErr w:type="spellStart"/>
+      <w:r>
+        <w:t>hoặc</w:t>
+      </w:r>
+      <w:proofErr w:type="spellEnd"/>
+      <w:r>
+        <w:t xml:space="preserve"> Content Service </w:t>
+      </w:r>
+      <w:proofErr w:type="spellStart"/>
+      <w:r>
+        <w:t>có</w:t>
+      </w:r>
+      <w:proofErr w:type="spellEnd"/>
+      <w:r>
+        <w:t xml:space="preserve"> </w:t>
+      </w:r>
+      <w:proofErr w:type="spellStart"/>
+      <w:r>
+        <w:t>thể</w:t>
+      </w:r>
+      <w:proofErr w:type="spellEnd"/>
+      <w:r>
+        <w:t xml:space="preserve"> </w:t>
+      </w:r>
+      <w:proofErr w:type="spellStart"/>
+      <w:r>
+        <w:t>nói</w:t>
+      </w:r>
+      <w:proofErr w:type="spellEnd"/>
+      <w:r>
+        <w:t xml:space="preserve"> </w:t>
+      </w:r>
+      <w:proofErr w:type="spellStart"/>
+      <w:r>
+        <w:t>chuyện</w:t>
+      </w:r>
+      <w:proofErr w:type="spellEnd"/>
+      <w:r>
+        <w:t xml:space="preserve"> </w:t>
+      </w:r>
+      <w:proofErr w:type="spellStart"/>
+      <w:r>
+        <w:t>với</w:t>
+      </w:r>
+      <w:proofErr w:type="spellEnd"/>
+      <w:r>
+        <w:t xml:space="preserve"> Payment Service, </w:t>
+      </w:r>
+      <w:proofErr w:type="spellStart"/>
+      <w:r>
+        <w:t>bạn</w:t>
+      </w:r>
+      <w:proofErr w:type="spellEnd"/>
+      <w:r>
+        <w:t xml:space="preserve"> </w:t>
+      </w:r>
+      <w:proofErr w:type="spellStart"/>
+      <w:r>
+        <w:t>nên</w:t>
+      </w:r>
+      <w:proofErr w:type="spellEnd"/>
+      <w:r>
+        <w:t xml:space="preserve"> </w:t>
+      </w:r>
+      <w:proofErr w:type="spellStart"/>
+      <w:r>
+        <w:t>dùng</w:t>
+      </w:r>
+      <w:proofErr w:type="spellEnd"/>
+      <w:r>
+        <w:t xml:space="preserve"> </w:t>
+      </w:r>
+      <w:proofErr w:type="spellStart"/>
       <w:r>
         <w:rPr>
           <w:b/>
@@ -1616,8 +6459,49 @@
         </w:rPr>
         <w:t>gRPC</w:t>
       </w:r>
-      <w:r>
-        <w:t xml:space="preserve"> (Handler nằm trong thư mục transport/grpc/).</w:t>
+      <w:proofErr w:type="spellEnd"/>
+      <w:r>
+        <w:t xml:space="preserve"> (Handler </w:t>
+      </w:r>
+      <w:proofErr w:type="spellStart"/>
+      <w:r>
+        <w:t>nằm</w:t>
+      </w:r>
+      <w:proofErr w:type="spellEnd"/>
+      <w:r>
+        <w:t xml:space="preserve"> </w:t>
+      </w:r>
+      <w:proofErr w:type="spellStart"/>
+      <w:r>
+        <w:t>trong</w:t>
+      </w:r>
+      <w:proofErr w:type="spellEnd"/>
+      <w:r>
+        <w:t xml:space="preserve"> </w:t>
+      </w:r>
+      <w:proofErr w:type="spellStart"/>
+      <w:r>
+        <w:t>thư</w:t>
+      </w:r>
+      <w:proofErr w:type="spellEnd"/>
+      <w:r>
+        <w:t xml:space="preserve"> </w:t>
+      </w:r>
+      <w:proofErr w:type="spellStart"/>
+      <w:r>
+        <w:t>mục</w:t>
+      </w:r>
+      <w:proofErr w:type="spellEnd"/>
+      <w:r>
+        <w:t xml:space="preserve"> transport/</w:t>
+      </w:r>
+      <w:proofErr w:type="spellStart"/>
+      <w:r>
+        <w:t>grpc</w:t>
+      </w:r>
+      <w:proofErr w:type="spellEnd"/>
+      <w:r>
+        <w:t>/).</w:t>
       </w:r>
     </w:p>
     <w:p>
@@ -1627,15 +6511,81 @@
           <w:numId w:val="5"/>
         </w:numPr>
       </w:pPr>
-      <w:r>
-        <w:rPr>
-          <w:b/>
-          <w:bCs/>
-        </w:rPr>
-        <w:t>Yêu cầu</w:t>
-      </w:r>
-      <w:r>
-        <w:t>: Web Backend gửi lệnh: "User A muốn mua Chương X giá 10 Token".</w:t>
+      <w:proofErr w:type="spellStart"/>
+      <w:r>
+        <w:rPr>
+          <w:b/>
+          <w:bCs/>
+        </w:rPr>
+        <w:t>Yêu</w:t>
+      </w:r>
+      <w:proofErr w:type="spellEnd"/>
+      <w:r>
+        <w:rPr>
+          <w:b/>
+          <w:bCs/>
+        </w:rPr>
+        <w:t xml:space="preserve"> </w:t>
+      </w:r>
+      <w:proofErr w:type="spellStart"/>
+      <w:r>
+        <w:rPr>
+          <w:b/>
+          <w:bCs/>
+        </w:rPr>
+        <w:t>cầu</w:t>
+      </w:r>
+      <w:proofErr w:type="spellEnd"/>
+      <w:r>
+        <w:t xml:space="preserve">: Web Backend </w:t>
+      </w:r>
+      <w:proofErr w:type="spellStart"/>
+      <w:r>
+        <w:t>gửi</w:t>
+      </w:r>
+      <w:proofErr w:type="spellEnd"/>
+      <w:r>
+        <w:t xml:space="preserve"> </w:t>
+      </w:r>
+      <w:proofErr w:type="spellStart"/>
+      <w:r>
+        <w:t>lệnh</w:t>
+      </w:r>
+      <w:proofErr w:type="spellEnd"/>
+      <w:r>
+        <w:t xml:space="preserve">: "User A </w:t>
+      </w:r>
+      <w:proofErr w:type="spellStart"/>
+      <w:r>
+        <w:t>muốn</w:t>
+      </w:r>
+      <w:proofErr w:type="spellEnd"/>
+      <w:r>
+        <w:t xml:space="preserve"> </w:t>
+      </w:r>
+      <w:proofErr w:type="spellStart"/>
+      <w:r>
+        <w:t>mua</w:t>
+      </w:r>
+      <w:proofErr w:type="spellEnd"/>
+      <w:r>
+        <w:t xml:space="preserve"> </w:t>
+      </w:r>
+      <w:proofErr w:type="spellStart"/>
+      <w:r>
+        <w:t>Chương</w:t>
+      </w:r>
+      <w:proofErr w:type="spellEnd"/>
+      <w:r>
+        <w:t xml:space="preserve"> X </w:t>
+      </w:r>
+      <w:proofErr w:type="spellStart"/>
+      <w:r>
+        <w:t>giá</w:t>
+      </w:r>
+      <w:proofErr w:type="spellEnd"/>
+      <w:r>
+        <w:t xml:space="preserve"> 10 Token".</w:t>
       </w:r>
     </w:p>
     <w:p>
@@ -1645,15 +6595,105 @@
           <w:numId w:val="5"/>
         </w:numPr>
       </w:pPr>
-      <w:r>
-        <w:rPr>
-          <w:b/>
-          <w:bCs/>
-        </w:rPr>
-        <w:t>Xử lý</w:t>
-      </w:r>
-      <w:r>
-        <w:t>: Payment Service tiếp nhận và kiểm tra số dư nội bộ (Internal balance).</w:t>
+      <w:proofErr w:type="spellStart"/>
+      <w:r>
+        <w:rPr>
+          <w:b/>
+          <w:bCs/>
+        </w:rPr>
+        <w:t>Xử</w:t>
+      </w:r>
+      <w:proofErr w:type="spellEnd"/>
+      <w:r>
+        <w:rPr>
+          <w:b/>
+          <w:bCs/>
+        </w:rPr>
+        <w:t xml:space="preserve"> </w:t>
+      </w:r>
+      <w:proofErr w:type="spellStart"/>
+      <w:r>
+        <w:rPr>
+          <w:b/>
+          <w:bCs/>
+        </w:rPr>
+        <w:t>lý</w:t>
+      </w:r>
+      <w:proofErr w:type="spellEnd"/>
+      <w:r>
+        <w:t xml:space="preserve">: Payment Service </w:t>
+      </w:r>
+      <w:proofErr w:type="spellStart"/>
+      <w:r>
+        <w:t>tiếp</w:t>
+      </w:r>
+      <w:proofErr w:type="spellEnd"/>
+      <w:r>
+        <w:t xml:space="preserve"> </w:t>
+      </w:r>
+      <w:proofErr w:type="spellStart"/>
+      <w:r>
+        <w:t>nhận</w:t>
+      </w:r>
+      <w:proofErr w:type="spellEnd"/>
+      <w:r>
+        <w:t xml:space="preserve"> </w:t>
+      </w:r>
+      <w:proofErr w:type="spellStart"/>
+      <w:r>
+        <w:t>và</w:t>
+      </w:r>
+      <w:proofErr w:type="spellEnd"/>
+      <w:r>
+        <w:t xml:space="preserve"> </w:t>
+      </w:r>
+      <w:proofErr w:type="spellStart"/>
+      <w:r>
+        <w:t>kiểm</w:t>
+      </w:r>
+      <w:proofErr w:type="spellEnd"/>
+      <w:r>
+        <w:t xml:space="preserve"> </w:t>
+      </w:r>
+      <w:proofErr w:type="spellStart"/>
+      <w:r>
+        <w:t>tra</w:t>
+      </w:r>
+      <w:proofErr w:type="spellEnd"/>
+      <w:r>
+        <w:t xml:space="preserve"> </w:t>
+      </w:r>
+      <w:proofErr w:type="spellStart"/>
+      <w:r>
+        <w:t>số</w:t>
+      </w:r>
+      <w:proofErr w:type="spellEnd"/>
+      <w:r>
+        <w:t xml:space="preserve"> </w:t>
+      </w:r>
+      <w:proofErr w:type="spellStart"/>
+      <w:r>
+        <w:t>dư</w:t>
+      </w:r>
+      <w:proofErr w:type="spellEnd"/>
+      <w:r>
+        <w:t xml:space="preserve"> </w:t>
+      </w:r>
+      <w:proofErr w:type="spellStart"/>
+      <w:r>
+        <w:t>nội</w:t>
+      </w:r>
+      <w:proofErr w:type="spellEnd"/>
+      <w:r>
+        <w:t xml:space="preserve"> </w:t>
+      </w:r>
+      <w:proofErr w:type="spellStart"/>
+      <w:r>
+        <w:t>bộ</w:t>
+      </w:r>
+      <w:proofErr w:type="spellEnd"/>
+      <w:r>
+        <w:t xml:space="preserve"> (Internal balance).</w:t>
       </w:r>
     </w:p>
     <w:p>
@@ -1663,17 +6703,143 @@
           <w:bCs/>
         </w:rPr>
       </w:pPr>
-      <w:r>
-        <w:rPr>
-          <w:b/>
-          <w:bCs/>
-        </w:rPr>
-        <w:t>Bước B: Kết nối Blockchain (Blockchain Layer)</w:t>
+      <w:proofErr w:type="spellStart"/>
+      <w:r>
+        <w:rPr>
+          <w:b/>
+          <w:bCs/>
+        </w:rPr>
+        <w:t>Bước</w:t>
+      </w:r>
+      <w:proofErr w:type="spellEnd"/>
+      <w:r>
+        <w:rPr>
+          <w:b/>
+          <w:bCs/>
+        </w:rPr>
+        <w:t xml:space="preserve"> B: </w:t>
+      </w:r>
+      <w:proofErr w:type="spellStart"/>
+      <w:r>
+        <w:rPr>
+          <w:b/>
+          <w:bCs/>
+        </w:rPr>
+        <w:t>Kết</w:t>
+      </w:r>
+      <w:proofErr w:type="spellEnd"/>
+      <w:r>
+        <w:rPr>
+          <w:b/>
+          <w:bCs/>
+        </w:rPr>
+        <w:t xml:space="preserve"> </w:t>
+      </w:r>
+      <w:proofErr w:type="spellStart"/>
+      <w:r>
+        <w:rPr>
+          <w:b/>
+          <w:bCs/>
+        </w:rPr>
+        <w:t>nối</w:t>
+      </w:r>
+      <w:proofErr w:type="spellEnd"/>
+      <w:r>
+        <w:rPr>
+          <w:b/>
+          <w:bCs/>
+        </w:rPr>
+        <w:t xml:space="preserve"> Blockchain (Blockchain Layer)</w:t>
       </w:r>
     </w:p>
     <w:p>
-      <w:r>
-        <w:t>Tại Payment Service, bạn sử dụng thư viện go-ethereum để tương tác với Polygon.</w:t>
+      <w:proofErr w:type="spellStart"/>
+      <w:r>
+        <w:t>Tại</w:t>
+      </w:r>
+      <w:proofErr w:type="spellEnd"/>
+      <w:r>
+        <w:t xml:space="preserve"> Payment Service, </w:t>
+      </w:r>
+      <w:proofErr w:type="spellStart"/>
+      <w:r>
+        <w:t>bạn</w:t>
+      </w:r>
+      <w:proofErr w:type="spellEnd"/>
+      <w:r>
+        <w:t xml:space="preserve"> </w:t>
+      </w:r>
+      <w:proofErr w:type="spellStart"/>
+      <w:r>
+        <w:t>sử</w:t>
+      </w:r>
+      <w:proofErr w:type="spellEnd"/>
+      <w:r>
+        <w:t xml:space="preserve"> </w:t>
+      </w:r>
+      <w:proofErr w:type="spellStart"/>
+      <w:r>
+        <w:t>dụng</w:t>
+      </w:r>
+      <w:proofErr w:type="spellEnd"/>
+      <w:r>
+        <w:t xml:space="preserve"> </w:t>
+      </w:r>
+      <w:proofErr w:type="spellStart"/>
+      <w:r>
+        <w:t>thư</w:t>
+      </w:r>
+      <w:proofErr w:type="spellEnd"/>
+      <w:r>
+        <w:t xml:space="preserve"> </w:t>
+      </w:r>
+      <w:proofErr w:type="spellStart"/>
+      <w:r>
+        <w:t>viện</w:t>
+      </w:r>
+      <w:proofErr w:type="spellEnd"/>
+      <w:r>
+        <w:t xml:space="preserve"> go-</w:t>
+      </w:r>
+      <w:proofErr w:type="spellStart"/>
+      <w:r>
+        <w:t>ethereum</w:t>
+      </w:r>
+      <w:proofErr w:type="spellEnd"/>
+      <w:r>
+        <w:t xml:space="preserve"> </w:t>
+      </w:r>
+      <w:proofErr w:type="spellStart"/>
+      <w:r>
+        <w:t>để</w:t>
+      </w:r>
+      <w:proofErr w:type="spellEnd"/>
+      <w:r>
+        <w:t xml:space="preserve"> </w:t>
+      </w:r>
+      <w:proofErr w:type="spellStart"/>
+      <w:r>
+        <w:t>tương</w:t>
+      </w:r>
+      <w:proofErr w:type="spellEnd"/>
+      <w:r>
+        <w:t xml:space="preserve"> </w:t>
+      </w:r>
+      <w:proofErr w:type="spellStart"/>
+      <w:r>
+        <w:t>tác</w:t>
+      </w:r>
+      <w:proofErr w:type="spellEnd"/>
+      <w:r>
+        <w:t xml:space="preserve"> </w:t>
+      </w:r>
+      <w:proofErr w:type="spellStart"/>
+      <w:r>
+        <w:t>với</w:t>
+      </w:r>
+      <w:proofErr w:type="spellEnd"/>
+      <w:r>
+        <w:t xml:space="preserve"> Polygon.</w:t>
       </w:r>
     </w:p>
     <w:p>
@@ -1691,7 +6857,143 @@
         <w:t>Logic</w:t>
       </w:r>
       <w:r>
-        <w:t>: Tạo một giao dịch chuyển Token từ ví người dùng đến ví nền tảng (hoặc ví tác giả).</w:t>
+        <w:t xml:space="preserve">: </w:t>
+      </w:r>
+      <w:proofErr w:type="spellStart"/>
+      <w:r>
+        <w:t>Tạo</w:t>
+      </w:r>
+      <w:proofErr w:type="spellEnd"/>
+      <w:r>
+        <w:t xml:space="preserve"> </w:t>
+      </w:r>
+      <w:proofErr w:type="spellStart"/>
+      <w:r>
+        <w:t>một</w:t>
+      </w:r>
+      <w:proofErr w:type="spellEnd"/>
+      <w:r>
+        <w:t xml:space="preserve"> </w:t>
+      </w:r>
+      <w:proofErr w:type="spellStart"/>
+      <w:r>
+        <w:t>giao</w:t>
+      </w:r>
+      <w:proofErr w:type="spellEnd"/>
+      <w:r>
+        <w:t xml:space="preserve"> </w:t>
+      </w:r>
+      <w:proofErr w:type="spellStart"/>
+      <w:r>
+        <w:t>dịch</w:t>
+      </w:r>
+      <w:proofErr w:type="spellEnd"/>
+      <w:r>
+        <w:t xml:space="preserve"> </w:t>
+      </w:r>
+      <w:proofErr w:type="spellStart"/>
+      <w:r>
+        <w:t>chuyển</w:t>
+      </w:r>
+      <w:proofErr w:type="spellEnd"/>
+      <w:r>
+        <w:t xml:space="preserve"> Token </w:t>
+      </w:r>
+      <w:proofErr w:type="spellStart"/>
+      <w:r>
+        <w:t>từ</w:t>
+      </w:r>
+      <w:proofErr w:type="spellEnd"/>
+      <w:r>
+        <w:t xml:space="preserve"> </w:t>
+      </w:r>
+      <w:proofErr w:type="spellStart"/>
+      <w:r>
+        <w:t>ví</w:t>
+      </w:r>
+      <w:proofErr w:type="spellEnd"/>
+      <w:r>
+        <w:t xml:space="preserve"> </w:t>
+      </w:r>
+      <w:proofErr w:type="spellStart"/>
+      <w:r>
+        <w:t>người</w:t>
+      </w:r>
+      <w:proofErr w:type="spellEnd"/>
+      <w:r>
+        <w:t xml:space="preserve"> </w:t>
+      </w:r>
+      <w:proofErr w:type="spellStart"/>
+      <w:r>
+        <w:t>dùng</w:t>
+      </w:r>
+      <w:proofErr w:type="spellEnd"/>
+      <w:r>
+        <w:t xml:space="preserve"> </w:t>
+      </w:r>
+      <w:proofErr w:type="spellStart"/>
+      <w:r>
+        <w:t>đến</w:t>
+      </w:r>
+      <w:proofErr w:type="spellEnd"/>
+      <w:r>
+        <w:t xml:space="preserve"> </w:t>
+      </w:r>
+      <w:proofErr w:type="spellStart"/>
+      <w:r>
+        <w:t>ví</w:t>
+      </w:r>
+      <w:proofErr w:type="spellEnd"/>
+      <w:r>
+        <w:t xml:space="preserve"> </w:t>
+      </w:r>
+      <w:proofErr w:type="spellStart"/>
+      <w:r>
+        <w:t>nền</w:t>
+      </w:r>
+      <w:proofErr w:type="spellEnd"/>
+      <w:r>
+        <w:t xml:space="preserve"> </w:t>
+      </w:r>
+      <w:proofErr w:type="spellStart"/>
+      <w:r>
+        <w:t>tảng</w:t>
+      </w:r>
+      <w:proofErr w:type="spellEnd"/>
+      <w:r>
+        <w:t xml:space="preserve"> (</w:t>
+      </w:r>
+      <w:proofErr w:type="spellStart"/>
+      <w:r>
+        <w:t>hoặc</w:t>
+      </w:r>
+      <w:proofErr w:type="spellEnd"/>
+      <w:r>
+        <w:t xml:space="preserve"> </w:t>
+      </w:r>
+      <w:proofErr w:type="spellStart"/>
+      <w:r>
+        <w:t>ví</w:t>
+      </w:r>
+      <w:proofErr w:type="spellEnd"/>
+      <w:r>
+        <w:t xml:space="preserve"> </w:t>
+      </w:r>
+      <w:proofErr w:type="spellStart"/>
+      <w:r>
+        <w:t>tác</w:t>
+      </w:r>
+      <w:proofErr w:type="spellEnd"/>
+      <w:r>
+        <w:t xml:space="preserve"> </w:t>
+      </w:r>
+      <w:proofErr w:type="spellStart"/>
+      <w:r>
+        <w:t>giả</w:t>
+      </w:r>
+      <w:proofErr w:type="spellEnd"/>
+      <w:r>
+        <w:t>).</w:t>
       </w:r>
     </w:p>
     <w:p>
@@ -1706,10 +7008,67 @@
           <w:b/>
           <w:bCs/>
         </w:rPr>
-        <w:t>Thư viện</w:t>
-      </w:r>
-      <w:r>
-        <w:t>: Dùng ethclient để kết nối tới node (RPC URL).</w:t>
+        <w:t xml:space="preserve">Thư </w:t>
+      </w:r>
+      <w:proofErr w:type="spellStart"/>
+      <w:r>
+        <w:rPr>
+          <w:b/>
+          <w:bCs/>
+        </w:rPr>
+        <w:t>viện</w:t>
+      </w:r>
+      <w:proofErr w:type="spellEnd"/>
+      <w:r>
+        <w:t xml:space="preserve">: </w:t>
+      </w:r>
+      <w:proofErr w:type="spellStart"/>
+      <w:r>
+        <w:t>Dùng</w:t>
+      </w:r>
+      <w:proofErr w:type="spellEnd"/>
+      <w:r>
+        <w:t xml:space="preserve"> </w:t>
+      </w:r>
+      <w:proofErr w:type="spellStart"/>
+      <w:r>
+        <w:t>ethclient</w:t>
+      </w:r>
+      <w:proofErr w:type="spellEnd"/>
+      <w:r>
+        <w:t xml:space="preserve"> </w:t>
+      </w:r>
+      <w:proofErr w:type="spellStart"/>
+      <w:r>
+        <w:t>để</w:t>
+      </w:r>
+      <w:proofErr w:type="spellEnd"/>
+      <w:r>
+        <w:t xml:space="preserve"> </w:t>
+      </w:r>
+      <w:proofErr w:type="spellStart"/>
+      <w:r>
+        <w:t>kết</w:t>
+      </w:r>
+      <w:proofErr w:type="spellEnd"/>
+      <w:r>
+        <w:t xml:space="preserve"> </w:t>
+      </w:r>
+      <w:proofErr w:type="spellStart"/>
+      <w:r>
+        <w:t>nối</w:t>
+      </w:r>
+      <w:proofErr w:type="spellEnd"/>
+      <w:r>
+        <w:t xml:space="preserve"> </w:t>
+      </w:r>
+      <w:proofErr w:type="spellStart"/>
+      <w:r>
+        <w:t>tới</w:t>
+      </w:r>
+      <w:proofErr w:type="spellEnd"/>
+      <w:r>
+        <w:t xml:space="preserve"> node (RPC URL).</w:t>
       </w:r>
     </w:p>
     <w:p>
@@ -1719,17 +7078,138 @@
           <w:bCs/>
         </w:rPr>
       </w:pPr>
-      <w:r>
-        <w:rPr>
-          <w:b/>
-          <w:bCs/>
-        </w:rPr>
-        <w:t>Bước C: Xử lý Transaction Hash &amp; Webhook (Asynchronous Verification)</w:t>
+      <w:proofErr w:type="spellStart"/>
+      <w:r>
+        <w:rPr>
+          <w:b/>
+          <w:bCs/>
+        </w:rPr>
+        <w:t>Bước</w:t>
+      </w:r>
+      <w:proofErr w:type="spellEnd"/>
+      <w:r>
+        <w:rPr>
+          <w:b/>
+          <w:bCs/>
+        </w:rPr>
+        <w:t xml:space="preserve"> C: </w:t>
+      </w:r>
+      <w:proofErr w:type="spellStart"/>
+      <w:r>
+        <w:rPr>
+          <w:b/>
+          <w:bCs/>
+        </w:rPr>
+        <w:t>Xử</w:t>
+      </w:r>
+      <w:proofErr w:type="spellEnd"/>
+      <w:r>
+        <w:rPr>
+          <w:b/>
+          <w:bCs/>
+        </w:rPr>
+        <w:t xml:space="preserve"> </w:t>
+      </w:r>
+      <w:proofErr w:type="spellStart"/>
+      <w:r>
+        <w:rPr>
+          <w:b/>
+          <w:bCs/>
+        </w:rPr>
+        <w:t>lý</w:t>
+      </w:r>
+      <w:proofErr w:type="spellEnd"/>
+      <w:r>
+        <w:rPr>
+          <w:b/>
+          <w:bCs/>
+        </w:rPr>
+        <w:t xml:space="preserve"> Transaction Hash &amp; Webhook (Asynchronous Verification)</w:t>
       </w:r>
     </w:p>
     <w:p>
       <w:r>
-        <w:t>Blockchain không trả kết quả ngay lập tức (phải đợi đào block).</w:t>
+        <w:t xml:space="preserve">Blockchain </w:t>
+      </w:r>
+      <w:proofErr w:type="spellStart"/>
+      <w:r>
+        <w:t>không</w:t>
+      </w:r>
+      <w:proofErr w:type="spellEnd"/>
+      <w:r>
+        <w:t xml:space="preserve"> </w:t>
+      </w:r>
+      <w:proofErr w:type="spellStart"/>
+      <w:r>
+        <w:t>trả</w:t>
+      </w:r>
+      <w:proofErr w:type="spellEnd"/>
+      <w:r>
+        <w:t xml:space="preserve"> </w:t>
+      </w:r>
+      <w:proofErr w:type="spellStart"/>
+      <w:r>
+        <w:t>kết</w:t>
+      </w:r>
+      <w:proofErr w:type="spellEnd"/>
+      <w:r>
+        <w:t xml:space="preserve"> </w:t>
+      </w:r>
+      <w:proofErr w:type="spellStart"/>
+      <w:r>
+        <w:t>quả</w:t>
+      </w:r>
+      <w:proofErr w:type="spellEnd"/>
+      <w:r>
+        <w:t xml:space="preserve"> </w:t>
+      </w:r>
+      <w:proofErr w:type="spellStart"/>
+      <w:r>
+        <w:t>ngay</w:t>
+      </w:r>
+      <w:proofErr w:type="spellEnd"/>
+      <w:r>
+        <w:t xml:space="preserve"> </w:t>
+      </w:r>
+      <w:proofErr w:type="spellStart"/>
+      <w:r>
+        <w:t>lập</w:t>
+      </w:r>
+      <w:proofErr w:type="spellEnd"/>
+      <w:r>
+        <w:t xml:space="preserve"> </w:t>
+      </w:r>
+      <w:proofErr w:type="spellStart"/>
+      <w:r>
+        <w:t>tức</w:t>
+      </w:r>
+      <w:proofErr w:type="spellEnd"/>
+      <w:r>
+        <w:t xml:space="preserve"> (</w:t>
+      </w:r>
+      <w:proofErr w:type="spellStart"/>
+      <w:r>
+        <w:t>phải</w:t>
+      </w:r>
+      <w:proofErr w:type="spellEnd"/>
+      <w:r>
+        <w:t xml:space="preserve"> </w:t>
+      </w:r>
+      <w:proofErr w:type="spellStart"/>
+      <w:r>
+        <w:t>đợi</w:t>
+      </w:r>
+      <w:proofErr w:type="spellEnd"/>
+      <w:r>
+        <w:t xml:space="preserve"> </w:t>
+      </w:r>
+      <w:proofErr w:type="spellStart"/>
+      <w:r>
+        <w:t>đào</w:t>
+      </w:r>
+      <w:proofErr w:type="spellEnd"/>
+      <w:r>
+        <w:t xml:space="preserve"> block).</w:t>
       </w:r>
     </w:p>
     <w:p>
@@ -1739,15 +7219,73 @@
           <w:numId w:val="7"/>
         </w:numPr>
       </w:pPr>
-      <w:r>
-        <w:rPr>
-          <w:b/>
-          <w:bCs/>
-        </w:rPr>
-        <w:t>Gửi giao dịch</w:t>
-      </w:r>
-      <w:r>
-        <w:t>: Nhận về tx_hash.</w:t>
+      <w:proofErr w:type="spellStart"/>
+      <w:r>
+        <w:rPr>
+          <w:b/>
+          <w:bCs/>
+        </w:rPr>
+        <w:t>Gửi</w:t>
+      </w:r>
+      <w:proofErr w:type="spellEnd"/>
+      <w:r>
+        <w:rPr>
+          <w:b/>
+          <w:bCs/>
+        </w:rPr>
+        <w:t xml:space="preserve"> </w:t>
+      </w:r>
+      <w:proofErr w:type="spellStart"/>
+      <w:r>
+        <w:rPr>
+          <w:b/>
+          <w:bCs/>
+        </w:rPr>
+        <w:t>giao</w:t>
+      </w:r>
+      <w:proofErr w:type="spellEnd"/>
+      <w:r>
+        <w:rPr>
+          <w:b/>
+          <w:bCs/>
+        </w:rPr>
+        <w:t xml:space="preserve"> </w:t>
+      </w:r>
+      <w:proofErr w:type="spellStart"/>
+      <w:r>
+        <w:rPr>
+          <w:b/>
+          <w:bCs/>
+        </w:rPr>
+        <w:t>dịch</w:t>
+      </w:r>
+      <w:proofErr w:type="spellEnd"/>
+      <w:r>
+        <w:t xml:space="preserve">: </w:t>
+      </w:r>
+      <w:proofErr w:type="spellStart"/>
+      <w:r>
+        <w:t>Nhận</w:t>
+      </w:r>
+      <w:proofErr w:type="spellEnd"/>
+      <w:r>
+        <w:t xml:space="preserve"> </w:t>
+      </w:r>
+      <w:proofErr w:type="spellStart"/>
+      <w:r>
+        <w:t>về</w:t>
+      </w:r>
+      <w:proofErr w:type="spellEnd"/>
+      <w:r>
+        <w:t xml:space="preserve"> </w:t>
+      </w:r>
+      <w:proofErr w:type="spellStart"/>
+      <w:r>
+        <w:t>tx_hash</w:t>
+      </w:r>
+      <w:proofErr w:type="spellEnd"/>
+      <w:r>
+        <w:t>.</w:t>
       </w:r>
     </w:p>
     <w:p>
@@ -1757,15 +7295,192 @@
           <w:numId w:val="7"/>
         </w:numPr>
       </w:pPr>
-      <w:r>
-        <w:rPr>
-          <w:b/>
-          <w:bCs/>
-        </w:rPr>
-        <w:t>Lắng nghe (Listening)</w:t>
-      </w:r>
-      <w:r>
-        <w:t>: Tại service/ của Payment, viết một worker chạy ngầm sử dụng go-ethereum để theo dõi trạng thái của tx_hash trên mạng lưới Polygon.</w:t>
+      <w:proofErr w:type="spellStart"/>
+      <w:r>
+        <w:rPr>
+          <w:b/>
+          <w:bCs/>
+        </w:rPr>
+        <w:t>Lắng</w:t>
+      </w:r>
+      <w:proofErr w:type="spellEnd"/>
+      <w:r>
+        <w:rPr>
+          <w:b/>
+          <w:bCs/>
+        </w:rPr>
+        <w:t xml:space="preserve"> </w:t>
+      </w:r>
+      <w:proofErr w:type="spellStart"/>
+      <w:r>
+        <w:rPr>
+          <w:b/>
+          <w:bCs/>
+        </w:rPr>
+        <w:t>nghe</w:t>
+      </w:r>
+      <w:proofErr w:type="spellEnd"/>
+      <w:r>
+        <w:rPr>
+          <w:b/>
+          <w:bCs/>
+        </w:rPr>
+        <w:t xml:space="preserve"> (Listening)</w:t>
+      </w:r>
+      <w:r>
+        <w:t xml:space="preserve">: </w:t>
+      </w:r>
+      <w:proofErr w:type="spellStart"/>
+      <w:r>
+        <w:t>Tại</w:t>
+      </w:r>
+      <w:proofErr w:type="spellEnd"/>
+      <w:r>
+        <w:t xml:space="preserve"> service/ </w:t>
+      </w:r>
+      <w:proofErr w:type="spellStart"/>
+      <w:r>
+        <w:t>của</w:t>
+      </w:r>
+      <w:proofErr w:type="spellEnd"/>
+      <w:r>
+        <w:t xml:space="preserve"> Payment, </w:t>
+      </w:r>
+      <w:proofErr w:type="spellStart"/>
+      <w:r>
+        <w:t>viết</w:t>
+      </w:r>
+      <w:proofErr w:type="spellEnd"/>
+      <w:r>
+        <w:t xml:space="preserve"> </w:t>
+      </w:r>
+      <w:proofErr w:type="spellStart"/>
+      <w:r>
+        <w:t>một</w:t>
+      </w:r>
+      <w:proofErr w:type="spellEnd"/>
+      <w:r>
+        <w:t xml:space="preserve"> worker </w:t>
+      </w:r>
+      <w:proofErr w:type="spellStart"/>
+      <w:r>
+        <w:t>chạy</w:t>
+      </w:r>
+      <w:proofErr w:type="spellEnd"/>
+      <w:r>
+        <w:t xml:space="preserve"> </w:t>
+      </w:r>
+      <w:proofErr w:type="spellStart"/>
+      <w:r>
+        <w:t>ngầm</w:t>
+      </w:r>
+      <w:proofErr w:type="spellEnd"/>
+      <w:r>
+        <w:t xml:space="preserve"> </w:t>
+      </w:r>
+      <w:proofErr w:type="spellStart"/>
+      <w:r>
+        <w:t>sử</w:t>
+      </w:r>
+      <w:proofErr w:type="spellEnd"/>
+      <w:r>
+        <w:t xml:space="preserve"> </w:t>
+      </w:r>
+      <w:proofErr w:type="spellStart"/>
+      <w:r>
+        <w:t>dụng</w:t>
+      </w:r>
+      <w:proofErr w:type="spellEnd"/>
+      <w:r>
+        <w:t xml:space="preserve"> go-</w:t>
+      </w:r>
+      <w:proofErr w:type="spellStart"/>
+      <w:r>
+        <w:t>ethereum</w:t>
+      </w:r>
+      <w:proofErr w:type="spellEnd"/>
+      <w:r>
+        <w:t xml:space="preserve"> </w:t>
+      </w:r>
+      <w:proofErr w:type="spellStart"/>
+      <w:r>
+        <w:t>để</w:t>
+      </w:r>
+      <w:proofErr w:type="spellEnd"/>
+      <w:r>
+        <w:t xml:space="preserve"> </w:t>
+      </w:r>
+      <w:proofErr w:type="spellStart"/>
+      <w:r>
+        <w:t>theo</w:t>
+      </w:r>
+      <w:proofErr w:type="spellEnd"/>
+      <w:r>
+        <w:t xml:space="preserve"> </w:t>
+      </w:r>
+      <w:proofErr w:type="spellStart"/>
+      <w:r>
+        <w:t>dõi</w:t>
+      </w:r>
+      <w:proofErr w:type="spellEnd"/>
+      <w:r>
+        <w:t xml:space="preserve"> </w:t>
+      </w:r>
+      <w:proofErr w:type="spellStart"/>
+      <w:r>
+        <w:t>trạng</w:t>
+      </w:r>
+      <w:proofErr w:type="spellEnd"/>
+      <w:r>
+        <w:t xml:space="preserve"> </w:t>
+      </w:r>
+      <w:proofErr w:type="spellStart"/>
+      <w:r>
+        <w:t>thái</w:t>
+      </w:r>
+      <w:proofErr w:type="spellEnd"/>
+      <w:r>
+        <w:t xml:space="preserve"> </w:t>
+      </w:r>
+      <w:proofErr w:type="spellStart"/>
+      <w:r>
+        <w:t>của</w:t>
+      </w:r>
+      <w:proofErr w:type="spellEnd"/>
+      <w:r>
+        <w:t xml:space="preserve"> </w:t>
+      </w:r>
+      <w:proofErr w:type="spellStart"/>
+      <w:r>
+        <w:t>tx_hash</w:t>
+      </w:r>
+      <w:proofErr w:type="spellEnd"/>
+      <w:r>
+        <w:t xml:space="preserve"> </w:t>
+      </w:r>
+      <w:proofErr w:type="spellStart"/>
+      <w:r>
+        <w:t>trên</w:t>
+      </w:r>
+      <w:proofErr w:type="spellEnd"/>
+      <w:r>
+        <w:t xml:space="preserve"> </w:t>
+      </w:r>
+      <w:proofErr w:type="spellStart"/>
+      <w:r>
+        <w:t>mạng</w:t>
+      </w:r>
+      <w:proofErr w:type="spellEnd"/>
+      <w:r>
+        <w:t xml:space="preserve"> </w:t>
+      </w:r>
+      <w:proofErr w:type="spellStart"/>
+      <w:r>
+        <w:t>lưới</w:t>
+      </w:r>
+      <w:proofErr w:type="spellEnd"/>
+      <w:r>
+        <w:t xml:space="preserve"> Polygon.</w:t>
       </w:r>
     </w:p>
     <w:p>
@@ -1775,15 +7490,65 @@
           <w:numId w:val="7"/>
         </w:numPr>
       </w:pPr>
-      <w:r>
-        <w:rPr>
-          <w:b/>
-          <w:bCs/>
-        </w:rPr>
-        <w:t>Xác nhận</w:t>
-      </w:r>
-      <w:r>
-        <w:t>: Khi status của giao dịch là Success:</w:t>
+      <w:proofErr w:type="spellStart"/>
+      <w:r>
+        <w:rPr>
+          <w:b/>
+          <w:bCs/>
+        </w:rPr>
+        <w:t>Xác</w:t>
+      </w:r>
+      <w:proofErr w:type="spellEnd"/>
+      <w:r>
+        <w:rPr>
+          <w:b/>
+          <w:bCs/>
+        </w:rPr>
+        <w:t xml:space="preserve"> </w:t>
+      </w:r>
+      <w:proofErr w:type="spellStart"/>
+      <w:r>
+        <w:rPr>
+          <w:b/>
+          <w:bCs/>
+        </w:rPr>
+        <w:t>nhận</w:t>
+      </w:r>
+      <w:proofErr w:type="spellEnd"/>
+      <w:r>
+        <w:t xml:space="preserve">: Khi status </w:t>
+      </w:r>
+      <w:proofErr w:type="spellStart"/>
+      <w:r>
+        <w:t>của</w:t>
+      </w:r>
+      <w:proofErr w:type="spellEnd"/>
+      <w:r>
+        <w:t xml:space="preserve"> </w:t>
+      </w:r>
+      <w:proofErr w:type="spellStart"/>
+      <w:r>
+        <w:t>giao</w:t>
+      </w:r>
+      <w:proofErr w:type="spellEnd"/>
+      <w:r>
+        <w:t xml:space="preserve"> </w:t>
+      </w:r>
+      <w:proofErr w:type="spellStart"/>
+      <w:r>
+        <w:t>dịch</w:t>
+      </w:r>
+      <w:proofErr w:type="spellEnd"/>
+      <w:r>
+        <w:t xml:space="preserve"> </w:t>
+      </w:r>
+      <w:proofErr w:type="spellStart"/>
+      <w:r>
+        <w:t>là</w:t>
+      </w:r>
+      <w:proofErr w:type="spellEnd"/>
+      <w:r>
+        <w:t xml:space="preserve"> Success:</w:t>
       </w:r>
     </w:p>
     <w:p>
@@ -1793,8 +7558,37 @@
           <w:numId w:val="7"/>
         </w:numPr>
       </w:pPr>
-      <w:r>
-        <w:t>Cập nhật bảng Transactions thành Success.</w:t>
+      <w:proofErr w:type="spellStart"/>
+      <w:r>
+        <w:t>Cập</w:t>
+      </w:r>
+      <w:proofErr w:type="spellEnd"/>
+      <w:r>
+        <w:t xml:space="preserve"> </w:t>
+      </w:r>
+      <w:proofErr w:type="spellStart"/>
+      <w:r>
+        <w:t>nhật</w:t>
+      </w:r>
+      <w:proofErr w:type="spellEnd"/>
+      <w:r>
+        <w:t xml:space="preserve"> </w:t>
+      </w:r>
+      <w:proofErr w:type="spellStart"/>
+      <w:r>
+        <w:t>bảng</w:t>
+      </w:r>
+      <w:proofErr w:type="spellEnd"/>
+      <w:r>
+        <w:t xml:space="preserve"> Transactions </w:t>
+      </w:r>
+      <w:proofErr w:type="spellStart"/>
+      <w:r>
+        <w:t>thành</w:t>
+      </w:r>
+      <w:proofErr w:type="spellEnd"/>
+      <w:r>
+        <w:t xml:space="preserve"> Success.</w:t>
       </w:r>
     </w:p>
     <w:p>
@@ -1804,8 +7598,53 @@
           <w:numId w:val="7"/>
         </w:numPr>
       </w:pPr>
-      <w:r>
-        <w:t>Ghi bản ghi vào bảng Purchased_Books.</w:t>
+      <w:proofErr w:type="spellStart"/>
+      <w:r>
+        <w:t>Ghi</w:t>
+      </w:r>
+      <w:proofErr w:type="spellEnd"/>
+      <w:r>
+        <w:t xml:space="preserve"> </w:t>
+      </w:r>
+      <w:proofErr w:type="spellStart"/>
+      <w:r>
+        <w:t>bản</w:t>
+      </w:r>
+      <w:proofErr w:type="spellEnd"/>
+      <w:r>
+        <w:t xml:space="preserve"> </w:t>
+      </w:r>
+      <w:proofErr w:type="spellStart"/>
+      <w:r>
+        <w:t>ghi</w:t>
+      </w:r>
+      <w:proofErr w:type="spellEnd"/>
+      <w:r>
+        <w:t xml:space="preserve"> </w:t>
+      </w:r>
+      <w:proofErr w:type="spellStart"/>
+      <w:r>
+        <w:t>vào</w:t>
+      </w:r>
+      <w:proofErr w:type="spellEnd"/>
+      <w:r>
+        <w:t xml:space="preserve"> </w:t>
+      </w:r>
+      <w:proofErr w:type="spellStart"/>
+      <w:r>
+        <w:t>bảng</w:t>
+      </w:r>
+      <w:proofErr w:type="spellEnd"/>
+      <w:r>
+        <w:t xml:space="preserve"> </w:t>
+      </w:r>
+      <w:proofErr w:type="spellStart"/>
+      <w:r>
+        <w:t>Purchased_Books</w:t>
+      </w:r>
+      <w:proofErr w:type="spellEnd"/>
+      <w:r>
+        <w:t>.</w:t>
       </w:r>
     </w:p>
     <w:p>
@@ -1815,14 +7654,67 @@
           <w:numId w:val="7"/>
         </w:numPr>
       </w:pPr>
-      <w:r>
-        <w:t>Mở khóa (Unlock) chương truyện cho người dùng.</w:t>
+      <w:proofErr w:type="spellStart"/>
+      <w:r>
+        <w:t>Mở</w:t>
+      </w:r>
+      <w:proofErr w:type="spellEnd"/>
+      <w:r>
+        <w:t xml:space="preserve"> </w:t>
+      </w:r>
+      <w:proofErr w:type="spellStart"/>
+      <w:r>
+        <w:t>khóa</w:t>
+      </w:r>
+      <w:proofErr w:type="spellEnd"/>
+      <w:r>
+        <w:t xml:space="preserve"> (Unlock) </w:t>
+      </w:r>
+      <w:proofErr w:type="spellStart"/>
+      <w:r>
+        <w:t>chương</w:t>
+      </w:r>
+      <w:proofErr w:type="spellEnd"/>
+      <w:r>
+        <w:t xml:space="preserve"> </w:t>
+      </w:r>
+      <w:proofErr w:type="spellStart"/>
+      <w:r>
+        <w:t>truyện</w:t>
+      </w:r>
+      <w:proofErr w:type="spellEnd"/>
+      <w:r>
+        <w:t xml:space="preserve"> </w:t>
+      </w:r>
+      <w:proofErr w:type="spellStart"/>
+      <w:r>
+        <w:t>cho</w:t>
+      </w:r>
+      <w:proofErr w:type="spellEnd"/>
+      <w:r>
+        <w:t xml:space="preserve"> </w:t>
+      </w:r>
+      <w:proofErr w:type="spellStart"/>
+      <w:r>
+        <w:t>người</w:t>
+      </w:r>
+      <w:proofErr w:type="spellEnd"/>
+      <w:r>
+        <w:t xml:space="preserve"> </w:t>
+      </w:r>
+      <w:proofErr w:type="spellStart"/>
+      <w:r>
+        <w:t>dùng</w:t>
+      </w:r>
+      <w:proofErr w:type="spellEnd"/>
+      <w:r>
+        <w:t>.</w:t>
       </w:r>
     </w:p>
     <w:p>
       <w:r>
         <w:pict w14:anchorId="5A5468B9">
-          <v:rect id="_x0000_i1048" style="width:0;height:1.5pt" o:hralign="center" o:hrstd="t" o:hr="t" fillcolor="#a0a0a0" stroked="f"/>
+          <v:rect id="_x0000_i1037" style="width:0;height:1.5pt" o:hralign="center" o:hrstd="t" o:hr="t" fillcolor="#a0a0a0" stroked="f"/>
         </w:pict>
       </w:r>
     </w:p>
@@ -1838,22 +7730,340 @@
           <w:b/>
           <w:bCs/>
         </w:rPr>
-        <w:t>3. Việc bạn cần làm ngay bây giờ (Gợi ý)</w:t>
+        <w:t xml:space="preserve">3. </w:t>
+      </w:r>
+      <w:proofErr w:type="spellStart"/>
+      <w:r>
+        <w:rPr>
+          <w:b/>
+          <w:bCs/>
+        </w:rPr>
+        <w:t>Việc</w:t>
+      </w:r>
+      <w:proofErr w:type="spellEnd"/>
+      <w:r>
+        <w:rPr>
+          <w:b/>
+          <w:bCs/>
+        </w:rPr>
+        <w:t xml:space="preserve"> </w:t>
+      </w:r>
+      <w:proofErr w:type="spellStart"/>
+      <w:r>
+        <w:rPr>
+          <w:b/>
+          <w:bCs/>
+        </w:rPr>
+        <w:t>bạn</w:t>
+      </w:r>
+      <w:proofErr w:type="spellEnd"/>
+      <w:r>
+        <w:rPr>
+          <w:b/>
+          <w:bCs/>
+        </w:rPr>
+        <w:t xml:space="preserve"> </w:t>
+      </w:r>
+      <w:proofErr w:type="spellStart"/>
+      <w:r>
+        <w:rPr>
+          <w:b/>
+          <w:bCs/>
+        </w:rPr>
+        <w:t>cần</w:t>
+      </w:r>
+      <w:proofErr w:type="spellEnd"/>
+      <w:r>
+        <w:rPr>
+          <w:b/>
+          <w:bCs/>
+        </w:rPr>
+        <w:t xml:space="preserve"> </w:t>
+      </w:r>
+      <w:proofErr w:type="spellStart"/>
+      <w:r>
+        <w:rPr>
+          <w:b/>
+          <w:bCs/>
+        </w:rPr>
+        <w:t>làm</w:t>
+      </w:r>
+      <w:proofErr w:type="spellEnd"/>
+      <w:r>
+        <w:rPr>
+          <w:b/>
+          <w:bCs/>
+        </w:rPr>
+        <w:t xml:space="preserve"> </w:t>
+      </w:r>
+      <w:proofErr w:type="spellStart"/>
+      <w:r>
+        <w:rPr>
+          <w:b/>
+          <w:bCs/>
+        </w:rPr>
+        <w:t>ngay</w:t>
+      </w:r>
+      <w:proofErr w:type="spellEnd"/>
+      <w:r>
+        <w:rPr>
+          <w:b/>
+          <w:bCs/>
+        </w:rPr>
+        <w:t xml:space="preserve"> </w:t>
+      </w:r>
+      <w:proofErr w:type="spellStart"/>
+      <w:r>
+        <w:rPr>
+          <w:b/>
+          <w:bCs/>
+        </w:rPr>
+        <w:t>bây</w:t>
+      </w:r>
+      <w:proofErr w:type="spellEnd"/>
+      <w:r>
+        <w:rPr>
+          <w:b/>
+          <w:bCs/>
+        </w:rPr>
+        <w:t xml:space="preserve"> </w:t>
+      </w:r>
+      <w:proofErr w:type="spellStart"/>
+      <w:r>
+        <w:rPr>
+          <w:b/>
+          <w:bCs/>
+        </w:rPr>
+        <w:t>giờ</w:t>
+      </w:r>
+      <w:proofErr w:type="spellEnd"/>
+      <w:r>
+        <w:rPr>
+          <w:b/>
+          <w:bCs/>
+        </w:rPr>
+        <w:t xml:space="preserve"> (</w:t>
+      </w:r>
+      <w:proofErr w:type="spellStart"/>
+      <w:r>
+        <w:rPr>
+          <w:b/>
+          <w:bCs/>
+        </w:rPr>
+        <w:t>Gợi</w:t>
+      </w:r>
+      <w:proofErr w:type="spellEnd"/>
+      <w:r>
+        <w:rPr>
+          <w:b/>
+          <w:bCs/>
+        </w:rPr>
+        <w:t xml:space="preserve"> ý)</w:t>
       </w:r>
     </w:p>
     <w:p>
-      <w:r>
-        <w:t xml:space="preserve">Để không bị rối, tôi khuyên bạn nên bắt đầu bằng việc </w:t>
-      </w:r>
-      <w:r>
-        <w:rPr>
-          <w:b/>
-          <w:bCs/>
-        </w:rPr>
-        <w:t>Thiết lập giao tiếp giữa các Service</w:t>
-      </w:r>
-      <w:r>
-        <w:t xml:space="preserve"> trước:</w:t>
+      <w:proofErr w:type="spellStart"/>
+      <w:r>
+        <w:t>Để</w:t>
+      </w:r>
+      <w:proofErr w:type="spellEnd"/>
+      <w:r>
+        <w:t xml:space="preserve"> </w:t>
+      </w:r>
+      <w:proofErr w:type="spellStart"/>
+      <w:r>
+        <w:t>không</w:t>
+      </w:r>
+      <w:proofErr w:type="spellEnd"/>
+      <w:r>
+        <w:t xml:space="preserve"> </w:t>
+      </w:r>
+      <w:proofErr w:type="spellStart"/>
+      <w:r>
+        <w:t>bị</w:t>
+      </w:r>
+      <w:proofErr w:type="spellEnd"/>
+      <w:r>
+        <w:t xml:space="preserve"> </w:t>
+      </w:r>
+      <w:proofErr w:type="spellStart"/>
+      <w:r>
+        <w:t>rối</w:t>
+      </w:r>
+      <w:proofErr w:type="spellEnd"/>
+      <w:r>
+        <w:t xml:space="preserve">, </w:t>
+      </w:r>
+      <w:proofErr w:type="spellStart"/>
+      <w:r>
+        <w:t>tôi</w:t>
+      </w:r>
+      <w:proofErr w:type="spellEnd"/>
+      <w:r>
+        <w:t xml:space="preserve"> </w:t>
+      </w:r>
+      <w:proofErr w:type="spellStart"/>
+      <w:r>
+        <w:t>khuyên</w:t>
+      </w:r>
+      <w:proofErr w:type="spellEnd"/>
+      <w:r>
+        <w:t xml:space="preserve"> </w:t>
+      </w:r>
+      <w:proofErr w:type="spellStart"/>
+      <w:r>
+        <w:t>bạn</w:t>
+      </w:r>
+      <w:proofErr w:type="spellEnd"/>
+      <w:r>
+        <w:t xml:space="preserve"> </w:t>
+      </w:r>
+      <w:proofErr w:type="spellStart"/>
+      <w:r>
+        <w:t>nên</w:t>
+      </w:r>
+      <w:proofErr w:type="spellEnd"/>
+      <w:r>
+        <w:t xml:space="preserve"> </w:t>
+      </w:r>
+      <w:proofErr w:type="spellStart"/>
+      <w:r>
+        <w:t>bắt</w:t>
+      </w:r>
+      <w:proofErr w:type="spellEnd"/>
+      <w:r>
+        <w:t xml:space="preserve"> </w:t>
+      </w:r>
+      <w:proofErr w:type="spellStart"/>
+      <w:r>
+        <w:t>đầu</w:t>
+      </w:r>
+      <w:proofErr w:type="spellEnd"/>
+      <w:r>
+        <w:t xml:space="preserve"> </w:t>
+      </w:r>
+      <w:proofErr w:type="spellStart"/>
+      <w:r>
+        <w:t>bằng</w:t>
+      </w:r>
+      <w:proofErr w:type="spellEnd"/>
+      <w:r>
+        <w:t xml:space="preserve"> </w:t>
+      </w:r>
+      <w:proofErr w:type="spellStart"/>
+      <w:r>
+        <w:t>việc</w:t>
+      </w:r>
+      <w:proofErr w:type="spellEnd"/>
+      <w:r>
+        <w:t xml:space="preserve"> </w:t>
+      </w:r>
+      <w:proofErr w:type="spellStart"/>
+      <w:r>
+        <w:rPr>
+          <w:b/>
+          <w:bCs/>
+        </w:rPr>
+        <w:t>Thiết</w:t>
+      </w:r>
+      <w:proofErr w:type="spellEnd"/>
+      <w:r>
+        <w:rPr>
+          <w:b/>
+          <w:bCs/>
+        </w:rPr>
+        <w:t xml:space="preserve"> </w:t>
+      </w:r>
+      <w:proofErr w:type="spellStart"/>
+      <w:r>
+        <w:rPr>
+          <w:b/>
+          <w:bCs/>
+        </w:rPr>
+        <w:t>lập</w:t>
+      </w:r>
+      <w:proofErr w:type="spellEnd"/>
+      <w:r>
+        <w:rPr>
+          <w:b/>
+          <w:bCs/>
+        </w:rPr>
+        <w:t xml:space="preserve"> </w:t>
+      </w:r>
+      <w:proofErr w:type="spellStart"/>
+      <w:r>
+        <w:rPr>
+          <w:b/>
+          <w:bCs/>
+        </w:rPr>
+        <w:t>giao</w:t>
+      </w:r>
+      <w:proofErr w:type="spellEnd"/>
+      <w:r>
+        <w:rPr>
+          <w:b/>
+          <w:bCs/>
+        </w:rPr>
+        <w:t xml:space="preserve"> </w:t>
+      </w:r>
+      <w:proofErr w:type="spellStart"/>
+      <w:r>
+        <w:rPr>
+          <w:b/>
+          <w:bCs/>
+        </w:rPr>
+        <w:t>tiếp</w:t>
+      </w:r>
+      <w:proofErr w:type="spellEnd"/>
+      <w:r>
+        <w:rPr>
+          <w:b/>
+          <w:bCs/>
+        </w:rPr>
+        <w:t xml:space="preserve"> </w:t>
+      </w:r>
+      <w:proofErr w:type="spellStart"/>
+      <w:r>
+        <w:rPr>
+          <w:b/>
+          <w:bCs/>
+        </w:rPr>
+        <w:t>giữa</w:t>
+      </w:r>
+      <w:proofErr w:type="spellEnd"/>
+      <w:r>
+        <w:rPr>
+          <w:b/>
+          <w:bCs/>
+        </w:rPr>
+        <w:t xml:space="preserve"> </w:t>
+      </w:r>
+      <w:proofErr w:type="spellStart"/>
+      <w:r>
+        <w:rPr>
+          <w:b/>
+          <w:bCs/>
+        </w:rPr>
+        <w:t>các</w:t>
+      </w:r>
+      <w:proofErr w:type="spellEnd"/>
+      <w:r>
+        <w:rPr>
+          <w:b/>
+          <w:bCs/>
+        </w:rPr>
+        <w:t xml:space="preserve"> Service</w:t>
+      </w:r>
+      <w:r>
+        <w:t xml:space="preserve"> </w:t>
+      </w:r>
+      <w:proofErr w:type="spellStart"/>
+      <w:r>
+        <w:t>trước</w:t>
+      </w:r>
+      <w:proofErr w:type="spellEnd"/>
+      <w:r>
+        <w:t>:</w:t>
       </w:r>
     </w:p>
     <w:p>
@@ -1868,10 +8078,131 @@
           <w:b/>
           <w:bCs/>
         </w:rPr>
-        <w:t>Cài đặt gRPC</w:t>
-      </w:r>
-      <w:r>
-        <w:t>: Tạo file .proto để định nghĩa cách các Service gọi nhau (ví dụ: buyChapterRequest).</w:t>
+        <w:t xml:space="preserve">Cài </w:t>
+      </w:r>
+      <w:proofErr w:type="spellStart"/>
+      <w:r>
+        <w:rPr>
+          <w:b/>
+          <w:bCs/>
+        </w:rPr>
+        <w:t>đặt</w:t>
+      </w:r>
+      <w:proofErr w:type="spellEnd"/>
+      <w:r>
+        <w:rPr>
+          <w:b/>
+          <w:bCs/>
+        </w:rPr>
+        <w:t xml:space="preserve"> </w:t>
+      </w:r>
+      <w:proofErr w:type="spellStart"/>
+      <w:r>
+        <w:rPr>
+          <w:b/>
+          <w:bCs/>
+        </w:rPr>
+        <w:t>gRPC</w:t>
+      </w:r>
+      <w:proofErr w:type="spellEnd"/>
+      <w:r>
+        <w:t xml:space="preserve">: </w:t>
+      </w:r>
+      <w:proofErr w:type="spellStart"/>
+      <w:r>
+        <w:t>Tạo</w:t>
+      </w:r>
+      <w:proofErr w:type="spellEnd"/>
+      <w:r>
+        <w:t xml:space="preserve"> </w:t>
+      </w:r>
+      <w:proofErr w:type="gramStart"/>
+      <w:r>
+        <w:t>file .proto</w:t>
+      </w:r>
+      <w:proofErr w:type="gramEnd"/>
+      <w:r>
+        <w:t xml:space="preserve"> </w:t>
+      </w:r>
+      <w:proofErr w:type="spellStart"/>
+      <w:r>
+        <w:t>để</w:t>
+      </w:r>
+      <w:proofErr w:type="spellEnd"/>
+      <w:r>
+        <w:t xml:space="preserve"> </w:t>
+      </w:r>
+      <w:proofErr w:type="spellStart"/>
+      <w:r>
+        <w:t>định</w:t>
+      </w:r>
+      <w:proofErr w:type="spellEnd"/>
+      <w:r>
+        <w:t xml:space="preserve"> </w:t>
+      </w:r>
+      <w:proofErr w:type="spellStart"/>
+      <w:r>
+        <w:t>nghĩa</w:t>
+      </w:r>
+      <w:proofErr w:type="spellEnd"/>
+      <w:r>
+        <w:t xml:space="preserve"> </w:t>
+      </w:r>
+      <w:proofErr w:type="spellStart"/>
+      <w:r>
+        <w:t>cách</w:t>
+      </w:r>
+      <w:proofErr w:type="spellEnd"/>
+      <w:r>
+        <w:t xml:space="preserve"> </w:t>
+      </w:r>
+      <w:proofErr w:type="spellStart"/>
+      <w:r>
+        <w:t>các</w:t>
+      </w:r>
+      <w:proofErr w:type="spellEnd"/>
+      <w:r>
+        <w:t xml:space="preserve"> Service </w:t>
+      </w:r>
+      <w:proofErr w:type="spellStart"/>
+      <w:r>
+        <w:t>gọi</w:t>
+      </w:r>
+      <w:proofErr w:type="spellEnd"/>
+      <w:r>
+        <w:t xml:space="preserve"> </w:t>
+      </w:r>
+      <w:proofErr w:type="spellStart"/>
+      <w:r>
+        <w:t>nhau</w:t>
+      </w:r>
+      <w:proofErr w:type="spellEnd"/>
+      <w:r>
+        <w:t xml:space="preserve"> (</w:t>
+      </w:r>
+      <w:proofErr w:type="spellStart"/>
+      <w:r>
+        <w:t>ví</w:t>
+      </w:r>
+      <w:proofErr w:type="spellEnd"/>
+      <w:r>
+        <w:t xml:space="preserve"> </w:t>
+      </w:r>
+      <w:proofErr w:type="spellStart"/>
+      <w:r>
+        <w:t>dụ</w:t>
+      </w:r>
+      <w:proofErr w:type="spellEnd"/>
+      <w:r>
+        <w:t xml:space="preserve">: </w:t>
+      </w:r>
+      <w:proofErr w:type="spellStart"/>
+      <w:r>
+        <w:t>buyChapterRequest</w:t>
+      </w:r>
+      <w:proofErr w:type="spellEnd"/>
+      <w:r>
+        <w:t>).</w:t>
       </w:r>
     </w:p>
     <w:p>
@@ -1881,15 +8212,160 @@
           <w:numId w:val="8"/>
         </w:numPr>
       </w:pPr>
-      <w:r>
-        <w:rPr>
-          <w:b/>
-          <w:bCs/>
-        </w:rPr>
-        <w:t>Viết Logic tại service/ của Payment</w:t>
-      </w:r>
-      <w:r>
-        <w:t>: Đây là nơi bạn sẽ nhúng thư viện go-ethereum để tạo giao dịch.</w:t>
+      <w:proofErr w:type="spellStart"/>
+      <w:r>
+        <w:rPr>
+          <w:b/>
+          <w:bCs/>
+        </w:rPr>
+        <w:t>Viết</w:t>
+      </w:r>
+      <w:proofErr w:type="spellEnd"/>
+      <w:r>
+        <w:rPr>
+          <w:b/>
+          <w:bCs/>
+        </w:rPr>
+        <w:t xml:space="preserve"> Logic </w:t>
+      </w:r>
+      <w:proofErr w:type="spellStart"/>
+      <w:r>
+        <w:rPr>
+          <w:b/>
+          <w:bCs/>
+        </w:rPr>
+        <w:t>tại</w:t>
+      </w:r>
+      <w:proofErr w:type="spellEnd"/>
+      <w:r>
+        <w:rPr>
+          <w:b/>
+          <w:bCs/>
+        </w:rPr>
+        <w:t xml:space="preserve"> service/ </w:t>
+      </w:r>
+      <w:proofErr w:type="spellStart"/>
+      <w:r>
+        <w:rPr>
+          <w:b/>
+          <w:bCs/>
+        </w:rPr>
+        <w:t>của</w:t>
+      </w:r>
+      <w:proofErr w:type="spellEnd"/>
+      <w:r>
+        <w:rPr>
+          <w:b/>
+          <w:bCs/>
+        </w:rPr>
+        <w:t xml:space="preserve"> Payment</w:t>
+      </w:r>
+      <w:r>
+        <w:t xml:space="preserve">: </w:t>
+      </w:r>
+      <w:proofErr w:type="spellStart"/>
+      <w:r>
+        <w:t>Đây</w:t>
+      </w:r>
+      <w:proofErr w:type="spellEnd"/>
+      <w:r>
+        <w:t xml:space="preserve"> </w:t>
+      </w:r>
+      <w:proofErr w:type="spellStart"/>
+      <w:r>
+        <w:t>là</w:t>
+      </w:r>
+      <w:proofErr w:type="spellEnd"/>
+      <w:r>
+        <w:t xml:space="preserve"> </w:t>
+      </w:r>
+      <w:proofErr w:type="spellStart"/>
+      <w:r>
+        <w:t>nơi</w:t>
+      </w:r>
+      <w:proofErr w:type="spellEnd"/>
+      <w:r>
+        <w:t xml:space="preserve"> </w:t>
+      </w:r>
+      <w:proofErr w:type="spellStart"/>
+      <w:r>
+        <w:t>bạn</w:t>
+      </w:r>
+      <w:proofErr w:type="spellEnd"/>
+      <w:r>
+        <w:t xml:space="preserve"> </w:t>
+      </w:r>
+      <w:proofErr w:type="spellStart"/>
+      <w:r>
+        <w:t>sẽ</w:t>
+      </w:r>
+      <w:proofErr w:type="spellEnd"/>
+      <w:r>
+        <w:t xml:space="preserve"> </w:t>
+      </w:r>
+      <w:proofErr w:type="spellStart"/>
+      <w:r>
+        <w:t>nhúng</w:t>
+      </w:r>
+      <w:proofErr w:type="spellEnd"/>
+      <w:r>
+        <w:t xml:space="preserve"> </w:t>
+      </w:r>
+      <w:proofErr w:type="spellStart"/>
+      <w:r>
+        <w:t>thư</w:t>
+      </w:r>
+      <w:proofErr w:type="spellEnd"/>
+      <w:r>
+        <w:t xml:space="preserve"> </w:t>
+      </w:r>
+      <w:proofErr w:type="spellStart"/>
+      <w:r>
+        <w:t>viện</w:t>
+      </w:r>
+      <w:proofErr w:type="spellEnd"/>
+      <w:r>
+        <w:t xml:space="preserve"> go-</w:t>
+      </w:r>
+      <w:proofErr w:type="spellStart"/>
+      <w:r>
+        <w:t>ethereum</w:t>
+      </w:r>
+      <w:proofErr w:type="spellEnd"/>
+      <w:r>
+        <w:t xml:space="preserve"> </w:t>
+      </w:r>
+      <w:proofErr w:type="spellStart"/>
+      <w:r>
+        <w:t>để</w:t>
+      </w:r>
+      <w:proofErr w:type="spellEnd"/>
+      <w:r>
+        <w:t xml:space="preserve"> </w:t>
+      </w:r>
+      <w:proofErr w:type="spellStart"/>
+      <w:r>
+        <w:t>tạo</w:t>
+      </w:r>
+      <w:proofErr w:type="spellEnd"/>
+      <w:r>
+        <w:t xml:space="preserve"> </w:t>
+      </w:r>
+      <w:proofErr w:type="spellStart"/>
+      <w:r>
+        <w:t>giao</w:t>
+      </w:r>
+      <w:proofErr w:type="spellEnd"/>
+      <w:r>
+        <w:t xml:space="preserve"> </w:t>
+      </w:r>
+      <w:proofErr w:type="spellStart"/>
+      <w:r>
+        <w:t>dịch</w:t>
+      </w:r>
+      <w:proofErr w:type="spellEnd"/>
+      <w:r>
+        <w:t>.</w:t>
       </w:r>
     </w:p>
     <w:p>
@@ -1899,16 +8375,170 @@
           <w:numId w:val="8"/>
         </w:numPr>
       </w:pPr>
+      <w:proofErr w:type="spellStart"/>
       <w:r>
         <w:rPr>
           <w:b/>
           <w:bCs/>
         </w:rPr>
         <w:lastRenderedPageBreak/>
-        <w:t>Xây dựng Worker lắng nghe</w:t>
-      </w:r>
-      <w:r>
-        <w:t>: Một hàm Go chạy song song (Goroutine) để check xem bao giờ tiền thực sự về ví trên Polygon.</w:t>
+        <w:t>Xây</w:t>
+      </w:r>
+      <w:proofErr w:type="spellEnd"/>
+      <w:r>
+        <w:rPr>
+          <w:b/>
+          <w:bCs/>
+        </w:rPr>
+        <w:t xml:space="preserve"> </w:t>
+      </w:r>
+      <w:proofErr w:type="spellStart"/>
+      <w:r>
+        <w:rPr>
+          <w:b/>
+          <w:bCs/>
+        </w:rPr>
+        <w:t>dựng</w:t>
+      </w:r>
+      <w:proofErr w:type="spellEnd"/>
+      <w:r>
+        <w:rPr>
+          <w:b/>
+          <w:bCs/>
+        </w:rPr>
+        <w:t xml:space="preserve"> Worker </w:t>
+      </w:r>
+      <w:proofErr w:type="spellStart"/>
+      <w:r>
+        <w:rPr>
+          <w:b/>
+          <w:bCs/>
+        </w:rPr>
+        <w:t>lắng</w:t>
+      </w:r>
+      <w:proofErr w:type="spellEnd"/>
+      <w:r>
+        <w:rPr>
+          <w:b/>
+          <w:bCs/>
+        </w:rPr>
+        <w:t xml:space="preserve"> </w:t>
+      </w:r>
+      <w:proofErr w:type="spellStart"/>
+      <w:r>
+        <w:rPr>
+          <w:b/>
+          <w:bCs/>
+        </w:rPr>
+        <w:t>nghe</w:t>
+      </w:r>
+      <w:proofErr w:type="spellEnd"/>
+      <w:r>
+        <w:t xml:space="preserve">: </w:t>
+      </w:r>
+      <w:proofErr w:type="spellStart"/>
+      <w:r>
+        <w:t>Một</w:t>
+      </w:r>
+      <w:proofErr w:type="spellEnd"/>
+      <w:r>
+        <w:t xml:space="preserve"> </w:t>
+      </w:r>
+      <w:proofErr w:type="spellStart"/>
+      <w:r>
+        <w:t>hàm</w:t>
+      </w:r>
+      <w:proofErr w:type="spellEnd"/>
+      <w:r>
+        <w:t xml:space="preserve"> Go </w:t>
+      </w:r>
+      <w:proofErr w:type="spellStart"/>
+      <w:r>
+        <w:t>chạy</w:t>
+      </w:r>
+      <w:proofErr w:type="spellEnd"/>
+      <w:r>
+        <w:t xml:space="preserve"> song </w:t>
+      </w:r>
+      <w:proofErr w:type="spellStart"/>
+      <w:r>
+        <w:t>song</w:t>
+      </w:r>
+      <w:proofErr w:type="spellEnd"/>
+      <w:r>
+        <w:t xml:space="preserve"> (Goroutine) </w:t>
+      </w:r>
+      <w:proofErr w:type="spellStart"/>
+      <w:r>
+        <w:t>để</w:t>
+      </w:r>
+      <w:proofErr w:type="spellEnd"/>
+      <w:r>
+        <w:t xml:space="preserve"> check </w:t>
+      </w:r>
+      <w:proofErr w:type="spellStart"/>
+      <w:r>
+        <w:t>xem</w:t>
+      </w:r>
+      <w:proofErr w:type="spellEnd"/>
+      <w:r>
+        <w:t xml:space="preserve"> bao </w:t>
+      </w:r>
+      <w:proofErr w:type="spellStart"/>
+      <w:r>
+        <w:t>giờ</w:t>
+      </w:r>
+      <w:proofErr w:type="spellEnd"/>
+      <w:r>
+        <w:t xml:space="preserve"> </w:t>
+      </w:r>
+      <w:proofErr w:type="spellStart"/>
+      <w:r>
+        <w:t>tiền</w:t>
+      </w:r>
+      <w:proofErr w:type="spellEnd"/>
+      <w:r>
+        <w:t xml:space="preserve"> </w:t>
+      </w:r>
+      <w:proofErr w:type="spellStart"/>
+      <w:r>
+        <w:t>thực</w:t>
+      </w:r>
+      <w:proofErr w:type="spellEnd"/>
+      <w:r>
+        <w:t xml:space="preserve"> </w:t>
+      </w:r>
+      <w:proofErr w:type="spellStart"/>
+      <w:r>
+        <w:t>sự</w:t>
+      </w:r>
+      <w:proofErr w:type="spellEnd"/>
+      <w:r>
+        <w:t xml:space="preserve"> </w:t>
+      </w:r>
+      <w:proofErr w:type="spellStart"/>
+      <w:r>
+        <w:t>về</w:t>
+      </w:r>
+      <w:proofErr w:type="spellEnd"/>
+      <w:r>
+        <w:t xml:space="preserve"> </w:t>
+      </w:r>
+      <w:proofErr w:type="spellStart"/>
+      <w:r>
+        <w:t>ví</w:t>
+      </w:r>
+      <w:proofErr w:type="spellEnd"/>
+      <w:r>
+        <w:t xml:space="preserve"> </w:t>
+      </w:r>
+      <w:proofErr w:type="spellStart"/>
+      <w:r>
+        <w:t>trên</w:t>
+      </w:r>
+      <w:proofErr w:type="spellEnd"/>
+      <w:r>
+        <w:t xml:space="preserve"> Polygon.</w:t>
       </w:r>
     </w:p>
     <w:p>
@@ -1921,6 +8551,7 @@
           <w:szCs w:val="48"/>
         </w:rPr>
       </w:pPr>
+      <w:proofErr w:type="spellStart"/>
       <w:r>
         <w:rPr>
           <w:b/>
@@ -1928,7 +8559,17 @@
           <w:sz w:val="48"/>
           <w:szCs w:val="48"/>
         </w:rPr>
-        <w:t>Ngày 1:</w:t>
+        <w:t>Ngày</w:t>
+      </w:r>
+      <w:proofErr w:type="spellEnd"/>
+      <w:r>
+        <w:rPr>
+          <w:b/>
+          <w:bCs/>
+          <w:sz w:val="48"/>
+          <w:szCs w:val="48"/>
+        </w:rPr>
+        <w:t xml:space="preserve"> 1:</w:t>
       </w:r>
     </w:p>
     <w:p>
@@ -1943,12 +8584,245 @@
           <w:bCs/>
         </w:rPr>
       </w:pPr>
-      <w:r>
-        <w:rPr>
-          <w:b/>
-          <w:bCs/>
-        </w:rPr>
-        <w:t xml:space="preserve">Tạo các models và kết nối với database postgre sau đó viết các hàm them xóa sửa cho user-service. </w:t>
+      <w:proofErr w:type="spellStart"/>
+      <w:r>
+        <w:rPr>
+          <w:b/>
+          <w:bCs/>
+        </w:rPr>
+        <w:t>Tạo</w:t>
+      </w:r>
+      <w:proofErr w:type="spellEnd"/>
+      <w:r>
+        <w:rPr>
+          <w:b/>
+          <w:bCs/>
+        </w:rPr>
+        <w:t xml:space="preserve"> </w:t>
+      </w:r>
+      <w:proofErr w:type="spellStart"/>
+      <w:r>
+        <w:rPr>
+          <w:b/>
+          <w:bCs/>
+        </w:rPr>
+        <w:t>các</w:t>
+      </w:r>
+      <w:proofErr w:type="spellEnd"/>
+      <w:r>
+        <w:rPr>
+          <w:b/>
+          <w:bCs/>
+        </w:rPr>
+        <w:t xml:space="preserve"> models </w:t>
+      </w:r>
+      <w:proofErr w:type="spellStart"/>
+      <w:r>
+        <w:rPr>
+          <w:b/>
+          <w:bCs/>
+        </w:rPr>
+        <w:t>và</w:t>
+      </w:r>
+      <w:proofErr w:type="spellEnd"/>
+      <w:r>
+        <w:rPr>
+          <w:b/>
+          <w:bCs/>
+        </w:rPr>
+        <w:t xml:space="preserve"> </w:t>
+      </w:r>
+      <w:proofErr w:type="spellStart"/>
+      <w:r>
+        <w:rPr>
+          <w:b/>
+          <w:bCs/>
+        </w:rPr>
+        <w:t>kết</w:t>
+      </w:r>
+      <w:proofErr w:type="spellEnd"/>
+      <w:r>
+        <w:rPr>
+          <w:b/>
+          <w:bCs/>
+        </w:rPr>
+        <w:t xml:space="preserve"> </w:t>
+      </w:r>
+      <w:proofErr w:type="spellStart"/>
+      <w:r>
+        <w:rPr>
+          <w:b/>
+          <w:bCs/>
+        </w:rPr>
+        <w:t>nối</w:t>
+      </w:r>
+      <w:proofErr w:type="spellEnd"/>
+      <w:r>
+        <w:rPr>
+          <w:b/>
+          <w:bCs/>
+        </w:rPr>
+        <w:t xml:space="preserve"> </w:t>
+      </w:r>
+      <w:proofErr w:type="spellStart"/>
+      <w:r>
+        <w:rPr>
+          <w:b/>
+          <w:bCs/>
+        </w:rPr>
+        <w:t>với</w:t>
+      </w:r>
+      <w:proofErr w:type="spellEnd"/>
+      <w:r>
+        <w:rPr>
+          <w:b/>
+          <w:bCs/>
+        </w:rPr>
+        <w:t xml:space="preserve"> database </w:t>
+      </w:r>
+      <w:proofErr w:type="spellStart"/>
+      <w:r>
+        <w:rPr>
+          <w:b/>
+          <w:bCs/>
+        </w:rPr>
+        <w:t>postgre</w:t>
+      </w:r>
+      <w:proofErr w:type="spellEnd"/>
+      <w:r>
+        <w:rPr>
+          <w:b/>
+          <w:bCs/>
+        </w:rPr>
+        <w:t xml:space="preserve"> </w:t>
+      </w:r>
+      <w:proofErr w:type="spellStart"/>
+      <w:r>
+        <w:rPr>
+          <w:b/>
+          <w:bCs/>
+        </w:rPr>
+        <w:t>sau</w:t>
+      </w:r>
+      <w:proofErr w:type="spellEnd"/>
+      <w:r>
+        <w:rPr>
+          <w:b/>
+          <w:bCs/>
+        </w:rPr>
+        <w:t xml:space="preserve"> </w:t>
+      </w:r>
+      <w:proofErr w:type="spellStart"/>
+      <w:r>
+        <w:rPr>
+          <w:b/>
+          <w:bCs/>
+        </w:rPr>
+        <w:t>đó</w:t>
+      </w:r>
+      <w:proofErr w:type="spellEnd"/>
+      <w:r>
+        <w:rPr>
+          <w:b/>
+          <w:bCs/>
+        </w:rPr>
+        <w:t xml:space="preserve"> </w:t>
+      </w:r>
+      <w:proofErr w:type="spellStart"/>
+      <w:r>
+        <w:rPr>
+          <w:b/>
+          <w:bCs/>
+        </w:rPr>
+        <w:t>viết</w:t>
+      </w:r>
+      <w:proofErr w:type="spellEnd"/>
+      <w:r>
+        <w:rPr>
+          <w:b/>
+          <w:bCs/>
+        </w:rPr>
+        <w:t xml:space="preserve"> </w:t>
+      </w:r>
+      <w:proofErr w:type="spellStart"/>
+      <w:r>
+        <w:rPr>
+          <w:b/>
+          <w:bCs/>
+        </w:rPr>
+        <w:t>các</w:t>
+      </w:r>
+      <w:proofErr w:type="spellEnd"/>
+      <w:r>
+        <w:rPr>
+          <w:b/>
+          <w:bCs/>
+        </w:rPr>
+        <w:t xml:space="preserve"> </w:t>
+      </w:r>
+      <w:proofErr w:type="spellStart"/>
+      <w:r>
+        <w:rPr>
+          <w:b/>
+          <w:bCs/>
+        </w:rPr>
+        <w:t>hàm</w:t>
+      </w:r>
+      <w:proofErr w:type="spellEnd"/>
+      <w:r>
+        <w:rPr>
+          <w:b/>
+          <w:bCs/>
+        </w:rPr>
+        <w:t xml:space="preserve"> them </w:t>
+      </w:r>
+      <w:proofErr w:type="spellStart"/>
+      <w:r>
+        <w:rPr>
+          <w:b/>
+          <w:bCs/>
+        </w:rPr>
+        <w:t>xóa</w:t>
+      </w:r>
+      <w:proofErr w:type="spellEnd"/>
+      <w:r>
+        <w:rPr>
+          <w:b/>
+          <w:bCs/>
+        </w:rPr>
+        <w:t xml:space="preserve"> </w:t>
+      </w:r>
+      <w:proofErr w:type="spellStart"/>
+      <w:r>
+        <w:rPr>
+          <w:b/>
+          <w:bCs/>
+        </w:rPr>
+        <w:t>sửa</w:t>
+      </w:r>
+      <w:proofErr w:type="spellEnd"/>
+      <w:r>
+        <w:rPr>
+          <w:b/>
+          <w:bCs/>
+        </w:rPr>
+        <w:t xml:space="preserve"> </w:t>
+      </w:r>
+      <w:proofErr w:type="spellStart"/>
+      <w:r>
+        <w:rPr>
+          <w:b/>
+          <w:bCs/>
+        </w:rPr>
+        <w:t>cho</w:t>
+      </w:r>
+      <w:proofErr w:type="spellEnd"/>
+      <w:r>
+        <w:rPr>
+          <w:b/>
+          <w:bCs/>
+        </w:rPr>
+        <w:t xml:space="preserve"> user-service. </w:t>
       </w:r>
     </w:p>
     <w:p>
@@ -1963,22 +8837,1130 @@
           <w:bCs/>
         </w:rPr>
       </w:pPr>
-      <w:r>
-        <w:rPr>
-          <w:b/>
-          <w:bCs/>
-        </w:rPr>
-        <w:t>Tạo các api để test trên postman user-service</w:t>
-      </w:r>
-      <w:r>
-        <w:rPr>
-          <w:b/>
-          <w:bCs/>
-        </w:rPr>
-        <w:t>: get user, createUser, UpdateUser, DeleteUser</w:t>
-      </w:r>
+      <w:proofErr w:type="spellStart"/>
+      <w:r>
+        <w:rPr>
+          <w:b/>
+          <w:bCs/>
+        </w:rPr>
+        <w:t>Tạo</w:t>
+      </w:r>
+      <w:proofErr w:type="spellEnd"/>
+      <w:r>
+        <w:rPr>
+          <w:b/>
+          <w:bCs/>
+        </w:rPr>
+        <w:t xml:space="preserve"> </w:t>
+      </w:r>
+      <w:proofErr w:type="spellStart"/>
+      <w:r>
+        <w:rPr>
+          <w:b/>
+          <w:bCs/>
+        </w:rPr>
+        <w:t>các</w:t>
+      </w:r>
+      <w:proofErr w:type="spellEnd"/>
+      <w:r>
+        <w:rPr>
+          <w:b/>
+          <w:bCs/>
+        </w:rPr>
+        <w:t xml:space="preserve"> </w:t>
+      </w:r>
+      <w:proofErr w:type="spellStart"/>
+      <w:r>
+        <w:rPr>
+          <w:b/>
+          <w:bCs/>
+        </w:rPr>
+        <w:t>api</w:t>
+      </w:r>
+      <w:proofErr w:type="spellEnd"/>
+      <w:r>
+        <w:rPr>
+          <w:b/>
+          <w:bCs/>
+        </w:rPr>
+        <w:t xml:space="preserve"> </w:t>
+      </w:r>
+      <w:proofErr w:type="spellStart"/>
+      <w:r>
+        <w:rPr>
+          <w:b/>
+          <w:bCs/>
+        </w:rPr>
+        <w:t>để</w:t>
+      </w:r>
+      <w:proofErr w:type="spellEnd"/>
+      <w:r>
+        <w:rPr>
+          <w:b/>
+          <w:bCs/>
+        </w:rPr>
+        <w:t xml:space="preserve"> test </w:t>
+      </w:r>
+      <w:proofErr w:type="spellStart"/>
+      <w:r>
+        <w:rPr>
+          <w:b/>
+          <w:bCs/>
+        </w:rPr>
+        <w:t>trên</w:t>
+      </w:r>
+      <w:proofErr w:type="spellEnd"/>
+      <w:r>
+        <w:rPr>
+          <w:b/>
+          <w:bCs/>
+        </w:rPr>
+        <w:t xml:space="preserve"> postman user-service</w:t>
+      </w:r>
+      <w:r>
+        <w:rPr>
+          <w:b/>
+          <w:bCs/>
+        </w:rPr>
+        <w:t xml:space="preserve">: get user, </w:t>
+      </w:r>
+      <w:proofErr w:type="spellStart"/>
+      <w:r>
+        <w:rPr>
+          <w:b/>
+          <w:bCs/>
+        </w:rPr>
+        <w:t>createUser</w:t>
+      </w:r>
+      <w:proofErr w:type="spellEnd"/>
+      <w:r>
+        <w:rPr>
+          <w:b/>
+          <w:bCs/>
+        </w:rPr>
+        <w:t xml:space="preserve">, </w:t>
+      </w:r>
+      <w:proofErr w:type="spellStart"/>
+      <w:r>
+        <w:rPr>
+          <w:b/>
+          <w:bCs/>
+        </w:rPr>
+        <w:t>UpdateUser</w:t>
+      </w:r>
+      <w:proofErr w:type="spellEnd"/>
+      <w:r>
+        <w:rPr>
+          <w:b/>
+          <w:bCs/>
+        </w:rPr>
+        <w:t xml:space="preserve">, </w:t>
+      </w:r>
+      <w:proofErr w:type="spellStart"/>
+      <w:r>
+        <w:rPr>
+          <w:b/>
+          <w:bCs/>
+        </w:rPr>
+        <w:t>DeleteUser</w:t>
+      </w:r>
+      <w:proofErr w:type="spellEnd"/>
     </w:p>
-    <w:p/>
+    <w:p>
+      <w:pPr>
+        <w:pStyle w:val="ListParagraph"/>
+        <w:rPr>
+          <w:b/>
+          <w:bCs/>
+        </w:rPr>
+      </w:pPr>
+    </w:p>
+    <w:p>
+      <w:pPr>
+        <w:pStyle w:val="ListParagraph"/>
+        <w:ind w:left="1440"/>
+        <w:jc w:val="center"/>
+        <w:rPr>
+          <w:b/>
+          <w:bCs/>
+        </w:rPr>
+      </w:pPr>
+    </w:p>
+    <w:p>
+      <w:pPr>
+        <w:jc w:val="center"/>
+        <w:rPr>
+          <w:b/>
+          <w:bCs/>
+          <w:sz w:val="48"/>
+          <w:szCs w:val="48"/>
+        </w:rPr>
+      </w:pPr>
+      <w:proofErr w:type="spellStart"/>
+      <w:r>
+        <w:rPr>
+          <w:b/>
+          <w:bCs/>
+          <w:sz w:val="48"/>
+          <w:szCs w:val="48"/>
+        </w:rPr>
+        <w:t>Ngày</w:t>
+      </w:r>
+      <w:proofErr w:type="spellEnd"/>
+      <w:r>
+        <w:rPr>
+          <w:b/>
+          <w:bCs/>
+          <w:sz w:val="48"/>
+          <w:szCs w:val="48"/>
+        </w:rPr>
+        <w:t xml:space="preserve"> </w:t>
+      </w:r>
+      <w:r>
+        <w:rPr>
+          <w:b/>
+          <w:bCs/>
+          <w:sz w:val="48"/>
+          <w:szCs w:val="48"/>
+        </w:rPr>
+        <w:t>2</w:t>
+      </w:r>
+      <w:r>
+        <w:rPr>
+          <w:b/>
+          <w:bCs/>
+          <w:sz w:val="48"/>
+          <w:szCs w:val="48"/>
+        </w:rPr>
+        <w:t>:</w:t>
+      </w:r>
+    </w:p>
+    <w:p>
+      <w:pPr>
+        <w:pStyle w:val="ListParagraph"/>
+        <w:numPr>
+          <w:ilvl w:val="0"/>
+          <w:numId w:val="10"/>
+        </w:numPr>
+      </w:pPr>
+      <w:r>
+        <w:t xml:space="preserve">Sửa </w:t>
+      </w:r>
+      <w:proofErr w:type="spellStart"/>
+      <w:r>
+        <w:t>lại</w:t>
+      </w:r>
+      <w:proofErr w:type="spellEnd"/>
+      <w:r>
+        <w:t xml:space="preserve"> </w:t>
+      </w:r>
+      <w:proofErr w:type="spellStart"/>
+      <w:r>
+        <w:t>user_</w:t>
+      </w:r>
+      <w:proofErr w:type="gramStart"/>
+      <w:r>
+        <w:t>handler.go</w:t>
+      </w:r>
+      <w:proofErr w:type="spellEnd"/>
+      <w:proofErr w:type="gramEnd"/>
+      <w:r>
+        <w:t xml:space="preserve"> check </w:t>
+      </w:r>
+      <w:proofErr w:type="spellStart"/>
+      <w:r>
+        <w:t>điều</w:t>
+      </w:r>
+      <w:proofErr w:type="spellEnd"/>
+      <w:r>
+        <w:t xml:space="preserve"> </w:t>
+      </w:r>
+      <w:proofErr w:type="spellStart"/>
+      <w:r>
+        <w:t>kiện</w:t>
+      </w:r>
+      <w:proofErr w:type="spellEnd"/>
+      <w:r>
+        <w:t xml:space="preserve"> </w:t>
+      </w:r>
+      <w:proofErr w:type="spellStart"/>
+      <w:r>
+        <w:t>của</w:t>
+      </w:r>
+      <w:proofErr w:type="spellEnd"/>
+      <w:r>
+        <w:t xml:space="preserve"> create user</w:t>
+      </w:r>
+      <w:r>
+        <w:t>:</w:t>
+      </w:r>
+    </w:p>
+    <w:p>
+      <w:pPr>
+        <w:pStyle w:val="ListParagraph"/>
+        <w:ind w:left="1440"/>
+      </w:pPr>
+      <w:r>
+        <w:t xml:space="preserve">+ </w:t>
+      </w:r>
+      <w:r>
+        <w:t xml:space="preserve">Username </w:t>
+      </w:r>
+      <w:proofErr w:type="spellStart"/>
+      <w:r>
+        <w:t>không</w:t>
+      </w:r>
+      <w:proofErr w:type="spellEnd"/>
+      <w:r>
+        <w:t xml:space="preserve"> </w:t>
+      </w:r>
+      <w:proofErr w:type="spellStart"/>
+      <w:r>
+        <w:t>được</w:t>
+      </w:r>
+      <w:proofErr w:type="spellEnd"/>
+      <w:r>
+        <w:t xml:space="preserve"> </w:t>
+      </w:r>
+      <w:proofErr w:type="spellStart"/>
+      <w:r>
+        <w:t>để</w:t>
+      </w:r>
+      <w:proofErr w:type="spellEnd"/>
+      <w:r>
+        <w:t xml:space="preserve"> </w:t>
+      </w:r>
+      <w:proofErr w:type="spellStart"/>
+      <w:r>
+        <w:t>trống</w:t>
+      </w:r>
+      <w:proofErr w:type="spellEnd"/>
+    </w:p>
+    <w:p>
+      <w:pPr>
+        <w:pStyle w:val="ListParagraph"/>
+        <w:ind w:left="1440"/>
+      </w:pPr>
+      <w:r>
+        <w:t xml:space="preserve">+ </w:t>
+      </w:r>
+      <w:r>
+        <w:t xml:space="preserve">Username </w:t>
+      </w:r>
+      <w:proofErr w:type="spellStart"/>
+      <w:r>
+        <w:t>phải</w:t>
+      </w:r>
+      <w:proofErr w:type="spellEnd"/>
+      <w:r>
+        <w:t xml:space="preserve"> </w:t>
+      </w:r>
+      <w:proofErr w:type="spellStart"/>
+      <w:r>
+        <w:t>có</w:t>
+      </w:r>
+      <w:proofErr w:type="spellEnd"/>
+      <w:r>
+        <w:t xml:space="preserve"> </w:t>
+      </w:r>
+      <w:proofErr w:type="spellStart"/>
+      <w:r>
+        <w:t>ít</w:t>
+      </w:r>
+      <w:proofErr w:type="spellEnd"/>
+      <w:r>
+        <w:t xml:space="preserve"> </w:t>
+      </w:r>
+      <w:proofErr w:type="spellStart"/>
+      <w:r>
+        <w:t>nhất</w:t>
+      </w:r>
+      <w:proofErr w:type="spellEnd"/>
+      <w:r>
+        <w:t xml:space="preserve"> 8 </w:t>
+      </w:r>
+      <w:proofErr w:type="spellStart"/>
+      <w:r>
+        <w:t>ký</w:t>
+      </w:r>
+      <w:proofErr w:type="spellEnd"/>
+      <w:r>
+        <w:t xml:space="preserve"> </w:t>
+      </w:r>
+      <w:proofErr w:type="spellStart"/>
+      <w:r>
+        <w:t>tự</w:t>
+      </w:r>
+      <w:proofErr w:type="spellEnd"/>
+    </w:p>
+    <w:p>
+      <w:pPr>
+        <w:pStyle w:val="ListParagraph"/>
+        <w:ind w:left="1440"/>
+      </w:pPr>
+      <w:r>
+        <w:t xml:space="preserve">+ </w:t>
+      </w:r>
+      <w:proofErr w:type="spellStart"/>
+      <w:r>
+        <w:t>Mật</w:t>
+      </w:r>
+      <w:proofErr w:type="spellEnd"/>
+      <w:r>
+        <w:t xml:space="preserve"> </w:t>
+      </w:r>
+      <w:proofErr w:type="spellStart"/>
+      <w:r>
+        <w:t>khẩu</w:t>
+      </w:r>
+      <w:proofErr w:type="spellEnd"/>
+      <w:r>
+        <w:t xml:space="preserve"> </w:t>
+      </w:r>
+      <w:proofErr w:type="spellStart"/>
+      <w:r>
+        <w:t>không</w:t>
+      </w:r>
+      <w:proofErr w:type="spellEnd"/>
+      <w:r>
+        <w:t xml:space="preserve"> </w:t>
+      </w:r>
+      <w:proofErr w:type="spellStart"/>
+      <w:r>
+        <w:t>được</w:t>
+      </w:r>
+      <w:proofErr w:type="spellEnd"/>
+      <w:r>
+        <w:t xml:space="preserve"> </w:t>
+      </w:r>
+      <w:proofErr w:type="spellStart"/>
+      <w:r>
+        <w:t>để</w:t>
+      </w:r>
+      <w:proofErr w:type="spellEnd"/>
+      <w:r>
+        <w:t xml:space="preserve"> </w:t>
+      </w:r>
+      <w:proofErr w:type="spellStart"/>
+      <w:r>
+        <w:t>trống</w:t>
+      </w:r>
+      <w:proofErr w:type="spellEnd"/>
+    </w:p>
+    <w:p>
+      <w:pPr>
+        <w:pStyle w:val="ListParagraph"/>
+        <w:ind w:left="1440"/>
+      </w:pPr>
+      <w:r>
+        <w:t xml:space="preserve">+ </w:t>
+      </w:r>
+      <w:proofErr w:type="spellStart"/>
+      <w:r>
+        <w:t>Mật</w:t>
+      </w:r>
+      <w:proofErr w:type="spellEnd"/>
+      <w:r>
+        <w:t xml:space="preserve"> </w:t>
+      </w:r>
+      <w:proofErr w:type="spellStart"/>
+      <w:r>
+        <w:t>khẩu</w:t>
+      </w:r>
+      <w:proofErr w:type="spellEnd"/>
+      <w:r>
+        <w:t xml:space="preserve"> </w:t>
+      </w:r>
+      <w:proofErr w:type="spellStart"/>
+      <w:r>
+        <w:t>phải</w:t>
+      </w:r>
+      <w:proofErr w:type="spellEnd"/>
+      <w:r>
+        <w:t xml:space="preserve"> </w:t>
+      </w:r>
+      <w:proofErr w:type="spellStart"/>
+      <w:r>
+        <w:t>có</w:t>
+      </w:r>
+      <w:proofErr w:type="spellEnd"/>
+      <w:r>
+        <w:t xml:space="preserve"> </w:t>
+      </w:r>
+      <w:proofErr w:type="spellStart"/>
+      <w:r>
+        <w:t>ít</w:t>
+      </w:r>
+      <w:proofErr w:type="spellEnd"/>
+      <w:r>
+        <w:t xml:space="preserve"> </w:t>
+      </w:r>
+      <w:proofErr w:type="spellStart"/>
+      <w:r>
+        <w:t>nhất</w:t>
+      </w:r>
+      <w:proofErr w:type="spellEnd"/>
+      <w:r>
+        <w:t xml:space="preserve"> 8 </w:t>
+      </w:r>
+      <w:proofErr w:type="spellStart"/>
+      <w:r>
+        <w:t>ký</w:t>
+      </w:r>
+      <w:proofErr w:type="spellEnd"/>
+      <w:r>
+        <w:t xml:space="preserve"> </w:t>
+      </w:r>
+      <w:proofErr w:type="spellStart"/>
+      <w:r>
+        <w:t>tự</w:t>
+      </w:r>
+      <w:proofErr w:type="spellEnd"/>
+    </w:p>
+    <w:p>
+      <w:pPr>
+        <w:pStyle w:val="ListParagraph"/>
+        <w:ind w:left="1440"/>
+      </w:pPr>
+      <w:r>
+        <w:t xml:space="preserve">+ </w:t>
+      </w:r>
+      <w:proofErr w:type="spellStart"/>
+      <w:r>
+        <w:t>Mật</w:t>
+      </w:r>
+      <w:proofErr w:type="spellEnd"/>
+      <w:r>
+        <w:t xml:space="preserve"> </w:t>
+      </w:r>
+      <w:proofErr w:type="spellStart"/>
+      <w:r>
+        <w:t>khẩu</w:t>
+      </w:r>
+      <w:proofErr w:type="spellEnd"/>
+      <w:r>
+        <w:t xml:space="preserve"> </w:t>
+      </w:r>
+      <w:proofErr w:type="spellStart"/>
+      <w:r>
+        <w:t>phải</w:t>
+      </w:r>
+      <w:proofErr w:type="spellEnd"/>
+      <w:r>
+        <w:t xml:space="preserve"> </w:t>
+      </w:r>
+      <w:proofErr w:type="spellStart"/>
+      <w:r>
+        <w:t>có</w:t>
+      </w:r>
+      <w:proofErr w:type="spellEnd"/>
+      <w:r>
+        <w:t xml:space="preserve"> </w:t>
+      </w:r>
+      <w:proofErr w:type="spellStart"/>
+      <w:r>
+        <w:t>ít</w:t>
+      </w:r>
+      <w:proofErr w:type="spellEnd"/>
+      <w:r>
+        <w:t xml:space="preserve"> </w:t>
+      </w:r>
+      <w:proofErr w:type="spellStart"/>
+      <w:r>
+        <w:t>nhất</w:t>
+      </w:r>
+      <w:proofErr w:type="spellEnd"/>
+      <w:r>
+        <w:t xml:space="preserve"> 1 </w:t>
+      </w:r>
+      <w:proofErr w:type="spellStart"/>
+      <w:r>
+        <w:t>chữ</w:t>
+      </w:r>
+      <w:proofErr w:type="spellEnd"/>
+      <w:r>
+        <w:t xml:space="preserve"> hoa</w:t>
+      </w:r>
+    </w:p>
+    <w:p>
+      <w:pPr>
+        <w:pStyle w:val="ListParagraph"/>
+        <w:ind w:left="1440"/>
+      </w:pPr>
+      <w:r>
+        <w:t xml:space="preserve">+ </w:t>
+      </w:r>
+      <w:proofErr w:type="spellStart"/>
+      <w:r>
+        <w:t>Mật</w:t>
+      </w:r>
+      <w:proofErr w:type="spellEnd"/>
+      <w:r>
+        <w:t xml:space="preserve"> </w:t>
+      </w:r>
+      <w:proofErr w:type="spellStart"/>
+      <w:r>
+        <w:t>khẩu</w:t>
+      </w:r>
+      <w:proofErr w:type="spellEnd"/>
+      <w:r>
+        <w:t xml:space="preserve"> </w:t>
+      </w:r>
+      <w:proofErr w:type="spellStart"/>
+      <w:r>
+        <w:t>phải</w:t>
+      </w:r>
+      <w:proofErr w:type="spellEnd"/>
+      <w:r>
+        <w:t xml:space="preserve"> </w:t>
+      </w:r>
+      <w:proofErr w:type="spellStart"/>
+      <w:r>
+        <w:t>có</w:t>
+      </w:r>
+      <w:proofErr w:type="spellEnd"/>
+      <w:r>
+        <w:t xml:space="preserve"> </w:t>
+      </w:r>
+      <w:proofErr w:type="spellStart"/>
+      <w:r>
+        <w:t>ký</w:t>
+      </w:r>
+      <w:proofErr w:type="spellEnd"/>
+      <w:r>
+        <w:t xml:space="preserve"> </w:t>
+      </w:r>
+      <w:proofErr w:type="spellStart"/>
+      <w:r>
+        <w:t>tự</w:t>
+      </w:r>
+      <w:proofErr w:type="spellEnd"/>
+      <w:r>
+        <w:t xml:space="preserve"> </w:t>
+      </w:r>
+      <w:proofErr w:type="spellStart"/>
+      <w:r>
+        <w:t>đặc</w:t>
+      </w:r>
+      <w:proofErr w:type="spellEnd"/>
+      <w:r>
+        <w:t xml:space="preserve"> </w:t>
+      </w:r>
+      <w:proofErr w:type="spellStart"/>
+      <w:r>
+        <w:t>biệt</w:t>
+      </w:r>
+      <w:proofErr w:type="spellEnd"/>
+    </w:p>
+    <w:p>
+      <w:pPr>
+        <w:pStyle w:val="ListParagraph"/>
+        <w:ind w:left="1440"/>
+      </w:pPr>
+      <w:r>
+        <w:t xml:space="preserve">+ </w:t>
+      </w:r>
+      <w:r>
+        <w:t xml:space="preserve">Email </w:t>
+      </w:r>
+      <w:proofErr w:type="spellStart"/>
+      <w:r>
+        <w:t>phải</w:t>
+      </w:r>
+      <w:proofErr w:type="spellEnd"/>
+      <w:r>
+        <w:t xml:space="preserve"> </w:t>
+      </w:r>
+      <w:proofErr w:type="spellStart"/>
+      <w:r>
+        <w:t>đúng</w:t>
+      </w:r>
+      <w:proofErr w:type="spellEnd"/>
+      <w:r>
+        <w:t xml:space="preserve"> </w:t>
+      </w:r>
+      <w:proofErr w:type="spellStart"/>
+      <w:r>
+        <w:t>định</w:t>
+      </w:r>
+      <w:proofErr w:type="spellEnd"/>
+      <w:r>
+        <w:t xml:space="preserve"> </w:t>
+      </w:r>
+      <w:proofErr w:type="spellStart"/>
+      <w:r>
+        <w:t>dạng</w:t>
+      </w:r>
+      <w:proofErr w:type="spellEnd"/>
+    </w:p>
+    <w:p>
+      <w:pPr>
+        <w:pStyle w:val="ListParagraph"/>
+        <w:ind w:left="1440"/>
+      </w:pPr>
+      <w:r>
+        <w:t xml:space="preserve">+ </w:t>
+      </w:r>
+      <w:r>
+        <w:t xml:space="preserve">Email </w:t>
+      </w:r>
+      <w:proofErr w:type="spellStart"/>
+      <w:r>
+        <w:t>phải</w:t>
+      </w:r>
+      <w:proofErr w:type="spellEnd"/>
+      <w:r>
+        <w:t xml:space="preserve"> </w:t>
+      </w:r>
+      <w:proofErr w:type="spellStart"/>
+      <w:r>
+        <w:t>là</w:t>
+      </w:r>
+      <w:proofErr w:type="spellEnd"/>
+      <w:r>
+        <w:t xml:space="preserve"> </w:t>
+      </w:r>
+      <w:proofErr w:type="spellStart"/>
+      <w:r>
+        <w:t>duy</w:t>
+      </w:r>
+      <w:proofErr w:type="spellEnd"/>
+      <w:r>
+        <w:t xml:space="preserve"> </w:t>
+      </w:r>
+      <w:proofErr w:type="spellStart"/>
+      <w:r>
+        <w:t>nhất</w:t>
+      </w:r>
+      <w:proofErr w:type="spellEnd"/>
+      <w:r>
+        <w:t xml:space="preserve"> </w:t>
+      </w:r>
+      <w:proofErr w:type="gramStart"/>
+      <w:r>
+        <w:t>( check</w:t>
+      </w:r>
+      <w:proofErr w:type="gramEnd"/>
+      <w:r>
+        <w:t xml:space="preserve"> </w:t>
+      </w:r>
+      <w:proofErr w:type="spellStart"/>
+      <w:r>
+        <w:t>từ</w:t>
+      </w:r>
+      <w:proofErr w:type="spellEnd"/>
+      <w:r>
+        <w:t xml:space="preserve"> </w:t>
+      </w:r>
+      <w:proofErr w:type="spellStart"/>
+      <w:r>
+        <w:t>db</w:t>
+      </w:r>
+      <w:proofErr w:type="spellEnd"/>
+      <w:r>
+        <w:t>)</w:t>
+      </w:r>
+    </w:p>
+    <w:p>
+      <w:pPr>
+        <w:pStyle w:val="ListParagraph"/>
+        <w:numPr>
+          <w:ilvl w:val="0"/>
+          <w:numId w:val="10"/>
+        </w:numPr>
+      </w:pPr>
+      <w:proofErr w:type="spellStart"/>
+      <w:r>
+        <w:t>Mã</w:t>
+      </w:r>
+      <w:proofErr w:type="spellEnd"/>
+      <w:r>
+        <w:t xml:space="preserve"> </w:t>
+      </w:r>
+      <w:proofErr w:type="spellStart"/>
+      <w:r>
+        <w:t>hóa</w:t>
+      </w:r>
+      <w:proofErr w:type="spellEnd"/>
+      <w:r>
+        <w:t xml:space="preserve"> </w:t>
+      </w:r>
+      <w:proofErr w:type="spellStart"/>
+      <w:r>
+        <w:t>mật</w:t>
+      </w:r>
+      <w:proofErr w:type="spellEnd"/>
+      <w:r>
+        <w:t xml:space="preserve"> </w:t>
+      </w:r>
+      <w:proofErr w:type="spellStart"/>
+      <w:r>
+        <w:t>khẩu</w:t>
+      </w:r>
+      <w:proofErr w:type="spellEnd"/>
+      <w:r>
+        <w:t xml:space="preserve"> </w:t>
+      </w:r>
+      <w:proofErr w:type="spellStart"/>
+      <w:r>
+        <w:t>sử</w:t>
+      </w:r>
+      <w:proofErr w:type="spellEnd"/>
+      <w:r>
+        <w:t xml:space="preserve"> </w:t>
+      </w:r>
+      <w:proofErr w:type="spellStart"/>
+      <w:r>
+        <w:t>dụng</w:t>
+      </w:r>
+      <w:proofErr w:type="spellEnd"/>
+      <w:r>
+        <w:t xml:space="preserve"> </w:t>
+      </w:r>
+      <w:proofErr w:type="spellStart"/>
+      <w:proofErr w:type="gramStart"/>
+      <w:r>
+        <w:t>bcrypt.GenerateFromPassword</w:t>
+      </w:r>
+      <w:proofErr w:type="spellEnd"/>
+      <w:proofErr w:type="gramEnd"/>
+      <w:r>
+        <w:t xml:space="preserve"> </w:t>
+      </w:r>
+    </w:p>
+    <w:p>
+      <w:pPr>
+        <w:pStyle w:val="ListParagraph"/>
+        <w:numPr>
+          <w:ilvl w:val="0"/>
+          <w:numId w:val="10"/>
+        </w:numPr>
+      </w:pPr>
+      <w:proofErr w:type="spellStart"/>
+      <w:r>
+        <w:t>Tạo</w:t>
+      </w:r>
+      <w:proofErr w:type="spellEnd"/>
+      <w:r>
+        <w:t xml:space="preserve"> </w:t>
+      </w:r>
+      <w:proofErr w:type="spellStart"/>
+      <w:r>
+        <w:t>ra</w:t>
+      </w:r>
+      <w:proofErr w:type="spellEnd"/>
+      <w:r>
+        <w:t xml:space="preserve"> 1 </w:t>
+      </w:r>
+      <w:proofErr w:type="spellStart"/>
+      <w:r>
+        <w:t>register_request</w:t>
+      </w:r>
+      <w:proofErr w:type="spellEnd"/>
+      <w:r>
+        <w:t xml:space="preserve"> </w:t>
+      </w:r>
+      <w:proofErr w:type="spellStart"/>
+      <w:r>
+        <w:t>để</w:t>
+      </w:r>
+      <w:proofErr w:type="spellEnd"/>
+      <w:r>
+        <w:t xml:space="preserve"> </w:t>
+      </w:r>
+      <w:proofErr w:type="spellStart"/>
+      <w:r>
+        <w:t>hứng</w:t>
+      </w:r>
+      <w:proofErr w:type="spellEnd"/>
+      <w:r>
+        <w:t xml:space="preserve"> data </w:t>
+      </w:r>
+      <w:proofErr w:type="spellStart"/>
+      <w:r>
+        <w:t>với</w:t>
+      </w:r>
+      <w:proofErr w:type="spellEnd"/>
+      <w:r>
+        <w:t xml:space="preserve"> </w:t>
+      </w:r>
+      <w:proofErr w:type="spellStart"/>
+      <w:r>
+        <w:t>thông</w:t>
+      </w:r>
+      <w:proofErr w:type="spellEnd"/>
+      <w:r>
+        <w:t xml:space="preserve"> tin = </w:t>
+      </w:r>
+      <w:proofErr w:type="spellStart"/>
+      <w:r>
+        <w:t>với</w:t>
+      </w:r>
+      <w:proofErr w:type="spellEnd"/>
+      <w:r>
+        <w:t xml:space="preserve"> </w:t>
+      </w:r>
+      <w:proofErr w:type="spellStart"/>
+      <w:r>
+        <w:t>thông</w:t>
+      </w:r>
+      <w:proofErr w:type="spellEnd"/>
+      <w:r>
+        <w:t xml:space="preserve"> tin </w:t>
+      </w:r>
+      <w:proofErr w:type="spellStart"/>
+      <w:r>
+        <w:t>của</w:t>
+      </w:r>
+      <w:proofErr w:type="spellEnd"/>
+      <w:r>
+        <w:t xml:space="preserve"> user</w:t>
+      </w:r>
+    </w:p>
+    <w:p>
+      <w:pPr>
+        <w:pStyle w:val="ListParagraph"/>
+        <w:numPr>
+          <w:ilvl w:val="0"/>
+          <w:numId w:val="11"/>
+        </w:numPr>
+      </w:pPr>
+      <w:proofErr w:type="spellStart"/>
+      <w:r>
+        <w:t>Yêu</w:t>
+      </w:r>
+      <w:proofErr w:type="spellEnd"/>
+      <w:r>
+        <w:t xml:space="preserve"> </w:t>
+      </w:r>
+      <w:proofErr w:type="spellStart"/>
+      <w:r>
+        <w:t>cầu</w:t>
+      </w:r>
+      <w:proofErr w:type="spellEnd"/>
+      <w:r>
+        <w:t xml:space="preserve"> </w:t>
+      </w:r>
+      <w:proofErr w:type="spellStart"/>
+      <w:r>
+        <w:t>tiếp</w:t>
+      </w:r>
+      <w:proofErr w:type="spellEnd"/>
+      <w:r>
+        <w:t xml:space="preserve"> </w:t>
+      </w:r>
+      <w:proofErr w:type="spellStart"/>
+      <w:r>
+        <w:t>theo.</w:t>
+      </w:r>
+      <w:proofErr w:type="spellEnd"/>
+      <w:r>
+        <w:t xml:space="preserve"> </w:t>
+      </w:r>
+      <w:proofErr w:type="spellStart"/>
+      <w:r>
+        <w:t>Tạo</w:t>
+      </w:r>
+      <w:proofErr w:type="spellEnd"/>
+      <w:r>
+        <w:t xml:space="preserve"> request </w:t>
+      </w:r>
+      <w:proofErr w:type="spellStart"/>
+      <w:r>
+        <w:t>và</w:t>
+      </w:r>
+      <w:proofErr w:type="spellEnd"/>
+      <w:r>
+        <w:t xml:space="preserve"> response </w:t>
+      </w:r>
+      <w:proofErr w:type="spellStart"/>
+      <w:r>
+        <w:t>trong</w:t>
+      </w:r>
+      <w:proofErr w:type="spellEnd"/>
+      <w:r>
+        <w:t xml:space="preserve"> </w:t>
+      </w:r>
+      <w:proofErr w:type="spellStart"/>
+      <w:r>
+        <w:t>dto</w:t>
+      </w:r>
+      <w:proofErr w:type="spellEnd"/>
+      <w:r>
+        <w:t xml:space="preserve"> </w:t>
+      </w:r>
+      <w:proofErr w:type="spellStart"/>
+      <w:r>
+        <w:t>của</w:t>
+      </w:r>
+      <w:proofErr w:type="spellEnd"/>
+      <w:r>
+        <w:t xml:space="preserve"> transport/http </w:t>
+      </w:r>
+      <w:proofErr w:type="spellStart"/>
+      <w:r>
+        <w:t>tạo</w:t>
+      </w:r>
+      <w:proofErr w:type="spellEnd"/>
+      <w:r>
+        <w:t xml:space="preserve"> </w:t>
+      </w:r>
+      <w:proofErr w:type="spellStart"/>
+      <w:r>
+        <w:t>vào</w:t>
+      </w:r>
+      <w:proofErr w:type="spellEnd"/>
+      <w:r>
+        <w:t xml:space="preserve"> 1 </w:t>
+      </w:r>
+      <w:proofErr w:type="spellStart"/>
+      <w:r>
+        <w:t>cái</w:t>
+      </w:r>
+      <w:proofErr w:type="spellEnd"/>
+      <w:r>
+        <w:t xml:space="preserve"> </w:t>
+      </w:r>
+      <w:proofErr w:type="spellStart"/>
+      <w:r>
+        <w:t>chung</w:t>
+      </w:r>
+      <w:proofErr w:type="spellEnd"/>
+      <w:r>
+        <w:t xml:space="preserve"> </w:t>
+      </w:r>
+      <w:proofErr w:type="spellStart"/>
+      <w:r>
+        <w:t>để</w:t>
+      </w:r>
+      <w:proofErr w:type="spellEnd"/>
+      <w:r>
+        <w:t xml:space="preserve"> </w:t>
+      </w:r>
+      <w:proofErr w:type="spellStart"/>
+      <w:r>
+        <w:t>tất</w:t>
+      </w:r>
+      <w:proofErr w:type="spellEnd"/>
+      <w:r>
+        <w:t xml:space="preserve"> </w:t>
+      </w:r>
+      <w:proofErr w:type="spellStart"/>
+      <w:r>
+        <w:t>cả</w:t>
+      </w:r>
+      <w:proofErr w:type="spellEnd"/>
+      <w:r>
+        <w:t xml:space="preserve"> </w:t>
+      </w:r>
+      <w:proofErr w:type="spellStart"/>
+      <w:r>
+        <w:t>có</w:t>
+      </w:r>
+      <w:proofErr w:type="spellEnd"/>
+      <w:r>
+        <w:t xml:space="preserve"> </w:t>
+      </w:r>
+      <w:proofErr w:type="spellStart"/>
+      <w:r>
+        <w:t>thể</w:t>
+      </w:r>
+      <w:proofErr w:type="spellEnd"/>
+      <w:r>
+        <w:t xml:space="preserve"> </w:t>
+      </w:r>
+      <w:proofErr w:type="spellStart"/>
+      <w:r>
+        <w:t>sử</w:t>
+      </w:r>
+      <w:proofErr w:type="spellEnd"/>
+      <w:r>
+        <w:t xml:space="preserve"> </w:t>
+      </w:r>
+      <w:proofErr w:type="spellStart"/>
+      <w:r>
+        <w:t>dụng</w:t>
+      </w:r>
+      <w:proofErr w:type="spellEnd"/>
+      <w:r>
+        <w:t xml:space="preserve"> </w:t>
+      </w:r>
+      <w:proofErr w:type="spellStart"/>
+      <w:r>
+        <w:t>chung</w:t>
+      </w:r>
+      <w:proofErr w:type="spellEnd"/>
+      <w:r>
+        <w:t xml:space="preserve"> </w:t>
+      </w:r>
+      <w:proofErr w:type="spellStart"/>
+      <w:r>
+        <w:t>với</w:t>
+      </w:r>
+      <w:proofErr w:type="spellEnd"/>
+      <w:r>
+        <w:t xml:space="preserve"> </w:t>
+      </w:r>
+      <w:proofErr w:type="spellStart"/>
+      <w:r>
+        <w:t>nhau</w:t>
+      </w:r>
+      <w:proofErr w:type="spellEnd"/>
+      <w:r>
+        <w:t xml:space="preserve"> </w:t>
+      </w:r>
+      <w:proofErr w:type="spellStart"/>
+      <w:r>
+        <w:t>dễ</w:t>
+      </w:r>
+      <w:proofErr w:type="spellEnd"/>
+      <w:r>
+        <w:t xml:space="preserve"> </w:t>
+      </w:r>
+      <w:proofErr w:type="spellStart"/>
+      <w:r>
+        <w:t>dàng</w:t>
+      </w:r>
+      <w:proofErr w:type="spellEnd"/>
+      <w:r>
+        <w:t xml:space="preserve"> </w:t>
+      </w:r>
+      <w:proofErr w:type="spellStart"/>
+      <w:r>
+        <w:t>sửa</w:t>
+      </w:r>
+      <w:proofErr w:type="spellEnd"/>
+      <w:r>
+        <w:t xml:space="preserve"> </w:t>
+      </w:r>
+      <w:proofErr w:type="spellStart"/>
+      <w:r>
+        <w:t>chữa</w:t>
+      </w:r>
+      <w:proofErr w:type="spellEnd"/>
+    </w:p>
+    <w:p>
+      <w:pPr>
+        <w:ind w:left="360"/>
+      </w:pPr>
+    </w:p>
+    <w:p>
+      <w:pPr>
+        <w:pStyle w:val="ListParagraph"/>
+      </w:pPr>
+    </w:p>
+    <w:p>
+      <w:pPr>
+        <w:pStyle w:val="ListParagraph"/>
+        <w:ind w:left="1440"/>
+      </w:pPr>
+    </w:p>
+    <w:p>
+      <w:pPr>
+        <w:pStyle w:val="ListParagraph"/>
+        <w:ind w:left="1440"/>
+      </w:pPr>
+    </w:p>
     <w:sectPr>
       <w:pgSz w:w="12240" w:h="15840"/>
       <w:pgMar w:top="1440" w:right="1440" w:bottom="1440" w:left="1440" w:header="720" w:footer="720" w:gutter="0"/>
@@ -1993,7 +9975,7 @@
 <w:numbering xmlns:wpc="http://schemas.microsoft.com/office/word/2010/wordprocessingCanvas" xmlns:cx="http://schemas.microsoft.com/office/drawing/2014/chartex" xmlns:cx1="http://schemas.microsoft.com/office/drawing/2015/9/8/chartex" xmlns:cx2="http://schemas.microsoft.com/office/drawing/2015/10/21/chartex" xmlns:cx3="http://schemas.microsoft.com/office/drawing/2016/5/9/chartex" xmlns:cx4="http://schemas.microsoft.com/office/drawing/2016/5/10/chartex" xmlns:cx5="http://schemas.microsoft.com/office/drawing/2016/5/11/chartex" xmlns:cx6="http://schemas.microsoft.com/office/drawing/2016/5/12/chartex" xmlns:cx7="http://schemas.microsoft.com/office/drawing/2016/5/13/chartex" xmlns:cx8="http://schemas.microsoft.com/office/drawing/2016/5/14/chartex" xmlns:mc="http://schemas.openxmlformats.org/markup-compatibility/2006" xmlns:aink="http://schemas.microsoft.com/office/drawing/2016/ink" xmlns:am3d="http://schemas.microsoft.com/office/drawing/2017/model3d" xmlns:o="urn:schemas-microsoft-com:office:office" xmlns:oel="http://schemas.microsoft.com/office/2019/extlst" xmlns:r="http://schemas.openxmlformats.org/officeDocument/2006/relationships" xmlns:m="http://schemas.openxmlformats.org/officeDocument/2006/math" xmlns:v="urn:schemas-microsoft-com:vml" xmlns:wp14="http://schemas.microsoft.com/office/word/2010/wordprocessingDrawing" xmlns:wp="http://schemas.openxmlformats.org/drawingml/2006/wordprocessingDrawing" xmlns:w10="urn:schemas-microsoft-com:office:word" xmlns:w="http://schemas.openxmlformats.org/wordprocessingml/2006/main" xmlns:w14="http://schemas.microsoft.com/office/word/2010/wordml" xmlns:w15="http://schemas.microsoft.com/office/word/2012/wordml" xmlns:w16cex="http://schemas.microsoft.com/office/word/2018/wordml/cex" xmlns:w16cid="http://schemas.microsoft.com/office/word/2016/wordml/cid" xmlns:w16="http://schemas.microsoft.com/office/word/2018/wordml" xmlns:w16du="http://schemas.microsoft.com/office/word/2023/wordml/word16du" xmlns:w16sdtdh="http://schemas.microsoft.com/office/word/2020/wordml/sdtdatahash" xmlns:w16sdtfl="http://schemas.microsoft.com/office/word/2024/wordml/sdtformatlock" xmlns:w16se="http://schemas.microsoft.com/office/word/2015/wordml/symex" xmlns:wpg="http://schemas.microsoft.com/office/word/2010/wordprocessingGroup" xmlns:wpi="http://schemas.microsoft.com/office/word/2010/wordprocessingInk" xmlns:wne="http://schemas.microsoft.com/office/word/2006/wordml" xmlns:wps="http://schemas.microsoft.com/office/word/2010/wordprocessingShape" mc:Ignorable="w14 w15 w16se w16cid w16 w16cex w16sdtdh w16sdtfl w16du wp14">
   <w:numPicBullet w:numPicBulletId="0">
     <w:pict>
-      <v:rect id="_x0000_i1045" style="width:0;height:1.5pt" o:hralign="center" o:bullet="t" o:hrstd="t" o:hr="t" fillcolor="#a0a0a0" stroked="f"/>
+      <v:rect id="_x0000_i1065" style="width:0;height:1.5pt" o:hralign="center" o:bullet="t" o:hrstd="t" o:hr="t" fillcolor="#a0a0a0" stroked="f"/>
     </w:pict>
   </w:numPicBullet>
   <w:abstractNum w:abstractNumId="0" w15:restartNumberingAfterBreak="0">
@@ -2895,6 +10877,118 @@
     </w:lvl>
   </w:abstractNum>
   <w:abstractNum w:abstractNumId="7" w15:restartNumberingAfterBreak="0">
+    <w:nsid w:val="527355F7"/>
+    <w:multiLevelType w:val="hybridMultilevel"/>
+    <w:tmpl w:val="8EC21292"/>
+    <w:lvl w:ilvl="0" w:tplc="4D2628EE">
+      <w:numFmt w:val="bullet"/>
+      <w:lvlText w:val=""/>
+      <w:lvlJc w:val="left"/>
+      <w:pPr>
+        <w:ind w:left="720" w:hanging="360"/>
+      </w:pPr>
+      <w:rPr>
+        <w:rFonts w:ascii="Wingdings" w:eastAsiaTheme="minorHAnsi" w:hAnsi="Wingdings" w:cstheme="minorBidi" w:hint="default"/>
+      </w:rPr>
+    </w:lvl>
+    <w:lvl w:ilvl="1" w:tplc="04090003" w:tentative="1">
+      <w:start w:val="1"/>
+      <w:numFmt w:val="bullet"/>
+      <w:lvlText w:val="o"/>
+      <w:lvlJc w:val="left"/>
+      <w:pPr>
+        <w:ind w:left="1440" w:hanging="360"/>
+      </w:pPr>
+      <w:rPr>
+        <w:rFonts w:ascii="Courier New" w:hAnsi="Courier New" w:cs="Courier New" w:hint="default"/>
+      </w:rPr>
+    </w:lvl>
+    <w:lvl w:ilvl="2" w:tplc="04090005" w:tentative="1">
+      <w:start w:val="1"/>
+      <w:numFmt w:val="bullet"/>
+      <w:lvlText w:val=""/>
+      <w:lvlJc w:val="left"/>
+      <w:pPr>
+        <w:ind w:left="2160" w:hanging="360"/>
+      </w:pPr>
+      <w:rPr>
+        <w:rFonts w:ascii="Wingdings" w:hAnsi="Wingdings" w:hint="default"/>
+      </w:rPr>
+    </w:lvl>
+    <w:lvl w:ilvl="3" w:tplc="04090001" w:tentative="1">
+      <w:start w:val="1"/>
+      <w:numFmt w:val="bullet"/>
+      <w:lvlText w:val=""/>
+      <w:lvlJc w:val="left"/>
+      <w:pPr>
+        <w:ind w:left="2880" w:hanging="360"/>
+      </w:pPr>
+      <w:rPr>
+        <w:rFonts w:ascii="Symbol" w:hAnsi="Symbol" w:hint="default"/>
+      </w:rPr>
+    </w:lvl>
+    <w:lvl w:ilvl="4" w:tplc="04090003" w:tentative="1">
+      <w:start w:val="1"/>
+      <w:numFmt w:val="bullet"/>
+      <w:lvlText w:val="o"/>
+      <w:lvlJc w:val="left"/>
+      <w:pPr>
+        <w:ind w:left="3600" w:hanging="360"/>
+      </w:pPr>
+      <w:rPr>
+        <w:rFonts w:ascii="Courier New" w:hAnsi="Courier New" w:cs="Courier New" w:hint="default"/>
+      </w:rPr>
+    </w:lvl>
+    <w:lvl w:ilvl="5" w:tplc="04090005" w:tentative="1">
+      <w:start w:val="1"/>
+      <w:numFmt w:val="bullet"/>
+      <w:lvlText w:val=""/>
+      <w:lvlJc w:val="left"/>
+      <w:pPr>
+        <w:ind w:left="4320" w:hanging="360"/>
+      </w:pPr>
+      <w:rPr>
+        <w:rFonts w:ascii="Wingdings" w:hAnsi="Wingdings" w:hint="default"/>
+      </w:rPr>
+    </w:lvl>
+    <w:lvl w:ilvl="6" w:tplc="04090001" w:tentative="1">
+      <w:start w:val="1"/>
+      <w:numFmt w:val="bullet"/>
+      <w:lvlText w:val=""/>
+      <w:lvlJc w:val="left"/>
+      <w:pPr>
+        <w:ind w:left="5040" w:hanging="360"/>
+      </w:pPr>
+      <w:rPr>
+        <w:rFonts w:ascii="Symbol" w:hAnsi="Symbol" w:hint="default"/>
+      </w:rPr>
+    </w:lvl>
+    <w:lvl w:ilvl="7" w:tplc="04090003" w:tentative="1">
+      <w:start w:val="1"/>
+      <w:numFmt w:val="bullet"/>
+      <w:lvlText w:val="o"/>
+      <w:lvlJc w:val="left"/>
+      <w:pPr>
+        <w:ind w:left="5760" w:hanging="360"/>
+      </w:pPr>
+      <w:rPr>
+        <w:rFonts w:ascii="Courier New" w:hAnsi="Courier New" w:cs="Courier New" w:hint="default"/>
+      </w:rPr>
+    </w:lvl>
+    <w:lvl w:ilvl="8" w:tplc="04090005" w:tentative="1">
+      <w:start w:val="1"/>
+      <w:numFmt w:val="bullet"/>
+      <w:lvlText w:val=""/>
+      <w:lvlJc w:val="left"/>
+      <w:pPr>
+        <w:ind w:left="6480" w:hanging="360"/>
+      </w:pPr>
+      <w:rPr>
+        <w:rFonts w:ascii="Wingdings" w:hAnsi="Wingdings" w:hint="default"/>
+      </w:rPr>
+    </w:lvl>
+  </w:abstractNum>
+  <w:abstractNum w:abstractNumId="8" w15:restartNumberingAfterBreak="0">
     <w:nsid w:val="56DF61C4"/>
     <w:multiLevelType w:val="multilevel"/>
     <w:tmpl w:val="B40499A4"/>
@@ -3007,7 +11101,7 @@
       </w:pPr>
     </w:lvl>
   </w:abstractNum>
-  <w:abstractNum w:abstractNumId="8" w15:restartNumberingAfterBreak="0">
+  <w:abstractNum w:abstractNumId="9" w15:restartNumberingAfterBreak="0">
     <w:nsid w:val="56E83C2E"/>
     <w:multiLevelType w:val="multilevel"/>
     <w:tmpl w:val="C93A50A4"/>
@@ -3156,7 +11250,7 @@
       </w:rPr>
     </w:lvl>
   </w:abstractNum>
-  <w:abstractNum w:abstractNumId="9" w15:restartNumberingAfterBreak="0">
+  <w:abstractNum w:abstractNumId="10" w15:restartNumberingAfterBreak="0">
     <w:nsid w:val="63B54FFC"/>
     <w:multiLevelType w:val="multilevel"/>
     <w:tmpl w:val="87BCC866"/>
@@ -3309,7 +11403,7 @@
     <w:abstractNumId w:val="3"/>
   </w:num>
   <w:num w:numId="2" w16cid:durableId="1443065076">
-    <w:abstractNumId w:val="9"/>
+    <w:abstractNumId w:val="10"/>
   </w:num>
   <w:num w:numId="3" w16cid:durableId="754058445">
     <w:abstractNumId w:val="2"/>
@@ -3318,7 +11412,7 @@
     <w:abstractNumId w:val="5"/>
   </w:num>
   <w:num w:numId="5" w16cid:durableId="447897618">
-    <w:abstractNumId w:val="8"/>
+    <w:abstractNumId w:val="9"/>
   </w:num>
   <w:num w:numId="6" w16cid:durableId="348682564">
     <w:abstractNumId w:val="6"/>
@@ -3327,13 +11421,16 @@
     <w:abstractNumId w:val="1"/>
   </w:num>
   <w:num w:numId="8" w16cid:durableId="1766606622">
-    <w:abstractNumId w:val="7"/>
+    <w:abstractNumId w:val="8"/>
   </w:num>
   <w:num w:numId="9" w16cid:durableId="789781143">
     <w:abstractNumId w:val="0"/>
   </w:num>
   <w:num w:numId="10" w16cid:durableId="870610752">
     <w:abstractNumId w:val="4"/>
+  </w:num>
+  <w:num w:numId="11" w16cid:durableId="1367022974">
+    <w:abstractNumId w:val="7"/>
   </w:num>
 </w:numbering>
 </file>
@@ -3738,6 +11835,7 @@
   <w:style w:type="paragraph" w:default="1" w:styleId="Normal">
     <w:name w:val="Normal"/>
     <w:qFormat/>
+    <w:rsid w:val="00C97176"/>
   </w:style>
   <w:style w:type="paragraph" w:styleId="Heading1">
     <w:name w:val="heading 1"/>

--- a/Phân tích và thiết kế hệ thống.docx
+++ b/Phân tích và thiết kế hệ thống.docx
@@ -3,13 +3,407 @@
 <w:document xmlns:wpc="http://schemas.microsoft.com/office/word/2010/wordprocessingCanvas" xmlns:cx="http://schemas.microsoft.com/office/drawing/2014/chartex" xmlns:cx1="http://schemas.microsoft.com/office/drawing/2015/9/8/chartex" xmlns:cx2="http://schemas.microsoft.com/office/drawing/2015/10/21/chartex" xmlns:cx3="http://schemas.microsoft.com/office/drawing/2016/5/9/chartex" xmlns:cx4="http://schemas.microsoft.com/office/drawing/2016/5/10/chartex" xmlns:cx5="http://schemas.microsoft.com/office/drawing/2016/5/11/chartex" xmlns:cx6="http://schemas.microsoft.com/office/drawing/2016/5/12/chartex" xmlns:cx7="http://schemas.microsoft.com/office/drawing/2016/5/13/chartex" xmlns:cx8="http://schemas.microsoft.com/office/drawing/2016/5/14/chartex" xmlns:mc="http://schemas.openxmlformats.org/markup-compatibility/2006" xmlns:aink="http://schemas.microsoft.com/office/drawing/2016/ink" xmlns:am3d="http://schemas.microsoft.com/office/drawing/2017/model3d" xmlns:o="urn:schemas-microsoft-com:office:office" xmlns:oel="http://schemas.microsoft.com/office/2019/extlst" xmlns:r="http://schemas.openxmlformats.org/officeDocument/2006/relationships" xmlns:m="http://schemas.openxmlformats.org/officeDocument/2006/math" xmlns:v="urn:schemas-microsoft-com:vml" xmlns:wp14="http://schemas.microsoft.com/office/word/2010/wordprocessingDrawing" xmlns:wp="http://schemas.openxmlformats.org/drawingml/2006/wordprocessingDrawing" xmlns:w10="urn:schemas-microsoft-com:office:word" xmlns:w="http://schemas.openxmlformats.org/wordprocessingml/2006/main" xmlns:w14="http://schemas.microsoft.com/office/word/2010/wordml" xmlns:w15="http://schemas.microsoft.com/office/word/2012/wordml" xmlns:w16cex="http://schemas.microsoft.com/office/word/2018/wordml/cex" xmlns:w16cid="http://schemas.microsoft.com/office/word/2016/wordml/cid" xmlns:w16="http://schemas.microsoft.com/office/word/2018/wordml" xmlns:w16du="http://schemas.microsoft.com/office/word/2023/wordml/word16du" xmlns:w16sdtdh="http://schemas.microsoft.com/office/word/2020/wordml/sdtdatahash" xmlns:w16sdtfl="http://schemas.microsoft.com/office/word/2024/wordml/sdtformatlock" xmlns:w16se="http://schemas.microsoft.com/office/word/2015/wordml/symex" xmlns:wpg="http://schemas.microsoft.com/office/word/2010/wordprocessingGroup" xmlns:wpi="http://schemas.microsoft.com/office/word/2010/wordprocessingInk" xmlns:wne="http://schemas.microsoft.com/office/word/2006/wordml" xmlns:wps="http://schemas.microsoft.com/office/word/2010/wordprocessingShape" mc:Ignorable="w14 w15 w16se w16cid w16 w16cex w16sdtdh w16sdtfl w16du wp14">
   <w:body>
     <w:p>
-      <w:r>
-        <w:t>Để xây dựng hệ thống này một cách chuyên nghiệp, chúng ta sẽ thiết kế các Database riêng biệt cho từng Service. Việc này giúp hệ thống của bạn không bị sụp đổ hoàn toàn nếu một Database gặp sự cố (đúng tinh thần Microservices).</w:t>
+      <w:proofErr w:type="spellStart"/>
+      <w:r>
+        <w:t>Để</w:t>
+      </w:r>
+      <w:proofErr w:type="spellEnd"/>
+      <w:r>
+        <w:t xml:space="preserve"> </w:t>
+      </w:r>
+      <w:proofErr w:type="spellStart"/>
+      <w:r>
+        <w:t>xây</w:t>
+      </w:r>
+      <w:proofErr w:type="spellEnd"/>
+      <w:r>
+        <w:t xml:space="preserve"> </w:t>
+      </w:r>
+      <w:proofErr w:type="spellStart"/>
+      <w:r>
+        <w:t>dựng</w:t>
+      </w:r>
+      <w:proofErr w:type="spellEnd"/>
+      <w:r>
+        <w:t xml:space="preserve"> </w:t>
+      </w:r>
+      <w:proofErr w:type="spellStart"/>
+      <w:r>
+        <w:t>hệ</w:t>
+      </w:r>
+      <w:proofErr w:type="spellEnd"/>
+      <w:r>
+        <w:t xml:space="preserve"> </w:t>
+      </w:r>
+      <w:proofErr w:type="spellStart"/>
+      <w:r>
+        <w:t>thống</w:t>
+      </w:r>
+      <w:proofErr w:type="spellEnd"/>
+      <w:r>
+        <w:t xml:space="preserve"> </w:t>
+      </w:r>
+      <w:proofErr w:type="spellStart"/>
+      <w:r>
+        <w:t>này</w:t>
+      </w:r>
+      <w:proofErr w:type="spellEnd"/>
+      <w:r>
+        <w:t xml:space="preserve"> </w:t>
+      </w:r>
+      <w:proofErr w:type="spellStart"/>
+      <w:r>
+        <w:t>một</w:t>
+      </w:r>
+      <w:proofErr w:type="spellEnd"/>
+      <w:r>
+        <w:t xml:space="preserve"> </w:t>
+      </w:r>
+      <w:proofErr w:type="spellStart"/>
+      <w:r>
+        <w:t>cách</w:t>
+      </w:r>
+      <w:proofErr w:type="spellEnd"/>
+      <w:r>
+        <w:t xml:space="preserve"> </w:t>
+      </w:r>
+      <w:proofErr w:type="spellStart"/>
+      <w:r>
+        <w:t>chuyên</w:t>
+      </w:r>
+      <w:proofErr w:type="spellEnd"/>
+      <w:r>
+        <w:t xml:space="preserve"> </w:t>
+      </w:r>
+      <w:proofErr w:type="spellStart"/>
+      <w:r>
+        <w:t>nghiệp</w:t>
+      </w:r>
+      <w:proofErr w:type="spellEnd"/>
+      <w:r>
+        <w:t xml:space="preserve">, </w:t>
+      </w:r>
+      <w:proofErr w:type="spellStart"/>
+      <w:r>
+        <w:t>chúng</w:t>
+      </w:r>
+      <w:proofErr w:type="spellEnd"/>
+      <w:r>
+        <w:t xml:space="preserve"> ta </w:t>
+      </w:r>
+      <w:proofErr w:type="spellStart"/>
+      <w:r>
+        <w:t>sẽ</w:t>
+      </w:r>
+      <w:proofErr w:type="spellEnd"/>
+      <w:r>
+        <w:t xml:space="preserve"> </w:t>
+      </w:r>
+      <w:proofErr w:type="spellStart"/>
+      <w:r>
+        <w:t>thiết</w:t>
+      </w:r>
+      <w:proofErr w:type="spellEnd"/>
+      <w:r>
+        <w:t xml:space="preserve"> </w:t>
+      </w:r>
+      <w:proofErr w:type="spellStart"/>
+      <w:r>
+        <w:t>kế</w:t>
+      </w:r>
+      <w:proofErr w:type="spellEnd"/>
+      <w:r>
+        <w:t xml:space="preserve"> </w:t>
+      </w:r>
+      <w:proofErr w:type="spellStart"/>
+      <w:r>
+        <w:t>các</w:t>
+      </w:r>
+      <w:proofErr w:type="spellEnd"/>
+      <w:r>
+        <w:t xml:space="preserve"> Database </w:t>
+      </w:r>
+      <w:proofErr w:type="spellStart"/>
+      <w:r>
+        <w:t>riêng</w:t>
+      </w:r>
+      <w:proofErr w:type="spellEnd"/>
+      <w:r>
+        <w:t xml:space="preserve"> </w:t>
+      </w:r>
+      <w:proofErr w:type="spellStart"/>
+      <w:r>
+        <w:t>biệt</w:t>
+      </w:r>
+      <w:proofErr w:type="spellEnd"/>
+      <w:r>
+        <w:t xml:space="preserve"> </w:t>
+      </w:r>
+      <w:proofErr w:type="spellStart"/>
+      <w:r>
+        <w:t>cho</w:t>
+      </w:r>
+      <w:proofErr w:type="spellEnd"/>
+      <w:r>
+        <w:t xml:space="preserve"> </w:t>
+      </w:r>
+      <w:proofErr w:type="spellStart"/>
+      <w:r>
+        <w:t>từng</w:t>
+      </w:r>
+      <w:proofErr w:type="spellEnd"/>
+      <w:r>
+        <w:t xml:space="preserve"> Service. </w:t>
+      </w:r>
+      <w:proofErr w:type="spellStart"/>
+      <w:r>
+        <w:t>Việc</w:t>
+      </w:r>
+      <w:proofErr w:type="spellEnd"/>
+      <w:r>
+        <w:t xml:space="preserve"> </w:t>
+      </w:r>
+      <w:proofErr w:type="spellStart"/>
+      <w:r>
+        <w:t>này</w:t>
+      </w:r>
+      <w:proofErr w:type="spellEnd"/>
+      <w:r>
+        <w:t xml:space="preserve"> </w:t>
+      </w:r>
+      <w:proofErr w:type="spellStart"/>
+      <w:r>
+        <w:t>giúp</w:t>
+      </w:r>
+      <w:proofErr w:type="spellEnd"/>
+      <w:r>
+        <w:t xml:space="preserve"> </w:t>
+      </w:r>
+      <w:proofErr w:type="spellStart"/>
+      <w:r>
+        <w:t>hệ</w:t>
+      </w:r>
+      <w:proofErr w:type="spellEnd"/>
+      <w:r>
+        <w:t xml:space="preserve"> </w:t>
+      </w:r>
+      <w:proofErr w:type="spellStart"/>
+      <w:r>
+        <w:t>thống</w:t>
+      </w:r>
+      <w:proofErr w:type="spellEnd"/>
+      <w:r>
+        <w:t xml:space="preserve"> </w:t>
+      </w:r>
+      <w:proofErr w:type="spellStart"/>
+      <w:r>
+        <w:t>của</w:t>
+      </w:r>
+      <w:proofErr w:type="spellEnd"/>
+      <w:r>
+        <w:t xml:space="preserve"> </w:t>
+      </w:r>
+      <w:proofErr w:type="spellStart"/>
+      <w:r>
+        <w:t>bạn</w:t>
+      </w:r>
+      <w:proofErr w:type="spellEnd"/>
+      <w:r>
+        <w:t xml:space="preserve"> </w:t>
+      </w:r>
+      <w:proofErr w:type="spellStart"/>
+      <w:r>
+        <w:t>không</w:t>
+      </w:r>
+      <w:proofErr w:type="spellEnd"/>
+      <w:r>
+        <w:t xml:space="preserve"> </w:t>
+      </w:r>
+      <w:proofErr w:type="spellStart"/>
+      <w:r>
+        <w:t>bị</w:t>
+      </w:r>
+      <w:proofErr w:type="spellEnd"/>
+      <w:r>
+        <w:t xml:space="preserve"> </w:t>
+      </w:r>
+      <w:proofErr w:type="spellStart"/>
+      <w:r>
+        <w:t>sụp</w:t>
+      </w:r>
+      <w:proofErr w:type="spellEnd"/>
+      <w:r>
+        <w:t xml:space="preserve"> </w:t>
+      </w:r>
+      <w:proofErr w:type="spellStart"/>
+      <w:r>
+        <w:t>đổ</w:t>
+      </w:r>
+      <w:proofErr w:type="spellEnd"/>
+      <w:r>
+        <w:t xml:space="preserve"> </w:t>
+      </w:r>
+      <w:proofErr w:type="spellStart"/>
+      <w:r>
+        <w:t>hoàn</w:t>
+      </w:r>
+      <w:proofErr w:type="spellEnd"/>
+      <w:r>
+        <w:t xml:space="preserve"> </w:t>
+      </w:r>
+      <w:proofErr w:type="spellStart"/>
+      <w:r>
+        <w:t>toàn</w:t>
+      </w:r>
+      <w:proofErr w:type="spellEnd"/>
+      <w:r>
+        <w:t xml:space="preserve"> </w:t>
+      </w:r>
+      <w:proofErr w:type="spellStart"/>
+      <w:r>
+        <w:t>nếu</w:t>
+      </w:r>
+      <w:proofErr w:type="spellEnd"/>
+      <w:r>
+        <w:t xml:space="preserve"> </w:t>
+      </w:r>
+      <w:proofErr w:type="spellStart"/>
+      <w:r>
+        <w:t>một</w:t>
+      </w:r>
+      <w:proofErr w:type="spellEnd"/>
+      <w:r>
+        <w:t xml:space="preserve"> Database </w:t>
+      </w:r>
+      <w:proofErr w:type="spellStart"/>
+      <w:r>
+        <w:t>gặp</w:t>
+      </w:r>
+      <w:proofErr w:type="spellEnd"/>
+      <w:r>
+        <w:t xml:space="preserve"> </w:t>
+      </w:r>
+      <w:proofErr w:type="spellStart"/>
+      <w:r>
+        <w:t>sự</w:t>
+      </w:r>
+      <w:proofErr w:type="spellEnd"/>
+      <w:r>
+        <w:t xml:space="preserve"> </w:t>
+      </w:r>
+      <w:proofErr w:type="spellStart"/>
+      <w:r>
+        <w:t>cố</w:t>
+      </w:r>
+      <w:proofErr w:type="spellEnd"/>
+      <w:r>
+        <w:t xml:space="preserve"> (</w:t>
+      </w:r>
+      <w:proofErr w:type="spellStart"/>
+      <w:r>
+        <w:t>đúng</w:t>
+      </w:r>
+      <w:proofErr w:type="spellEnd"/>
+      <w:r>
+        <w:t xml:space="preserve"> </w:t>
+      </w:r>
+      <w:proofErr w:type="spellStart"/>
+      <w:r>
+        <w:t>tinh</w:t>
+      </w:r>
+      <w:proofErr w:type="spellEnd"/>
+      <w:r>
+        <w:t xml:space="preserve"> </w:t>
+      </w:r>
+      <w:proofErr w:type="spellStart"/>
+      <w:r>
+        <w:t>thần</w:t>
+      </w:r>
+      <w:proofErr w:type="spellEnd"/>
+      <w:r>
+        <w:t xml:space="preserve"> Microservices).</w:t>
       </w:r>
     </w:p>
     <w:p>
-      <w:r>
-        <w:t>Dưới đây là chi tiết các bảng và mối quan hệ (Relationships):</w:t>
+      <w:proofErr w:type="spellStart"/>
+      <w:r>
+        <w:t>Dưới</w:t>
+      </w:r>
+      <w:proofErr w:type="spellEnd"/>
+      <w:r>
+        <w:t xml:space="preserve"> </w:t>
+      </w:r>
+      <w:proofErr w:type="spellStart"/>
+      <w:r>
+        <w:t>đây</w:t>
+      </w:r>
+      <w:proofErr w:type="spellEnd"/>
+      <w:r>
+        <w:t xml:space="preserve"> </w:t>
+      </w:r>
+      <w:proofErr w:type="spellStart"/>
+      <w:r>
+        <w:t>là</w:t>
+      </w:r>
+      <w:proofErr w:type="spellEnd"/>
+      <w:r>
+        <w:t xml:space="preserve"> chi </w:t>
+      </w:r>
+      <w:proofErr w:type="spellStart"/>
+      <w:r>
+        <w:t>tiết</w:t>
+      </w:r>
+      <w:proofErr w:type="spellEnd"/>
+      <w:r>
+        <w:t xml:space="preserve"> </w:t>
+      </w:r>
+      <w:proofErr w:type="spellStart"/>
+      <w:r>
+        <w:t>các</w:t>
+      </w:r>
+      <w:proofErr w:type="spellEnd"/>
+      <w:r>
+        <w:t xml:space="preserve"> </w:t>
+      </w:r>
+      <w:proofErr w:type="spellStart"/>
+      <w:r>
+        <w:t>bảng</w:t>
+      </w:r>
+      <w:proofErr w:type="spellEnd"/>
+      <w:r>
+        <w:t xml:space="preserve"> </w:t>
+      </w:r>
+      <w:proofErr w:type="spellStart"/>
+      <w:r>
+        <w:t>và</w:t>
+      </w:r>
+      <w:proofErr w:type="spellEnd"/>
+      <w:r>
+        <w:t xml:space="preserve"> </w:t>
+      </w:r>
+      <w:proofErr w:type="spellStart"/>
+      <w:r>
+        <w:t>mối</w:t>
+      </w:r>
+      <w:proofErr w:type="spellEnd"/>
+      <w:r>
+        <w:t xml:space="preserve"> </w:t>
+      </w:r>
+      <w:proofErr w:type="spellStart"/>
+      <w:r>
+        <w:t>quan</w:t>
+      </w:r>
+      <w:proofErr w:type="spellEnd"/>
+      <w:r>
+        <w:t xml:space="preserve"> </w:t>
+      </w:r>
+      <w:proofErr w:type="spellStart"/>
+      <w:r>
+        <w:t>hệ</w:t>
+      </w:r>
+      <w:proofErr w:type="spellEnd"/>
+      <w:r>
+        <w:t xml:space="preserve"> (Relationships):</w:t>
       </w:r>
     </w:p>
     <w:p>
@@ -31,12 +425,68 @@
           <w:b/>
           <w:bCs/>
         </w:rPr>
-        <w:t>1. User Service (Database: user_db)</w:t>
+        <w:t xml:space="preserve">1. User Service (Database: </w:t>
+      </w:r>
+      <w:proofErr w:type="spellStart"/>
+      <w:r>
+        <w:rPr>
+          <w:b/>
+          <w:bCs/>
+        </w:rPr>
+        <w:t>user_db</w:t>
+      </w:r>
+      <w:proofErr w:type="spellEnd"/>
+      <w:r>
+        <w:rPr>
+          <w:b/>
+          <w:bCs/>
+        </w:rPr>
+        <w:t>)</w:t>
       </w:r>
     </w:p>
     <w:p>
       <w:r>
-        <w:t xml:space="preserve">Quản lý danh tính. Sử dụng </w:t>
+        <w:t xml:space="preserve">Quản </w:t>
+      </w:r>
+      <w:proofErr w:type="spellStart"/>
+      <w:r>
+        <w:t>lý</w:t>
+      </w:r>
+      <w:proofErr w:type="spellEnd"/>
+      <w:r>
+        <w:t xml:space="preserve"> </w:t>
+      </w:r>
+      <w:proofErr w:type="spellStart"/>
+      <w:r>
+        <w:t>danh</w:t>
+      </w:r>
+      <w:proofErr w:type="spellEnd"/>
+      <w:r>
+        <w:t xml:space="preserve"> </w:t>
+      </w:r>
+      <w:proofErr w:type="spellStart"/>
+      <w:r>
+        <w:t>tính</w:t>
+      </w:r>
+      <w:proofErr w:type="spellEnd"/>
+      <w:r>
+        <w:t xml:space="preserve">. </w:t>
+      </w:r>
+      <w:proofErr w:type="spellStart"/>
+      <w:r>
+        <w:t>Sử</w:t>
+      </w:r>
+      <w:proofErr w:type="spellEnd"/>
+      <w:r>
+        <w:t xml:space="preserve"> </w:t>
+      </w:r>
+      <w:proofErr w:type="spellStart"/>
+      <w:r>
+        <w:t>dụng</w:t>
+      </w:r>
+      <w:proofErr w:type="spellEnd"/>
+      <w:r>
+        <w:t xml:space="preserve"> </w:t>
       </w:r>
       <w:r>
         <w:rPr>
@@ -46,7 +496,55 @@
         <w:t>PostgreSQL</w:t>
       </w:r>
       <w:r>
-        <w:t xml:space="preserve"> để đảm bảo tính chặt chẽ.</w:t>
+        <w:t xml:space="preserve"> </w:t>
+      </w:r>
+      <w:proofErr w:type="spellStart"/>
+      <w:r>
+        <w:t>để</w:t>
+      </w:r>
+      <w:proofErr w:type="spellEnd"/>
+      <w:r>
+        <w:t xml:space="preserve"> </w:t>
+      </w:r>
+      <w:proofErr w:type="spellStart"/>
+      <w:r>
+        <w:t>đảm</w:t>
+      </w:r>
+      <w:proofErr w:type="spellEnd"/>
+      <w:r>
+        <w:t xml:space="preserve"> </w:t>
+      </w:r>
+      <w:proofErr w:type="spellStart"/>
+      <w:r>
+        <w:t>bảo</w:t>
+      </w:r>
+      <w:proofErr w:type="spellEnd"/>
+      <w:r>
+        <w:t xml:space="preserve"> </w:t>
+      </w:r>
+      <w:proofErr w:type="spellStart"/>
+      <w:r>
+        <w:t>tính</w:t>
+      </w:r>
+      <w:proofErr w:type="spellEnd"/>
+      <w:r>
+        <w:t xml:space="preserve"> </w:t>
+      </w:r>
+      <w:proofErr w:type="spellStart"/>
+      <w:r>
+        <w:t>chặt</w:t>
+      </w:r>
+      <w:proofErr w:type="spellEnd"/>
+      <w:r>
+        <w:t xml:space="preserve"> </w:t>
+      </w:r>
+      <w:proofErr w:type="spellStart"/>
+      <w:r>
+        <w:t>chẽ</w:t>
+      </w:r>
+      <w:proofErr w:type="spellEnd"/>
+      <w:r>
+        <w:t>.</w:t>
       </w:r>
     </w:p>
     <w:tbl>
@@ -84,6 +582,7 @@
             <w:hideMark/>
           </w:tcPr>
           <w:p>
+            <w:proofErr w:type="spellStart"/>
             <w:r>
               <w:rPr>
                 <w:b/>
@@ -91,6 +590,7 @@
               </w:rPr>
               <w:t>Bảng</w:t>
             </w:r>
+            <w:proofErr w:type="spellEnd"/>
           </w:p>
         </w:tc>
         <w:tc>
@@ -106,13 +606,31 @@
             <w:hideMark/>
           </w:tcPr>
           <w:p>
+            <w:proofErr w:type="spellStart"/>
             <w:r>
               <w:rPr>
                 <w:b/>
                 <w:bCs/>
               </w:rPr>
-              <w:t>Cột chính</w:t>
+              <w:t>Cột</w:t>
             </w:r>
+            <w:proofErr w:type="spellEnd"/>
+            <w:r>
+              <w:rPr>
+                <w:b/>
+                <w:bCs/>
+              </w:rPr>
+              <w:t xml:space="preserve"> </w:t>
+            </w:r>
+            <w:proofErr w:type="spellStart"/>
+            <w:r>
+              <w:rPr>
+                <w:b/>
+                <w:bCs/>
+              </w:rPr>
+              <w:t>chính</w:t>
+            </w:r>
+            <w:proofErr w:type="spellEnd"/>
           </w:p>
         </w:tc>
         <w:tc>
@@ -128,13 +646,47 @@
             <w:hideMark/>
           </w:tcPr>
           <w:p>
+            <w:proofErr w:type="spellStart"/>
             <w:r>
               <w:rPr>
                 <w:b/>
                 <w:bCs/>
               </w:rPr>
-              <w:t>Mối quan hệ</w:t>
+              <w:t>Mối</w:t>
             </w:r>
+            <w:proofErr w:type="spellEnd"/>
+            <w:r>
+              <w:rPr>
+                <w:b/>
+                <w:bCs/>
+              </w:rPr>
+              <w:t xml:space="preserve"> </w:t>
+            </w:r>
+            <w:proofErr w:type="spellStart"/>
+            <w:r>
+              <w:rPr>
+                <w:b/>
+                <w:bCs/>
+              </w:rPr>
+              <w:t>quan</w:t>
+            </w:r>
+            <w:proofErr w:type="spellEnd"/>
+            <w:r>
+              <w:rPr>
+                <w:b/>
+                <w:bCs/>
+              </w:rPr>
+              <w:t xml:space="preserve"> </w:t>
+            </w:r>
+            <w:proofErr w:type="spellStart"/>
+            <w:r>
+              <w:rPr>
+                <w:b/>
+                <w:bCs/>
+              </w:rPr>
+              <w:t>hệ</w:t>
+            </w:r>
+            <w:proofErr w:type="spellEnd"/>
           </w:p>
         </w:tc>
       </w:tr>
@@ -178,7 +730,23 @@
           </w:tcPr>
           <w:p>
             <w:r>
-              <w:t>id (PK), username, email, password_hash, wallet_address, role</w:t>
+              <w:t xml:space="preserve">id (PK), username, email, </w:t>
+            </w:r>
+            <w:proofErr w:type="spellStart"/>
+            <w:r>
+              <w:t>password_hash</w:t>
+            </w:r>
+            <w:proofErr w:type="spellEnd"/>
+            <w:r>
+              <w:t xml:space="preserve">, </w:t>
+            </w:r>
+            <w:proofErr w:type="spellStart"/>
+            <w:r>
+              <w:t>wallet_address</w:t>
+            </w:r>
+            <w:proofErr w:type="spellEnd"/>
+            <w:r>
+              <w:t>, role</w:t>
             </w:r>
           </w:p>
         </w:tc>
@@ -196,7 +764,15 @@
           </w:tcPr>
           <w:p>
             <w:r>
-              <w:t xml:space="preserve">1-1 với </w:t>
+              <w:t xml:space="preserve">1-1 </w:t>
+            </w:r>
+            <w:proofErr w:type="spellStart"/>
+            <w:r>
+              <w:t>với</w:t>
+            </w:r>
+            <w:proofErr w:type="spellEnd"/>
+            <w:r>
+              <w:t xml:space="preserve"> </w:t>
             </w:r>
             <w:r>
               <w:rPr>
@@ -248,7 +824,15 @@
           </w:tcPr>
           <w:p>
             <w:r>
-              <w:t>id, user_id (FK), avatar, bio, preferences</w:t>
+              <w:t xml:space="preserve">id, </w:t>
+            </w:r>
+            <w:proofErr w:type="spellStart"/>
+            <w:r>
+              <w:t>user_id</w:t>
+            </w:r>
+            <w:proofErr w:type="spellEnd"/>
+            <w:r>
+              <w:t xml:space="preserve"> (FK), avatar, bio, preferences</w:t>
             </w:r>
           </w:p>
         </w:tc>
@@ -287,12 +871,76 @@
           <w:b/>
           <w:bCs/>
         </w:rPr>
-        <w:t>2. Content Service (Database: content_db)</w:t>
+        <w:t xml:space="preserve">2. Content Service (Database: </w:t>
+      </w:r>
+      <w:proofErr w:type="spellStart"/>
+      <w:r>
+        <w:rPr>
+          <w:b/>
+          <w:bCs/>
+        </w:rPr>
+        <w:t>content_db</w:t>
+      </w:r>
+      <w:proofErr w:type="spellEnd"/>
+      <w:r>
+        <w:rPr>
+          <w:b/>
+          <w:bCs/>
+        </w:rPr>
+        <w:t>)</w:t>
       </w:r>
     </w:p>
     <w:p>
       <w:r>
-        <w:t xml:space="preserve">Quản lý nội dung truyện. Có thể dùng </w:t>
+        <w:t xml:space="preserve">Quản </w:t>
+      </w:r>
+      <w:proofErr w:type="spellStart"/>
+      <w:r>
+        <w:t>lý</w:t>
+      </w:r>
+      <w:proofErr w:type="spellEnd"/>
+      <w:r>
+        <w:t xml:space="preserve"> </w:t>
+      </w:r>
+      <w:proofErr w:type="spellStart"/>
+      <w:r>
+        <w:t>nội</w:t>
+      </w:r>
+      <w:proofErr w:type="spellEnd"/>
+      <w:r>
+        <w:t xml:space="preserve"> dung </w:t>
+      </w:r>
+      <w:proofErr w:type="spellStart"/>
+      <w:r>
+        <w:t>truyện</w:t>
+      </w:r>
+      <w:proofErr w:type="spellEnd"/>
+      <w:r>
+        <w:t xml:space="preserve">. </w:t>
+      </w:r>
+      <w:proofErr w:type="spellStart"/>
+      <w:r>
+        <w:t>Có</w:t>
+      </w:r>
+      <w:proofErr w:type="spellEnd"/>
+      <w:r>
+        <w:t xml:space="preserve"> </w:t>
+      </w:r>
+      <w:proofErr w:type="spellStart"/>
+      <w:r>
+        <w:t>thể</w:t>
+      </w:r>
+      <w:proofErr w:type="spellEnd"/>
+      <w:r>
+        <w:t xml:space="preserve"> </w:t>
+      </w:r>
+      <w:proofErr w:type="spellStart"/>
+      <w:r>
+        <w:t>dùng</w:t>
+      </w:r>
+      <w:proofErr w:type="spellEnd"/>
+      <w:r>
+        <w:t xml:space="preserve"> </w:t>
       </w:r>
       <w:r>
         <w:rPr>
@@ -302,7 +950,15 @@
         <w:t>PostgreSQL</w:t>
       </w:r>
       <w:r>
-        <w:t xml:space="preserve"> hoặc </w:t>
+        <w:t xml:space="preserve"> </w:t>
+      </w:r>
+      <w:proofErr w:type="spellStart"/>
+      <w:r>
+        <w:t>hoặc</w:t>
+      </w:r>
+      <w:proofErr w:type="spellEnd"/>
+      <w:r>
+        <w:t xml:space="preserve"> </w:t>
       </w:r>
       <w:r>
         <w:rPr>
@@ -350,6 +1006,7 @@
             <w:hideMark/>
           </w:tcPr>
           <w:p>
+            <w:proofErr w:type="spellStart"/>
             <w:r>
               <w:rPr>
                 <w:b/>
@@ -357,6 +1014,7 @@
               </w:rPr>
               <w:t>Bảng</w:t>
             </w:r>
+            <w:proofErr w:type="spellEnd"/>
           </w:p>
         </w:tc>
         <w:tc>
@@ -372,13 +1030,31 @@
             <w:hideMark/>
           </w:tcPr>
           <w:p>
+            <w:proofErr w:type="spellStart"/>
             <w:r>
               <w:rPr>
                 <w:b/>
                 <w:bCs/>
               </w:rPr>
-              <w:t>Cột chính</w:t>
+              <w:t>Cột</w:t>
             </w:r>
+            <w:proofErr w:type="spellEnd"/>
+            <w:r>
+              <w:rPr>
+                <w:b/>
+                <w:bCs/>
+              </w:rPr>
+              <w:t xml:space="preserve"> </w:t>
+            </w:r>
+            <w:proofErr w:type="spellStart"/>
+            <w:r>
+              <w:rPr>
+                <w:b/>
+                <w:bCs/>
+              </w:rPr>
+              <w:t>chính</w:t>
+            </w:r>
+            <w:proofErr w:type="spellEnd"/>
           </w:p>
         </w:tc>
         <w:tc>
@@ -394,13 +1070,47 @@
             <w:hideMark/>
           </w:tcPr>
           <w:p>
+            <w:proofErr w:type="spellStart"/>
             <w:r>
               <w:rPr>
                 <w:b/>
                 <w:bCs/>
               </w:rPr>
-              <w:t>Mối quan hệ</w:t>
+              <w:t>Mối</w:t>
             </w:r>
+            <w:proofErr w:type="spellEnd"/>
+            <w:r>
+              <w:rPr>
+                <w:b/>
+                <w:bCs/>
+              </w:rPr>
+              <w:t xml:space="preserve"> </w:t>
+            </w:r>
+            <w:proofErr w:type="spellStart"/>
+            <w:r>
+              <w:rPr>
+                <w:b/>
+                <w:bCs/>
+              </w:rPr>
+              <w:t>quan</w:t>
+            </w:r>
+            <w:proofErr w:type="spellEnd"/>
+            <w:r>
+              <w:rPr>
+                <w:b/>
+                <w:bCs/>
+              </w:rPr>
+              <w:t xml:space="preserve"> </w:t>
+            </w:r>
+            <w:proofErr w:type="spellStart"/>
+            <w:r>
+              <w:rPr>
+                <w:b/>
+                <w:bCs/>
+              </w:rPr>
+              <w:t>hệ</w:t>
+            </w:r>
+            <w:proofErr w:type="spellEnd"/>
           </w:p>
         </w:tc>
       </w:tr>
@@ -462,7 +1172,15 @@
           </w:tcPr>
           <w:p>
             <w:r>
-              <w:t xml:space="preserve">1-n với </w:t>
+              <w:t xml:space="preserve">1-n </w:t>
+            </w:r>
+            <w:proofErr w:type="spellStart"/>
+            <w:r>
+              <w:t>với</w:t>
+            </w:r>
+            <w:proofErr w:type="spellEnd"/>
+            <w:r>
+              <w:t xml:space="preserve"> </w:t>
             </w:r>
             <w:r>
               <w:rPr>
@@ -514,8 +1232,45 @@
           </w:tcPr>
           <w:p>
             <w:r>
-              <w:t>id (PK), title, author_id (ID từ user_db), category_id (FK), description, is_premium</w:t>
+              <w:t xml:space="preserve">id (PK), title, </w:t>
             </w:r>
+            <w:proofErr w:type="spellStart"/>
+            <w:r>
+              <w:t>author_id</w:t>
+            </w:r>
+            <w:proofErr w:type="spellEnd"/>
+            <w:r>
+              <w:t xml:space="preserve"> (ID </w:t>
+            </w:r>
+            <w:proofErr w:type="spellStart"/>
+            <w:r>
+              <w:t>từ</w:t>
+            </w:r>
+            <w:proofErr w:type="spellEnd"/>
+            <w:r>
+              <w:t xml:space="preserve"> </w:t>
+            </w:r>
+            <w:proofErr w:type="spellStart"/>
+            <w:r>
+              <w:t>user_db</w:t>
+            </w:r>
+            <w:proofErr w:type="spellEnd"/>
+            <w:r>
+              <w:t xml:space="preserve">), </w:t>
+            </w:r>
+            <w:proofErr w:type="spellStart"/>
+            <w:r>
+              <w:t>category_id</w:t>
+            </w:r>
+            <w:proofErr w:type="spellEnd"/>
+            <w:r>
+              <w:t xml:space="preserve"> (FK), description, </w:t>
+            </w:r>
+            <w:proofErr w:type="spellStart"/>
+            <w:r>
+              <w:t>is_premium</w:t>
+            </w:r>
+            <w:proofErr w:type="spellEnd"/>
           </w:p>
         </w:tc>
         <w:tc>
@@ -532,7 +1287,15 @@
           </w:tcPr>
           <w:p>
             <w:r>
-              <w:t xml:space="preserve">1-n với </w:t>
+              <w:t xml:space="preserve">1-n </w:t>
+            </w:r>
+            <w:proofErr w:type="spellStart"/>
+            <w:r>
+              <w:t>với</w:t>
+            </w:r>
+            <w:proofErr w:type="spellEnd"/>
+            <w:r>
+              <w:t xml:space="preserve"> </w:t>
             </w:r>
             <w:r>
               <w:rPr>
@@ -584,7 +1347,31 @@
           </w:tcPr>
           <w:p>
             <w:r>
-              <w:t>id (PK), book_id (FK), chapter_number, content_url (S3/IPFS), price</w:t>
+              <w:t xml:space="preserve">id (PK), </w:t>
+            </w:r>
+            <w:proofErr w:type="spellStart"/>
+            <w:r>
+              <w:t>book_id</w:t>
+            </w:r>
+            <w:proofErr w:type="spellEnd"/>
+            <w:r>
+              <w:t xml:space="preserve"> (FK), </w:t>
+            </w:r>
+            <w:proofErr w:type="spellStart"/>
+            <w:r>
+              <w:t>chapter_number</w:t>
+            </w:r>
+            <w:proofErr w:type="spellEnd"/>
+            <w:r>
+              <w:t xml:space="preserve">, </w:t>
+            </w:r>
+            <w:proofErr w:type="spellStart"/>
+            <w:r>
+              <w:t>content_url</w:t>
+            </w:r>
+            <w:proofErr w:type="spellEnd"/>
+            <w:r>
+              <w:t xml:space="preserve"> (S3/IPFS), price</w:t>
             </w:r>
           </w:p>
         </w:tc>
@@ -623,12 +1410,137 @@
           <w:b/>
           <w:bCs/>
         </w:rPr>
-        <w:t>3. Payment &amp; Blockchain Service (Database: payment_db)</w:t>
+        <w:t xml:space="preserve">3. Payment &amp; Blockchain Service (Database: </w:t>
+      </w:r>
+      <w:proofErr w:type="spellStart"/>
+      <w:r>
+        <w:rPr>
+          <w:b/>
+          <w:bCs/>
+        </w:rPr>
+        <w:t>payment_db</w:t>
+      </w:r>
+      <w:proofErr w:type="spellEnd"/>
+      <w:r>
+        <w:rPr>
+          <w:b/>
+          <w:bCs/>
+        </w:rPr>
+        <w:t>)</w:t>
       </w:r>
     </w:p>
     <w:p>
-      <w:r>
-        <w:t>Đây là nơi quan trọng nhất để đối soát tiền tệ và giao dịch.</w:t>
+      <w:proofErr w:type="spellStart"/>
+      <w:r>
+        <w:t>Đây</w:t>
+      </w:r>
+      <w:proofErr w:type="spellEnd"/>
+      <w:r>
+        <w:t xml:space="preserve"> </w:t>
+      </w:r>
+      <w:proofErr w:type="spellStart"/>
+      <w:r>
+        <w:t>là</w:t>
+      </w:r>
+      <w:proofErr w:type="spellEnd"/>
+      <w:r>
+        <w:t xml:space="preserve"> </w:t>
+      </w:r>
+      <w:proofErr w:type="spellStart"/>
+      <w:r>
+        <w:t>nơi</w:t>
+      </w:r>
+      <w:proofErr w:type="spellEnd"/>
+      <w:r>
+        <w:t xml:space="preserve"> </w:t>
+      </w:r>
+      <w:proofErr w:type="spellStart"/>
+      <w:r>
+        <w:t>quan</w:t>
+      </w:r>
+      <w:proofErr w:type="spellEnd"/>
+      <w:r>
+        <w:t xml:space="preserve"> </w:t>
+      </w:r>
+      <w:proofErr w:type="spellStart"/>
+      <w:r>
+        <w:t>trọng</w:t>
+      </w:r>
+      <w:proofErr w:type="spellEnd"/>
+      <w:r>
+        <w:t xml:space="preserve"> </w:t>
+      </w:r>
+      <w:proofErr w:type="spellStart"/>
+      <w:r>
+        <w:t>nhất</w:t>
+      </w:r>
+      <w:proofErr w:type="spellEnd"/>
+      <w:r>
+        <w:t xml:space="preserve"> </w:t>
+      </w:r>
+      <w:proofErr w:type="spellStart"/>
+      <w:r>
+        <w:t>để</w:t>
+      </w:r>
+      <w:proofErr w:type="spellEnd"/>
+      <w:r>
+        <w:t xml:space="preserve"> </w:t>
+      </w:r>
+      <w:proofErr w:type="spellStart"/>
+      <w:r>
+        <w:t>đối</w:t>
+      </w:r>
+      <w:proofErr w:type="spellEnd"/>
+      <w:r>
+        <w:t xml:space="preserve"> </w:t>
+      </w:r>
+      <w:proofErr w:type="spellStart"/>
+      <w:r>
+        <w:t>soát</w:t>
+      </w:r>
+      <w:proofErr w:type="spellEnd"/>
+      <w:r>
+        <w:t xml:space="preserve"> </w:t>
+      </w:r>
+      <w:proofErr w:type="spellStart"/>
+      <w:r>
+        <w:t>tiền</w:t>
+      </w:r>
+      <w:proofErr w:type="spellEnd"/>
+      <w:r>
+        <w:t xml:space="preserve"> </w:t>
+      </w:r>
+      <w:proofErr w:type="spellStart"/>
+      <w:r>
+        <w:t>tệ</w:t>
+      </w:r>
+      <w:proofErr w:type="spellEnd"/>
+      <w:r>
+        <w:t xml:space="preserve"> </w:t>
+      </w:r>
+      <w:proofErr w:type="spellStart"/>
+      <w:r>
+        <w:t>và</w:t>
+      </w:r>
+      <w:proofErr w:type="spellEnd"/>
+      <w:r>
+        <w:t xml:space="preserve"> </w:t>
+      </w:r>
+      <w:proofErr w:type="spellStart"/>
+      <w:r>
+        <w:t>giao</w:t>
+      </w:r>
+      <w:proofErr w:type="spellEnd"/>
+      <w:r>
+        <w:t xml:space="preserve"> </w:t>
+      </w:r>
+      <w:proofErr w:type="spellStart"/>
+      <w:r>
+        <w:t>dịch</w:t>
+      </w:r>
+      <w:proofErr w:type="spellEnd"/>
+      <w:r>
+        <w:t>.</w:t>
       </w:r>
     </w:p>
     <w:tbl>
@@ -666,6 +1578,7 @@
             <w:hideMark/>
           </w:tcPr>
           <w:p>
+            <w:proofErr w:type="spellStart"/>
             <w:r>
               <w:rPr>
                 <w:b/>
@@ -673,6 +1586,7 @@
               </w:rPr>
               <w:t>Bảng</w:t>
             </w:r>
+            <w:proofErr w:type="spellEnd"/>
           </w:p>
         </w:tc>
         <w:tc>
@@ -688,13 +1602,31 @@
             <w:hideMark/>
           </w:tcPr>
           <w:p>
+            <w:proofErr w:type="spellStart"/>
             <w:r>
               <w:rPr>
                 <w:b/>
                 <w:bCs/>
               </w:rPr>
-              <w:t>Cột chính</w:t>
+              <w:t>Cột</w:t>
             </w:r>
+            <w:proofErr w:type="spellEnd"/>
+            <w:r>
+              <w:rPr>
+                <w:b/>
+                <w:bCs/>
+              </w:rPr>
+              <w:t xml:space="preserve"> </w:t>
+            </w:r>
+            <w:proofErr w:type="spellStart"/>
+            <w:r>
+              <w:rPr>
+                <w:b/>
+                <w:bCs/>
+              </w:rPr>
+              <w:t>chính</w:t>
+            </w:r>
+            <w:proofErr w:type="spellEnd"/>
           </w:p>
         </w:tc>
         <w:tc>
@@ -710,13 +1642,47 @@
             <w:hideMark/>
           </w:tcPr>
           <w:p>
+            <w:proofErr w:type="spellStart"/>
             <w:r>
               <w:rPr>
                 <w:b/>
                 <w:bCs/>
               </w:rPr>
-              <w:t>Mối quan hệ</w:t>
+              <w:t>Mối</w:t>
             </w:r>
+            <w:proofErr w:type="spellEnd"/>
+            <w:r>
+              <w:rPr>
+                <w:b/>
+                <w:bCs/>
+              </w:rPr>
+              <w:t xml:space="preserve"> </w:t>
+            </w:r>
+            <w:proofErr w:type="spellStart"/>
+            <w:r>
+              <w:rPr>
+                <w:b/>
+                <w:bCs/>
+              </w:rPr>
+              <w:t>quan</w:t>
+            </w:r>
+            <w:proofErr w:type="spellEnd"/>
+            <w:r>
+              <w:rPr>
+                <w:b/>
+                <w:bCs/>
+              </w:rPr>
+              <w:t xml:space="preserve"> </w:t>
+            </w:r>
+            <w:proofErr w:type="spellStart"/>
+            <w:r>
+              <w:rPr>
+                <w:b/>
+                <w:bCs/>
+              </w:rPr>
+              <w:t>hệ</w:t>
+            </w:r>
+            <w:proofErr w:type="spellEnd"/>
           </w:p>
         </w:tc>
       </w:tr>
@@ -737,6 +1703,7 @@
             <w:hideMark/>
           </w:tcPr>
           <w:p>
+            <w:proofErr w:type="spellStart"/>
             <w:r>
               <w:rPr>
                 <w:b/>
@@ -744,6 +1711,51 @@
               </w:rPr>
               <w:t>User_Wallets</w:t>
             </w:r>
+            <w:proofErr w:type="spellEnd"/>
+          </w:p>
+        </w:tc>
+        <w:tc>
+          <w:tcPr>
+            <w:tcW w:w="0" w:type="auto"/>
+            <w:tcBorders>
+              <w:top w:val="single" w:sz="6" w:space="0" w:color="auto"/>
+              <w:left w:val="single" w:sz="6" w:space="0" w:color="auto"/>
+              <w:bottom w:val="single" w:sz="6" w:space="0" w:color="auto"/>
+              <w:right w:val="single" w:sz="6" w:space="0" w:color="auto"/>
+            </w:tcBorders>
+            <w:vAlign w:val="center"/>
+            <w:hideMark/>
+          </w:tcPr>
+          <w:p>
+            <w:proofErr w:type="spellStart"/>
+            <w:r>
+              <w:t>user_id</w:t>
+            </w:r>
+            <w:proofErr w:type="spellEnd"/>
+            <w:r>
+              <w:t xml:space="preserve"> (PK), </w:t>
+            </w:r>
+            <w:proofErr w:type="spellStart"/>
+            <w:r>
+              <w:t>balance_internal</w:t>
+            </w:r>
+            <w:proofErr w:type="spellEnd"/>
+            <w:r>
+              <w:t xml:space="preserve"> (Xu </w:t>
+            </w:r>
+            <w:proofErr w:type="spellStart"/>
+            <w:r>
+              <w:t>trong</w:t>
+            </w:r>
+            <w:proofErr w:type="spellEnd"/>
+            <w:r>
+              <w:t xml:space="preserve"> web), </w:t>
+            </w:r>
+            <w:proofErr w:type="spellStart"/>
+            <w:r>
+              <w:t>last_sync_at</w:t>
+            </w:r>
+            <w:proofErr w:type="spellEnd"/>
           </w:p>
         </w:tc>
         <w:tc>
@@ -760,25 +1772,15 @@
           </w:tcPr>
           <w:p>
             <w:r>
-              <w:t>user_id (PK), balance_internal (Xu trong web), last_sync_at</w:t>
+              <w:t xml:space="preserve">1-n </w:t>
             </w:r>
-          </w:p>
-        </w:tc>
-        <w:tc>
-          <w:tcPr>
-            <w:tcW w:w="0" w:type="auto"/>
-            <w:tcBorders>
-              <w:top w:val="single" w:sz="6" w:space="0" w:color="auto"/>
-              <w:left w:val="single" w:sz="6" w:space="0" w:color="auto"/>
-              <w:bottom w:val="single" w:sz="6" w:space="0" w:color="auto"/>
-              <w:right w:val="single" w:sz="6" w:space="0" w:color="auto"/>
-            </w:tcBorders>
-            <w:vAlign w:val="center"/>
-            <w:hideMark/>
-          </w:tcPr>
-          <w:p>
+            <w:proofErr w:type="spellStart"/>
             <w:r>
-              <w:t xml:space="preserve">1-n với </w:t>
+              <w:t>với</w:t>
+            </w:r>
+            <w:proofErr w:type="spellEnd"/>
+            <w:r>
+              <w:t xml:space="preserve"> </w:t>
             </w:r>
             <w:r>
               <w:rPr>
@@ -831,8 +1833,21 @@
           </w:tcPr>
           <w:p>
             <w:r>
-              <w:t>id (PK), user_id (FK), amount, type (Deposit/Purchase), status (Pending/Success), tx_hash</w:t>
+              <w:t xml:space="preserve">id (PK), </w:t>
             </w:r>
+            <w:proofErr w:type="spellStart"/>
+            <w:r>
+              <w:t>user_id</w:t>
+            </w:r>
+            <w:proofErr w:type="spellEnd"/>
+            <w:r>
+              <w:t xml:space="preserve"> (FK), amount, type (Deposit/Purchase), status (Pending/Success), </w:t>
+            </w:r>
+            <w:proofErr w:type="spellStart"/>
+            <w:r>
+              <w:t>tx_hash</w:t>
+            </w:r>
+            <w:proofErr w:type="spellEnd"/>
           </w:p>
         </w:tc>
         <w:tc>
@@ -849,7 +1864,23 @@
           </w:tcPr>
           <w:p>
             <w:r>
-              <w:t xml:space="preserve">Liên kết với </w:t>
+              <w:t xml:space="preserve">Liên </w:t>
+            </w:r>
+            <w:proofErr w:type="spellStart"/>
+            <w:r>
+              <w:t>kết</w:t>
+            </w:r>
+            <w:proofErr w:type="spellEnd"/>
+            <w:r>
+              <w:t xml:space="preserve"> </w:t>
+            </w:r>
+            <w:proofErr w:type="spellStart"/>
+            <w:r>
+              <w:t>với</w:t>
+            </w:r>
+            <w:proofErr w:type="spellEnd"/>
+            <w:r>
+              <w:t xml:space="preserve"> </w:t>
             </w:r>
             <w:r>
               <w:rPr>
@@ -859,8 +1890,13 @@
               <w:t>Blockchain</w:t>
             </w:r>
             <w:r>
-              <w:t xml:space="preserve"> qua tx_hash</w:t>
+              <w:t xml:space="preserve"> qua </w:t>
             </w:r>
+            <w:proofErr w:type="spellStart"/>
+            <w:r>
+              <w:t>tx_hash</w:t>
+            </w:r>
+            <w:proofErr w:type="spellEnd"/>
           </w:p>
         </w:tc>
       </w:tr>
@@ -881,12 +1917,88 @@
             <w:hideMark/>
           </w:tcPr>
           <w:p>
+            <w:proofErr w:type="spellStart"/>
             <w:r>
               <w:rPr>
                 <w:b/>
                 <w:bCs/>
               </w:rPr>
               <w:t>Purchased_Books</w:t>
+            </w:r>
+            <w:proofErr w:type="spellEnd"/>
+          </w:p>
+        </w:tc>
+        <w:tc>
+          <w:tcPr>
+            <w:tcW w:w="0" w:type="auto"/>
+            <w:tcBorders>
+              <w:top w:val="single" w:sz="6" w:space="0" w:color="auto"/>
+              <w:left w:val="single" w:sz="6" w:space="0" w:color="auto"/>
+              <w:bottom w:val="single" w:sz="6" w:space="0" w:color="auto"/>
+              <w:right w:val="single" w:sz="6" w:space="0" w:color="auto"/>
+            </w:tcBorders>
+            <w:vAlign w:val="center"/>
+            <w:hideMark/>
+          </w:tcPr>
+          <w:p>
+            <w:r>
+              <w:t xml:space="preserve">id, </w:t>
+            </w:r>
+            <w:proofErr w:type="spellStart"/>
+            <w:r>
+              <w:t>user_id</w:t>
+            </w:r>
+            <w:proofErr w:type="spellEnd"/>
+            <w:r>
+              <w:t xml:space="preserve">, </w:t>
+            </w:r>
+            <w:proofErr w:type="spellStart"/>
+            <w:r>
+              <w:t>book_id</w:t>
+            </w:r>
+            <w:proofErr w:type="spellEnd"/>
+            <w:r>
+              <w:t xml:space="preserve"> (</w:t>
+            </w:r>
+            <w:proofErr w:type="spellStart"/>
+            <w:r>
+              <w:t>hoặc</w:t>
+            </w:r>
+            <w:proofErr w:type="spellEnd"/>
+            <w:r>
+              <w:t xml:space="preserve"> </w:t>
+            </w:r>
+            <w:proofErr w:type="spellStart"/>
+            <w:r>
+              <w:t>chapter_id</w:t>
+            </w:r>
+            <w:proofErr w:type="spellEnd"/>
+            <w:r>
+              <w:t xml:space="preserve">), </w:t>
+            </w:r>
+            <w:proofErr w:type="spellStart"/>
+            <w:r>
+              <w:t>nft_token_id</w:t>
+            </w:r>
+            <w:proofErr w:type="spellEnd"/>
+            <w:r>
+              <w:t xml:space="preserve"> (</w:t>
+            </w:r>
+            <w:proofErr w:type="spellStart"/>
+            <w:r>
+              <w:t>nếu</w:t>
+            </w:r>
+            <w:proofErr w:type="spellEnd"/>
+            <w:r>
+              <w:t xml:space="preserve"> </w:t>
+            </w:r>
+            <w:proofErr w:type="spellStart"/>
+            <w:r>
+              <w:t>có</w:t>
+            </w:r>
+            <w:proofErr w:type="spellEnd"/>
+            <w:r>
+              <w:t>)</w:t>
             </w:r>
           </w:p>
         </w:tc>
@@ -904,26 +2016,37 @@
           </w:tcPr>
           <w:p>
             <w:r>
-              <w:t>id, user_id, book_id (hoặc chapter_id), nft_token_id (nếu có)</w:t>
+              <w:t xml:space="preserve">Lưu </w:t>
             </w:r>
-          </w:p>
-        </w:tc>
-        <w:tc>
-          <w:tcPr>
-            <w:tcW w:w="0" w:type="auto"/>
-            <w:tcBorders>
-              <w:top w:val="single" w:sz="6" w:space="0" w:color="auto"/>
-              <w:left w:val="single" w:sz="6" w:space="0" w:color="auto"/>
-              <w:bottom w:val="single" w:sz="6" w:space="0" w:color="auto"/>
-              <w:right w:val="single" w:sz="6" w:space="0" w:color="auto"/>
-            </w:tcBorders>
-            <w:vAlign w:val="center"/>
-            <w:hideMark/>
-          </w:tcPr>
-          <w:p>
+            <w:proofErr w:type="spellStart"/>
             <w:r>
-              <w:t>Lưu bằng chứng đã mua</w:t>
+              <w:t>bằng</w:t>
             </w:r>
+            <w:proofErr w:type="spellEnd"/>
+            <w:r>
+              <w:t xml:space="preserve"> </w:t>
+            </w:r>
+            <w:proofErr w:type="spellStart"/>
+            <w:r>
+              <w:t>chứng</w:t>
+            </w:r>
+            <w:proofErr w:type="spellEnd"/>
+            <w:r>
+              <w:t xml:space="preserve"> </w:t>
+            </w:r>
+            <w:proofErr w:type="spellStart"/>
+            <w:r>
+              <w:t>đã</w:t>
+            </w:r>
+            <w:proofErr w:type="spellEnd"/>
+            <w:r>
+              <w:t xml:space="preserve"> </w:t>
+            </w:r>
+            <w:proofErr w:type="spellStart"/>
+            <w:r>
+              <w:t>mua</w:t>
+            </w:r>
+            <w:proofErr w:type="spellEnd"/>
           </w:p>
         </w:tc>
       </w:tr>
@@ -942,12 +2065,117 @@
           <w:bCs/>
         </w:rPr>
       </w:pPr>
-      <w:r>
-        <w:rPr>
-          <w:b/>
-          <w:bCs/>
-        </w:rPr>
-        <w:t>Sơ đồ mối quan hệ giữa các Service (Entity Relationship)</w:t>
+      <w:proofErr w:type="spellStart"/>
+      <w:r>
+        <w:rPr>
+          <w:b/>
+          <w:bCs/>
+        </w:rPr>
+        <w:t>Sơ</w:t>
+      </w:r>
+      <w:proofErr w:type="spellEnd"/>
+      <w:r>
+        <w:rPr>
+          <w:b/>
+          <w:bCs/>
+        </w:rPr>
+        <w:t xml:space="preserve"> </w:t>
+      </w:r>
+      <w:proofErr w:type="spellStart"/>
+      <w:r>
+        <w:rPr>
+          <w:b/>
+          <w:bCs/>
+        </w:rPr>
+        <w:t>đồ</w:t>
+      </w:r>
+      <w:proofErr w:type="spellEnd"/>
+      <w:r>
+        <w:rPr>
+          <w:b/>
+          <w:bCs/>
+        </w:rPr>
+        <w:t xml:space="preserve"> </w:t>
+      </w:r>
+      <w:proofErr w:type="spellStart"/>
+      <w:r>
+        <w:rPr>
+          <w:b/>
+          <w:bCs/>
+        </w:rPr>
+        <w:t>mối</w:t>
+      </w:r>
+      <w:proofErr w:type="spellEnd"/>
+      <w:r>
+        <w:rPr>
+          <w:b/>
+          <w:bCs/>
+        </w:rPr>
+        <w:t xml:space="preserve"> </w:t>
+      </w:r>
+      <w:proofErr w:type="spellStart"/>
+      <w:r>
+        <w:rPr>
+          <w:b/>
+          <w:bCs/>
+        </w:rPr>
+        <w:t>quan</w:t>
+      </w:r>
+      <w:proofErr w:type="spellEnd"/>
+      <w:r>
+        <w:rPr>
+          <w:b/>
+          <w:bCs/>
+        </w:rPr>
+        <w:t xml:space="preserve"> </w:t>
+      </w:r>
+      <w:proofErr w:type="spellStart"/>
+      <w:r>
+        <w:rPr>
+          <w:b/>
+          <w:bCs/>
+        </w:rPr>
+        <w:t>hệ</w:t>
+      </w:r>
+      <w:proofErr w:type="spellEnd"/>
+      <w:r>
+        <w:rPr>
+          <w:b/>
+          <w:bCs/>
+        </w:rPr>
+        <w:t xml:space="preserve"> </w:t>
+      </w:r>
+      <w:proofErr w:type="spellStart"/>
+      <w:r>
+        <w:rPr>
+          <w:b/>
+          <w:bCs/>
+        </w:rPr>
+        <w:t>giữa</w:t>
+      </w:r>
+      <w:proofErr w:type="spellEnd"/>
+      <w:r>
+        <w:rPr>
+          <w:b/>
+          <w:bCs/>
+        </w:rPr>
+        <w:t xml:space="preserve"> </w:t>
+      </w:r>
+      <w:proofErr w:type="spellStart"/>
+      <w:r>
+        <w:rPr>
+          <w:b/>
+          <w:bCs/>
+        </w:rPr>
+        <w:t>các</w:t>
+      </w:r>
+      <w:proofErr w:type="spellEnd"/>
+      <w:r>
+        <w:rPr>
+          <w:b/>
+          <w:bCs/>
+        </w:rPr>
+        <w:t xml:space="preserve"> Service (Entity Relationship)</w:t>
       </w:r>
     </w:p>
     <w:p>
@@ -969,12 +2197,274 @@
           <w:b/>
           <w:bCs/>
         </w:rPr>
-        <w:t>4. Cách các Service "nói chuyện" với nhau</w:t>
-      </w:r>
+        <w:t xml:space="preserve">4. </w:t>
+      </w:r>
+      <w:proofErr w:type="spellStart"/>
+      <w:r>
+        <w:rPr>
+          <w:b/>
+          <w:bCs/>
+        </w:rPr>
+        <w:t>Cách</w:t>
+      </w:r>
+      <w:proofErr w:type="spellEnd"/>
+      <w:r>
+        <w:rPr>
+          <w:b/>
+          <w:bCs/>
+        </w:rPr>
+        <w:t xml:space="preserve"> </w:t>
+      </w:r>
+      <w:proofErr w:type="spellStart"/>
+      <w:r>
+        <w:rPr>
+          <w:b/>
+          <w:bCs/>
+        </w:rPr>
+        <w:t>các</w:t>
+      </w:r>
+      <w:proofErr w:type="spellEnd"/>
+      <w:r>
+        <w:rPr>
+          <w:b/>
+          <w:bCs/>
+        </w:rPr>
+        <w:t xml:space="preserve"> Service "</w:t>
+      </w:r>
+      <w:proofErr w:type="spellStart"/>
+      <w:r>
+        <w:rPr>
+          <w:b/>
+          <w:bCs/>
+        </w:rPr>
+        <w:t>nói</w:t>
+      </w:r>
+      <w:proofErr w:type="spellEnd"/>
+      <w:r>
+        <w:rPr>
+          <w:b/>
+          <w:bCs/>
+        </w:rPr>
+        <w:t xml:space="preserve"> </w:t>
+      </w:r>
+      <w:proofErr w:type="spellStart"/>
+      <w:r>
+        <w:rPr>
+          <w:b/>
+          <w:bCs/>
+        </w:rPr>
+        <w:t>chuyện</w:t>
+      </w:r>
+      <w:proofErr w:type="spellEnd"/>
+      <w:r>
+        <w:rPr>
+          <w:b/>
+          <w:bCs/>
+        </w:rPr>
+        <w:t xml:space="preserve">" </w:t>
+      </w:r>
+      <w:proofErr w:type="spellStart"/>
+      <w:r>
+        <w:rPr>
+          <w:b/>
+          <w:bCs/>
+        </w:rPr>
+        <w:t>với</w:t>
+      </w:r>
+      <w:proofErr w:type="spellEnd"/>
+      <w:r>
+        <w:rPr>
+          <w:b/>
+          <w:bCs/>
+        </w:rPr>
+        <w:t xml:space="preserve"> </w:t>
+      </w:r>
+      <w:proofErr w:type="spellStart"/>
+      <w:r>
+        <w:rPr>
+          <w:b/>
+          <w:bCs/>
+        </w:rPr>
+        <w:t>nhau</w:t>
+      </w:r>
+      <w:proofErr w:type="spellEnd"/>
     </w:p>
     <w:p>
-      <w:r>
-        <w:t>Vì mỗi Service giữ một Database riêng, chúng không thể JOIN bảng như trong ứng dụng Monolith. Bạn sẽ xử lý mối quan hệ như sau:</w:t>
+      <w:proofErr w:type="spellStart"/>
+      <w:r>
+        <w:t>Vì</w:t>
+      </w:r>
+      <w:proofErr w:type="spellEnd"/>
+      <w:r>
+        <w:t xml:space="preserve"> </w:t>
+      </w:r>
+      <w:proofErr w:type="spellStart"/>
+      <w:r>
+        <w:t>mỗi</w:t>
+      </w:r>
+      <w:proofErr w:type="spellEnd"/>
+      <w:r>
+        <w:t xml:space="preserve"> Service </w:t>
+      </w:r>
+      <w:proofErr w:type="spellStart"/>
+      <w:r>
+        <w:t>giữ</w:t>
+      </w:r>
+      <w:proofErr w:type="spellEnd"/>
+      <w:r>
+        <w:t xml:space="preserve"> </w:t>
+      </w:r>
+      <w:proofErr w:type="spellStart"/>
+      <w:r>
+        <w:t>một</w:t>
+      </w:r>
+      <w:proofErr w:type="spellEnd"/>
+      <w:r>
+        <w:t xml:space="preserve"> Database </w:t>
+      </w:r>
+      <w:proofErr w:type="spellStart"/>
+      <w:r>
+        <w:t>riêng</w:t>
+      </w:r>
+      <w:proofErr w:type="spellEnd"/>
+      <w:r>
+        <w:t xml:space="preserve">, </w:t>
+      </w:r>
+      <w:proofErr w:type="spellStart"/>
+      <w:r>
+        <w:t>chúng</w:t>
+      </w:r>
+      <w:proofErr w:type="spellEnd"/>
+      <w:r>
+        <w:t xml:space="preserve"> </w:t>
+      </w:r>
+      <w:proofErr w:type="spellStart"/>
+      <w:r>
+        <w:t>không</w:t>
+      </w:r>
+      <w:proofErr w:type="spellEnd"/>
+      <w:r>
+        <w:t xml:space="preserve"> </w:t>
+      </w:r>
+      <w:proofErr w:type="spellStart"/>
+      <w:r>
+        <w:t>thể</w:t>
+      </w:r>
+      <w:proofErr w:type="spellEnd"/>
+      <w:r>
+        <w:t xml:space="preserve"> JOIN </w:t>
+      </w:r>
+      <w:proofErr w:type="spellStart"/>
+      <w:r>
+        <w:t>bảng</w:t>
+      </w:r>
+      <w:proofErr w:type="spellEnd"/>
+      <w:r>
+        <w:t xml:space="preserve"> </w:t>
+      </w:r>
+      <w:proofErr w:type="spellStart"/>
+      <w:r>
+        <w:t>như</w:t>
+      </w:r>
+      <w:proofErr w:type="spellEnd"/>
+      <w:r>
+        <w:t xml:space="preserve"> </w:t>
+      </w:r>
+      <w:proofErr w:type="spellStart"/>
+      <w:r>
+        <w:t>trong</w:t>
+      </w:r>
+      <w:proofErr w:type="spellEnd"/>
+      <w:r>
+        <w:t xml:space="preserve"> </w:t>
+      </w:r>
+      <w:proofErr w:type="spellStart"/>
+      <w:r>
+        <w:t>ứng</w:t>
+      </w:r>
+      <w:proofErr w:type="spellEnd"/>
+      <w:r>
+        <w:t xml:space="preserve"> </w:t>
+      </w:r>
+      <w:proofErr w:type="spellStart"/>
+      <w:r>
+        <w:t>dụng</w:t>
+      </w:r>
+      <w:proofErr w:type="spellEnd"/>
+      <w:r>
+        <w:t xml:space="preserve"> Monolith. </w:t>
+      </w:r>
+      <w:proofErr w:type="spellStart"/>
+      <w:r>
+        <w:t>Bạn</w:t>
+      </w:r>
+      <w:proofErr w:type="spellEnd"/>
+      <w:r>
+        <w:t xml:space="preserve"> </w:t>
+      </w:r>
+      <w:proofErr w:type="spellStart"/>
+      <w:r>
+        <w:t>sẽ</w:t>
+      </w:r>
+      <w:proofErr w:type="spellEnd"/>
+      <w:r>
+        <w:t xml:space="preserve"> </w:t>
+      </w:r>
+      <w:proofErr w:type="spellStart"/>
+      <w:r>
+        <w:t>xử</w:t>
+      </w:r>
+      <w:proofErr w:type="spellEnd"/>
+      <w:r>
+        <w:t xml:space="preserve"> </w:t>
+      </w:r>
+      <w:proofErr w:type="spellStart"/>
+      <w:r>
+        <w:t>lý</w:t>
+      </w:r>
+      <w:proofErr w:type="spellEnd"/>
+      <w:r>
+        <w:t xml:space="preserve"> </w:t>
+      </w:r>
+      <w:proofErr w:type="spellStart"/>
+      <w:r>
+        <w:t>mối</w:t>
+      </w:r>
+      <w:proofErr w:type="spellEnd"/>
+      <w:r>
+        <w:t xml:space="preserve"> </w:t>
+      </w:r>
+      <w:proofErr w:type="spellStart"/>
+      <w:r>
+        <w:t>quan</w:t>
+      </w:r>
+      <w:proofErr w:type="spellEnd"/>
+      <w:r>
+        <w:t xml:space="preserve"> </w:t>
+      </w:r>
+      <w:proofErr w:type="spellStart"/>
+      <w:r>
+        <w:t>hệ</w:t>
+      </w:r>
+      <w:proofErr w:type="spellEnd"/>
+      <w:r>
+        <w:t xml:space="preserve"> </w:t>
+      </w:r>
+      <w:proofErr w:type="spellStart"/>
+      <w:r>
+        <w:t>như</w:t>
+      </w:r>
+      <w:proofErr w:type="spellEnd"/>
+      <w:r>
+        <w:t xml:space="preserve"> </w:t>
+      </w:r>
+      <w:proofErr w:type="spellStart"/>
+      <w:r>
+        <w:t>sau</w:t>
+      </w:r>
+      <w:proofErr w:type="spellEnd"/>
+      <w:r>
+        <w:t>:</w:t>
       </w:r>
     </w:p>
     <w:p>
@@ -984,15 +2474,184 @@
           <w:numId w:val="1"/>
         </w:numPr>
       </w:pPr>
-      <w:r>
-        <w:rPr>
-          <w:b/>
-          <w:bCs/>
-        </w:rPr>
-        <w:t>Bằng ID:</w:t>
-      </w:r>
-      <w:r>
-        <w:t xml:space="preserve"> Content Service lưu author_id. Khi cần hiển thị tên tác giả, nó sẽ gửi một request gRPC tới User Service hỏi: "Cho tôi biết tên của User có ID này".</w:t>
+      <w:proofErr w:type="spellStart"/>
+      <w:r>
+        <w:rPr>
+          <w:b/>
+          <w:bCs/>
+        </w:rPr>
+        <w:t>Bằng</w:t>
+      </w:r>
+      <w:proofErr w:type="spellEnd"/>
+      <w:r>
+        <w:rPr>
+          <w:b/>
+          <w:bCs/>
+        </w:rPr>
+        <w:t xml:space="preserve"> ID:</w:t>
+      </w:r>
+      <w:r>
+        <w:t xml:space="preserve"> Content Service </w:t>
+      </w:r>
+      <w:proofErr w:type="spellStart"/>
+      <w:r>
+        <w:t>lưu</w:t>
+      </w:r>
+      <w:proofErr w:type="spellEnd"/>
+      <w:r>
+        <w:t xml:space="preserve"> </w:t>
+      </w:r>
+      <w:proofErr w:type="spellStart"/>
+      <w:r>
+        <w:t>author_id</w:t>
+      </w:r>
+      <w:proofErr w:type="spellEnd"/>
+      <w:r>
+        <w:t xml:space="preserve">. Khi </w:t>
+      </w:r>
+      <w:proofErr w:type="spellStart"/>
+      <w:r>
+        <w:t>cần</w:t>
+      </w:r>
+      <w:proofErr w:type="spellEnd"/>
+      <w:r>
+        <w:t xml:space="preserve"> </w:t>
+      </w:r>
+      <w:proofErr w:type="spellStart"/>
+      <w:r>
+        <w:t>hiển</w:t>
+      </w:r>
+      <w:proofErr w:type="spellEnd"/>
+      <w:r>
+        <w:t xml:space="preserve"> </w:t>
+      </w:r>
+      <w:proofErr w:type="spellStart"/>
+      <w:r>
+        <w:t>thị</w:t>
+      </w:r>
+      <w:proofErr w:type="spellEnd"/>
+      <w:r>
+        <w:t xml:space="preserve"> </w:t>
+      </w:r>
+      <w:proofErr w:type="spellStart"/>
+      <w:r>
+        <w:t>tên</w:t>
+      </w:r>
+      <w:proofErr w:type="spellEnd"/>
+      <w:r>
+        <w:t xml:space="preserve"> </w:t>
+      </w:r>
+      <w:proofErr w:type="spellStart"/>
+      <w:r>
+        <w:t>tác</w:t>
+      </w:r>
+      <w:proofErr w:type="spellEnd"/>
+      <w:r>
+        <w:t xml:space="preserve"> </w:t>
+      </w:r>
+      <w:proofErr w:type="spellStart"/>
+      <w:r>
+        <w:t>giả</w:t>
+      </w:r>
+      <w:proofErr w:type="spellEnd"/>
+      <w:r>
+        <w:t xml:space="preserve">, </w:t>
+      </w:r>
+      <w:proofErr w:type="spellStart"/>
+      <w:r>
+        <w:t>nó</w:t>
+      </w:r>
+      <w:proofErr w:type="spellEnd"/>
+      <w:r>
+        <w:t xml:space="preserve"> </w:t>
+      </w:r>
+      <w:proofErr w:type="spellStart"/>
+      <w:r>
+        <w:t>sẽ</w:t>
+      </w:r>
+      <w:proofErr w:type="spellEnd"/>
+      <w:r>
+        <w:t xml:space="preserve"> gửi </w:t>
+      </w:r>
+      <w:proofErr w:type="spellStart"/>
+      <w:r>
+        <w:t>một</w:t>
+      </w:r>
+      <w:proofErr w:type="spellEnd"/>
+      <w:r>
+        <w:t xml:space="preserve"> request </w:t>
+      </w:r>
+      <w:proofErr w:type="spellStart"/>
+      <w:r>
+        <w:t>gRPC</w:t>
+      </w:r>
+      <w:proofErr w:type="spellEnd"/>
+      <w:r>
+        <w:t xml:space="preserve"> </w:t>
+      </w:r>
+      <w:proofErr w:type="spellStart"/>
+      <w:r>
+        <w:t>tới</w:t>
+      </w:r>
+      <w:proofErr w:type="spellEnd"/>
+      <w:r>
+        <w:t xml:space="preserve"> User Service </w:t>
+      </w:r>
+      <w:proofErr w:type="spellStart"/>
+      <w:r>
+        <w:t>hỏi</w:t>
+      </w:r>
+      <w:proofErr w:type="spellEnd"/>
+      <w:r>
+        <w:t xml:space="preserve">: "Cho </w:t>
+      </w:r>
+      <w:proofErr w:type="spellStart"/>
+      <w:r>
+        <w:t>tôi</w:t>
+      </w:r>
+      <w:proofErr w:type="spellEnd"/>
+      <w:r>
+        <w:t xml:space="preserve"> </w:t>
+      </w:r>
+      <w:proofErr w:type="spellStart"/>
+      <w:r>
+        <w:t>biết</w:t>
+      </w:r>
+      <w:proofErr w:type="spellEnd"/>
+      <w:r>
+        <w:t xml:space="preserve"> </w:t>
+      </w:r>
+      <w:proofErr w:type="spellStart"/>
+      <w:r>
+        <w:t>tên</w:t>
+      </w:r>
+      <w:proofErr w:type="spellEnd"/>
+      <w:r>
+        <w:t xml:space="preserve"> </w:t>
+      </w:r>
+      <w:proofErr w:type="spellStart"/>
+      <w:r>
+        <w:t>của</w:t>
+      </w:r>
+      <w:proofErr w:type="spellEnd"/>
+      <w:r>
+        <w:t xml:space="preserve"> User </w:t>
+      </w:r>
+      <w:proofErr w:type="spellStart"/>
+      <w:r>
+        <w:t>có</w:t>
+      </w:r>
+      <w:proofErr w:type="spellEnd"/>
+      <w:r>
+        <w:t xml:space="preserve"> ID </w:t>
+      </w:r>
+      <w:proofErr w:type="spellStart"/>
+      <w:r>
+        <w:t>này</w:t>
+      </w:r>
+      <w:proofErr w:type="spellEnd"/>
+      <w:r>
+        <w:t>".</w:t>
       </w:r>
     </w:p>
     <w:p>
@@ -1002,15 +2661,120 @@
           <w:numId w:val="1"/>
         </w:numPr>
       </w:pPr>
-      <w:r>
-        <w:rPr>
-          <w:b/>
-          <w:bCs/>
-        </w:rPr>
-        <w:t>Bằng Sự kiện (Event-Driven):</w:t>
-      </w:r>
-      <w:r>
-        <w:t xml:space="preserve"> Khi một giao dịch nạp tiền thành công trên </w:t>
+      <w:proofErr w:type="spellStart"/>
+      <w:r>
+        <w:rPr>
+          <w:b/>
+          <w:bCs/>
+        </w:rPr>
+        <w:t>Bằng</w:t>
+      </w:r>
+      <w:proofErr w:type="spellEnd"/>
+      <w:r>
+        <w:rPr>
+          <w:b/>
+          <w:bCs/>
+        </w:rPr>
+        <w:t xml:space="preserve"> </w:t>
+      </w:r>
+      <w:proofErr w:type="spellStart"/>
+      <w:r>
+        <w:rPr>
+          <w:b/>
+          <w:bCs/>
+        </w:rPr>
+        <w:t>Sự</w:t>
+      </w:r>
+      <w:proofErr w:type="spellEnd"/>
+      <w:r>
+        <w:rPr>
+          <w:b/>
+          <w:bCs/>
+        </w:rPr>
+        <w:t xml:space="preserve"> </w:t>
+      </w:r>
+      <w:proofErr w:type="spellStart"/>
+      <w:r>
+        <w:rPr>
+          <w:b/>
+          <w:bCs/>
+        </w:rPr>
+        <w:t>kiện</w:t>
+      </w:r>
+      <w:proofErr w:type="spellEnd"/>
+      <w:r>
+        <w:rPr>
+          <w:b/>
+          <w:bCs/>
+        </w:rPr>
+        <w:t xml:space="preserve"> (Event-Driven):</w:t>
+      </w:r>
+      <w:r>
+        <w:t xml:space="preserve"> Khi </w:t>
+      </w:r>
+      <w:proofErr w:type="spellStart"/>
+      <w:r>
+        <w:t>một</w:t>
+      </w:r>
+      <w:proofErr w:type="spellEnd"/>
+      <w:r>
+        <w:t xml:space="preserve"> </w:t>
+      </w:r>
+      <w:proofErr w:type="spellStart"/>
+      <w:r>
+        <w:t>giao</w:t>
+      </w:r>
+      <w:proofErr w:type="spellEnd"/>
+      <w:r>
+        <w:t xml:space="preserve"> </w:t>
+      </w:r>
+      <w:proofErr w:type="spellStart"/>
+      <w:r>
+        <w:t>dịch</w:t>
+      </w:r>
+      <w:proofErr w:type="spellEnd"/>
+      <w:r>
+        <w:t xml:space="preserve"> </w:t>
+      </w:r>
+      <w:proofErr w:type="spellStart"/>
+      <w:r>
+        <w:t>nạp</w:t>
+      </w:r>
+      <w:proofErr w:type="spellEnd"/>
+      <w:r>
+        <w:t xml:space="preserve"> </w:t>
+      </w:r>
+      <w:proofErr w:type="spellStart"/>
+      <w:r>
+        <w:t>tiền</w:t>
+      </w:r>
+      <w:proofErr w:type="spellEnd"/>
+      <w:r>
+        <w:t xml:space="preserve"> </w:t>
+      </w:r>
+      <w:proofErr w:type="spellStart"/>
+      <w:r>
+        <w:t>thành</w:t>
+      </w:r>
+      <w:proofErr w:type="spellEnd"/>
+      <w:r>
+        <w:t xml:space="preserve"> </w:t>
+      </w:r>
+      <w:proofErr w:type="spellStart"/>
+      <w:r>
+        <w:t>công</w:t>
+      </w:r>
+      <w:proofErr w:type="spellEnd"/>
+      <w:r>
+        <w:t xml:space="preserve"> </w:t>
+      </w:r>
+      <w:proofErr w:type="spellStart"/>
+      <w:r>
+        <w:t>trên</w:t>
+      </w:r>
+      <w:proofErr w:type="spellEnd"/>
+      <w:r>
+        <w:t xml:space="preserve"> </w:t>
       </w:r>
       <w:r>
         <w:rPr>
@@ -1031,7 +2795,39 @@
         </w:numPr>
       </w:pPr>
       <w:r>
-        <w:t>Payment Service cập nhật trạng thái status = Success.</w:t>
+        <w:t xml:space="preserve">Payment Service </w:t>
+      </w:r>
+      <w:proofErr w:type="spellStart"/>
+      <w:r>
+        <w:t>cập</w:t>
+      </w:r>
+      <w:proofErr w:type="spellEnd"/>
+      <w:r>
+        <w:t xml:space="preserve"> </w:t>
+      </w:r>
+      <w:proofErr w:type="spellStart"/>
+      <w:r>
+        <w:t>nhật</w:t>
+      </w:r>
+      <w:proofErr w:type="spellEnd"/>
+      <w:r>
+        <w:t xml:space="preserve"> </w:t>
+      </w:r>
+      <w:proofErr w:type="spellStart"/>
+      <w:r>
+        <w:t>trạng</w:t>
+      </w:r>
+      <w:proofErr w:type="spellEnd"/>
+      <w:r>
+        <w:t xml:space="preserve"> </w:t>
+      </w:r>
+      <w:proofErr w:type="spellStart"/>
+      <w:r>
+        <w:t>thái</w:t>
+      </w:r>
+      <w:proofErr w:type="spellEnd"/>
+      <w:r>
+        <w:t xml:space="preserve"> status = Success.</w:t>
       </w:r>
     </w:p>
     <w:p>
@@ -1042,7 +2838,79 @@
         </w:numPr>
       </w:pPr>
       <w:r>
-        <w:t>Payment Service bắn một sự kiện (qua RabbitMQ hoặc Kafka) báo rằng: "User A đã mua Chapter X".</w:t>
+        <w:t xml:space="preserve">Payment Service </w:t>
+      </w:r>
+      <w:proofErr w:type="spellStart"/>
+      <w:r>
+        <w:t>bắn</w:t>
+      </w:r>
+      <w:proofErr w:type="spellEnd"/>
+      <w:r>
+        <w:t xml:space="preserve"> </w:t>
+      </w:r>
+      <w:proofErr w:type="spellStart"/>
+      <w:r>
+        <w:t>một</w:t>
+      </w:r>
+      <w:proofErr w:type="spellEnd"/>
+      <w:r>
+        <w:t xml:space="preserve"> </w:t>
+      </w:r>
+      <w:proofErr w:type="spellStart"/>
+      <w:r>
+        <w:t>sự</w:t>
+      </w:r>
+      <w:proofErr w:type="spellEnd"/>
+      <w:r>
+        <w:t xml:space="preserve"> </w:t>
+      </w:r>
+      <w:proofErr w:type="spellStart"/>
+      <w:r>
+        <w:t>kiện</w:t>
+      </w:r>
+      <w:proofErr w:type="spellEnd"/>
+      <w:r>
+        <w:t xml:space="preserve"> (qua RabbitMQ </w:t>
+      </w:r>
+      <w:proofErr w:type="spellStart"/>
+      <w:r>
+        <w:t>hoặc</w:t>
+      </w:r>
+      <w:proofErr w:type="spellEnd"/>
+      <w:r>
+        <w:t xml:space="preserve"> Kafka) </w:t>
+      </w:r>
+      <w:proofErr w:type="spellStart"/>
+      <w:r>
+        <w:t>báo</w:t>
+      </w:r>
+      <w:proofErr w:type="spellEnd"/>
+      <w:r>
+        <w:t xml:space="preserve"> </w:t>
+      </w:r>
+      <w:proofErr w:type="spellStart"/>
+      <w:r>
+        <w:t>rằng</w:t>
+      </w:r>
+      <w:proofErr w:type="spellEnd"/>
+      <w:r>
+        <w:t xml:space="preserve">: "User A </w:t>
+      </w:r>
+      <w:proofErr w:type="spellStart"/>
+      <w:r>
+        <w:t>đã</w:t>
+      </w:r>
+      <w:proofErr w:type="spellEnd"/>
+      <w:r>
+        <w:t xml:space="preserve"> </w:t>
+      </w:r>
+      <w:proofErr w:type="spellStart"/>
+      <w:r>
+        <w:t>mua</w:t>
+      </w:r>
+      <w:proofErr w:type="spellEnd"/>
+      <w:r>
+        <w:t xml:space="preserve"> Chapter X".</w:t>
       </w:r>
     </w:p>
     <w:p>
@@ -1053,7 +2921,55 @@
         </w:numPr>
       </w:pPr>
       <w:r>
-        <w:t>Content Service nhận tin và mở khóa nội dung cho User A.</w:t>
+        <w:t xml:space="preserve">Content Service </w:t>
+      </w:r>
+      <w:proofErr w:type="spellStart"/>
+      <w:r>
+        <w:t>nhận</w:t>
+      </w:r>
+      <w:proofErr w:type="spellEnd"/>
+      <w:r>
+        <w:t xml:space="preserve"> tin </w:t>
+      </w:r>
+      <w:proofErr w:type="spellStart"/>
+      <w:r>
+        <w:t>và</w:t>
+      </w:r>
+      <w:proofErr w:type="spellEnd"/>
+      <w:r>
+        <w:t xml:space="preserve"> </w:t>
+      </w:r>
+      <w:proofErr w:type="spellStart"/>
+      <w:r>
+        <w:t>mở</w:t>
+      </w:r>
+      <w:proofErr w:type="spellEnd"/>
+      <w:r>
+        <w:t xml:space="preserve"> </w:t>
+      </w:r>
+      <w:proofErr w:type="spellStart"/>
+      <w:r>
+        <w:t>khóa</w:t>
+      </w:r>
+      <w:proofErr w:type="spellEnd"/>
+      <w:r>
+        <w:t xml:space="preserve"> </w:t>
+      </w:r>
+      <w:proofErr w:type="spellStart"/>
+      <w:r>
+        <w:t>nội</w:t>
+      </w:r>
+      <w:proofErr w:type="spellEnd"/>
+      <w:r>
+        <w:t xml:space="preserve"> dung </w:t>
+      </w:r>
+      <w:proofErr w:type="spellStart"/>
+      <w:r>
+        <w:t>cho</w:t>
+      </w:r>
+      <w:proofErr w:type="spellEnd"/>
+      <w:r>
+        <w:t xml:space="preserve"> User A.</w:t>
       </w:r>
     </w:p>
     <w:p>
@@ -1075,12 +2991,148 @@
           <w:b/>
           <w:bCs/>
         </w:rPr>
-        <w:t>5. Cấu trúc Struct trong Go (Ví dụ cho Content Service)</w:t>
+        <w:t xml:space="preserve">5. </w:t>
+      </w:r>
+      <w:proofErr w:type="spellStart"/>
+      <w:r>
+        <w:rPr>
+          <w:b/>
+          <w:bCs/>
+        </w:rPr>
+        <w:t>Cấu</w:t>
+      </w:r>
+      <w:proofErr w:type="spellEnd"/>
+      <w:r>
+        <w:rPr>
+          <w:b/>
+          <w:bCs/>
+        </w:rPr>
+        <w:t xml:space="preserve"> </w:t>
+      </w:r>
+      <w:proofErr w:type="spellStart"/>
+      <w:r>
+        <w:rPr>
+          <w:b/>
+          <w:bCs/>
+        </w:rPr>
+        <w:t>trúc</w:t>
+      </w:r>
+      <w:proofErr w:type="spellEnd"/>
+      <w:r>
+        <w:rPr>
+          <w:b/>
+          <w:bCs/>
+        </w:rPr>
+        <w:t xml:space="preserve"> Struct </w:t>
+      </w:r>
+      <w:proofErr w:type="spellStart"/>
+      <w:r>
+        <w:rPr>
+          <w:b/>
+          <w:bCs/>
+        </w:rPr>
+        <w:t>trong</w:t>
+      </w:r>
+      <w:proofErr w:type="spellEnd"/>
+      <w:r>
+        <w:rPr>
+          <w:b/>
+          <w:bCs/>
+        </w:rPr>
+        <w:t xml:space="preserve"> Go (</w:t>
+      </w:r>
+      <w:proofErr w:type="spellStart"/>
+      <w:r>
+        <w:rPr>
+          <w:b/>
+          <w:bCs/>
+        </w:rPr>
+        <w:t>Ví</w:t>
+      </w:r>
+      <w:proofErr w:type="spellEnd"/>
+      <w:r>
+        <w:rPr>
+          <w:b/>
+          <w:bCs/>
+        </w:rPr>
+        <w:t xml:space="preserve"> </w:t>
+      </w:r>
+      <w:proofErr w:type="spellStart"/>
+      <w:r>
+        <w:rPr>
+          <w:b/>
+          <w:bCs/>
+        </w:rPr>
+        <w:t>dụ</w:t>
+      </w:r>
+      <w:proofErr w:type="spellEnd"/>
+      <w:r>
+        <w:rPr>
+          <w:b/>
+          <w:bCs/>
+        </w:rPr>
+        <w:t xml:space="preserve"> </w:t>
+      </w:r>
+      <w:proofErr w:type="spellStart"/>
+      <w:r>
+        <w:rPr>
+          <w:b/>
+          <w:bCs/>
+        </w:rPr>
+        <w:t>cho</w:t>
+      </w:r>
+      <w:proofErr w:type="spellEnd"/>
+      <w:r>
+        <w:rPr>
+          <w:b/>
+          <w:bCs/>
+        </w:rPr>
+        <w:t xml:space="preserve"> Content Service)</w:t>
       </w:r>
     </w:p>
     <w:p>
       <w:r>
-        <w:t xml:space="preserve">II. Cấu trúc của dự án </w:t>
+        <w:t xml:space="preserve">II. </w:t>
+      </w:r>
+      <w:proofErr w:type="spellStart"/>
+      <w:r>
+        <w:t>Cấu</w:t>
+      </w:r>
+      <w:proofErr w:type="spellEnd"/>
+      <w:r>
+        <w:t xml:space="preserve"> </w:t>
+      </w:r>
+      <w:proofErr w:type="spellStart"/>
+      <w:r>
+        <w:t>trúc</w:t>
+      </w:r>
+      <w:proofErr w:type="spellEnd"/>
+      <w:r>
+        <w:t xml:space="preserve"> </w:t>
+      </w:r>
+      <w:proofErr w:type="spellStart"/>
+      <w:r>
+        <w:t>của</w:t>
+      </w:r>
+      <w:proofErr w:type="spellEnd"/>
+      <w:r>
+        <w:t xml:space="preserve"> </w:t>
+      </w:r>
+      <w:proofErr w:type="spellStart"/>
+      <w:r>
+        <w:t>dự</w:t>
+      </w:r>
+      <w:proofErr w:type="spellEnd"/>
+      <w:r>
+        <w:t xml:space="preserve"> </w:t>
+      </w:r>
+      <w:proofErr w:type="spellStart"/>
+      <w:r>
+        <w:t>án</w:t>
+      </w:r>
+      <w:proofErr w:type="spellEnd"/>
+      <w:r>
+        <w:t xml:space="preserve"> </w:t>
       </w:r>
     </w:p>
     <w:p>
@@ -1095,12 +3147,241 @@
           <w:b/>
           <w:bCs/>
         </w:rPr>
-        <w:t>1. Cấu trúc tổng thể dự án (Root)</w:t>
+        <w:t xml:space="preserve">1. </w:t>
+      </w:r>
+      <w:proofErr w:type="spellStart"/>
+      <w:r>
+        <w:rPr>
+          <w:b/>
+          <w:bCs/>
+        </w:rPr>
+        <w:t>Cấu</w:t>
+      </w:r>
+      <w:proofErr w:type="spellEnd"/>
+      <w:r>
+        <w:rPr>
+          <w:b/>
+          <w:bCs/>
+        </w:rPr>
+        <w:t xml:space="preserve"> </w:t>
+      </w:r>
+      <w:proofErr w:type="spellStart"/>
+      <w:r>
+        <w:rPr>
+          <w:b/>
+          <w:bCs/>
+        </w:rPr>
+        <w:t>trúc</w:t>
+      </w:r>
+      <w:proofErr w:type="spellEnd"/>
+      <w:r>
+        <w:rPr>
+          <w:b/>
+          <w:bCs/>
+        </w:rPr>
+        <w:t xml:space="preserve"> </w:t>
+      </w:r>
+      <w:proofErr w:type="spellStart"/>
+      <w:r>
+        <w:rPr>
+          <w:b/>
+          <w:bCs/>
+        </w:rPr>
+        <w:t>tổng</w:t>
+      </w:r>
+      <w:proofErr w:type="spellEnd"/>
+      <w:r>
+        <w:rPr>
+          <w:b/>
+          <w:bCs/>
+        </w:rPr>
+        <w:t xml:space="preserve"> </w:t>
+      </w:r>
+      <w:proofErr w:type="spellStart"/>
+      <w:r>
+        <w:rPr>
+          <w:b/>
+          <w:bCs/>
+        </w:rPr>
+        <w:t>thể</w:t>
+      </w:r>
+      <w:proofErr w:type="spellEnd"/>
+      <w:r>
+        <w:rPr>
+          <w:b/>
+          <w:bCs/>
+        </w:rPr>
+        <w:t xml:space="preserve"> </w:t>
+      </w:r>
+      <w:proofErr w:type="spellStart"/>
+      <w:r>
+        <w:rPr>
+          <w:b/>
+          <w:bCs/>
+        </w:rPr>
+        <w:t>dự</w:t>
+      </w:r>
+      <w:proofErr w:type="spellEnd"/>
+      <w:r>
+        <w:rPr>
+          <w:b/>
+          <w:bCs/>
+        </w:rPr>
+        <w:t xml:space="preserve"> </w:t>
+      </w:r>
+      <w:proofErr w:type="spellStart"/>
+      <w:r>
+        <w:rPr>
+          <w:b/>
+          <w:bCs/>
+        </w:rPr>
+        <w:t>án</w:t>
+      </w:r>
+      <w:proofErr w:type="spellEnd"/>
+      <w:r>
+        <w:rPr>
+          <w:b/>
+          <w:bCs/>
+        </w:rPr>
+        <w:t xml:space="preserve"> (Root)</w:t>
       </w:r>
     </w:p>
     <w:p>
-      <w:r>
-        <w:t xml:space="preserve">Vì bạn làm Microservices, mỗi service nên nằm trong một thư mục riêng biệt hoặc sử dụng mô hình </w:t>
+      <w:proofErr w:type="spellStart"/>
+      <w:r>
+        <w:t>Vì</w:t>
+      </w:r>
+      <w:proofErr w:type="spellEnd"/>
+      <w:r>
+        <w:t xml:space="preserve"> </w:t>
+      </w:r>
+      <w:proofErr w:type="spellStart"/>
+      <w:r>
+        <w:t>bạn</w:t>
+      </w:r>
+      <w:proofErr w:type="spellEnd"/>
+      <w:r>
+        <w:t xml:space="preserve"> </w:t>
+      </w:r>
+      <w:proofErr w:type="spellStart"/>
+      <w:r>
+        <w:t>làm</w:t>
+      </w:r>
+      <w:proofErr w:type="spellEnd"/>
+      <w:r>
+        <w:t xml:space="preserve"> Microservices, </w:t>
+      </w:r>
+      <w:proofErr w:type="spellStart"/>
+      <w:r>
+        <w:t>mỗi</w:t>
+      </w:r>
+      <w:proofErr w:type="spellEnd"/>
+      <w:r>
+        <w:t xml:space="preserve"> service </w:t>
+      </w:r>
+      <w:proofErr w:type="spellStart"/>
+      <w:r>
+        <w:t>nên</w:t>
+      </w:r>
+      <w:proofErr w:type="spellEnd"/>
+      <w:r>
+        <w:t xml:space="preserve"> </w:t>
+      </w:r>
+      <w:proofErr w:type="spellStart"/>
+      <w:r>
+        <w:t>nằm</w:t>
+      </w:r>
+      <w:proofErr w:type="spellEnd"/>
+      <w:r>
+        <w:t xml:space="preserve"> </w:t>
+      </w:r>
+      <w:proofErr w:type="spellStart"/>
+      <w:r>
+        <w:t>trong</w:t>
+      </w:r>
+      <w:proofErr w:type="spellEnd"/>
+      <w:r>
+        <w:t xml:space="preserve"> </w:t>
+      </w:r>
+      <w:proofErr w:type="spellStart"/>
+      <w:r>
+        <w:t>một</w:t>
+      </w:r>
+      <w:proofErr w:type="spellEnd"/>
+      <w:r>
+        <w:t xml:space="preserve"> </w:t>
+      </w:r>
+      <w:proofErr w:type="spellStart"/>
+      <w:r>
+        <w:t>thư</w:t>
+      </w:r>
+      <w:proofErr w:type="spellEnd"/>
+      <w:r>
+        <w:t xml:space="preserve"> </w:t>
+      </w:r>
+      <w:proofErr w:type="spellStart"/>
+      <w:r>
+        <w:t>mục</w:t>
+      </w:r>
+      <w:proofErr w:type="spellEnd"/>
+      <w:r>
+        <w:t xml:space="preserve"> </w:t>
+      </w:r>
+      <w:proofErr w:type="spellStart"/>
+      <w:r>
+        <w:t>riêng</w:t>
+      </w:r>
+      <w:proofErr w:type="spellEnd"/>
+      <w:r>
+        <w:t xml:space="preserve"> </w:t>
+      </w:r>
+      <w:proofErr w:type="spellStart"/>
+      <w:r>
+        <w:t>biệt</w:t>
+      </w:r>
+      <w:proofErr w:type="spellEnd"/>
+      <w:r>
+        <w:t xml:space="preserve"> </w:t>
+      </w:r>
+      <w:proofErr w:type="spellStart"/>
+      <w:r>
+        <w:t>hoặc</w:t>
+      </w:r>
+      <w:proofErr w:type="spellEnd"/>
+      <w:r>
+        <w:t xml:space="preserve"> </w:t>
+      </w:r>
+      <w:proofErr w:type="spellStart"/>
+      <w:r>
+        <w:t>sử</w:t>
+      </w:r>
+      <w:proofErr w:type="spellEnd"/>
+      <w:r>
+        <w:t xml:space="preserve"> </w:t>
+      </w:r>
+      <w:proofErr w:type="spellStart"/>
+      <w:r>
+        <w:t>dụng</w:t>
+      </w:r>
+      <w:proofErr w:type="spellEnd"/>
+      <w:r>
+        <w:t xml:space="preserve"> </w:t>
+      </w:r>
+      <w:proofErr w:type="spellStart"/>
+      <w:r>
+        <w:t>mô</w:t>
+      </w:r>
+      <w:proofErr w:type="spellEnd"/>
+      <w:r>
+        <w:t xml:space="preserve"> </w:t>
+      </w:r>
+      <w:proofErr w:type="spellStart"/>
+      <w:r>
+        <w:t>hình</w:t>
+      </w:r>
+      <w:proofErr w:type="spellEnd"/>
+      <w:r>
+        <w:t xml:space="preserve"> </w:t>
       </w:r>
       <w:r>
         <w:rPr>
@@ -1175,12 +3456,225 @@
           <w:b/>
           <w:bCs/>
         </w:rPr>
-        <w:t>2. Cấu trúc chi tiết bên trong mỗi Service</w:t>
+        <w:t xml:space="preserve">2. </w:t>
+      </w:r>
+      <w:proofErr w:type="spellStart"/>
+      <w:r>
+        <w:rPr>
+          <w:b/>
+          <w:bCs/>
+        </w:rPr>
+        <w:t>Cấu</w:t>
+      </w:r>
+      <w:proofErr w:type="spellEnd"/>
+      <w:r>
+        <w:rPr>
+          <w:b/>
+          <w:bCs/>
+        </w:rPr>
+        <w:t xml:space="preserve"> </w:t>
+      </w:r>
+      <w:proofErr w:type="spellStart"/>
+      <w:r>
+        <w:rPr>
+          <w:b/>
+          <w:bCs/>
+        </w:rPr>
+        <w:t>trúc</w:t>
+      </w:r>
+      <w:proofErr w:type="spellEnd"/>
+      <w:r>
+        <w:rPr>
+          <w:b/>
+          <w:bCs/>
+        </w:rPr>
+        <w:t xml:space="preserve"> chi </w:t>
+      </w:r>
+      <w:proofErr w:type="spellStart"/>
+      <w:r>
+        <w:rPr>
+          <w:b/>
+          <w:bCs/>
+        </w:rPr>
+        <w:t>tiết</w:t>
+      </w:r>
+      <w:proofErr w:type="spellEnd"/>
+      <w:r>
+        <w:rPr>
+          <w:b/>
+          <w:bCs/>
+        </w:rPr>
+        <w:t xml:space="preserve"> </w:t>
+      </w:r>
+      <w:proofErr w:type="spellStart"/>
+      <w:r>
+        <w:rPr>
+          <w:b/>
+          <w:bCs/>
+        </w:rPr>
+        <w:t>bên</w:t>
+      </w:r>
+      <w:proofErr w:type="spellEnd"/>
+      <w:r>
+        <w:rPr>
+          <w:b/>
+          <w:bCs/>
+        </w:rPr>
+        <w:t xml:space="preserve"> </w:t>
+      </w:r>
+      <w:proofErr w:type="spellStart"/>
+      <w:r>
+        <w:rPr>
+          <w:b/>
+          <w:bCs/>
+        </w:rPr>
+        <w:t>trong</w:t>
+      </w:r>
+      <w:proofErr w:type="spellEnd"/>
+      <w:r>
+        <w:rPr>
+          <w:b/>
+          <w:bCs/>
+        </w:rPr>
+        <w:t xml:space="preserve"> </w:t>
+      </w:r>
+      <w:proofErr w:type="spellStart"/>
+      <w:r>
+        <w:rPr>
+          <w:b/>
+          <w:bCs/>
+        </w:rPr>
+        <w:t>mỗi</w:t>
+      </w:r>
+      <w:proofErr w:type="spellEnd"/>
+      <w:r>
+        <w:rPr>
+          <w:b/>
+          <w:bCs/>
+        </w:rPr>
+        <w:t xml:space="preserve"> Service</w:t>
       </w:r>
     </w:p>
     <w:p>
-      <w:r>
-        <w:t>Mỗi service (ví dụ: content-service) sẽ có cấu trúc như sau để đảm bảo tính "đồng điệu":</w:t>
+      <w:proofErr w:type="spellStart"/>
+      <w:r>
+        <w:t>Mỗi</w:t>
+      </w:r>
+      <w:proofErr w:type="spellEnd"/>
+      <w:r>
+        <w:t xml:space="preserve"> service (</w:t>
+      </w:r>
+      <w:proofErr w:type="spellStart"/>
+      <w:r>
+        <w:t>ví</w:t>
+      </w:r>
+      <w:proofErr w:type="spellEnd"/>
+      <w:r>
+        <w:t xml:space="preserve"> </w:t>
+      </w:r>
+      <w:proofErr w:type="spellStart"/>
+      <w:r>
+        <w:t>dụ</w:t>
+      </w:r>
+      <w:proofErr w:type="spellEnd"/>
+      <w:r>
+        <w:t xml:space="preserve">: content-service) </w:t>
+      </w:r>
+      <w:proofErr w:type="spellStart"/>
+      <w:r>
+        <w:t>sẽ</w:t>
+      </w:r>
+      <w:proofErr w:type="spellEnd"/>
+      <w:r>
+        <w:t xml:space="preserve"> </w:t>
+      </w:r>
+      <w:proofErr w:type="spellStart"/>
+      <w:r>
+        <w:t>có</w:t>
+      </w:r>
+      <w:proofErr w:type="spellEnd"/>
+      <w:r>
+        <w:t xml:space="preserve"> </w:t>
+      </w:r>
+      <w:proofErr w:type="spellStart"/>
+      <w:r>
+        <w:t>cấu</w:t>
+      </w:r>
+      <w:proofErr w:type="spellEnd"/>
+      <w:r>
+        <w:t xml:space="preserve"> </w:t>
+      </w:r>
+      <w:proofErr w:type="spellStart"/>
+      <w:r>
+        <w:t>trúc</w:t>
+      </w:r>
+      <w:proofErr w:type="spellEnd"/>
+      <w:r>
+        <w:t xml:space="preserve"> </w:t>
+      </w:r>
+      <w:proofErr w:type="spellStart"/>
+      <w:r>
+        <w:t>như</w:t>
+      </w:r>
+      <w:proofErr w:type="spellEnd"/>
+      <w:r>
+        <w:t xml:space="preserve"> </w:t>
+      </w:r>
+      <w:proofErr w:type="spellStart"/>
+      <w:r>
+        <w:t>sau</w:t>
+      </w:r>
+      <w:proofErr w:type="spellEnd"/>
+      <w:r>
+        <w:t xml:space="preserve"> </w:t>
+      </w:r>
+      <w:proofErr w:type="spellStart"/>
+      <w:r>
+        <w:t>để</w:t>
+      </w:r>
+      <w:proofErr w:type="spellEnd"/>
+      <w:r>
+        <w:t xml:space="preserve"> </w:t>
+      </w:r>
+      <w:proofErr w:type="spellStart"/>
+      <w:r>
+        <w:t>đảm</w:t>
+      </w:r>
+      <w:proofErr w:type="spellEnd"/>
+      <w:r>
+        <w:t xml:space="preserve"> </w:t>
+      </w:r>
+      <w:proofErr w:type="spellStart"/>
+      <w:r>
+        <w:t>bảo</w:t>
+      </w:r>
+      <w:proofErr w:type="spellEnd"/>
+      <w:r>
+        <w:t xml:space="preserve"> </w:t>
+      </w:r>
+      <w:proofErr w:type="spellStart"/>
+      <w:r>
+        <w:t>tính</w:t>
+      </w:r>
+      <w:proofErr w:type="spellEnd"/>
+      <w:r>
+        <w:t xml:space="preserve"> "</w:t>
+      </w:r>
+      <w:proofErr w:type="spellStart"/>
+      <w:r>
+        <w:t>đồng</w:t>
+      </w:r>
+      <w:proofErr w:type="spellEnd"/>
+      <w:r>
+        <w:t xml:space="preserve"> </w:t>
+      </w:r>
+      <w:proofErr w:type="spellStart"/>
+      <w:r>
+        <w:t>điệu</w:t>
+      </w:r>
+      <w:proofErr w:type="spellEnd"/>
+      <w:r>
+        <w:t>":</w:t>
       </w:r>
     </w:p>
     <w:p>
@@ -1244,8 +3738,145 @@
           <w:b/>
           <w:bCs/>
         </w:rPr>
-        <w:t>3. Giải thích sự "đồng điệu" trong cấu trúc này</w:t>
-      </w:r>
+        <w:t xml:space="preserve">3. </w:t>
+      </w:r>
+      <w:proofErr w:type="spellStart"/>
+      <w:r>
+        <w:rPr>
+          <w:b/>
+          <w:bCs/>
+        </w:rPr>
+        <w:t>Giải</w:t>
+      </w:r>
+      <w:proofErr w:type="spellEnd"/>
+      <w:r>
+        <w:rPr>
+          <w:b/>
+          <w:bCs/>
+        </w:rPr>
+        <w:t xml:space="preserve"> </w:t>
+      </w:r>
+      <w:proofErr w:type="spellStart"/>
+      <w:r>
+        <w:rPr>
+          <w:b/>
+          <w:bCs/>
+        </w:rPr>
+        <w:t>thích</w:t>
+      </w:r>
+      <w:proofErr w:type="spellEnd"/>
+      <w:r>
+        <w:rPr>
+          <w:b/>
+          <w:bCs/>
+        </w:rPr>
+        <w:t xml:space="preserve"> </w:t>
+      </w:r>
+      <w:proofErr w:type="spellStart"/>
+      <w:r>
+        <w:rPr>
+          <w:b/>
+          <w:bCs/>
+        </w:rPr>
+        <w:t>sự</w:t>
+      </w:r>
+      <w:proofErr w:type="spellEnd"/>
+      <w:r>
+        <w:rPr>
+          <w:b/>
+          <w:bCs/>
+        </w:rPr>
+        <w:t xml:space="preserve"> "</w:t>
+      </w:r>
+      <w:proofErr w:type="spellStart"/>
+      <w:r>
+        <w:rPr>
+          <w:b/>
+          <w:bCs/>
+        </w:rPr>
+        <w:t>đồng</w:t>
+      </w:r>
+      <w:proofErr w:type="spellEnd"/>
+      <w:r>
+        <w:rPr>
+          <w:b/>
+          <w:bCs/>
+        </w:rPr>
+        <w:t xml:space="preserve"> </w:t>
+      </w:r>
+      <w:proofErr w:type="spellStart"/>
+      <w:r>
+        <w:rPr>
+          <w:b/>
+          <w:bCs/>
+        </w:rPr>
+        <w:t>điệu</w:t>
+      </w:r>
+      <w:proofErr w:type="spellEnd"/>
+      <w:r>
+        <w:rPr>
+          <w:b/>
+          <w:bCs/>
+        </w:rPr>
+        <w:t xml:space="preserve">" </w:t>
+      </w:r>
+      <w:proofErr w:type="spellStart"/>
+      <w:r>
+        <w:rPr>
+          <w:b/>
+          <w:bCs/>
+        </w:rPr>
+        <w:t>trong</w:t>
+      </w:r>
+      <w:proofErr w:type="spellEnd"/>
+      <w:r>
+        <w:rPr>
+          <w:b/>
+          <w:bCs/>
+        </w:rPr>
+        <w:t xml:space="preserve"> </w:t>
+      </w:r>
+      <w:proofErr w:type="spellStart"/>
+      <w:r>
+        <w:rPr>
+          <w:b/>
+          <w:bCs/>
+        </w:rPr>
+        <w:t>cấu</w:t>
+      </w:r>
+      <w:proofErr w:type="spellEnd"/>
+      <w:r>
+        <w:rPr>
+          <w:b/>
+          <w:bCs/>
+        </w:rPr>
+        <w:t xml:space="preserve"> </w:t>
+      </w:r>
+      <w:proofErr w:type="spellStart"/>
+      <w:r>
+        <w:rPr>
+          <w:b/>
+          <w:bCs/>
+        </w:rPr>
+        <w:t>trúc</w:t>
+      </w:r>
+      <w:proofErr w:type="spellEnd"/>
+      <w:r>
+        <w:rPr>
+          <w:b/>
+          <w:bCs/>
+        </w:rPr>
+        <w:t xml:space="preserve"> </w:t>
+      </w:r>
+      <w:proofErr w:type="spellStart"/>
+      <w:r>
+        <w:rPr>
+          <w:b/>
+          <w:bCs/>
+        </w:rPr>
+        <w:t>này</w:t>
+      </w:r>
+      <w:proofErr w:type="spellEnd"/>
       <w:r>
         <w:rPr>
           <w:b/>
@@ -1261,15 +3892,139 @@
           <w:numId w:val="2"/>
         </w:numPr>
       </w:pPr>
-      <w:r>
-        <w:rPr>
-          <w:b/>
-          <w:bCs/>
-        </w:rPr>
-        <w:t>cmd/main.go</w:t>
-      </w:r>
-      <w:r>
-        <w:t>: Chỉ làm nhiệm vụ khởi tạo (đọc config, kết nối DB, chạy server). Không viết logic ở đây.</w:t>
+      <w:proofErr w:type="spellStart"/>
+      <w:r>
+        <w:rPr>
+          <w:b/>
+          <w:bCs/>
+        </w:rPr>
+        <w:t>cmd</w:t>
+      </w:r>
+      <w:proofErr w:type="spellEnd"/>
+      <w:r>
+        <w:rPr>
+          <w:b/>
+          <w:bCs/>
+        </w:rPr>
+        <w:t>/</w:t>
+      </w:r>
+      <w:proofErr w:type="spellStart"/>
+      <w:proofErr w:type="gramStart"/>
+      <w:r>
+        <w:rPr>
+          <w:b/>
+          <w:bCs/>
+        </w:rPr>
+        <w:t>main.go</w:t>
+      </w:r>
+      <w:proofErr w:type="spellEnd"/>
+      <w:proofErr w:type="gramEnd"/>
+      <w:r>
+        <w:t xml:space="preserve">: </w:t>
+      </w:r>
+      <w:proofErr w:type="spellStart"/>
+      <w:r>
+        <w:t>Chỉ</w:t>
+      </w:r>
+      <w:proofErr w:type="spellEnd"/>
+      <w:r>
+        <w:t xml:space="preserve"> </w:t>
+      </w:r>
+      <w:proofErr w:type="spellStart"/>
+      <w:r>
+        <w:t>làm</w:t>
+      </w:r>
+      <w:proofErr w:type="spellEnd"/>
+      <w:r>
+        <w:t xml:space="preserve"> </w:t>
+      </w:r>
+      <w:proofErr w:type="spellStart"/>
+      <w:r>
+        <w:t>nhiệm</w:t>
+      </w:r>
+      <w:proofErr w:type="spellEnd"/>
+      <w:r>
+        <w:t xml:space="preserve"> </w:t>
+      </w:r>
+      <w:proofErr w:type="spellStart"/>
+      <w:r>
+        <w:t>vụ</w:t>
+      </w:r>
+      <w:proofErr w:type="spellEnd"/>
+      <w:r>
+        <w:t xml:space="preserve"> </w:t>
+      </w:r>
+      <w:proofErr w:type="spellStart"/>
+      <w:r>
+        <w:t>khởi</w:t>
+      </w:r>
+      <w:proofErr w:type="spellEnd"/>
+      <w:r>
+        <w:t xml:space="preserve"> </w:t>
+      </w:r>
+      <w:proofErr w:type="spellStart"/>
+      <w:r>
+        <w:t>tạo</w:t>
+      </w:r>
+      <w:proofErr w:type="spellEnd"/>
+      <w:r>
+        <w:t xml:space="preserve"> (</w:t>
+      </w:r>
+      <w:proofErr w:type="spellStart"/>
+      <w:r>
+        <w:t>đọc</w:t>
+      </w:r>
+      <w:proofErr w:type="spellEnd"/>
+      <w:r>
+        <w:t xml:space="preserve"> config, </w:t>
+      </w:r>
+      <w:proofErr w:type="spellStart"/>
+      <w:r>
+        <w:t>kết</w:t>
+      </w:r>
+      <w:proofErr w:type="spellEnd"/>
+      <w:r>
+        <w:t xml:space="preserve"> </w:t>
+      </w:r>
+      <w:proofErr w:type="spellStart"/>
+      <w:r>
+        <w:t>nối</w:t>
+      </w:r>
+      <w:proofErr w:type="spellEnd"/>
+      <w:r>
+        <w:t xml:space="preserve"> DB, </w:t>
+      </w:r>
+      <w:proofErr w:type="spellStart"/>
+      <w:r>
+        <w:t>chạy</w:t>
+      </w:r>
+      <w:proofErr w:type="spellEnd"/>
+      <w:r>
+        <w:t xml:space="preserve"> server). </w:t>
+      </w:r>
+      <w:proofErr w:type="spellStart"/>
+      <w:r>
+        <w:t>Không</w:t>
+      </w:r>
+      <w:proofErr w:type="spellEnd"/>
+      <w:r>
+        <w:t xml:space="preserve"> </w:t>
+      </w:r>
+      <w:proofErr w:type="spellStart"/>
+      <w:r>
+        <w:t>viết</w:t>
+      </w:r>
+      <w:proofErr w:type="spellEnd"/>
+      <w:r>
+        <w:t xml:space="preserve"> logic ở </w:t>
+      </w:r>
+      <w:proofErr w:type="spellStart"/>
+      <w:r>
+        <w:t>đây</w:t>
+      </w:r>
+      <w:proofErr w:type="spellEnd"/>
+      <w:r>
+        <w:t>.</w:t>
       </w:r>
     </w:p>
     <w:p>
@@ -1288,7 +4043,167 @@
         <w:t>internal/models/</w:t>
       </w:r>
       <w:r>
-        <w:t>: Đây chính là nơi bạn định nghĩa các Struct để GORM tự động sinh bảng như tôi đã hướng dẫn ở bước trước.</w:t>
+        <w:t xml:space="preserve">: </w:t>
+      </w:r>
+      <w:proofErr w:type="spellStart"/>
+      <w:r>
+        <w:t>Đây</w:t>
+      </w:r>
+      <w:proofErr w:type="spellEnd"/>
+      <w:r>
+        <w:t xml:space="preserve"> </w:t>
+      </w:r>
+      <w:proofErr w:type="spellStart"/>
+      <w:r>
+        <w:t>chính</w:t>
+      </w:r>
+      <w:proofErr w:type="spellEnd"/>
+      <w:r>
+        <w:t xml:space="preserve"> </w:t>
+      </w:r>
+      <w:proofErr w:type="spellStart"/>
+      <w:r>
+        <w:t>là</w:t>
+      </w:r>
+      <w:proofErr w:type="spellEnd"/>
+      <w:r>
+        <w:t xml:space="preserve"> </w:t>
+      </w:r>
+      <w:proofErr w:type="spellStart"/>
+      <w:r>
+        <w:t>nơi</w:t>
+      </w:r>
+      <w:proofErr w:type="spellEnd"/>
+      <w:r>
+        <w:t xml:space="preserve"> </w:t>
+      </w:r>
+      <w:proofErr w:type="spellStart"/>
+      <w:r>
+        <w:t>bạn</w:t>
+      </w:r>
+      <w:proofErr w:type="spellEnd"/>
+      <w:r>
+        <w:t xml:space="preserve"> </w:t>
+      </w:r>
+      <w:proofErr w:type="spellStart"/>
+      <w:r>
+        <w:t>định</w:t>
+      </w:r>
+      <w:proofErr w:type="spellEnd"/>
+      <w:r>
+        <w:t xml:space="preserve"> </w:t>
+      </w:r>
+      <w:proofErr w:type="spellStart"/>
+      <w:r>
+        <w:t>nghĩa</w:t>
+      </w:r>
+      <w:proofErr w:type="spellEnd"/>
+      <w:r>
+        <w:t xml:space="preserve"> </w:t>
+      </w:r>
+      <w:proofErr w:type="spellStart"/>
+      <w:r>
+        <w:t>các</w:t>
+      </w:r>
+      <w:proofErr w:type="spellEnd"/>
+      <w:r>
+        <w:t xml:space="preserve"> Struct </w:t>
+      </w:r>
+      <w:proofErr w:type="spellStart"/>
+      <w:r>
+        <w:t>để</w:t>
+      </w:r>
+      <w:proofErr w:type="spellEnd"/>
+      <w:r>
+        <w:t xml:space="preserve"> GORM </w:t>
+      </w:r>
+      <w:proofErr w:type="spellStart"/>
+      <w:r>
+        <w:t>tự</w:t>
+      </w:r>
+      <w:proofErr w:type="spellEnd"/>
+      <w:r>
+        <w:t xml:space="preserve"> </w:t>
+      </w:r>
+      <w:proofErr w:type="spellStart"/>
+      <w:r>
+        <w:t>động</w:t>
+      </w:r>
+      <w:proofErr w:type="spellEnd"/>
+      <w:r>
+        <w:t xml:space="preserve"> </w:t>
+      </w:r>
+      <w:proofErr w:type="spellStart"/>
+      <w:r>
+        <w:t>sinh</w:t>
+      </w:r>
+      <w:proofErr w:type="spellEnd"/>
+      <w:r>
+        <w:t xml:space="preserve"> </w:t>
+      </w:r>
+      <w:proofErr w:type="spellStart"/>
+      <w:r>
+        <w:t>bảng</w:t>
+      </w:r>
+      <w:proofErr w:type="spellEnd"/>
+      <w:r>
+        <w:t xml:space="preserve"> </w:t>
+      </w:r>
+      <w:proofErr w:type="spellStart"/>
+      <w:r>
+        <w:t>như</w:t>
+      </w:r>
+      <w:proofErr w:type="spellEnd"/>
+      <w:r>
+        <w:t xml:space="preserve"> </w:t>
+      </w:r>
+      <w:proofErr w:type="spellStart"/>
+      <w:r>
+        <w:t>tôi</w:t>
+      </w:r>
+      <w:proofErr w:type="spellEnd"/>
+      <w:r>
+        <w:t xml:space="preserve"> </w:t>
+      </w:r>
+      <w:proofErr w:type="spellStart"/>
+      <w:r>
+        <w:t>đã</w:t>
+      </w:r>
+      <w:proofErr w:type="spellEnd"/>
+      <w:r>
+        <w:t xml:space="preserve"> </w:t>
+      </w:r>
+      <w:proofErr w:type="spellStart"/>
+      <w:r>
+        <w:t>hướng</w:t>
+      </w:r>
+      <w:proofErr w:type="spellEnd"/>
+      <w:r>
+        <w:t xml:space="preserve"> </w:t>
+      </w:r>
+      <w:proofErr w:type="spellStart"/>
+      <w:r>
+        <w:t>dẫn</w:t>
+      </w:r>
+      <w:proofErr w:type="spellEnd"/>
+      <w:r>
+        <w:t xml:space="preserve"> ở </w:t>
+      </w:r>
+      <w:proofErr w:type="spellStart"/>
+      <w:r>
+        <w:t>bước</w:t>
+      </w:r>
+      <w:proofErr w:type="spellEnd"/>
+      <w:r>
+        <w:t xml:space="preserve"> </w:t>
+      </w:r>
+      <w:proofErr w:type="spellStart"/>
+      <w:r>
+        <w:t>trước</w:t>
+      </w:r>
+      <w:proofErr w:type="spellEnd"/>
+      <w:r>
+        <w:t>.</w:t>
       </w:r>
     </w:p>
     <w:p>
@@ -1306,7 +4221,163 @@
         <w:t>internal/repository/</w:t>
       </w:r>
       <w:r>
-        <w:t>: Nơi thực hiện các lệnh db.Create, db.Find. Nếu sau này bạn đổi từ PostgreSQL sang MongoDB, bạn chỉ cần sửa ở tầng này.</w:t>
+        <w:t xml:space="preserve">: </w:t>
+      </w:r>
+      <w:proofErr w:type="spellStart"/>
+      <w:r>
+        <w:t>Nơi</w:t>
+      </w:r>
+      <w:proofErr w:type="spellEnd"/>
+      <w:r>
+        <w:t xml:space="preserve"> </w:t>
+      </w:r>
+      <w:proofErr w:type="spellStart"/>
+      <w:r>
+        <w:t>thực</w:t>
+      </w:r>
+      <w:proofErr w:type="spellEnd"/>
+      <w:r>
+        <w:t xml:space="preserve"> </w:t>
+      </w:r>
+      <w:proofErr w:type="spellStart"/>
+      <w:r>
+        <w:t>hiện</w:t>
+      </w:r>
+      <w:proofErr w:type="spellEnd"/>
+      <w:r>
+        <w:t xml:space="preserve"> </w:t>
+      </w:r>
+      <w:proofErr w:type="spellStart"/>
+      <w:r>
+        <w:t>các</w:t>
+      </w:r>
+      <w:proofErr w:type="spellEnd"/>
+      <w:r>
+        <w:t xml:space="preserve"> </w:t>
+      </w:r>
+      <w:proofErr w:type="spellStart"/>
+      <w:r>
+        <w:t>lệnh</w:t>
+      </w:r>
+      <w:proofErr w:type="spellEnd"/>
+      <w:r>
+        <w:t xml:space="preserve"> </w:t>
+      </w:r>
+      <w:proofErr w:type="spellStart"/>
+      <w:proofErr w:type="gramStart"/>
+      <w:r>
+        <w:t>db.Create</w:t>
+      </w:r>
+      <w:proofErr w:type="spellEnd"/>
+      <w:proofErr w:type="gramEnd"/>
+      <w:r>
+        <w:t xml:space="preserve">, </w:t>
+      </w:r>
+      <w:proofErr w:type="spellStart"/>
+      <w:proofErr w:type="gramStart"/>
+      <w:r>
+        <w:t>db.Find</w:t>
+      </w:r>
+      <w:proofErr w:type="spellEnd"/>
+      <w:proofErr w:type="gramEnd"/>
+      <w:r>
+        <w:t xml:space="preserve">. </w:t>
+      </w:r>
+      <w:proofErr w:type="spellStart"/>
+      <w:r>
+        <w:t>Nếu</w:t>
+      </w:r>
+      <w:proofErr w:type="spellEnd"/>
+      <w:r>
+        <w:t xml:space="preserve"> </w:t>
+      </w:r>
+      <w:proofErr w:type="spellStart"/>
+      <w:r>
+        <w:t>sau</w:t>
+      </w:r>
+      <w:proofErr w:type="spellEnd"/>
+      <w:r>
+        <w:t xml:space="preserve"> </w:t>
+      </w:r>
+      <w:proofErr w:type="spellStart"/>
+      <w:r>
+        <w:t>này</w:t>
+      </w:r>
+      <w:proofErr w:type="spellEnd"/>
+      <w:r>
+        <w:t xml:space="preserve"> </w:t>
+      </w:r>
+      <w:proofErr w:type="spellStart"/>
+      <w:r>
+        <w:t>bạn</w:t>
+      </w:r>
+      <w:proofErr w:type="spellEnd"/>
+      <w:r>
+        <w:t xml:space="preserve"> </w:t>
+      </w:r>
+      <w:proofErr w:type="spellStart"/>
+      <w:r>
+        <w:t>đổi</w:t>
+      </w:r>
+      <w:proofErr w:type="spellEnd"/>
+      <w:r>
+        <w:t xml:space="preserve"> </w:t>
+      </w:r>
+      <w:proofErr w:type="spellStart"/>
+      <w:r>
+        <w:t>từ</w:t>
+      </w:r>
+      <w:proofErr w:type="spellEnd"/>
+      <w:r>
+        <w:t xml:space="preserve"> PostgreSQL sang MongoDB, </w:t>
+      </w:r>
+      <w:proofErr w:type="spellStart"/>
+      <w:r>
+        <w:t>bạn</w:t>
+      </w:r>
+      <w:proofErr w:type="spellEnd"/>
+      <w:r>
+        <w:t xml:space="preserve"> </w:t>
+      </w:r>
+      <w:proofErr w:type="spellStart"/>
+      <w:r>
+        <w:t>chỉ</w:t>
+      </w:r>
+      <w:proofErr w:type="spellEnd"/>
+      <w:r>
+        <w:t xml:space="preserve"> </w:t>
+      </w:r>
+      <w:proofErr w:type="spellStart"/>
+      <w:r>
+        <w:t>cần</w:t>
+      </w:r>
+      <w:proofErr w:type="spellEnd"/>
+      <w:r>
+        <w:t xml:space="preserve"> </w:t>
+      </w:r>
+      <w:proofErr w:type="spellStart"/>
+      <w:r>
+        <w:t>sửa</w:t>
+      </w:r>
+      <w:proofErr w:type="spellEnd"/>
+      <w:r>
+        <w:t xml:space="preserve"> ở </w:t>
+      </w:r>
+      <w:proofErr w:type="spellStart"/>
+      <w:r>
+        <w:t>tầng</w:t>
+      </w:r>
+      <w:proofErr w:type="spellEnd"/>
+      <w:r>
+        <w:t xml:space="preserve"> </w:t>
+      </w:r>
+      <w:proofErr w:type="spellStart"/>
+      <w:r>
+        <w:t>này</w:t>
+      </w:r>
+      <w:proofErr w:type="spellEnd"/>
+      <w:r>
+        <w:t>.</w:t>
       </w:r>
     </w:p>
     <w:p>
@@ -1324,15 +4395,289 @@
         <w:t>internal/service/</w:t>
       </w:r>
       <w:r>
-        <w:t xml:space="preserve">: Nơi xử lý logic "khó". Ví dụ: </w:t>
-      </w:r>
+        <w:t xml:space="preserve">: </w:t>
+      </w:r>
+      <w:proofErr w:type="spellStart"/>
+      <w:r>
+        <w:t>Nơi</w:t>
+      </w:r>
+      <w:proofErr w:type="spellEnd"/>
+      <w:r>
+        <w:t xml:space="preserve"> </w:t>
+      </w:r>
+      <w:proofErr w:type="spellStart"/>
+      <w:r>
+        <w:t>xử</w:t>
+      </w:r>
+      <w:proofErr w:type="spellEnd"/>
+      <w:r>
+        <w:t xml:space="preserve"> </w:t>
+      </w:r>
+      <w:proofErr w:type="spellStart"/>
+      <w:r>
+        <w:t>lý</w:t>
+      </w:r>
+      <w:proofErr w:type="spellEnd"/>
+      <w:r>
+        <w:t xml:space="preserve"> logic "</w:t>
+      </w:r>
+      <w:proofErr w:type="spellStart"/>
+      <w:r>
+        <w:t>khó</w:t>
+      </w:r>
+      <w:proofErr w:type="spellEnd"/>
+      <w:r>
+        <w:t xml:space="preserve">". </w:t>
+      </w:r>
+      <w:proofErr w:type="spellStart"/>
+      <w:r>
+        <w:t>Ví</w:t>
+      </w:r>
+      <w:proofErr w:type="spellEnd"/>
+      <w:r>
+        <w:t xml:space="preserve"> </w:t>
+      </w:r>
+      <w:proofErr w:type="spellStart"/>
+      <w:r>
+        <w:t>dụ</w:t>
+      </w:r>
+      <w:proofErr w:type="spellEnd"/>
+      <w:r>
+        <w:t xml:space="preserve">: </w:t>
+      </w:r>
+      <w:proofErr w:type="spellStart"/>
       <w:r>
         <w:rPr>
           <w:i/>
           <w:iCs/>
         </w:rPr>
-        <w:t>Kiểm tra xem người dùng có đủ tiền không rồi mới cho phép mua truyện</w:t>
-      </w:r>
+        <w:t>Kiểm</w:t>
+      </w:r>
+      <w:proofErr w:type="spellEnd"/>
+      <w:r>
+        <w:rPr>
+          <w:i/>
+          <w:iCs/>
+        </w:rPr>
+        <w:t xml:space="preserve"> </w:t>
+      </w:r>
+      <w:proofErr w:type="spellStart"/>
+      <w:r>
+        <w:rPr>
+          <w:i/>
+          <w:iCs/>
+        </w:rPr>
+        <w:t>tra</w:t>
+      </w:r>
+      <w:proofErr w:type="spellEnd"/>
+      <w:r>
+        <w:rPr>
+          <w:i/>
+          <w:iCs/>
+        </w:rPr>
+        <w:t xml:space="preserve"> </w:t>
+      </w:r>
+      <w:proofErr w:type="spellStart"/>
+      <w:r>
+        <w:rPr>
+          <w:i/>
+          <w:iCs/>
+        </w:rPr>
+        <w:t>xem</w:t>
+      </w:r>
+      <w:proofErr w:type="spellEnd"/>
+      <w:r>
+        <w:rPr>
+          <w:i/>
+          <w:iCs/>
+        </w:rPr>
+        <w:t xml:space="preserve"> </w:t>
+      </w:r>
+      <w:proofErr w:type="spellStart"/>
+      <w:r>
+        <w:rPr>
+          <w:i/>
+          <w:iCs/>
+        </w:rPr>
+        <w:t>người</w:t>
+      </w:r>
+      <w:proofErr w:type="spellEnd"/>
+      <w:r>
+        <w:rPr>
+          <w:i/>
+          <w:iCs/>
+        </w:rPr>
+        <w:t xml:space="preserve"> </w:t>
+      </w:r>
+      <w:proofErr w:type="spellStart"/>
+      <w:r>
+        <w:rPr>
+          <w:i/>
+          <w:iCs/>
+        </w:rPr>
+        <w:t>dùng</w:t>
+      </w:r>
+      <w:proofErr w:type="spellEnd"/>
+      <w:r>
+        <w:rPr>
+          <w:i/>
+          <w:iCs/>
+        </w:rPr>
+        <w:t xml:space="preserve"> </w:t>
+      </w:r>
+      <w:proofErr w:type="spellStart"/>
+      <w:r>
+        <w:rPr>
+          <w:i/>
+          <w:iCs/>
+        </w:rPr>
+        <w:t>có</w:t>
+      </w:r>
+      <w:proofErr w:type="spellEnd"/>
+      <w:r>
+        <w:rPr>
+          <w:i/>
+          <w:iCs/>
+        </w:rPr>
+        <w:t xml:space="preserve"> </w:t>
+      </w:r>
+      <w:proofErr w:type="spellStart"/>
+      <w:r>
+        <w:rPr>
+          <w:i/>
+          <w:iCs/>
+        </w:rPr>
+        <w:t>đủ</w:t>
+      </w:r>
+      <w:proofErr w:type="spellEnd"/>
+      <w:r>
+        <w:rPr>
+          <w:i/>
+          <w:iCs/>
+        </w:rPr>
+        <w:t xml:space="preserve"> </w:t>
+      </w:r>
+      <w:proofErr w:type="spellStart"/>
+      <w:r>
+        <w:rPr>
+          <w:i/>
+          <w:iCs/>
+        </w:rPr>
+        <w:t>tiền</w:t>
+      </w:r>
+      <w:proofErr w:type="spellEnd"/>
+      <w:r>
+        <w:rPr>
+          <w:i/>
+          <w:iCs/>
+        </w:rPr>
+        <w:t xml:space="preserve"> </w:t>
+      </w:r>
+      <w:proofErr w:type="spellStart"/>
+      <w:r>
+        <w:rPr>
+          <w:i/>
+          <w:iCs/>
+        </w:rPr>
+        <w:t>không</w:t>
+      </w:r>
+      <w:proofErr w:type="spellEnd"/>
+      <w:r>
+        <w:rPr>
+          <w:i/>
+          <w:iCs/>
+        </w:rPr>
+        <w:t xml:space="preserve"> </w:t>
+      </w:r>
+      <w:proofErr w:type="spellStart"/>
+      <w:r>
+        <w:rPr>
+          <w:i/>
+          <w:iCs/>
+        </w:rPr>
+        <w:t>rồi</w:t>
+      </w:r>
+      <w:proofErr w:type="spellEnd"/>
+      <w:r>
+        <w:rPr>
+          <w:i/>
+          <w:iCs/>
+        </w:rPr>
+        <w:t xml:space="preserve"> </w:t>
+      </w:r>
+      <w:proofErr w:type="spellStart"/>
+      <w:r>
+        <w:rPr>
+          <w:i/>
+          <w:iCs/>
+        </w:rPr>
+        <w:t>mới</w:t>
+      </w:r>
+      <w:proofErr w:type="spellEnd"/>
+      <w:r>
+        <w:rPr>
+          <w:i/>
+          <w:iCs/>
+        </w:rPr>
+        <w:t xml:space="preserve"> </w:t>
+      </w:r>
+      <w:proofErr w:type="spellStart"/>
+      <w:r>
+        <w:rPr>
+          <w:i/>
+          <w:iCs/>
+        </w:rPr>
+        <w:t>cho</w:t>
+      </w:r>
+      <w:proofErr w:type="spellEnd"/>
+      <w:r>
+        <w:rPr>
+          <w:i/>
+          <w:iCs/>
+        </w:rPr>
+        <w:t xml:space="preserve"> </w:t>
+      </w:r>
+      <w:proofErr w:type="spellStart"/>
+      <w:r>
+        <w:rPr>
+          <w:i/>
+          <w:iCs/>
+        </w:rPr>
+        <w:t>phép</w:t>
+      </w:r>
+      <w:proofErr w:type="spellEnd"/>
+      <w:r>
+        <w:rPr>
+          <w:i/>
+          <w:iCs/>
+        </w:rPr>
+        <w:t xml:space="preserve"> </w:t>
+      </w:r>
+      <w:proofErr w:type="spellStart"/>
+      <w:r>
+        <w:rPr>
+          <w:i/>
+          <w:iCs/>
+        </w:rPr>
+        <w:t>mua</w:t>
+      </w:r>
+      <w:proofErr w:type="spellEnd"/>
+      <w:r>
+        <w:rPr>
+          <w:i/>
+          <w:iCs/>
+        </w:rPr>
+        <w:t xml:space="preserve"> </w:t>
+      </w:r>
+      <w:proofErr w:type="spellStart"/>
+      <w:r>
+        <w:rPr>
+          <w:i/>
+          <w:iCs/>
+        </w:rPr>
+        <w:t>truyện</w:t>
+      </w:r>
+      <w:proofErr w:type="spellEnd"/>
       <w:r>
         <w:t>.</w:t>
       </w:r>
@@ -1352,7 +4697,71 @@
         <w:t>internal/transport/</w:t>
       </w:r>
       <w:r>
-        <w:t>: Nơi tiếp nhận yêu cầu từ bên ngoài.</w:t>
+        <w:t xml:space="preserve">: </w:t>
+      </w:r>
+      <w:proofErr w:type="spellStart"/>
+      <w:r>
+        <w:t>Nơi</w:t>
+      </w:r>
+      <w:proofErr w:type="spellEnd"/>
+      <w:r>
+        <w:t xml:space="preserve"> </w:t>
+      </w:r>
+      <w:proofErr w:type="spellStart"/>
+      <w:r>
+        <w:t>tiếp</w:t>
+      </w:r>
+      <w:proofErr w:type="spellEnd"/>
+      <w:r>
+        <w:t xml:space="preserve"> </w:t>
+      </w:r>
+      <w:proofErr w:type="spellStart"/>
+      <w:r>
+        <w:t>nhận</w:t>
+      </w:r>
+      <w:proofErr w:type="spellEnd"/>
+      <w:r>
+        <w:t xml:space="preserve"> </w:t>
+      </w:r>
+      <w:proofErr w:type="spellStart"/>
+      <w:r>
+        <w:t>yêu</w:t>
+      </w:r>
+      <w:proofErr w:type="spellEnd"/>
+      <w:r>
+        <w:t xml:space="preserve"> </w:t>
+      </w:r>
+      <w:proofErr w:type="spellStart"/>
+      <w:r>
+        <w:t>cầu</w:t>
+      </w:r>
+      <w:proofErr w:type="spellEnd"/>
+      <w:r>
+        <w:t xml:space="preserve"> </w:t>
+      </w:r>
+      <w:proofErr w:type="spellStart"/>
+      <w:r>
+        <w:t>từ</w:t>
+      </w:r>
+      <w:proofErr w:type="spellEnd"/>
+      <w:r>
+        <w:t xml:space="preserve"> </w:t>
+      </w:r>
+      <w:proofErr w:type="spellStart"/>
+      <w:r>
+        <w:t>bên</w:t>
+      </w:r>
+      <w:proofErr w:type="spellEnd"/>
+      <w:r>
+        <w:t xml:space="preserve"> </w:t>
+      </w:r>
+      <w:proofErr w:type="spellStart"/>
+      <w:r>
+        <w:t>ngoài</w:t>
+      </w:r>
+      <w:proofErr w:type="spellEnd"/>
+      <w:r>
+        <w:t>.</w:t>
       </w:r>
     </w:p>
     <w:p>
@@ -1374,8 +4783,145 @@
           <w:b/>
           <w:bCs/>
         </w:rPr>
-        <w:t>4. Cách thiết lập trong VS Code để làm việc hiệu quả</w:t>
-      </w:r>
+        <w:t xml:space="preserve">4. </w:t>
+      </w:r>
+      <w:proofErr w:type="spellStart"/>
+      <w:r>
+        <w:rPr>
+          <w:b/>
+          <w:bCs/>
+        </w:rPr>
+        <w:t>Cách</w:t>
+      </w:r>
+      <w:proofErr w:type="spellEnd"/>
+      <w:r>
+        <w:rPr>
+          <w:b/>
+          <w:bCs/>
+        </w:rPr>
+        <w:t xml:space="preserve"> </w:t>
+      </w:r>
+      <w:proofErr w:type="spellStart"/>
+      <w:r>
+        <w:rPr>
+          <w:b/>
+          <w:bCs/>
+        </w:rPr>
+        <w:t>thiết</w:t>
+      </w:r>
+      <w:proofErr w:type="spellEnd"/>
+      <w:r>
+        <w:rPr>
+          <w:b/>
+          <w:bCs/>
+        </w:rPr>
+        <w:t xml:space="preserve"> </w:t>
+      </w:r>
+      <w:proofErr w:type="spellStart"/>
+      <w:r>
+        <w:rPr>
+          <w:b/>
+          <w:bCs/>
+        </w:rPr>
+        <w:t>lập</w:t>
+      </w:r>
+      <w:proofErr w:type="spellEnd"/>
+      <w:r>
+        <w:rPr>
+          <w:b/>
+          <w:bCs/>
+        </w:rPr>
+        <w:t xml:space="preserve"> </w:t>
+      </w:r>
+      <w:proofErr w:type="spellStart"/>
+      <w:r>
+        <w:rPr>
+          <w:b/>
+          <w:bCs/>
+        </w:rPr>
+        <w:t>trong</w:t>
+      </w:r>
+      <w:proofErr w:type="spellEnd"/>
+      <w:r>
+        <w:rPr>
+          <w:b/>
+          <w:bCs/>
+        </w:rPr>
+        <w:t xml:space="preserve"> VS Code </w:t>
+      </w:r>
+      <w:proofErr w:type="spellStart"/>
+      <w:r>
+        <w:rPr>
+          <w:b/>
+          <w:bCs/>
+        </w:rPr>
+        <w:t>để</w:t>
+      </w:r>
+      <w:proofErr w:type="spellEnd"/>
+      <w:r>
+        <w:rPr>
+          <w:b/>
+          <w:bCs/>
+        </w:rPr>
+        <w:t xml:space="preserve"> </w:t>
+      </w:r>
+      <w:proofErr w:type="spellStart"/>
+      <w:r>
+        <w:rPr>
+          <w:b/>
+          <w:bCs/>
+        </w:rPr>
+        <w:t>làm</w:t>
+      </w:r>
+      <w:proofErr w:type="spellEnd"/>
+      <w:r>
+        <w:rPr>
+          <w:b/>
+          <w:bCs/>
+        </w:rPr>
+        <w:t xml:space="preserve"> </w:t>
+      </w:r>
+      <w:proofErr w:type="spellStart"/>
+      <w:r>
+        <w:rPr>
+          <w:b/>
+          <w:bCs/>
+        </w:rPr>
+        <w:t>việc</w:t>
+      </w:r>
+      <w:proofErr w:type="spellEnd"/>
+      <w:r>
+        <w:rPr>
+          <w:b/>
+          <w:bCs/>
+        </w:rPr>
+        <w:t xml:space="preserve"> </w:t>
+      </w:r>
+      <w:proofErr w:type="spellStart"/>
+      <w:r>
+        <w:rPr>
+          <w:b/>
+          <w:bCs/>
+        </w:rPr>
+        <w:t>hiệu</w:t>
+      </w:r>
+      <w:proofErr w:type="spellEnd"/>
+      <w:r>
+        <w:rPr>
+          <w:b/>
+          <w:bCs/>
+        </w:rPr>
+        <w:t xml:space="preserve"> </w:t>
+      </w:r>
+      <w:proofErr w:type="spellStart"/>
+      <w:r>
+        <w:rPr>
+          <w:b/>
+          <w:bCs/>
+        </w:rPr>
+        <w:t>quả</w:t>
+      </w:r>
+      <w:proofErr w:type="spellEnd"/>
     </w:p>
     <w:p>
       <w:pPr>
@@ -1384,15 +4930,88 @@
           <w:numId w:val="3"/>
         </w:numPr>
       </w:pPr>
-      <w:r>
-        <w:rPr>
-          <w:b/>
-          <w:bCs/>
-        </w:rPr>
-        <w:t>Sử dụng Go Workspaces:</w:t>
-      </w:r>
-      <w:r>
-        <w:t xml:space="preserve"> Tại thư mục gốc (go-story-platform), chạy lệnh:</w:t>
+      <w:proofErr w:type="spellStart"/>
+      <w:r>
+        <w:rPr>
+          <w:b/>
+          <w:bCs/>
+        </w:rPr>
+        <w:t>Sử</w:t>
+      </w:r>
+      <w:proofErr w:type="spellEnd"/>
+      <w:r>
+        <w:rPr>
+          <w:b/>
+          <w:bCs/>
+        </w:rPr>
+        <w:t xml:space="preserve"> </w:t>
+      </w:r>
+      <w:proofErr w:type="spellStart"/>
+      <w:r>
+        <w:rPr>
+          <w:b/>
+          <w:bCs/>
+        </w:rPr>
+        <w:t>dụng</w:t>
+      </w:r>
+      <w:proofErr w:type="spellEnd"/>
+      <w:r>
+        <w:rPr>
+          <w:b/>
+          <w:bCs/>
+        </w:rPr>
+        <w:t xml:space="preserve"> Go Workspaces:</w:t>
+      </w:r>
+      <w:r>
+        <w:t xml:space="preserve"> </w:t>
+      </w:r>
+      <w:proofErr w:type="spellStart"/>
+      <w:r>
+        <w:t>Tại</w:t>
+      </w:r>
+      <w:proofErr w:type="spellEnd"/>
+      <w:r>
+        <w:t xml:space="preserve"> </w:t>
+      </w:r>
+      <w:proofErr w:type="spellStart"/>
+      <w:r>
+        <w:t>thư</w:t>
+      </w:r>
+      <w:proofErr w:type="spellEnd"/>
+      <w:r>
+        <w:t xml:space="preserve"> </w:t>
+      </w:r>
+      <w:proofErr w:type="spellStart"/>
+      <w:r>
+        <w:t>mục</w:t>
+      </w:r>
+      <w:proofErr w:type="spellEnd"/>
+      <w:r>
+        <w:t xml:space="preserve"> </w:t>
+      </w:r>
+      <w:proofErr w:type="spellStart"/>
+      <w:r>
+        <w:t>gốc</w:t>
+      </w:r>
+      <w:proofErr w:type="spellEnd"/>
+      <w:r>
+        <w:t xml:space="preserve"> (go-story-platform), </w:t>
+      </w:r>
+      <w:proofErr w:type="spellStart"/>
+      <w:r>
+        <w:t>chạy</w:t>
+      </w:r>
+      <w:proofErr w:type="spellEnd"/>
+      <w:r>
+        <w:t xml:space="preserve"> </w:t>
+      </w:r>
+      <w:proofErr w:type="spellStart"/>
+      <w:r>
+        <w:t>lệnh</w:t>
+      </w:r>
+      <w:proofErr w:type="spellEnd"/>
+      <w:r>
+        <w:t>:</w:t>
       </w:r>
     </w:p>
     <w:p>
@@ -1402,22 +5021,280 @@
     </w:p>
     <w:p>
       <w:r>
-        <w:t>go work init ./services/user-service ./services/content-service ./services/payment-service</w:t>
+        <w:t xml:space="preserve">go work </w:t>
+      </w:r>
+      <w:proofErr w:type="spellStart"/>
+      <w:proofErr w:type="gramStart"/>
+      <w:r>
+        <w:t>init</w:t>
+      </w:r>
+      <w:proofErr w:type="spellEnd"/>
+      <w:r>
+        <w:t xml:space="preserve"> .</w:t>
+      </w:r>
+      <w:proofErr w:type="gramEnd"/>
+      <w:r>
+        <w:t>/services/user-</w:t>
+      </w:r>
+      <w:proofErr w:type="gramStart"/>
+      <w:r>
+        <w:t>service .</w:t>
+      </w:r>
+      <w:proofErr w:type="gramEnd"/>
+      <w:r>
+        <w:t>/services/content-</w:t>
+      </w:r>
+      <w:proofErr w:type="gramStart"/>
+      <w:r>
+        <w:t>service .</w:t>
+      </w:r>
+      <w:proofErr w:type="gramEnd"/>
+      <w:r>
+        <w:t>/services/payment-service</w:t>
       </w:r>
     </w:p>
     <w:p>
-      <w:r>
-        <w:t xml:space="preserve">Việc này giúp VS Code hiểu rằng các folder này là các module khác nhau nhưng thuộc cùng một dự án, giúp tính năng </w:t>
-      </w:r>
-      <w:r>
-        <w:rPr>
-          <w:b/>
-          <w:bCs/>
-        </w:rPr>
-        <w:t>Go To Definition</w:t>
-      </w:r>
-      <w:r>
-        <w:t xml:space="preserve"> (nhảy tới hàm) hoạt động chính xác.</w:t>
+      <w:proofErr w:type="spellStart"/>
+      <w:r>
+        <w:t>Việc</w:t>
+      </w:r>
+      <w:proofErr w:type="spellEnd"/>
+      <w:r>
+        <w:t xml:space="preserve"> </w:t>
+      </w:r>
+      <w:proofErr w:type="spellStart"/>
+      <w:r>
+        <w:t>này</w:t>
+      </w:r>
+      <w:proofErr w:type="spellEnd"/>
+      <w:r>
+        <w:t xml:space="preserve"> </w:t>
+      </w:r>
+      <w:proofErr w:type="spellStart"/>
+      <w:r>
+        <w:t>giúp</w:t>
+      </w:r>
+      <w:proofErr w:type="spellEnd"/>
+      <w:r>
+        <w:t xml:space="preserve"> VS Code </w:t>
+      </w:r>
+      <w:proofErr w:type="spellStart"/>
+      <w:r>
+        <w:t>hiểu</w:t>
+      </w:r>
+      <w:proofErr w:type="spellEnd"/>
+      <w:r>
+        <w:t xml:space="preserve"> </w:t>
+      </w:r>
+      <w:proofErr w:type="spellStart"/>
+      <w:r>
+        <w:t>rằng</w:t>
+      </w:r>
+      <w:proofErr w:type="spellEnd"/>
+      <w:r>
+        <w:t xml:space="preserve"> </w:t>
+      </w:r>
+      <w:proofErr w:type="spellStart"/>
+      <w:r>
+        <w:t>các</w:t>
+      </w:r>
+      <w:proofErr w:type="spellEnd"/>
+      <w:r>
+        <w:t xml:space="preserve"> folder </w:t>
+      </w:r>
+      <w:proofErr w:type="spellStart"/>
+      <w:r>
+        <w:t>này</w:t>
+      </w:r>
+      <w:proofErr w:type="spellEnd"/>
+      <w:r>
+        <w:t xml:space="preserve"> </w:t>
+      </w:r>
+      <w:proofErr w:type="spellStart"/>
+      <w:r>
+        <w:t>là</w:t>
+      </w:r>
+      <w:proofErr w:type="spellEnd"/>
+      <w:r>
+        <w:t xml:space="preserve"> </w:t>
+      </w:r>
+      <w:proofErr w:type="spellStart"/>
+      <w:r>
+        <w:t>các</w:t>
+      </w:r>
+      <w:proofErr w:type="spellEnd"/>
+      <w:r>
+        <w:t xml:space="preserve"> module </w:t>
+      </w:r>
+      <w:proofErr w:type="spellStart"/>
+      <w:r>
+        <w:t>khác</w:t>
+      </w:r>
+      <w:proofErr w:type="spellEnd"/>
+      <w:r>
+        <w:t xml:space="preserve"> </w:t>
+      </w:r>
+      <w:proofErr w:type="spellStart"/>
+      <w:r>
+        <w:t>nhau</w:t>
+      </w:r>
+      <w:proofErr w:type="spellEnd"/>
+      <w:r>
+        <w:t xml:space="preserve"> </w:t>
+      </w:r>
+      <w:proofErr w:type="spellStart"/>
+      <w:r>
+        <w:t>nhưng</w:t>
+      </w:r>
+      <w:proofErr w:type="spellEnd"/>
+      <w:r>
+        <w:t xml:space="preserve"> </w:t>
+      </w:r>
+      <w:proofErr w:type="spellStart"/>
+      <w:r>
+        <w:t>thuộc</w:t>
+      </w:r>
+      <w:proofErr w:type="spellEnd"/>
+      <w:r>
+        <w:t xml:space="preserve"> </w:t>
+      </w:r>
+      <w:proofErr w:type="spellStart"/>
+      <w:r>
+        <w:t>cùng</w:t>
+      </w:r>
+      <w:proofErr w:type="spellEnd"/>
+      <w:r>
+        <w:t xml:space="preserve"> </w:t>
+      </w:r>
+      <w:proofErr w:type="spellStart"/>
+      <w:r>
+        <w:t>một</w:t>
+      </w:r>
+      <w:proofErr w:type="spellEnd"/>
+      <w:r>
+        <w:t xml:space="preserve"> </w:t>
+      </w:r>
+      <w:proofErr w:type="spellStart"/>
+      <w:r>
+        <w:t>dự</w:t>
+      </w:r>
+      <w:proofErr w:type="spellEnd"/>
+      <w:r>
+        <w:t xml:space="preserve"> </w:t>
+      </w:r>
+      <w:proofErr w:type="spellStart"/>
+      <w:r>
+        <w:t>án</w:t>
+      </w:r>
+      <w:proofErr w:type="spellEnd"/>
+      <w:r>
+        <w:t xml:space="preserve">, </w:t>
+      </w:r>
+      <w:proofErr w:type="spellStart"/>
+      <w:r>
+        <w:t>giúp</w:t>
+      </w:r>
+      <w:proofErr w:type="spellEnd"/>
+      <w:r>
+        <w:t xml:space="preserve"> </w:t>
+      </w:r>
+      <w:proofErr w:type="spellStart"/>
+      <w:r>
+        <w:t>tính</w:t>
+      </w:r>
+      <w:proofErr w:type="spellEnd"/>
+      <w:r>
+        <w:t xml:space="preserve"> </w:t>
+      </w:r>
+      <w:proofErr w:type="spellStart"/>
+      <w:r>
+        <w:t>năng</w:t>
+      </w:r>
+      <w:proofErr w:type="spellEnd"/>
+      <w:r>
+        <w:t xml:space="preserve"> </w:t>
+      </w:r>
+      <w:r>
+        <w:rPr>
+          <w:b/>
+          <w:bCs/>
+        </w:rPr>
+        <w:t xml:space="preserve">Go </w:t>
+      </w:r>
+      <w:proofErr w:type="gramStart"/>
+      <w:r>
+        <w:rPr>
+          <w:b/>
+          <w:bCs/>
+        </w:rPr>
+        <w:t>To</w:t>
+      </w:r>
+      <w:proofErr w:type="gramEnd"/>
+      <w:r>
+        <w:rPr>
+          <w:b/>
+          <w:bCs/>
+        </w:rPr>
+        <w:t xml:space="preserve"> Definition</w:t>
+      </w:r>
+      <w:r>
+        <w:t xml:space="preserve"> (</w:t>
+      </w:r>
+      <w:proofErr w:type="spellStart"/>
+      <w:r>
+        <w:t>nhảy</w:t>
+      </w:r>
+      <w:proofErr w:type="spellEnd"/>
+      <w:r>
+        <w:t xml:space="preserve"> </w:t>
+      </w:r>
+      <w:proofErr w:type="spellStart"/>
+      <w:r>
+        <w:t>tới</w:t>
+      </w:r>
+      <w:proofErr w:type="spellEnd"/>
+      <w:r>
+        <w:t xml:space="preserve"> </w:t>
+      </w:r>
+      <w:proofErr w:type="spellStart"/>
+      <w:r>
+        <w:t>hàm</w:t>
+      </w:r>
+      <w:proofErr w:type="spellEnd"/>
+      <w:r>
+        <w:t xml:space="preserve">) </w:t>
+      </w:r>
+      <w:proofErr w:type="spellStart"/>
+      <w:r>
+        <w:t>hoạt</w:t>
+      </w:r>
+      <w:proofErr w:type="spellEnd"/>
+      <w:r>
+        <w:t xml:space="preserve"> </w:t>
+      </w:r>
+      <w:proofErr w:type="spellStart"/>
+      <w:r>
+        <w:t>động</w:t>
+      </w:r>
+      <w:proofErr w:type="spellEnd"/>
+      <w:r>
+        <w:t xml:space="preserve"> </w:t>
+      </w:r>
+      <w:proofErr w:type="spellStart"/>
+      <w:r>
+        <w:t>chính</w:t>
+      </w:r>
+      <w:proofErr w:type="spellEnd"/>
+      <w:r>
+        <w:t xml:space="preserve"> </w:t>
+      </w:r>
+      <w:proofErr w:type="spellStart"/>
+      <w:r>
+        <w:t>xác</w:t>
+      </w:r>
+      <w:proofErr w:type="spellEnd"/>
+      <w:r>
+        <w:t>.</w:t>
       </w:r>
     </w:p>
     <w:p>
@@ -1432,10 +5309,50 @@
           <w:b/>
           <w:bCs/>
         </w:rPr>
-        <w:t>Cài đặt Extension:</w:t>
-      </w:r>
-      <w:r>
-        <w:t xml:space="preserve"> Hãy cài đặt extension </w:t>
+        <w:t xml:space="preserve">Cài </w:t>
+      </w:r>
+      <w:proofErr w:type="spellStart"/>
+      <w:r>
+        <w:rPr>
+          <w:b/>
+          <w:bCs/>
+        </w:rPr>
+        <w:t>đặt</w:t>
+      </w:r>
+      <w:proofErr w:type="spellEnd"/>
+      <w:r>
+        <w:rPr>
+          <w:b/>
+          <w:bCs/>
+        </w:rPr>
+        <w:t xml:space="preserve"> Extension:</w:t>
+      </w:r>
+      <w:r>
+        <w:t xml:space="preserve"> </w:t>
+      </w:r>
+      <w:proofErr w:type="spellStart"/>
+      <w:r>
+        <w:t>Hãy</w:t>
+      </w:r>
+      <w:proofErr w:type="spellEnd"/>
+      <w:r>
+        <w:t xml:space="preserve"> </w:t>
+      </w:r>
+      <w:proofErr w:type="spellStart"/>
+      <w:r>
+        <w:t>cài</w:t>
+      </w:r>
+      <w:proofErr w:type="spellEnd"/>
+      <w:r>
+        <w:t xml:space="preserve"> </w:t>
+      </w:r>
+      <w:proofErr w:type="spellStart"/>
+      <w:r>
+        <w:t>đặt</w:t>
+      </w:r>
+      <w:proofErr w:type="spellEnd"/>
+      <w:r>
+        <w:t xml:space="preserve"> extension </w:t>
       </w:r>
       <w:r>
         <w:rPr>
@@ -1445,7 +5362,103 @@
         <w:t>"Go"</w:t>
       </w:r>
       <w:r>
-        <w:t xml:space="preserve"> của Google trên VS Code để có hỗ trợ nhắc mã (IntelliSense) và tự động format code (gofmt).</w:t>
+        <w:t xml:space="preserve"> </w:t>
+      </w:r>
+      <w:proofErr w:type="spellStart"/>
+      <w:r>
+        <w:t>của</w:t>
+      </w:r>
+      <w:proofErr w:type="spellEnd"/>
+      <w:r>
+        <w:t xml:space="preserve"> Google </w:t>
+      </w:r>
+      <w:proofErr w:type="spellStart"/>
+      <w:r>
+        <w:t>trên</w:t>
+      </w:r>
+      <w:proofErr w:type="spellEnd"/>
+      <w:r>
+        <w:t xml:space="preserve"> VS Code </w:t>
+      </w:r>
+      <w:proofErr w:type="spellStart"/>
+      <w:r>
+        <w:t>để</w:t>
+      </w:r>
+      <w:proofErr w:type="spellEnd"/>
+      <w:r>
+        <w:t xml:space="preserve"> </w:t>
+      </w:r>
+      <w:proofErr w:type="spellStart"/>
+      <w:r>
+        <w:t>có</w:t>
+      </w:r>
+      <w:proofErr w:type="spellEnd"/>
+      <w:r>
+        <w:t xml:space="preserve"> </w:t>
+      </w:r>
+      <w:proofErr w:type="spellStart"/>
+      <w:r>
+        <w:t>hỗ</w:t>
+      </w:r>
+      <w:proofErr w:type="spellEnd"/>
+      <w:r>
+        <w:t xml:space="preserve"> </w:t>
+      </w:r>
+      <w:proofErr w:type="spellStart"/>
+      <w:r>
+        <w:t>trợ</w:t>
+      </w:r>
+      <w:proofErr w:type="spellEnd"/>
+      <w:r>
+        <w:t xml:space="preserve"> </w:t>
+      </w:r>
+      <w:proofErr w:type="spellStart"/>
+      <w:r>
+        <w:t>nhắc</w:t>
+      </w:r>
+      <w:proofErr w:type="spellEnd"/>
+      <w:r>
+        <w:t xml:space="preserve"> </w:t>
+      </w:r>
+      <w:proofErr w:type="spellStart"/>
+      <w:r>
+        <w:t>mã</w:t>
+      </w:r>
+      <w:proofErr w:type="spellEnd"/>
+      <w:r>
+        <w:t xml:space="preserve"> (IntelliSense) </w:t>
+      </w:r>
+      <w:proofErr w:type="spellStart"/>
+      <w:r>
+        <w:t>và</w:t>
+      </w:r>
+      <w:proofErr w:type="spellEnd"/>
+      <w:r>
+        <w:t xml:space="preserve"> </w:t>
+      </w:r>
+      <w:proofErr w:type="spellStart"/>
+      <w:r>
+        <w:t>tự</w:t>
+      </w:r>
+      <w:proofErr w:type="spellEnd"/>
+      <w:r>
+        <w:t xml:space="preserve"> </w:t>
+      </w:r>
+      <w:proofErr w:type="spellStart"/>
+      <w:r>
+        <w:t>động</w:t>
+      </w:r>
+      <w:proofErr w:type="spellEnd"/>
+      <w:r>
+        <w:t xml:space="preserve"> format code (</w:t>
+      </w:r>
+      <w:proofErr w:type="spellStart"/>
+      <w:r>
+        <w:t>gofmt</w:t>
+      </w:r>
+      <w:proofErr w:type="spellEnd"/>
+      <w:r>
+        <w:t>).</w:t>
       </w:r>
     </w:p>
     <w:p>
@@ -1482,12 +5495,209 @@
           <w:b/>
           <w:bCs/>
         </w:rPr>
-        <w:t>1. Luồng Đọc Truyện Free (Internal Service Flow)</w:t>
+        <w:t xml:space="preserve">1. </w:t>
+      </w:r>
+      <w:proofErr w:type="spellStart"/>
+      <w:r>
+        <w:rPr>
+          <w:b/>
+          <w:bCs/>
+        </w:rPr>
+        <w:t>Luồng</w:t>
+      </w:r>
+      <w:proofErr w:type="spellEnd"/>
+      <w:r>
+        <w:rPr>
+          <w:b/>
+          <w:bCs/>
+        </w:rPr>
+        <w:t xml:space="preserve"> </w:t>
+      </w:r>
+      <w:proofErr w:type="spellStart"/>
+      <w:r>
+        <w:rPr>
+          <w:b/>
+          <w:bCs/>
+        </w:rPr>
+        <w:t>Đọc</w:t>
+      </w:r>
+      <w:proofErr w:type="spellEnd"/>
+      <w:r>
+        <w:rPr>
+          <w:b/>
+          <w:bCs/>
+        </w:rPr>
+        <w:t xml:space="preserve"> </w:t>
+      </w:r>
+      <w:proofErr w:type="spellStart"/>
+      <w:r>
+        <w:rPr>
+          <w:b/>
+          <w:bCs/>
+        </w:rPr>
+        <w:t>Truyện</w:t>
+      </w:r>
+      <w:proofErr w:type="spellEnd"/>
+      <w:r>
+        <w:rPr>
+          <w:b/>
+          <w:bCs/>
+        </w:rPr>
+        <w:t xml:space="preserve"> Free (Internal Service Flow)</w:t>
       </w:r>
     </w:p>
     <w:p>
-      <w:r>
-        <w:t>Đây là luồng cơ bản nhất để kiểm tra xem Content Service và User Service của bạn có hoạt động ổn định không.</w:t>
+      <w:proofErr w:type="spellStart"/>
+      <w:r>
+        <w:t>Đây</w:t>
+      </w:r>
+      <w:proofErr w:type="spellEnd"/>
+      <w:r>
+        <w:t xml:space="preserve"> </w:t>
+      </w:r>
+      <w:proofErr w:type="spellStart"/>
+      <w:r>
+        <w:t>là</w:t>
+      </w:r>
+      <w:proofErr w:type="spellEnd"/>
+      <w:r>
+        <w:t xml:space="preserve"> </w:t>
+      </w:r>
+      <w:proofErr w:type="spellStart"/>
+      <w:r>
+        <w:t>luồng</w:t>
+      </w:r>
+      <w:proofErr w:type="spellEnd"/>
+      <w:r>
+        <w:t xml:space="preserve"> </w:t>
+      </w:r>
+      <w:proofErr w:type="spellStart"/>
+      <w:r>
+        <w:t>cơ</w:t>
+      </w:r>
+      <w:proofErr w:type="spellEnd"/>
+      <w:r>
+        <w:t xml:space="preserve"> </w:t>
+      </w:r>
+      <w:proofErr w:type="spellStart"/>
+      <w:r>
+        <w:t>bản</w:t>
+      </w:r>
+      <w:proofErr w:type="spellEnd"/>
+      <w:r>
+        <w:t xml:space="preserve"> </w:t>
+      </w:r>
+      <w:proofErr w:type="spellStart"/>
+      <w:r>
+        <w:t>nhất</w:t>
+      </w:r>
+      <w:proofErr w:type="spellEnd"/>
+      <w:r>
+        <w:t xml:space="preserve"> </w:t>
+      </w:r>
+      <w:proofErr w:type="spellStart"/>
+      <w:r>
+        <w:t>để</w:t>
+      </w:r>
+      <w:proofErr w:type="spellEnd"/>
+      <w:r>
+        <w:t xml:space="preserve"> </w:t>
+      </w:r>
+      <w:proofErr w:type="spellStart"/>
+      <w:r>
+        <w:t>kiểm</w:t>
+      </w:r>
+      <w:proofErr w:type="spellEnd"/>
+      <w:r>
+        <w:t xml:space="preserve"> </w:t>
+      </w:r>
+      <w:proofErr w:type="spellStart"/>
+      <w:r>
+        <w:t>tra</w:t>
+      </w:r>
+      <w:proofErr w:type="spellEnd"/>
+      <w:r>
+        <w:t xml:space="preserve"> </w:t>
+      </w:r>
+      <w:proofErr w:type="spellStart"/>
+      <w:r>
+        <w:t>xem</w:t>
+      </w:r>
+      <w:proofErr w:type="spellEnd"/>
+      <w:r>
+        <w:t xml:space="preserve"> Content Service </w:t>
+      </w:r>
+      <w:proofErr w:type="spellStart"/>
+      <w:r>
+        <w:t>và</w:t>
+      </w:r>
+      <w:proofErr w:type="spellEnd"/>
+      <w:r>
+        <w:t xml:space="preserve"> User Service </w:t>
+      </w:r>
+      <w:proofErr w:type="spellStart"/>
+      <w:r>
+        <w:t>của</w:t>
+      </w:r>
+      <w:proofErr w:type="spellEnd"/>
+      <w:r>
+        <w:t xml:space="preserve"> </w:t>
+      </w:r>
+      <w:proofErr w:type="spellStart"/>
+      <w:r>
+        <w:t>bạn</w:t>
+      </w:r>
+      <w:proofErr w:type="spellEnd"/>
+      <w:r>
+        <w:t xml:space="preserve"> </w:t>
+      </w:r>
+      <w:proofErr w:type="spellStart"/>
+      <w:r>
+        <w:t>có</w:t>
+      </w:r>
+      <w:proofErr w:type="spellEnd"/>
+      <w:r>
+        <w:t xml:space="preserve"> </w:t>
+      </w:r>
+      <w:proofErr w:type="spellStart"/>
+      <w:r>
+        <w:t>hoạt</w:t>
+      </w:r>
+      <w:proofErr w:type="spellEnd"/>
+      <w:r>
+        <w:t xml:space="preserve"> </w:t>
+      </w:r>
+      <w:proofErr w:type="spellStart"/>
+      <w:r>
+        <w:t>động</w:t>
+      </w:r>
+      <w:proofErr w:type="spellEnd"/>
+      <w:r>
+        <w:t xml:space="preserve"> </w:t>
+      </w:r>
+      <w:proofErr w:type="spellStart"/>
+      <w:r>
+        <w:t>ổn</w:t>
+      </w:r>
+      <w:proofErr w:type="spellEnd"/>
+      <w:r>
+        <w:t xml:space="preserve"> </w:t>
+      </w:r>
+      <w:proofErr w:type="spellStart"/>
+      <w:r>
+        <w:t>định</w:t>
+      </w:r>
+      <w:proofErr w:type="spellEnd"/>
+      <w:r>
+        <w:t xml:space="preserve"> </w:t>
+      </w:r>
+      <w:proofErr w:type="spellStart"/>
+      <w:r>
+        <w:t>không</w:t>
+      </w:r>
+      <w:proofErr w:type="spellEnd"/>
+      <w:r>
+        <w:t>.</w:t>
       </w:r>
     </w:p>
     <w:p>
@@ -1497,15 +5707,88 @@
           <w:numId w:val="4"/>
         </w:numPr>
       </w:pPr>
-      <w:r>
-        <w:rPr>
-          <w:b/>
-          <w:bCs/>
-        </w:rPr>
-        <w:t>Tại transport/http/</w:t>
-      </w:r>
-      <w:r>
-        <w:t>: Tạo một Handler nhận yêu cầu GET từ người dùng.</w:t>
+      <w:proofErr w:type="spellStart"/>
+      <w:r>
+        <w:rPr>
+          <w:b/>
+          <w:bCs/>
+        </w:rPr>
+        <w:t>Tại</w:t>
+      </w:r>
+      <w:proofErr w:type="spellEnd"/>
+      <w:r>
+        <w:rPr>
+          <w:b/>
+          <w:bCs/>
+        </w:rPr>
+        <w:t xml:space="preserve"> transport/http/</w:t>
+      </w:r>
+      <w:r>
+        <w:t xml:space="preserve">: </w:t>
+      </w:r>
+      <w:proofErr w:type="spellStart"/>
+      <w:r>
+        <w:t>Tạo</w:t>
+      </w:r>
+      <w:proofErr w:type="spellEnd"/>
+      <w:r>
+        <w:t xml:space="preserve"> </w:t>
+      </w:r>
+      <w:proofErr w:type="spellStart"/>
+      <w:r>
+        <w:t>một</w:t>
+      </w:r>
+      <w:proofErr w:type="spellEnd"/>
+      <w:r>
+        <w:t xml:space="preserve"> Handler </w:t>
+      </w:r>
+      <w:proofErr w:type="spellStart"/>
+      <w:r>
+        <w:t>nhận</w:t>
+      </w:r>
+      <w:proofErr w:type="spellEnd"/>
+      <w:r>
+        <w:t xml:space="preserve"> </w:t>
+      </w:r>
+      <w:proofErr w:type="spellStart"/>
+      <w:r>
+        <w:t>yêu</w:t>
+      </w:r>
+      <w:proofErr w:type="spellEnd"/>
+      <w:r>
+        <w:t xml:space="preserve"> </w:t>
+      </w:r>
+      <w:proofErr w:type="spellStart"/>
+      <w:r>
+        <w:t>cầu</w:t>
+      </w:r>
+      <w:proofErr w:type="spellEnd"/>
+      <w:r>
+        <w:t xml:space="preserve"> GET </w:t>
+      </w:r>
+      <w:proofErr w:type="spellStart"/>
+      <w:r>
+        <w:t>từ</w:t>
+      </w:r>
+      <w:proofErr w:type="spellEnd"/>
+      <w:r>
+        <w:t xml:space="preserve"> </w:t>
+      </w:r>
+      <w:proofErr w:type="spellStart"/>
+      <w:r>
+        <w:t>người</w:t>
+      </w:r>
+      <w:proofErr w:type="spellEnd"/>
+      <w:r>
+        <w:t xml:space="preserve"> </w:t>
+      </w:r>
+      <w:proofErr w:type="spellStart"/>
+      <w:r>
+        <w:t>dùng</w:t>
+      </w:r>
+      <w:proofErr w:type="spellEnd"/>
+      <w:r>
+        <w:t>.</w:t>
       </w:r>
     </w:p>
     <w:p>
@@ -1515,15 +5798,104 @@
           <w:numId w:val="4"/>
         </w:numPr>
       </w:pPr>
-      <w:r>
-        <w:rPr>
-          <w:b/>
-          <w:bCs/>
-        </w:rPr>
-        <w:t>Tại service/</w:t>
-      </w:r>
-      <w:r>
-        <w:t>: Kiểm tra logic (ví dụ: truyện này có thực sự free không?).</w:t>
+      <w:proofErr w:type="spellStart"/>
+      <w:r>
+        <w:rPr>
+          <w:b/>
+          <w:bCs/>
+        </w:rPr>
+        <w:t>Tại</w:t>
+      </w:r>
+      <w:proofErr w:type="spellEnd"/>
+      <w:r>
+        <w:rPr>
+          <w:b/>
+          <w:bCs/>
+        </w:rPr>
+        <w:t xml:space="preserve"> service/</w:t>
+      </w:r>
+      <w:r>
+        <w:t xml:space="preserve">: </w:t>
+      </w:r>
+      <w:proofErr w:type="spellStart"/>
+      <w:r>
+        <w:t>Kiểm</w:t>
+      </w:r>
+      <w:proofErr w:type="spellEnd"/>
+      <w:r>
+        <w:t xml:space="preserve"> </w:t>
+      </w:r>
+      <w:proofErr w:type="spellStart"/>
+      <w:r>
+        <w:t>tra</w:t>
+      </w:r>
+      <w:proofErr w:type="spellEnd"/>
+      <w:r>
+        <w:t xml:space="preserve"> logic (</w:t>
+      </w:r>
+      <w:proofErr w:type="spellStart"/>
+      <w:r>
+        <w:t>ví</w:t>
+      </w:r>
+      <w:proofErr w:type="spellEnd"/>
+      <w:r>
+        <w:t xml:space="preserve"> </w:t>
+      </w:r>
+      <w:proofErr w:type="spellStart"/>
+      <w:r>
+        <w:t>dụ</w:t>
+      </w:r>
+      <w:proofErr w:type="spellEnd"/>
+      <w:r>
+        <w:t xml:space="preserve">: </w:t>
+      </w:r>
+      <w:proofErr w:type="spellStart"/>
+      <w:r>
+        <w:t>truyện</w:t>
+      </w:r>
+      <w:proofErr w:type="spellEnd"/>
+      <w:r>
+        <w:t xml:space="preserve"> </w:t>
+      </w:r>
+      <w:proofErr w:type="spellStart"/>
+      <w:r>
+        <w:t>này</w:t>
+      </w:r>
+      <w:proofErr w:type="spellEnd"/>
+      <w:r>
+        <w:t xml:space="preserve"> </w:t>
+      </w:r>
+      <w:proofErr w:type="spellStart"/>
+      <w:r>
+        <w:t>có</w:t>
+      </w:r>
+      <w:proofErr w:type="spellEnd"/>
+      <w:r>
+        <w:t xml:space="preserve"> </w:t>
+      </w:r>
+      <w:proofErr w:type="spellStart"/>
+      <w:r>
+        <w:t>thực</w:t>
+      </w:r>
+      <w:proofErr w:type="spellEnd"/>
+      <w:r>
+        <w:t xml:space="preserve"> </w:t>
+      </w:r>
+      <w:proofErr w:type="spellStart"/>
+      <w:r>
+        <w:t>sự</w:t>
+      </w:r>
+      <w:proofErr w:type="spellEnd"/>
+      <w:r>
+        <w:t xml:space="preserve"> free </w:t>
+      </w:r>
+      <w:proofErr w:type="spellStart"/>
+      <w:r>
+        <w:t>không</w:t>
+      </w:r>
+      <w:proofErr w:type="spellEnd"/>
+      <w:r>
+        <w:t>?).</w:t>
       </w:r>
     </w:p>
     <w:p>
@@ -1533,15 +5905,80 @@
           <w:numId w:val="4"/>
         </w:numPr>
       </w:pPr>
-      <w:r>
-        <w:rPr>
-          <w:b/>
-          <w:bCs/>
-        </w:rPr>
-        <w:t>Tại repository/</w:t>
-      </w:r>
-      <w:r>
-        <w:t>: Thực hiện Query vào PostgreSQL để lấy nội dung chương.</w:t>
+      <w:proofErr w:type="spellStart"/>
+      <w:r>
+        <w:rPr>
+          <w:b/>
+          <w:bCs/>
+        </w:rPr>
+        <w:t>Tại</w:t>
+      </w:r>
+      <w:proofErr w:type="spellEnd"/>
+      <w:r>
+        <w:rPr>
+          <w:b/>
+          <w:bCs/>
+        </w:rPr>
+        <w:t xml:space="preserve"> repository/</w:t>
+      </w:r>
+      <w:r>
+        <w:t xml:space="preserve">: </w:t>
+      </w:r>
+      <w:proofErr w:type="spellStart"/>
+      <w:r>
+        <w:t>Thực</w:t>
+      </w:r>
+      <w:proofErr w:type="spellEnd"/>
+      <w:r>
+        <w:t xml:space="preserve"> </w:t>
+      </w:r>
+      <w:proofErr w:type="spellStart"/>
+      <w:r>
+        <w:t>hiện</w:t>
+      </w:r>
+      <w:proofErr w:type="spellEnd"/>
+      <w:r>
+        <w:t xml:space="preserve"> Query </w:t>
+      </w:r>
+      <w:proofErr w:type="spellStart"/>
+      <w:r>
+        <w:t>vào</w:t>
+      </w:r>
+      <w:proofErr w:type="spellEnd"/>
+      <w:r>
+        <w:t xml:space="preserve"> PostgreSQL </w:t>
+      </w:r>
+      <w:proofErr w:type="spellStart"/>
+      <w:r>
+        <w:t>để</w:t>
+      </w:r>
+      <w:proofErr w:type="spellEnd"/>
+      <w:r>
+        <w:t xml:space="preserve"> </w:t>
+      </w:r>
+      <w:proofErr w:type="spellStart"/>
+      <w:r>
+        <w:t>lấy</w:t>
+      </w:r>
+      <w:proofErr w:type="spellEnd"/>
+      <w:r>
+        <w:t xml:space="preserve"> </w:t>
+      </w:r>
+      <w:proofErr w:type="spellStart"/>
+      <w:r>
+        <w:t>nội</w:t>
+      </w:r>
+      <w:proofErr w:type="spellEnd"/>
+      <w:r>
+        <w:t xml:space="preserve"> dung </w:t>
+      </w:r>
+      <w:proofErr w:type="spellStart"/>
+      <w:r>
+        <w:t>chương</w:t>
+      </w:r>
+      <w:proofErr w:type="spellEnd"/>
+      <w:r>
+        <w:t>.</w:t>
       </w:r>
     </w:p>
     <w:p>
@@ -1551,15 +5988,89 @@
           <w:numId w:val="4"/>
         </w:numPr>
       </w:pPr>
-      <w:r>
-        <w:rPr>
-          <w:b/>
-          <w:bCs/>
-        </w:rPr>
-        <w:t>Kết quả</w:t>
-      </w:r>
-      <w:r>
-        <w:t>: Trả dữ liệu về cho Frontend hiển thị.</w:t>
+      <w:proofErr w:type="spellStart"/>
+      <w:r>
+        <w:rPr>
+          <w:b/>
+          <w:bCs/>
+        </w:rPr>
+        <w:t>Kết</w:t>
+      </w:r>
+      <w:proofErr w:type="spellEnd"/>
+      <w:r>
+        <w:rPr>
+          <w:b/>
+          <w:bCs/>
+        </w:rPr>
+        <w:t xml:space="preserve"> </w:t>
+      </w:r>
+      <w:proofErr w:type="spellStart"/>
+      <w:r>
+        <w:rPr>
+          <w:b/>
+          <w:bCs/>
+        </w:rPr>
+        <w:t>quả</w:t>
+      </w:r>
+      <w:proofErr w:type="spellEnd"/>
+      <w:r>
+        <w:t xml:space="preserve">: </w:t>
+      </w:r>
+      <w:proofErr w:type="spellStart"/>
+      <w:r>
+        <w:t>Trả</w:t>
+      </w:r>
+      <w:proofErr w:type="spellEnd"/>
+      <w:r>
+        <w:t xml:space="preserve"> </w:t>
+      </w:r>
+      <w:proofErr w:type="spellStart"/>
+      <w:r>
+        <w:t>dữ</w:t>
+      </w:r>
+      <w:proofErr w:type="spellEnd"/>
+      <w:r>
+        <w:t xml:space="preserve"> </w:t>
+      </w:r>
+      <w:proofErr w:type="spellStart"/>
+      <w:r>
+        <w:t>liệu</w:t>
+      </w:r>
+      <w:proofErr w:type="spellEnd"/>
+      <w:r>
+        <w:t xml:space="preserve"> </w:t>
+      </w:r>
+      <w:proofErr w:type="spellStart"/>
+      <w:r>
+        <w:t>về</w:t>
+      </w:r>
+      <w:proofErr w:type="spellEnd"/>
+      <w:r>
+        <w:t xml:space="preserve"> </w:t>
+      </w:r>
+      <w:proofErr w:type="spellStart"/>
+      <w:r>
+        <w:t>cho</w:t>
+      </w:r>
+      <w:proofErr w:type="spellEnd"/>
+      <w:r>
+        <w:t xml:space="preserve"> Frontend </w:t>
+      </w:r>
+      <w:proofErr w:type="spellStart"/>
+      <w:r>
+        <w:t>hiển</w:t>
+      </w:r>
+      <w:proofErr w:type="spellEnd"/>
+      <w:r>
+        <w:t xml:space="preserve"> </w:t>
+      </w:r>
+      <w:proofErr w:type="spellStart"/>
+      <w:r>
+        <w:t>thị</w:t>
+      </w:r>
+      <w:proofErr w:type="spellEnd"/>
+      <w:r>
+        <w:t>.</w:t>
       </w:r>
     </w:p>
     <w:p>
@@ -1581,13 +6092,186 @@
           <w:b/>
           <w:bCs/>
         </w:rPr>
-        <w:t>2. Luồng Mua Chương VIP (Cross-Service Payment Flow)</w:t>
+        <w:t xml:space="preserve">2. </w:t>
+      </w:r>
+      <w:proofErr w:type="spellStart"/>
+      <w:r>
+        <w:rPr>
+          <w:b/>
+          <w:bCs/>
+        </w:rPr>
+        <w:t>Luồng</w:t>
+      </w:r>
+      <w:proofErr w:type="spellEnd"/>
+      <w:r>
+        <w:rPr>
+          <w:b/>
+          <w:bCs/>
+        </w:rPr>
+        <w:t xml:space="preserve"> Mua </w:t>
+      </w:r>
+      <w:proofErr w:type="spellStart"/>
+      <w:r>
+        <w:rPr>
+          <w:b/>
+          <w:bCs/>
+        </w:rPr>
+        <w:t>Chương</w:t>
+      </w:r>
+      <w:proofErr w:type="spellEnd"/>
+      <w:r>
+        <w:rPr>
+          <w:b/>
+          <w:bCs/>
+        </w:rPr>
+        <w:t xml:space="preserve"> VIP (Cross-Service Payment Flow)</w:t>
       </w:r>
     </w:p>
     <w:p>
+      <w:proofErr w:type="spellStart"/>
       <w:r>
         <w:lastRenderedPageBreak/>
-        <w:t>Đây là phần quan trọng nhất, kết hợp giữa Microservices và Blockchain. Bạn nên thực hiện theo các bước sau:</w:t>
+        <w:t>Đây</w:t>
+      </w:r>
+      <w:proofErr w:type="spellEnd"/>
+      <w:r>
+        <w:t xml:space="preserve"> </w:t>
+      </w:r>
+      <w:proofErr w:type="spellStart"/>
+      <w:r>
+        <w:t>là</w:t>
+      </w:r>
+      <w:proofErr w:type="spellEnd"/>
+      <w:r>
+        <w:t xml:space="preserve"> </w:t>
+      </w:r>
+      <w:proofErr w:type="spellStart"/>
+      <w:r>
+        <w:t>phần</w:t>
+      </w:r>
+      <w:proofErr w:type="spellEnd"/>
+      <w:r>
+        <w:t xml:space="preserve"> </w:t>
+      </w:r>
+      <w:proofErr w:type="spellStart"/>
+      <w:r>
+        <w:t>quan</w:t>
+      </w:r>
+      <w:proofErr w:type="spellEnd"/>
+      <w:r>
+        <w:t xml:space="preserve"> </w:t>
+      </w:r>
+      <w:proofErr w:type="spellStart"/>
+      <w:r>
+        <w:t>trọng</w:t>
+      </w:r>
+      <w:proofErr w:type="spellEnd"/>
+      <w:r>
+        <w:t xml:space="preserve"> </w:t>
+      </w:r>
+      <w:proofErr w:type="spellStart"/>
+      <w:r>
+        <w:t>nhất</w:t>
+      </w:r>
+      <w:proofErr w:type="spellEnd"/>
+      <w:r>
+        <w:t xml:space="preserve">, </w:t>
+      </w:r>
+      <w:proofErr w:type="spellStart"/>
+      <w:r>
+        <w:t>kết</w:t>
+      </w:r>
+      <w:proofErr w:type="spellEnd"/>
+      <w:r>
+        <w:t xml:space="preserve"> </w:t>
+      </w:r>
+      <w:proofErr w:type="spellStart"/>
+      <w:r>
+        <w:t>hợp</w:t>
+      </w:r>
+      <w:proofErr w:type="spellEnd"/>
+      <w:r>
+        <w:t xml:space="preserve"> </w:t>
+      </w:r>
+      <w:proofErr w:type="spellStart"/>
+      <w:r>
+        <w:t>giữa</w:t>
+      </w:r>
+      <w:proofErr w:type="spellEnd"/>
+      <w:r>
+        <w:t xml:space="preserve"> Microservices </w:t>
+      </w:r>
+      <w:proofErr w:type="spellStart"/>
+      <w:r>
+        <w:t>và</w:t>
+      </w:r>
+      <w:proofErr w:type="spellEnd"/>
+      <w:r>
+        <w:t xml:space="preserve"> Blockchain. </w:t>
+      </w:r>
+      <w:proofErr w:type="spellStart"/>
+      <w:r>
+        <w:t>Bạn</w:t>
+      </w:r>
+      <w:proofErr w:type="spellEnd"/>
+      <w:r>
+        <w:t xml:space="preserve"> </w:t>
+      </w:r>
+      <w:proofErr w:type="spellStart"/>
+      <w:r>
+        <w:t>nên</w:t>
+      </w:r>
+      <w:proofErr w:type="spellEnd"/>
+      <w:r>
+        <w:t xml:space="preserve"> </w:t>
+      </w:r>
+      <w:proofErr w:type="spellStart"/>
+      <w:r>
+        <w:t>thực</w:t>
+      </w:r>
+      <w:proofErr w:type="spellEnd"/>
+      <w:r>
+        <w:t xml:space="preserve"> </w:t>
+      </w:r>
+      <w:proofErr w:type="spellStart"/>
+      <w:r>
+        <w:t>hiện</w:t>
+      </w:r>
+      <w:proofErr w:type="spellEnd"/>
+      <w:r>
+        <w:t xml:space="preserve"> </w:t>
+      </w:r>
+      <w:proofErr w:type="spellStart"/>
+      <w:r>
+        <w:t>theo</w:t>
+      </w:r>
+      <w:proofErr w:type="spellEnd"/>
+      <w:r>
+        <w:t xml:space="preserve"> </w:t>
+      </w:r>
+      <w:proofErr w:type="spellStart"/>
+      <w:r>
+        <w:t>các</w:t>
+      </w:r>
+      <w:proofErr w:type="spellEnd"/>
+      <w:r>
+        <w:t xml:space="preserve"> </w:t>
+      </w:r>
+      <w:proofErr w:type="spellStart"/>
+      <w:r>
+        <w:t>bước</w:t>
+      </w:r>
+      <w:proofErr w:type="spellEnd"/>
+      <w:r>
+        <w:t xml:space="preserve"> </w:t>
+      </w:r>
+      <w:proofErr w:type="spellStart"/>
+      <w:r>
+        <w:t>sau</w:t>
+      </w:r>
+      <w:proofErr w:type="spellEnd"/>
+      <w:r>
+        <w:t>:</w:t>
       </w:r>
     </w:p>
     <w:p>
@@ -1597,18 +6281,169 @@
           <w:bCs/>
         </w:rPr>
       </w:pPr>
-      <w:r>
-        <w:rPr>
-          <w:b/>
-          <w:bCs/>
-        </w:rPr>
-        <w:t>Bước A: Tạo giao diện gRPC (Inter-service communication)</w:t>
+      <w:proofErr w:type="spellStart"/>
+      <w:r>
+        <w:rPr>
+          <w:b/>
+          <w:bCs/>
+        </w:rPr>
+        <w:t>Bước</w:t>
+      </w:r>
+      <w:proofErr w:type="spellEnd"/>
+      <w:r>
+        <w:rPr>
+          <w:b/>
+          <w:bCs/>
+        </w:rPr>
+        <w:t xml:space="preserve"> A: </w:t>
+      </w:r>
+      <w:proofErr w:type="spellStart"/>
+      <w:r>
+        <w:rPr>
+          <w:b/>
+          <w:bCs/>
+        </w:rPr>
+        <w:t>Tạo</w:t>
+      </w:r>
+      <w:proofErr w:type="spellEnd"/>
+      <w:r>
+        <w:rPr>
+          <w:b/>
+          <w:bCs/>
+        </w:rPr>
+        <w:t xml:space="preserve"> </w:t>
+      </w:r>
+      <w:proofErr w:type="spellStart"/>
+      <w:r>
+        <w:rPr>
+          <w:b/>
+          <w:bCs/>
+        </w:rPr>
+        <w:t>giao</w:t>
+      </w:r>
+      <w:proofErr w:type="spellEnd"/>
+      <w:r>
+        <w:rPr>
+          <w:b/>
+          <w:bCs/>
+        </w:rPr>
+        <w:t xml:space="preserve"> </w:t>
+      </w:r>
+      <w:proofErr w:type="spellStart"/>
+      <w:r>
+        <w:rPr>
+          <w:b/>
+          <w:bCs/>
+        </w:rPr>
+        <w:t>diện</w:t>
+      </w:r>
+      <w:proofErr w:type="spellEnd"/>
+      <w:r>
+        <w:rPr>
+          <w:b/>
+          <w:bCs/>
+        </w:rPr>
+        <w:t xml:space="preserve"> </w:t>
+      </w:r>
+      <w:proofErr w:type="spellStart"/>
+      <w:r>
+        <w:rPr>
+          <w:b/>
+          <w:bCs/>
+        </w:rPr>
+        <w:t>gRPC</w:t>
+      </w:r>
+      <w:proofErr w:type="spellEnd"/>
+      <w:r>
+        <w:rPr>
+          <w:b/>
+          <w:bCs/>
+        </w:rPr>
+        <w:t xml:space="preserve"> (Inter-service communication)</w:t>
       </w:r>
     </w:p>
     <w:p>
-      <w:r>
-        <w:t xml:space="preserve">Để User Service hoặc Content Service có thể nói chuyện với Payment Service, bạn nên dùng </w:t>
-      </w:r>
+      <w:proofErr w:type="spellStart"/>
+      <w:r>
+        <w:t>Để</w:t>
+      </w:r>
+      <w:proofErr w:type="spellEnd"/>
+      <w:r>
+        <w:t xml:space="preserve"> User Service </w:t>
+      </w:r>
+      <w:proofErr w:type="spellStart"/>
+      <w:r>
+        <w:t>hoặc</w:t>
+      </w:r>
+      <w:proofErr w:type="spellEnd"/>
+      <w:r>
+        <w:t xml:space="preserve"> Content Service </w:t>
+      </w:r>
+      <w:proofErr w:type="spellStart"/>
+      <w:r>
+        <w:t>có</w:t>
+      </w:r>
+      <w:proofErr w:type="spellEnd"/>
+      <w:r>
+        <w:t xml:space="preserve"> </w:t>
+      </w:r>
+      <w:proofErr w:type="spellStart"/>
+      <w:r>
+        <w:t>thể</w:t>
+      </w:r>
+      <w:proofErr w:type="spellEnd"/>
+      <w:r>
+        <w:t xml:space="preserve"> </w:t>
+      </w:r>
+      <w:proofErr w:type="spellStart"/>
+      <w:r>
+        <w:t>nói</w:t>
+      </w:r>
+      <w:proofErr w:type="spellEnd"/>
+      <w:r>
+        <w:t xml:space="preserve"> </w:t>
+      </w:r>
+      <w:proofErr w:type="spellStart"/>
+      <w:r>
+        <w:t>chuyện</w:t>
+      </w:r>
+      <w:proofErr w:type="spellEnd"/>
+      <w:r>
+        <w:t xml:space="preserve"> </w:t>
+      </w:r>
+      <w:proofErr w:type="spellStart"/>
+      <w:r>
+        <w:t>với</w:t>
+      </w:r>
+      <w:proofErr w:type="spellEnd"/>
+      <w:r>
+        <w:t xml:space="preserve"> Payment Service, </w:t>
+      </w:r>
+      <w:proofErr w:type="spellStart"/>
+      <w:r>
+        <w:t>bạn</w:t>
+      </w:r>
+      <w:proofErr w:type="spellEnd"/>
+      <w:r>
+        <w:t xml:space="preserve"> </w:t>
+      </w:r>
+      <w:proofErr w:type="spellStart"/>
+      <w:r>
+        <w:t>nên</w:t>
+      </w:r>
+      <w:proofErr w:type="spellEnd"/>
+      <w:r>
+        <w:t xml:space="preserve"> </w:t>
+      </w:r>
+      <w:proofErr w:type="spellStart"/>
+      <w:r>
+        <w:t>dùng</w:t>
+      </w:r>
+      <w:proofErr w:type="spellEnd"/>
+      <w:r>
+        <w:t xml:space="preserve"> </w:t>
+      </w:r>
+      <w:proofErr w:type="spellStart"/>
       <w:r>
         <w:rPr>
           <w:b/>
@@ -1616,8 +6451,49 @@
         </w:rPr>
         <w:t>gRPC</w:t>
       </w:r>
-      <w:r>
-        <w:t xml:space="preserve"> (Handler nằm trong thư mục transport/grpc/).</w:t>
+      <w:proofErr w:type="spellEnd"/>
+      <w:r>
+        <w:t xml:space="preserve"> (Handler </w:t>
+      </w:r>
+      <w:proofErr w:type="spellStart"/>
+      <w:r>
+        <w:t>nằm</w:t>
+      </w:r>
+      <w:proofErr w:type="spellEnd"/>
+      <w:r>
+        <w:t xml:space="preserve"> </w:t>
+      </w:r>
+      <w:proofErr w:type="spellStart"/>
+      <w:r>
+        <w:t>trong</w:t>
+      </w:r>
+      <w:proofErr w:type="spellEnd"/>
+      <w:r>
+        <w:t xml:space="preserve"> </w:t>
+      </w:r>
+      <w:proofErr w:type="spellStart"/>
+      <w:r>
+        <w:t>thư</w:t>
+      </w:r>
+      <w:proofErr w:type="spellEnd"/>
+      <w:r>
+        <w:t xml:space="preserve"> </w:t>
+      </w:r>
+      <w:proofErr w:type="spellStart"/>
+      <w:r>
+        <w:t>mục</w:t>
+      </w:r>
+      <w:proofErr w:type="spellEnd"/>
+      <w:r>
+        <w:t xml:space="preserve"> transport/</w:t>
+      </w:r>
+      <w:proofErr w:type="spellStart"/>
+      <w:r>
+        <w:t>grpc</w:t>
+      </w:r>
+      <w:proofErr w:type="spellEnd"/>
+      <w:r>
+        <w:t>/).</w:t>
       </w:r>
     </w:p>
     <w:p>
@@ -1627,15 +6503,73 @@
           <w:numId w:val="5"/>
         </w:numPr>
       </w:pPr>
-      <w:r>
-        <w:rPr>
-          <w:b/>
-          <w:bCs/>
-        </w:rPr>
-        <w:t>Yêu cầu</w:t>
-      </w:r>
-      <w:r>
-        <w:t>: Web Backend gửi lệnh: "User A muốn mua Chương X giá 10 Token".</w:t>
+      <w:proofErr w:type="spellStart"/>
+      <w:r>
+        <w:rPr>
+          <w:b/>
+          <w:bCs/>
+        </w:rPr>
+        <w:t>Yêu</w:t>
+      </w:r>
+      <w:proofErr w:type="spellEnd"/>
+      <w:r>
+        <w:rPr>
+          <w:b/>
+          <w:bCs/>
+        </w:rPr>
+        <w:t xml:space="preserve"> </w:t>
+      </w:r>
+      <w:proofErr w:type="spellStart"/>
+      <w:r>
+        <w:rPr>
+          <w:b/>
+          <w:bCs/>
+        </w:rPr>
+        <w:t>cầu</w:t>
+      </w:r>
+      <w:proofErr w:type="spellEnd"/>
+      <w:r>
+        <w:t xml:space="preserve">: Web Backend gửi </w:t>
+      </w:r>
+      <w:proofErr w:type="spellStart"/>
+      <w:r>
+        <w:t>lệnh</w:t>
+      </w:r>
+      <w:proofErr w:type="spellEnd"/>
+      <w:r>
+        <w:t xml:space="preserve">: "User A </w:t>
+      </w:r>
+      <w:proofErr w:type="spellStart"/>
+      <w:r>
+        <w:t>muốn</w:t>
+      </w:r>
+      <w:proofErr w:type="spellEnd"/>
+      <w:r>
+        <w:t xml:space="preserve"> </w:t>
+      </w:r>
+      <w:proofErr w:type="spellStart"/>
+      <w:r>
+        <w:t>mua</w:t>
+      </w:r>
+      <w:proofErr w:type="spellEnd"/>
+      <w:r>
+        <w:t xml:space="preserve"> </w:t>
+      </w:r>
+      <w:proofErr w:type="spellStart"/>
+      <w:r>
+        <w:t>Chương</w:t>
+      </w:r>
+      <w:proofErr w:type="spellEnd"/>
+      <w:r>
+        <w:t xml:space="preserve"> X </w:t>
+      </w:r>
+      <w:proofErr w:type="spellStart"/>
+      <w:r>
+        <w:t>giá</w:t>
+      </w:r>
+      <w:proofErr w:type="spellEnd"/>
+      <w:r>
+        <w:t xml:space="preserve"> 10 Token".</w:t>
       </w:r>
     </w:p>
     <w:p>
@@ -1645,15 +6579,105 @@
           <w:numId w:val="5"/>
         </w:numPr>
       </w:pPr>
-      <w:r>
-        <w:rPr>
-          <w:b/>
-          <w:bCs/>
-        </w:rPr>
-        <w:t>Xử lý</w:t>
-      </w:r>
-      <w:r>
-        <w:t>: Payment Service tiếp nhận và kiểm tra số dư nội bộ (Internal balance).</w:t>
+      <w:proofErr w:type="spellStart"/>
+      <w:r>
+        <w:rPr>
+          <w:b/>
+          <w:bCs/>
+        </w:rPr>
+        <w:t>Xử</w:t>
+      </w:r>
+      <w:proofErr w:type="spellEnd"/>
+      <w:r>
+        <w:rPr>
+          <w:b/>
+          <w:bCs/>
+        </w:rPr>
+        <w:t xml:space="preserve"> </w:t>
+      </w:r>
+      <w:proofErr w:type="spellStart"/>
+      <w:r>
+        <w:rPr>
+          <w:b/>
+          <w:bCs/>
+        </w:rPr>
+        <w:t>lý</w:t>
+      </w:r>
+      <w:proofErr w:type="spellEnd"/>
+      <w:r>
+        <w:t xml:space="preserve">: Payment Service </w:t>
+      </w:r>
+      <w:proofErr w:type="spellStart"/>
+      <w:r>
+        <w:t>tiếp</w:t>
+      </w:r>
+      <w:proofErr w:type="spellEnd"/>
+      <w:r>
+        <w:t xml:space="preserve"> </w:t>
+      </w:r>
+      <w:proofErr w:type="spellStart"/>
+      <w:r>
+        <w:t>nhận</w:t>
+      </w:r>
+      <w:proofErr w:type="spellEnd"/>
+      <w:r>
+        <w:t xml:space="preserve"> </w:t>
+      </w:r>
+      <w:proofErr w:type="spellStart"/>
+      <w:r>
+        <w:t>và</w:t>
+      </w:r>
+      <w:proofErr w:type="spellEnd"/>
+      <w:r>
+        <w:t xml:space="preserve"> </w:t>
+      </w:r>
+      <w:proofErr w:type="spellStart"/>
+      <w:r>
+        <w:t>kiểm</w:t>
+      </w:r>
+      <w:proofErr w:type="spellEnd"/>
+      <w:r>
+        <w:t xml:space="preserve"> </w:t>
+      </w:r>
+      <w:proofErr w:type="spellStart"/>
+      <w:r>
+        <w:t>tra</w:t>
+      </w:r>
+      <w:proofErr w:type="spellEnd"/>
+      <w:r>
+        <w:t xml:space="preserve"> </w:t>
+      </w:r>
+      <w:proofErr w:type="spellStart"/>
+      <w:r>
+        <w:t>số</w:t>
+      </w:r>
+      <w:proofErr w:type="spellEnd"/>
+      <w:r>
+        <w:t xml:space="preserve"> </w:t>
+      </w:r>
+      <w:proofErr w:type="spellStart"/>
+      <w:r>
+        <w:t>dư</w:t>
+      </w:r>
+      <w:proofErr w:type="spellEnd"/>
+      <w:r>
+        <w:t xml:space="preserve"> </w:t>
+      </w:r>
+      <w:proofErr w:type="spellStart"/>
+      <w:r>
+        <w:t>nội</w:t>
+      </w:r>
+      <w:proofErr w:type="spellEnd"/>
+      <w:r>
+        <w:t xml:space="preserve"> </w:t>
+      </w:r>
+      <w:proofErr w:type="spellStart"/>
+      <w:r>
+        <w:t>bộ</w:t>
+      </w:r>
+      <w:proofErr w:type="spellEnd"/>
+      <w:r>
+        <w:t xml:space="preserve"> (Internal balance).</w:t>
       </w:r>
     </w:p>
     <w:p>
@@ -1663,17 +6687,143 @@
           <w:bCs/>
         </w:rPr>
       </w:pPr>
-      <w:r>
-        <w:rPr>
-          <w:b/>
-          <w:bCs/>
-        </w:rPr>
-        <w:t>Bước B: Kết nối Blockchain (Blockchain Layer)</w:t>
+      <w:proofErr w:type="spellStart"/>
+      <w:r>
+        <w:rPr>
+          <w:b/>
+          <w:bCs/>
+        </w:rPr>
+        <w:t>Bước</w:t>
+      </w:r>
+      <w:proofErr w:type="spellEnd"/>
+      <w:r>
+        <w:rPr>
+          <w:b/>
+          <w:bCs/>
+        </w:rPr>
+        <w:t xml:space="preserve"> B: </w:t>
+      </w:r>
+      <w:proofErr w:type="spellStart"/>
+      <w:r>
+        <w:rPr>
+          <w:b/>
+          <w:bCs/>
+        </w:rPr>
+        <w:t>Kết</w:t>
+      </w:r>
+      <w:proofErr w:type="spellEnd"/>
+      <w:r>
+        <w:rPr>
+          <w:b/>
+          <w:bCs/>
+        </w:rPr>
+        <w:t xml:space="preserve"> </w:t>
+      </w:r>
+      <w:proofErr w:type="spellStart"/>
+      <w:r>
+        <w:rPr>
+          <w:b/>
+          <w:bCs/>
+        </w:rPr>
+        <w:t>nối</w:t>
+      </w:r>
+      <w:proofErr w:type="spellEnd"/>
+      <w:r>
+        <w:rPr>
+          <w:b/>
+          <w:bCs/>
+        </w:rPr>
+        <w:t xml:space="preserve"> Blockchain (Blockchain Layer)</w:t>
       </w:r>
     </w:p>
     <w:p>
-      <w:r>
-        <w:t>Tại Payment Service, bạn sử dụng thư viện go-ethereum để tương tác với Polygon.</w:t>
+      <w:proofErr w:type="spellStart"/>
+      <w:r>
+        <w:t>Tại</w:t>
+      </w:r>
+      <w:proofErr w:type="spellEnd"/>
+      <w:r>
+        <w:t xml:space="preserve"> Payment Service, </w:t>
+      </w:r>
+      <w:proofErr w:type="spellStart"/>
+      <w:r>
+        <w:t>bạn</w:t>
+      </w:r>
+      <w:proofErr w:type="spellEnd"/>
+      <w:r>
+        <w:t xml:space="preserve"> </w:t>
+      </w:r>
+      <w:proofErr w:type="spellStart"/>
+      <w:r>
+        <w:t>sử</w:t>
+      </w:r>
+      <w:proofErr w:type="spellEnd"/>
+      <w:r>
+        <w:t xml:space="preserve"> </w:t>
+      </w:r>
+      <w:proofErr w:type="spellStart"/>
+      <w:r>
+        <w:t>dụng</w:t>
+      </w:r>
+      <w:proofErr w:type="spellEnd"/>
+      <w:r>
+        <w:t xml:space="preserve"> </w:t>
+      </w:r>
+      <w:proofErr w:type="spellStart"/>
+      <w:r>
+        <w:t>thư</w:t>
+      </w:r>
+      <w:proofErr w:type="spellEnd"/>
+      <w:r>
+        <w:t xml:space="preserve"> </w:t>
+      </w:r>
+      <w:proofErr w:type="spellStart"/>
+      <w:r>
+        <w:t>viện</w:t>
+      </w:r>
+      <w:proofErr w:type="spellEnd"/>
+      <w:r>
+        <w:t xml:space="preserve"> go-</w:t>
+      </w:r>
+      <w:proofErr w:type="spellStart"/>
+      <w:r>
+        <w:t>ethereum</w:t>
+      </w:r>
+      <w:proofErr w:type="spellEnd"/>
+      <w:r>
+        <w:t xml:space="preserve"> </w:t>
+      </w:r>
+      <w:proofErr w:type="spellStart"/>
+      <w:r>
+        <w:t>để</w:t>
+      </w:r>
+      <w:proofErr w:type="spellEnd"/>
+      <w:r>
+        <w:t xml:space="preserve"> </w:t>
+      </w:r>
+      <w:proofErr w:type="spellStart"/>
+      <w:r>
+        <w:t>tương</w:t>
+      </w:r>
+      <w:proofErr w:type="spellEnd"/>
+      <w:r>
+        <w:t xml:space="preserve"> </w:t>
+      </w:r>
+      <w:proofErr w:type="spellStart"/>
+      <w:r>
+        <w:t>tác</w:t>
+      </w:r>
+      <w:proofErr w:type="spellEnd"/>
+      <w:r>
+        <w:t xml:space="preserve"> </w:t>
+      </w:r>
+      <w:proofErr w:type="spellStart"/>
+      <w:r>
+        <w:t>với</w:t>
+      </w:r>
+      <w:proofErr w:type="spellEnd"/>
+      <w:r>
+        <w:t xml:space="preserve"> Polygon.</w:t>
       </w:r>
     </w:p>
     <w:p>
@@ -1691,7 +6841,143 @@
         <w:t>Logic</w:t>
       </w:r>
       <w:r>
-        <w:t>: Tạo một giao dịch chuyển Token từ ví người dùng đến ví nền tảng (hoặc ví tác giả).</w:t>
+        <w:t xml:space="preserve">: </w:t>
+      </w:r>
+      <w:proofErr w:type="spellStart"/>
+      <w:r>
+        <w:t>Tạo</w:t>
+      </w:r>
+      <w:proofErr w:type="spellEnd"/>
+      <w:r>
+        <w:t xml:space="preserve"> </w:t>
+      </w:r>
+      <w:proofErr w:type="spellStart"/>
+      <w:r>
+        <w:t>một</w:t>
+      </w:r>
+      <w:proofErr w:type="spellEnd"/>
+      <w:r>
+        <w:t xml:space="preserve"> </w:t>
+      </w:r>
+      <w:proofErr w:type="spellStart"/>
+      <w:r>
+        <w:t>giao</w:t>
+      </w:r>
+      <w:proofErr w:type="spellEnd"/>
+      <w:r>
+        <w:t xml:space="preserve"> </w:t>
+      </w:r>
+      <w:proofErr w:type="spellStart"/>
+      <w:r>
+        <w:t>dịch</w:t>
+      </w:r>
+      <w:proofErr w:type="spellEnd"/>
+      <w:r>
+        <w:t xml:space="preserve"> </w:t>
+      </w:r>
+      <w:proofErr w:type="spellStart"/>
+      <w:r>
+        <w:t>chuyển</w:t>
+      </w:r>
+      <w:proofErr w:type="spellEnd"/>
+      <w:r>
+        <w:t xml:space="preserve"> Token </w:t>
+      </w:r>
+      <w:proofErr w:type="spellStart"/>
+      <w:r>
+        <w:t>từ</w:t>
+      </w:r>
+      <w:proofErr w:type="spellEnd"/>
+      <w:r>
+        <w:t xml:space="preserve"> </w:t>
+      </w:r>
+      <w:proofErr w:type="spellStart"/>
+      <w:r>
+        <w:t>ví</w:t>
+      </w:r>
+      <w:proofErr w:type="spellEnd"/>
+      <w:r>
+        <w:t xml:space="preserve"> </w:t>
+      </w:r>
+      <w:proofErr w:type="spellStart"/>
+      <w:r>
+        <w:t>người</w:t>
+      </w:r>
+      <w:proofErr w:type="spellEnd"/>
+      <w:r>
+        <w:t xml:space="preserve"> </w:t>
+      </w:r>
+      <w:proofErr w:type="spellStart"/>
+      <w:r>
+        <w:t>dùng</w:t>
+      </w:r>
+      <w:proofErr w:type="spellEnd"/>
+      <w:r>
+        <w:t xml:space="preserve"> </w:t>
+      </w:r>
+      <w:proofErr w:type="spellStart"/>
+      <w:r>
+        <w:t>đến</w:t>
+      </w:r>
+      <w:proofErr w:type="spellEnd"/>
+      <w:r>
+        <w:t xml:space="preserve"> </w:t>
+      </w:r>
+      <w:proofErr w:type="spellStart"/>
+      <w:r>
+        <w:t>ví</w:t>
+      </w:r>
+      <w:proofErr w:type="spellEnd"/>
+      <w:r>
+        <w:t xml:space="preserve"> </w:t>
+      </w:r>
+      <w:proofErr w:type="spellStart"/>
+      <w:r>
+        <w:t>nền</w:t>
+      </w:r>
+      <w:proofErr w:type="spellEnd"/>
+      <w:r>
+        <w:t xml:space="preserve"> </w:t>
+      </w:r>
+      <w:proofErr w:type="spellStart"/>
+      <w:r>
+        <w:t>tảng</w:t>
+      </w:r>
+      <w:proofErr w:type="spellEnd"/>
+      <w:r>
+        <w:t xml:space="preserve"> (</w:t>
+      </w:r>
+      <w:proofErr w:type="spellStart"/>
+      <w:r>
+        <w:t>hoặc</w:t>
+      </w:r>
+      <w:proofErr w:type="spellEnd"/>
+      <w:r>
+        <w:t xml:space="preserve"> </w:t>
+      </w:r>
+      <w:proofErr w:type="spellStart"/>
+      <w:r>
+        <w:t>ví</w:t>
+      </w:r>
+      <w:proofErr w:type="spellEnd"/>
+      <w:r>
+        <w:t xml:space="preserve"> </w:t>
+      </w:r>
+      <w:proofErr w:type="spellStart"/>
+      <w:r>
+        <w:t>tác</w:t>
+      </w:r>
+      <w:proofErr w:type="spellEnd"/>
+      <w:r>
+        <w:t xml:space="preserve"> </w:t>
+      </w:r>
+      <w:proofErr w:type="spellStart"/>
+      <w:r>
+        <w:t>giả</w:t>
+      </w:r>
+      <w:proofErr w:type="spellEnd"/>
+      <w:r>
+        <w:t>).</w:t>
       </w:r>
     </w:p>
     <w:p>
@@ -1706,10 +6992,67 @@
           <w:b/>
           <w:bCs/>
         </w:rPr>
-        <w:t>Thư viện</w:t>
-      </w:r>
-      <w:r>
-        <w:t>: Dùng ethclient để kết nối tới node (RPC URL).</w:t>
+        <w:t xml:space="preserve">Thư </w:t>
+      </w:r>
+      <w:proofErr w:type="spellStart"/>
+      <w:r>
+        <w:rPr>
+          <w:b/>
+          <w:bCs/>
+        </w:rPr>
+        <w:t>viện</w:t>
+      </w:r>
+      <w:proofErr w:type="spellEnd"/>
+      <w:r>
+        <w:t xml:space="preserve">: </w:t>
+      </w:r>
+      <w:proofErr w:type="spellStart"/>
+      <w:r>
+        <w:t>Dùng</w:t>
+      </w:r>
+      <w:proofErr w:type="spellEnd"/>
+      <w:r>
+        <w:t xml:space="preserve"> </w:t>
+      </w:r>
+      <w:proofErr w:type="spellStart"/>
+      <w:r>
+        <w:t>ethclient</w:t>
+      </w:r>
+      <w:proofErr w:type="spellEnd"/>
+      <w:r>
+        <w:t xml:space="preserve"> </w:t>
+      </w:r>
+      <w:proofErr w:type="spellStart"/>
+      <w:r>
+        <w:t>để</w:t>
+      </w:r>
+      <w:proofErr w:type="spellEnd"/>
+      <w:r>
+        <w:t xml:space="preserve"> </w:t>
+      </w:r>
+      <w:proofErr w:type="spellStart"/>
+      <w:r>
+        <w:t>kết</w:t>
+      </w:r>
+      <w:proofErr w:type="spellEnd"/>
+      <w:r>
+        <w:t xml:space="preserve"> </w:t>
+      </w:r>
+      <w:proofErr w:type="spellStart"/>
+      <w:r>
+        <w:t>nối</w:t>
+      </w:r>
+      <w:proofErr w:type="spellEnd"/>
+      <w:r>
+        <w:t xml:space="preserve"> </w:t>
+      </w:r>
+      <w:proofErr w:type="spellStart"/>
+      <w:r>
+        <w:t>tới</w:t>
+      </w:r>
+      <w:proofErr w:type="spellEnd"/>
+      <w:r>
+        <w:t xml:space="preserve"> node (RPC URL).</w:t>
       </w:r>
     </w:p>
     <w:p>
@@ -1719,17 +7062,138 @@
           <w:bCs/>
         </w:rPr>
       </w:pPr>
-      <w:r>
-        <w:rPr>
-          <w:b/>
-          <w:bCs/>
-        </w:rPr>
-        <w:t>Bước C: Xử lý Transaction Hash &amp; Webhook (Asynchronous Verification)</w:t>
+      <w:proofErr w:type="spellStart"/>
+      <w:r>
+        <w:rPr>
+          <w:b/>
+          <w:bCs/>
+        </w:rPr>
+        <w:t>Bước</w:t>
+      </w:r>
+      <w:proofErr w:type="spellEnd"/>
+      <w:r>
+        <w:rPr>
+          <w:b/>
+          <w:bCs/>
+        </w:rPr>
+        <w:t xml:space="preserve"> C: </w:t>
+      </w:r>
+      <w:proofErr w:type="spellStart"/>
+      <w:r>
+        <w:rPr>
+          <w:b/>
+          <w:bCs/>
+        </w:rPr>
+        <w:t>Xử</w:t>
+      </w:r>
+      <w:proofErr w:type="spellEnd"/>
+      <w:r>
+        <w:rPr>
+          <w:b/>
+          <w:bCs/>
+        </w:rPr>
+        <w:t xml:space="preserve"> </w:t>
+      </w:r>
+      <w:proofErr w:type="spellStart"/>
+      <w:r>
+        <w:rPr>
+          <w:b/>
+          <w:bCs/>
+        </w:rPr>
+        <w:t>lý</w:t>
+      </w:r>
+      <w:proofErr w:type="spellEnd"/>
+      <w:r>
+        <w:rPr>
+          <w:b/>
+          <w:bCs/>
+        </w:rPr>
+        <w:t xml:space="preserve"> Transaction Hash &amp; Webhook (Asynchronous Verification)</w:t>
       </w:r>
     </w:p>
     <w:p>
       <w:r>
-        <w:t>Blockchain không trả kết quả ngay lập tức (phải đợi đào block).</w:t>
+        <w:t xml:space="preserve">Blockchain </w:t>
+      </w:r>
+      <w:proofErr w:type="spellStart"/>
+      <w:r>
+        <w:t>không</w:t>
+      </w:r>
+      <w:proofErr w:type="spellEnd"/>
+      <w:r>
+        <w:t xml:space="preserve"> </w:t>
+      </w:r>
+      <w:proofErr w:type="spellStart"/>
+      <w:r>
+        <w:t>trả</w:t>
+      </w:r>
+      <w:proofErr w:type="spellEnd"/>
+      <w:r>
+        <w:t xml:space="preserve"> </w:t>
+      </w:r>
+      <w:proofErr w:type="spellStart"/>
+      <w:r>
+        <w:t>kết</w:t>
+      </w:r>
+      <w:proofErr w:type="spellEnd"/>
+      <w:r>
+        <w:t xml:space="preserve"> </w:t>
+      </w:r>
+      <w:proofErr w:type="spellStart"/>
+      <w:r>
+        <w:t>quả</w:t>
+      </w:r>
+      <w:proofErr w:type="spellEnd"/>
+      <w:r>
+        <w:t xml:space="preserve"> </w:t>
+      </w:r>
+      <w:proofErr w:type="spellStart"/>
+      <w:r>
+        <w:t>ngay</w:t>
+      </w:r>
+      <w:proofErr w:type="spellEnd"/>
+      <w:r>
+        <w:t xml:space="preserve"> </w:t>
+      </w:r>
+      <w:proofErr w:type="spellStart"/>
+      <w:r>
+        <w:t>lập</w:t>
+      </w:r>
+      <w:proofErr w:type="spellEnd"/>
+      <w:r>
+        <w:t xml:space="preserve"> </w:t>
+      </w:r>
+      <w:proofErr w:type="spellStart"/>
+      <w:r>
+        <w:t>tức</w:t>
+      </w:r>
+      <w:proofErr w:type="spellEnd"/>
+      <w:r>
+        <w:t xml:space="preserve"> (</w:t>
+      </w:r>
+      <w:proofErr w:type="spellStart"/>
+      <w:r>
+        <w:t>phải</w:t>
+      </w:r>
+      <w:proofErr w:type="spellEnd"/>
+      <w:r>
+        <w:t xml:space="preserve"> </w:t>
+      </w:r>
+      <w:proofErr w:type="spellStart"/>
+      <w:r>
+        <w:t>đợi</w:t>
+      </w:r>
+      <w:proofErr w:type="spellEnd"/>
+      <w:r>
+        <w:t xml:space="preserve"> </w:t>
+      </w:r>
+      <w:proofErr w:type="spellStart"/>
+      <w:r>
+        <w:t>đào</w:t>
+      </w:r>
+      <w:proofErr w:type="spellEnd"/>
+      <w:r>
+        <w:t xml:space="preserve"> block).</w:t>
       </w:r>
     </w:p>
     <w:p>
@@ -1744,10 +7208,59 @@
           <w:b/>
           <w:bCs/>
         </w:rPr>
-        <w:t>Gửi giao dịch</w:t>
-      </w:r>
-      <w:r>
-        <w:t>: Nhận về tx_hash.</w:t>
+        <w:t xml:space="preserve">Gửi </w:t>
+      </w:r>
+      <w:proofErr w:type="spellStart"/>
+      <w:r>
+        <w:rPr>
+          <w:b/>
+          <w:bCs/>
+        </w:rPr>
+        <w:t>giao</w:t>
+      </w:r>
+      <w:proofErr w:type="spellEnd"/>
+      <w:r>
+        <w:rPr>
+          <w:b/>
+          <w:bCs/>
+        </w:rPr>
+        <w:t xml:space="preserve"> </w:t>
+      </w:r>
+      <w:proofErr w:type="spellStart"/>
+      <w:r>
+        <w:rPr>
+          <w:b/>
+          <w:bCs/>
+        </w:rPr>
+        <w:t>dịch</w:t>
+      </w:r>
+      <w:proofErr w:type="spellEnd"/>
+      <w:r>
+        <w:t xml:space="preserve">: </w:t>
+      </w:r>
+      <w:proofErr w:type="spellStart"/>
+      <w:r>
+        <w:t>Nhận</w:t>
+      </w:r>
+      <w:proofErr w:type="spellEnd"/>
+      <w:r>
+        <w:t xml:space="preserve"> </w:t>
+      </w:r>
+      <w:proofErr w:type="spellStart"/>
+      <w:r>
+        <w:t>về</w:t>
+      </w:r>
+      <w:proofErr w:type="spellEnd"/>
+      <w:r>
+        <w:t xml:space="preserve"> </w:t>
+      </w:r>
+      <w:proofErr w:type="spellStart"/>
+      <w:r>
+        <w:t>tx_hash</w:t>
+      </w:r>
+      <w:proofErr w:type="spellEnd"/>
+      <w:r>
+        <w:t>.</w:t>
       </w:r>
     </w:p>
     <w:p>
@@ -1757,15 +7270,192 @@
           <w:numId w:val="7"/>
         </w:numPr>
       </w:pPr>
-      <w:r>
-        <w:rPr>
-          <w:b/>
-          <w:bCs/>
-        </w:rPr>
-        <w:t>Lắng nghe (Listening)</w:t>
-      </w:r>
-      <w:r>
-        <w:t>: Tại service/ của Payment, viết một worker chạy ngầm sử dụng go-ethereum để theo dõi trạng thái của tx_hash trên mạng lưới Polygon.</w:t>
+      <w:proofErr w:type="spellStart"/>
+      <w:r>
+        <w:rPr>
+          <w:b/>
+          <w:bCs/>
+        </w:rPr>
+        <w:t>Lắng</w:t>
+      </w:r>
+      <w:proofErr w:type="spellEnd"/>
+      <w:r>
+        <w:rPr>
+          <w:b/>
+          <w:bCs/>
+        </w:rPr>
+        <w:t xml:space="preserve"> </w:t>
+      </w:r>
+      <w:proofErr w:type="spellStart"/>
+      <w:r>
+        <w:rPr>
+          <w:b/>
+          <w:bCs/>
+        </w:rPr>
+        <w:t>nghe</w:t>
+      </w:r>
+      <w:proofErr w:type="spellEnd"/>
+      <w:r>
+        <w:rPr>
+          <w:b/>
+          <w:bCs/>
+        </w:rPr>
+        <w:t xml:space="preserve"> (Listening)</w:t>
+      </w:r>
+      <w:r>
+        <w:t xml:space="preserve">: </w:t>
+      </w:r>
+      <w:proofErr w:type="spellStart"/>
+      <w:r>
+        <w:t>Tại</w:t>
+      </w:r>
+      <w:proofErr w:type="spellEnd"/>
+      <w:r>
+        <w:t xml:space="preserve"> service/ </w:t>
+      </w:r>
+      <w:proofErr w:type="spellStart"/>
+      <w:r>
+        <w:t>của</w:t>
+      </w:r>
+      <w:proofErr w:type="spellEnd"/>
+      <w:r>
+        <w:t xml:space="preserve"> Payment, </w:t>
+      </w:r>
+      <w:proofErr w:type="spellStart"/>
+      <w:r>
+        <w:t>viết</w:t>
+      </w:r>
+      <w:proofErr w:type="spellEnd"/>
+      <w:r>
+        <w:t xml:space="preserve"> </w:t>
+      </w:r>
+      <w:proofErr w:type="spellStart"/>
+      <w:r>
+        <w:t>một</w:t>
+      </w:r>
+      <w:proofErr w:type="spellEnd"/>
+      <w:r>
+        <w:t xml:space="preserve"> worker </w:t>
+      </w:r>
+      <w:proofErr w:type="spellStart"/>
+      <w:r>
+        <w:t>chạy</w:t>
+      </w:r>
+      <w:proofErr w:type="spellEnd"/>
+      <w:r>
+        <w:t xml:space="preserve"> </w:t>
+      </w:r>
+      <w:proofErr w:type="spellStart"/>
+      <w:r>
+        <w:t>ngầm</w:t>
+      </w:r>
+      <w:proofErr w:type="spellEnd"/>
+      <w:r>
+        <w:t xml:space="preserve"> </w:t>
+      </w:r>
+      <w:proofErr w:type="spellStart"/>
+      <w:r>
+        <w:t>sử</w:t>
+      </w:r>
+      <w:proofErr w:type="spellEnd"/>
+      <w:r>
+        <w:t xml:space="preserve"> </w:t>
+      </w:r>
+      <w:proofErr w:type="spellStart"/>
+      <w:r>
+        <w:t>dụng</w:t>
+      </w:r>
+      <w:proofErr w:type="spellEnd"/>
+      <w:r>
+        <w:t xml:space="preserve"> go-</w:t>
+      </w:r>
+      <w:proofErr w:type="spellStart"/>
+      <w:r>
+        <w:t>ethereum</w:t>
+      </w:r>
+      <w:proofErr w:type="spellEnd"/>
+      <w:r>
+        <w:t xml:space="preserve"> </w:t>
+      </w:r>
+      <w:proofErr w:type="spellStart"/>
+      <w:r>
+        <w:t>để</w:t>
+      </w:r>
+      <w:proofErr w:type="spellEnd"/>
+      <w:r>
+        <w:t xml:space="preserve"> </w:t>
+      </w:r>
+      <w:proofErr w:type="spellStart"/>
+      <w:r>
+        <w:t>theo</w:t>
+      </w:r>
+      <w:proofErr w:type="spellEnd"/>
+      <w:r>
+        <w:t xml:space="preserve"> </w:t>
+      </w:r>
+      <w:proofErr w:type="spellStart"/>
+      <w:r>
+        <w:t>dõi</w:t>
+      </w:r>
+      <w:proofErr w:type="spellEnd"/>
+      <w:r>
+        <w:t xml:space="preserve"> </w:t>
+      </w:r>
+      <w:proofErr w:type="spellStart"/>
+      <w:r>
+        <w:t>trạng</w:t>
+      </w:r>
+      <w:proofErr w:type="spellEnd"/>
+      <w:r>
+        <w:t xml:space="preserve"> </w:t>
+      </w:r>
+      <w:proofErr w:type="spellStart"/>
+      <w:r>
+        <w:t>thái</w:t>
+      </w:r>
+      <w:proofErr w:type="spellEnd"/>
+      <w:r>
+        <w:t xml:space="preserve"> </w:t>
+      </w:r>
+      <w:proofErr w:type="spellStart"/>
+      <w:r>
+        <w:t>của</w:t>
+      </w:r>
+      <w:proofErr w:type="spellEnd"/>
+      <w:r>
+        <w:t xml:space="preserve"> </w:t>
+      </w:r>
+      <w:proofErr w:type="spellStart"/>
+      <w:r>
+        <w:t>tx_hash</w:t>
+      </w:r>
+      <w:proofErr w:type="spellEnd"/>
+      <w:r>
+        <w:t xml:space="preserve"> </w:t>
+      </w:r>
+      <w:proofErr w:type="spellStart"/>
+      <w:r>
+        <w:t>trên</w:t>
+      </w:r>
+      <w:proofErr w:type="spellEnd"/>
+      <w:r>
+        <w:t xml:space="preserve"> </w:t>
+      </w:r>
+      <w:proofErr w:type="spellStart"/>
+      <w:r>
+        <w:t>mạng</w:t>
+      </w:r>
+      <w:proofErr w:type="spellEnd"/>
+      <w:r>
+        <w:t xml:space="preserve"> </w:t>
+      </w:r>
+      <w:proofErr w:type="spellStart"/>
+      <w:r>
+        <w:t>lưới</w:t>
+      </w:r>
+      <w:proofErr w:type="spellEnd"/>
+      <w:r>
+        <w:t xml:space="preserve"> Polygon.</w:t>
       </w:r>
     </w:p>
     <w:p>
@@ -1775,15 +7465,65 @@
           <w:numId w:val="7"/>
         </w:numPr>
       </w:pPr>
-      <w:r>
-        <w:rPr>
-          <w:b/>
-          <w:bCs/>
-        </w:rPr>
-        <w:t>Xác nhận</w:t>
-      </w:r>
-      <w:r>
-        <w:t>: Khi status của giao dịch là Success:</w:t>
+      <w:proofErr w:type="spellStart"/>
+      <w:r>
+        <w:rPr>
+          <w:b/>
+          <w:bCs/>
+        </w:rPr>
+        <w:t>Xác</w:t>
+      </w:r>
+      <w:proofErr w:type="spellEnd"/>
+      <w:r>
+        <w:rPr>
+          <w:b/>
+          <w:bCs/>
+        </w:rPr>
+        <w:t xml:space="preserve"> </w:t>
+      </w:r>
+      <w:proofErr w:type="spellStart"/>
+      <w:r>
+        <w:rPr>
+          <w:b/>
+          <w:bCs/>
+        </w:rPr>
+        <w:t>nhận</w:t>
+      </w:r>
+      <w:proofErr w:type="spellEnd"/>
+      <w:r>
+        <w:t xml:space="preserve">: Khi status </w:t>
+      </w:r>
+      <w:proofErr w:type="spellStart"/>
+      <w:r>
+        <w:t>của</w:t>
+      </w:r>
+      <w:proofErr w:type="spellEnd"/>
+      <w:r>
+        <w:t xml:space="preserve"> </w:t>
+      </w:r>
+      <w:proofErr w:type="spellStart"/>
+      <w:r>
+        <w:t>giao</w:t>
+      </w:r>
+      <w:proofErr w:type="spellEnd"/>
+      <w:r>
+        <w:t xml:space="preserve"> </w:t>
+      </w:r>
+      <w:proofErr w:type="spellStart"/>
+      <w:r>
+        <w:t>dịch</w:t>
+      </w:r>
+      <w:proofErr w:type="spellEnd"/>
+      <w:r>
+        <w:t xml:space="preserve"> </w:t>
+      </w:r>
+      <w:proofErr w:type="spellStart"/>
+      <w:r>
+        <w:t>là</w:t>
+      </w:r>
+      <w:proofErr w:type="spellEnd"/>
+      <w:r>
+        <w:t xml:space="preserve"> Success:</w:t>
       </w:r>
     </w:p>
     <w:p>
@@ -1793,8 +7533,37 @@
           <w:numId w:val="7"/>
         </w:numPr>
       </w:pPr>
-      <w:r>
-        <w:t>Cập nhật bảng Transactions thành Success.</w:t>
+      <w:proofErr w:type="spellStart"/>
+      <w:r>
+        <w:t>Cập</w:t>
+      </w:r>
+      <w:proofErr w:type="spellEnd"/>
+      <w:r>
+        <w:t xml:space="preserve"> </w:t>
+      </w:r>
+      <w:proofErr w:type="spellStart"/>
+      <w:r>
+        <w:t>nhật</w:t>
+      </w:r>
+      <w:proofErr w:type="spellEnd"/>
+      <w:r>
+        <w:t xml:space="preserve"> </w:t>
+      </w:r>
+      <w:proofErr w:type="spellStart"/>
+      <w:r>
+        <w:t>bảng</w:t>
+      </w:r>
+      <w:proofErr w:type="spellEnd"/>
+      <w:r>
+        <w:t xml:space="preserve"> Transactions </w:t>
+      </w:r>
+      <w:proofErr w:type="spellStart"/>
+      <w:r>
+        <w:t>thành</w:t>
+      </w:r>
+      <w:proofErr w:type="spellEnd"/>
+      <w:r>
+        <w:t xml:space="preserve"> Success.</w:t>
       </w:r>
     </w:p>
     <w:p>
@@ -1804,8 +7573,53 @@
           <w:numId w:val="7"/>
         </w:numPr>
       </w:pPr>
-      <w:r>
-        <w:t>Ghi bản ghi vào bảng Purchased_Books.</w:t>
+      <w:proofErr w:type="spellStart"/>
+      <w:r>
+        <w:t>Ghi</w:t>
+      </w:r>
+      <w:proofErr w:type="spellEnd"/>
+      <w:r>
+        <w:t xml:space="preserve"> </w:t>
+      </w:r>
+      <w:proofErr w:type="spellStart"/>
+      <w:r>
+        <w:t>bản</w:t>
+      </w:r>
+      <w:proofErr w:type="spellEnd"/>
+      <w:r>
+        <w:t xml:space="preserve"> </w:t>
+      </w:r>
+      <w:proofErr w:type="spellStart"/>
+      <w:r>
+        <w:t>ghi</w:t>
+      </w:r>
+      <w:proofErr w:type="spellEnd"/>
+      <w:r>
+        <w:t xml:space="preserve"> </w:t>
+      </w:r>
+      <w:proofErr w:type="spellStart"/>
+      <w:r>
+        <w:t>vào</w:t>
+      </w:r>
+      <w:proofErr w:type="spellEnd"/>
+      <w:r>
+        <w:t xml:space="preserve"> </w:t>
+      </w:r>
+      <w:proofErr w:type="spellStart"/>
+      <w:r>
+        <w:t>bảng</w:t>
+      </w:r>
+      <w:proofErr w:type="spellEnd"/>
+      <w:r>
+        <w:t xml:space="preserve"> </w:t>
+      </w:r>
+      <w:proofErr w:type="spellStart"/>
+      <w:r>
+        <w:t>Purchased_Books</w:t>
+      </w:r>
+      <w:proofErr w:type="spellEnd"/>
+      <w:r>
+        <w:t>.</w:t>
       </w:r>
     </w:p>
     <w:p>
@@ -1815,8 +7629,61 @@
           <w:numId w:val="7"/>
         </w:numPr>
       </w:pPr>
-      <w:r>
-        <w:t>Mở khóa (Unlock) chương truyện cho người dùng.</w:t>
+      <w:proofErr w:type="spellStart"/>
+      <w:r>
+        <w:t>Mở</w:t>
+      </w:r>
+      <w:proofErr w:type="spellEnd"/>
+      <w:r>
+        <w:t xml:space="preserve"> </w:t>
+      </w:r>
+      <w:proofErr w:type="spellStart"/>
+      <w:r>
+        <w:t>khóa</w:t>
+      </w:r>
+      <w:proofErr w:type="spellEnd"/>
+      <w:r>
+        <w:t xml:space="preserve"> (Unlock) </w:t>
+      </w:r>
+      <w:proofErr w:type="spellStart"/>
+      <w:r>
+        <w:t>chương</w:t>
+      </w:r>
+      <w:proofErr w:type="spellEnd"/>
+      <w:r>
+        <w:t xml:space="preserve"> </w:t>
+      </w:r>
+      <w:proofErr w:type="spellStart"/>
+      <w:r>
+        <w:t>truyện</w:t>
+      </w:r>
+      <w:proofErr w:type="spellEnd"/>
+      <w:r>
+        <w:t xml:space="preserve"> </w:t>
+      </w:r>
+      <w:proofErr w:type="spellStart"/>
+      <w:r>
+        <w:t>cho</w:t>
+      </w:r>
+      <w:proofErr w:type="spellEnd"/>
+      <w:r>
+        <w:t xml:space="preserve"> </w:t>
+      </w:r>
+      <w:proofErr w:type="spellStart"/>
+      <w:r>
+        <w:t>người</w:t>
+      </w:r>
+      <w:proofErr w:type="spellEnd"/>
+      <w:r>
+        <w:t xml:space="preserve"> </w:t>
+      </w:r>
+      <w:proofErr w:type="spellStart"/>
+      <w:r>
+        <w:t>dùng</w:t>
+      </w:r>
+      <w:proofErr w:type="spellEnd"/>
+      <w:r>
+        <w:t>.</w:t>
       </w:r>
     </w:p>
     <w:p>
@@ -1838,22 +7705,340 @@
           <w:b/>
           <w:bCs/>
         </w:rPr>
-        <w:t>3. Việc bạn cần làm ngay bây giờ (Gợi ý)</w:t>
+        <w:t xml:space="preserve">3. </w:t>
+      </w:r>
+      <w:proofErr w:type="spellStart"/>
+      <w:r>
+        <w:rPr>
+          <w:b/>
+          <w:bCs/>
+        </w:rPr>
+        <w:t>Việc</w:t>
+      </w:r>
+      <w:proofErr w:type="spellEnd"/>
+      <w:r>
+        <w:rPr>
+          <w:b/>
+          <w:bCs/>
+        </w:rPr>
+        <w:t xml:space="preserve"> </w:t>
+      </w:r>
+      <w:proofErr w:type="spellStart"/>
+      <w:r>
+        <w:rPr>
+          <w:b/>
+          <w:bCs/>
+        </w:rPr>
+        <w:t>bạn</w:t>
+      </w:r>
+      <w:proofErr w:type="spellEnd"/>
+      <w:r>
+        <w:rPr>
+          <w:b/>
+          <w:bCs/>
+        </w:rPr>
+        <w:t xml:space="preserve"> </w:t>
+      </w:r>
+      <w:proofErr w:type="spellStart"/>
+      <w:r>
+        <w:rPr>
+          <w:b/>
+          <w:bCs/>
+        </w:rPr>
+        <w:t>cần</w:t>
+      </w:r>
+      <w:proofErr w:type="spellEnd"/>
+      <w:r>
+        <w:rPr>
+          <w:b/>
+          <w:bCs/>
+        </w:rPr>
+        <w:t xml:space="preserve"> </w:t>
+      </w:r>
+      <w:proofErr w:type="spellStart"/>
+      <w:r>
+        <w:rPr>
+          <w:b/>
+          <w:bCs/>
+        </w:rPr>
+        <w:t>làm</w:t>
+      </w:r>
+      <w:proofErr w:type="spellEnd"/>
+      <w:r>
+        <w:rPr>
+          <w:b/>
+          <w:bCs/>
+        </w:rPr>
+        <w:t xml:space="preserve"> </w:t>
+      </w:r>
+      <w:proofErr w:type="spellStart"/>
+      <w:r>
+        <w:rPr>
+          <w:b/>
+          <w:bCs/>
+        </w:rPr>
+        <w:t>ngay</w:t>
+      </w:r>
+      <w:proofErr w:type="spellEnd"/>
+      <w:r>
+        <w:rPr>
+          <w:b/>
+          <w:bCs/>
+        </w:rPr>
+        <w:t xml:space="preserve"> </w:t>
+      </w:r>
+      <w:proofErr w:type="spellStart"/>
+      <w:r>
+        <w:rPr>
+          <w:b/>
+          <w:bCs/>
+        </w:rPr>
+        <w:t>bây</w:t>
+      </w:r>
+      <w:proofErr w:type="spellEnd"/>
+      <w:r>
+        <w:rPr>
+          <w:b/>
+          <w:bCs/>
+        </w:rPr>
+        <w:t xml:space="preserve"> </w:t>
+      </w:r>
+      <w:proofErr w:type="spellStart"/>
+      <w:r>
+        <w:rPr>
+          <w:b/>
+          <w:bCs/>
+        </w:rPr>
+        <w:t>giờ</w:t>
+      </w:r>
+      <w:proofErr w:type="spellEnd"/>
+      <w:r>
+        <w:rPr>
+          <w:b/>
+          <w:bCs/>
+        </w:rPr>
+        <w:t xml:space="preserve"> (</w:t>
+      </w:r>
+      <w:proofErr w:type="spellStart"/>
+      <w:r>
+        <w:rPr>
+          <w:b/>
+          <w:bCs/>
+        </w:rPr>
+        <w:t>Gợi</w:t>
+      </w:r>
+      <w:proofErr w:type="spellEnd"/>
+      <w:r>
+        <w:rPr>
+          <w:b/>
+          <w:bCs/>
+        </w:rPr>
+        <w:t xml:space="preserve"> ý)</w:t>
       </w:r>
     </w:p>
     <w:p>
-      <w:r>
-        <w:t xml:space="preserve">Để không bị rối, tôi khuyên bạn nên bắt đầu bằng việc </w:t>
-      </w:r>
-      <w:r>
-        <w:rPr>
-          <w:b/>
-          <w:bCs/>
-        </w:rPr>
-        <w:t>Thiết lập giao tiếp giữa các Service</w:t>
-      </w:r>
-      <w:r>
-        <w:t xml:space="preserve"> trước:</w:t>
+      <w:proofErr w:type="spellStart"/>
+      <w:r>
+        <w:t>Để</w:t>
+      </w:r>
+      <w:proofErr w:type="spellEnd"/>
+      <w:r>
+        <w:t xml:space="preserve"> </w:t>
+      </w:r>
+      <w:proofErr w:type="spellStart"/>
+      <w:r>
+        <w:t>không</w:t>
+      </w:r>
+      <w:proofErr w:type="spellEnd"/>
+      <w:r>
+        <w:t xml:space="preserve"> </w:t>
+      </w:r>
+      <w:proofErr w:type="spellStart"/>
+      <w:r>
+        <w:t>bị</w:t>
+      </w:r>
+      <w:proofErr w:type="spellEnd"/>
+      <w:r>
+        <w:t xml:space="preserve"> </w:t>
+      </w:r>
+      <w:proofErr w:type="spellStart"/>
+      <w:r>
+        <w:t>rối</w:t>
+      </w:r>
+      <w:proofErr w:type="spellEnd"/>
+      <w:r>
+        <w:t xml:space="preserve">, </w:t>
+      </w:r>
+      <w:proofErr w:type="spellStart"/>
+      <w:r>
+        <w:t>tôi</w:t>
+      </w:r>
+      <w:proofErr w:type="spellEnd"/>
+      <w:r>
+        <w:t xml:space="preserve"> </w:t>
+      </w:r>
+      <w:proofErr w:type="spellStart"/>
+      <w:r>
+        <w:t>khuyên</w:t>
+      </w:r>
+      <w:proofErr w:type="spellEnd"/>
+      <w:r>
+        <w:t xml:space="preserve"> </w:t>
+      </w:r>
+      <w:proofErr w:type="spellStart"/>
+      <w:r>
+        <w:t>bạn</w:t>
+      </w:r>
+      <w:proofErr w:type="spellEnd"/>
+      <w:r>
+        <w:t xml:space="preserve"> </w:t>
+      </w:r>
+      <w:proofErr w:type="spellStart"/>
+      <w:r>
+        <w:t>nên</w:t>
+      </w:r>
+      <w:proofErr w:type="spellEnd"/>
+      <w:r>
+        <w:t xml:space="preserve"> </w:t>
+      </w:r>
+      <w:proofErr w:type="spellStart"/>
+      <w:r>
+        <w:t>bắt</w:t>
+      </w:r>
+      <w:proofErr w:type="spellEnd"/>
+      <w:r>
+        <w:t xml:space="preserve"> </w:t>
+      </w:r>
+      <w:proofErr w:type="spellStart"/>
+      <w:r>
+        <w:t>đầu</w:t>
+      </w:r>
+      <w:proofErr w:type="spellEnd"/>
+      <w:r>
+        <w:t xml:space="preserve"> </w:t>
+      </w:r>
+      <w:proofErr w:type="spellStart"/>
+      <w:r>
+        <w:t>bằng</w:t>
+      </w:r>
+      <w:proofErr w:type="spellEnd"/>
+      <w:r>
+        <w:t xml:space="preserve"> </w:t>
+      </w:r>
+      <w:proofErr w:type="spellStart"/>
+      <w:r>
+        <w:t>việc</w:t>
+      </w:r>
+      <w:proofErr w:type="spellEnd"/>
+      <w:r>
+        <w:t xml:space="preserve"> </w:t>
+      </w:r>
+      <w:proofErr w:type="spellStart"/>
+      <w:r>
+        <w:rPr>
+          <w:b/>
+          <w:bCs/>
+        </w:rPr>
+        <w:t>Thiết</w:t>
+      </w:r>
+      <w:proofErr w:type="spellEnd"/>
+      <w:r>
+        <w:rPr>
+          <w:b/>
+          <w:bCs/>
+        </w:rPr>
+        <w:t xml:space="preserve"> </w:t>
+      </w:r>
+      <w:proofErr w:type="spellStart"/>
+      <w:r>
+        <w:rPr>
+          <w:b/>
+          <w:bCs/>
+        </w:rPr>
+        <w:t>lập</w:t>
+      </w:r>
+      <w:proofErr w:type="spellEnd"/>
+      <w:r>
+        <w:rPr>
+          <w:b/>
+          <w:bCs/>
+        </w:rPr>
+        <w:t xml:space="preserve"> </w:t>
+      </w:r>
+      <w:proofErr w:type="spellStart"/>
+      <w:r>
+        <w:rPr>
+          <w:b/>
+          <w:bCs/>
+        </w:rPr>
+        <w:t>giao</w:t>
+      </w:r>
+      <w:proofErr w:type="spellEnd"/>
+      <w:r>
+        <w:rPr>
+          <w:b/>
+          <w:bCs/>
+        </w:rPr>
+        <w:t xml:space="preserve"> </w:t>
+      </w:r>
+      <w:proofErr w:type="spellStart"/>
+      <w:r>
+        <w:rPr>
+          <w:b/>
+          <w:bCs/>
+        </w:rPr>
+        <w:t>tiếp</w:t>
+      </w:r>
+      <w:proofErr w:type="spellEnd"/>
+      <w:r>
+        <w:rPr>
+          <w:b/>
+          <w:bCs/>
+        </w:rPr>
+        <w:t xml:space="preserve"> </w:t>
+      </w:r>
+      <w:proofErr w:type="spellStart"/>
+      <w:r>
+        <w:rPr>
+          <w:b/>
+          <w:bCs/>
+        </w:rPr>
+        <w:t>giữa</w:t>
+      </w:r>
+      <w:proofErr w:type="spellEnd"/>
+      <w:r>
+        <w:rPr>
+          <w:b/>
+          <w:bCs/>
+        </w:rPr>
+        <w:t xml:space="preserve"> </w:t>
+      </w:r>
+      <w:proofErr w:type="spellStart"/>
+      <w:r>
+        <w:rPr>
+          <w:b/>
+          <w:bCs/>
+        </w:rPr>
+        <w:t>các</w:t>
+      </w:r>
+      <w:proofErr w:type="spellEnd"/>
+      <w:r>
+        <w:rPr>
+          <w:b/>
+          <w:bCs/>
+        </w:rPr>
+        <w:t xml:space="preserve"> Service</w:t>
+      </w:r>
+      <w:r>
+        <w:t xml:space="preserve"> </w:t>
+      </w:r>
+      <w:proofErr w:type="spellStart"/>
+      <w:r>
+        <w:t>trước</w:t>
+      </w:r>
+      <w:proofErr w:type="spellEnd"/>
+      <w:r>
+        <w:t>:</w:t>
       </w:r>
     </w:p>
     <w:p>
@@ -1868,10 +8053,131 @@
           <w:b/>
           <w:bCs/>
         </w:rPr>
-        <w:t>Cài đặt gRPC</w:t>
-      </w:r>
-      <w:r>
-        <w:t>: Tạo file .proto để định nghĩa cách các Service gọi nhau (ví dụ: buyChapterRequest).</w:t>
+        <w:t xml:space="preserve">Cài </w:t>
+      </w:r>
+      <w:proofErr w:type="spellStart"/>
+      <w:r>
+        <w:rPr>
+          <w:b/>
+          <w:bCs/>
+        </w:rPr>
+        <w:t>đặt</w:t>
+      </w:r>
+      <w:proofErr w:type="spellEnd"/>
+      <w:r>
+        <w:rPr>
+          <w:b/>
+          <w:bCs/>
+        </w:rPr>
+        <w:t xml:space="preserve"> </w:t>
+      </w:r>
+      <w:proofErr w:type="spellStart"/>
+      <w:r>
+        <w:rPr>
+          <w:b/>
+          <w:bCs/>
+        </w:rPr>
+        <w:t>gRPC</w:t>
+      </w:r>
+      <w:proofErr w:type="spellEnd"/>
+      <w:r>
+        <w:t xml:space="preserve">: </w:t>
+      </w:r>
+      <w:proofErr w:type="spellStart"/>
+      <w:r>
+        <w:t>Tạo</w:t>
+      </w:r>
+      <w:proofErr w:type="spellEnd"/>
+      <w:r>
+        <w:t xml:space="preserve"> </w:t>
+      </w:r>
+      <w:proofErr w:type="gramStart"/>
+      <w:r>
+        <w:t>file .proto</w:t>
+      </w:r>
+      <w:proofErr w:type="gramEnd"/>
+      <w:r>
+        <w:t xml:space="preserve"> </w:t>
+      </w:r>
+      <w:proofErr w:type="spellStart"/>
+      <w:r>
+        <w:t>để</w:t>
+      </w:r>
+      <w:proofErr w:type="spellEnd"/>
+      <w:r>
+        <w:t xml:space="preserve"> </w:t>
+      </w:r>
+      <w:proofErr w:type="spellStart"/>
+      <w:r>
+        <w:t>định</w:t>
+      </w:r>
+      <w:proofErr w:type="spellEnd"/>
+      <w:r>
+        <w:t xml:space="preserve"> </w:t>
+      </w:r>
+      <w:proofErr w:type="spellStart"/>
+      <w:r>
+        <w:t>nghĩa</w:t>
+      </w:r>
+      <w:proofErr w:type="spellEnd"/>
+      <w:r>
+        <w:t xml:space="preserve"> </w:t>
+      </w:r>
+      <w:proofErr w:type="spellStart"/>
+      <w:r>
+        <w:t>cách</w:t>
+      </w:r>
+      <w:proofErr w:type="spellEnd"/>
+      <w:r>
+        <w:t xml:space="preserve"> </w:t>
+      </w:r>
+      <w:proofErr w:type="spellStart"/>
+      <w:r>
+        <w:t>các</w:t>
+      </w:r>
+      <w:proofErr w:type="spellEnd"/>
+      <w:r>
+        <w:t xml:space="preserve"> Service </w:t>
+      </w:r>
+      <w:proofErr w:type="spellStart"/>
+      <w:r>
+        <w:t>gọi</w:t>
+      </w:r>
+      <w:proofErr w:type="spellEnd"/>
+      <w:r>
+        <w:t xml:space="preserve"> </w:t>
+      </w:r>
+      <w:proofErr w:type="spellStart"/>
+      <w:r>
+        <w:t>nhau</w:t>
+      </w:r>
+      <w:proofErr w:type="spellEnd"/>
+      <w:r>
+        <w:t xml:space="preserve"> (</w:t>
+      </w:r>
+      <w:proofErr w:type="spellStart"/>
+      <w:r>
+        <w:t>ví</w:t>
+      </w:r>
+      <w:proofErr w:type="spellEnd"/>
+      <w:r>
+        <w:t xml:space="preserve"> </w:t>
+      </w:r>
+      <w:proofErr w:type="spellStart"/>
+      <w:r>
+        <w:t>dụ</w:t>
+      </w:r>
+      <w:proofErr w:type="spellEnd"/>
+      <w:r>
+        <w:t xml:space="preserve">: </w:t>
+      </w:r>
+      <w:proofErr w:type="spellStart"/>
+      <w:r>
+        <w:t>buyChapterRequest</w:t>
+      </w:r>
+      <w:proofErr w:type="spellEnd"/>
+      <w:r>
+        <w:t>).</w:t>
       </w:r>
     </w:p>
     <w:p>
@@ -1881,15 +8187,160 @@
           <w:numId w:val="8"/>
         </w:numPr>
       </w:pPr>
-      <w:r>
-        <w:rPr>
-          <w:b/>
-          <w:bCs/>
-        </w:rPr>
-        <w:t>Viết Logic tại service/ của Payment</w:t>
-      </w:r>
-      <w:r>
-        <w:t>: Đây là nơi bạn sẽ nhúng thư viện go-ethereum để tạo giao dịch.</w:t>
+      <w:proofErr w:type="spellStart"/>
+      <w:r>
+        <w:rPr>
+          <w:b/>
+          <w:bCs/>
+        </w:rPr>
+        <w:t>Viết</w:t>
+      </w:r>
+      <w:proofErr w:type="spellEnd"/>
+      <w:r>
+        <w:rPr>
+          <w:b/>
+          <w:bCs/>
+        </w:rPr>
+        <w:t xml:space="preserve"> Logic </w:t>
+      </w:r>
+      <w:proofErr w:type="spellStart"/>
+      <w:r>
+        <w:rPr>
+          <w:b/>
+          <w:bCs/>
+        </w:rPr>
+        <w:t>tại</w:t>
+      </w:r>
+      <w:proofErr w:type="spellEnd"/>
+      <w:r>
+        <w:rPr>
+          <w:b/>
+          <w:bCs/>
+        </w:rPr>
+        <w:t xml:space="preserve"> service/ </w:t>
+      </w:r>
+      <w:proofErr w:type="spellStart"/>
+      <w:r>
+        <w:rPr>
+          <w:b/>
+          <w:bCs/>
+        </w:rPr>
+        <w:t>của</w:t>
+      </w:r>
+      <w:proofErr w:type="spellEnd"/>
+      <w:r>
+        <w:rPr>
+          <w:b/>
+          <w:bCs/>
+        </w:rPr>
+        <w:t xml:space="preserve"> Payment</w:t>
+      </w:r>
+      <w:r>
+        <w:t xml:space="preserve">: </w:t>
+      </w:r>
+      <w:proofErr w:type="spellStart"/>
+      <w:r>
+        <w:t>Đây</w:t>
+      </w:r>
+      <w:proofErr w:type="spellEnd"/>
+      <w:r>
+        <w:t xml:space="preserve"> </w:t>
+      </w:r>
+      <w:proofErr w:type="spellStart"/>
+      <w:r>
+        <w:t>là</w:t>
+      </w:r>
+      <w:proofErr w:type="spellEnd"/>
+      <w:r>
+        <w:t xml:space="preserve"> </w:t>
+      </w:r>
+      <w:proofErr w:type="spellStart"/>
+      <w:r>
+        <w:t>nơi</w:t>
+      </w:r>
+      <w:proofErr w:type="spellEnd"/>
+      <w:r>
+        <w:t xml:space="preserve"> </w:t>
+      </w:r>
+      <w:proofErr w:type="spellStart"/>
+      <w:r>
+        <w:t>bạn</w:t>
+      </w:r>
+      <w:proofErr w:type="spellEnd"/>
+      <w:r>
+        <w:t xml:space="preserve"> </w:t>
+      </w:r>
+      <w:proofErr w:type="spellStart"/>
+      <w:r>
+        <w:t>sẽ</w:t>
+      </w:r>
+      <w:proofErr w:type="spellEnd"/>
+      <w:r>
+        <w:t xml:space="preserve"> </w:t>
+      </w:r>
+      <w:proofErr w:type="spellStart"/>
+      <w:r>
+        <w:t>nhúng</w:t>
+      </w:r>
+      <w:proofErr w:type="spellEnd"/>
+      <w:r>
+        <w:t xml:space="preserve"> </w:t>
+      </w:r>
+      <w:proofErr w:type="spellStart"/>
+      <w:r>
+        <w:t>thư</w:t>
+      </w:r>
+      <w:proofErr w:type="spellEnd"/>
+      <w:r>
+        <w:t xml:space="preserve"> </w:t>
+      </w:r>
+      <w:proofErr w:type="spellStart"/>
+      <w:r>
+        <w:t>viện</w:t>
+      </w:r>
+      <w:proofErr w:type="spellEnd"/>
+      <w:r>
+        <w:t xml:space="preserve"> go-</w:t>
+      </w:r>
+      <w:proofErr w:type="spellStart"/>
+      <w:r>
+        <w:t>ethereum</w:t>
+      </w:r>
+      <w:proofErr w:type="spellEnd"/>
+      <w:r>
+        <w:t xml:space="preserve"> </w:t>
+      </w:r>
+      <w:proofErr w:type="spellStart"/>
+      <w:r>
+        <w:t>để</w:t>
+      </w:r>
+      <w:proofErr w:type="spellEnd"/>
+      <w:r>
+        <w:t xml:space="preserve"> </w:t>
+      </w:r>
+      <w:proofErr w:type="spellStart"/>
+      <w:r>
+        <w:t>tạo</w:t>
+      </w:r>
+      <w:proofErr w:type="spellEnd"/>
+      <w:r>
+        <w:t xml:space="preserve"> </w:t>
+      </w:r>
+      <w:proofErr w:type="spellStart"/>
+      <w:r>
+        <w:t>giao</w:t>
+      </w:r>
+      <w:proofErr w:type="spellEnd"/>
+      <w:r>
+        <w:t xml:space="preserve"> </w:t>
+      </w:r>
+      <w:proofErr w:type="spellStart"/>
+      <w:r>
+        <w:t>dịch</w:t>
+      </w:r>
+      <w:proofErr w:type="spellEnd"/>
+      <w:r>
+        <w:t>.</w:t>
       </w:r>
     </w:p>
     <w:p>
@@ -1899,16 +8350,170 @@
           <w:numId w:val="8"/>
         </w:numPr>
       </w:pPr>
+      <w:proofErr w:type="spellStart"/>
       <w:r>
         <w:rPr>
           <w:b/>
           <w:bCs/>
         </w:rPr>
         <w:lastRenderedPageBreak/>
-        <w:t>Xây dựng Worker lắng nghe</w:t>
-      </w:r>
-      <w:r>
-        <w:t>: Một hàm Go chạy song song (Goroutine) để check xem bao giờ tiền thực sự về ví trên Polygon.</w:t>
+        <w:t>Xây</w:t>
+      </w:r>
+      <w:proofErr w:type="spellEnd"/>
+      <w:r>
+        <w:rPr>
+          <w:b/>
+          <w:bCs/>
+        </w:rPr>
+        <w:t xml:space="preserve"> </w:t>
+      </w:r>
+      <w:proofErr w:type="spellStart"/>
+      <w:r>
+        <w:rPr>
+          <w:b/>
+          <w:bCs/>
+        </w:rPr>
+        <w:t>dựng</w:t>
+      </w:r>
+      <w:proofErr w:type="spellEnd"/>
+      <w:r>
+        <w:rPr>
+          <w:b/>
+          <w:bCs/>
+        </w:rPr>
+        <w:t xml:space="preserve"> Worker </w:t>
+      </w:r>
+      <w:proofErr w:type="spellStart"/>
+      <w:r>
+        <w:rPr>
+          <w:b/>
+          <w:bCs/>
+        </w:rPr>
+        <w:t>lắng</w:t>
+      </w:r>
+      <w:proofErr w:type="spellEnd"/>
+      <w:r>
+        <w:rPr>
+          <w:b/>
+          <w:bCs/>
+        </w:rPr>
+        <w:t xml:space="preserve"> </w:t>
+      </w:r>
+      <w:proofErr w:type="spellStart"/>
+      <w:r>
+        <w:rPr>
+          <w:b/>
+          <w:bCs/>
+        </w:rPr>
+        <w:t>nghe</w:t>
+      </w:r>
+      <w:proofErr w:type="spellEnd"/>
+      <w:r>
+        <w:t xml:space="preserve">: </w:t>
+      </w:r>
+      <w:proofErr w:type="spellStart"/>
+      <w:r>
+        <w:t>Một</w:t>
+      </w:r>
+      <w:proofErr w:type="spellEnd"/>
+      <w:r>
+        <w:t xml:space="preserve"> </w:t>
+      </w:r>
+      <w:proofErr w:type="spellStart"/>
+      <w:r>
+        <w:t>hàm</w:t>
+      </w:r>
+      <w:proofErr w:type="spellEnd"/>
+      <w:r>
+        <w:t xml:space="preserve"> Go </w:t>
+      </w:r>
+      <w:proofErr w:type="spellStart"/>
+      <w:r>
+        <w:t>chạy</w:t>
+      </w:r>
+      <w:proofErr w:type="spellEnd"/>
+      <w:r>
+        <w:t xml:space="preserve"> song </w:t>
+      </w:r>
+      <w:proofErr w:type="spellStart"/>
+      <w:r>
+        <w:t>song</w:t>
+      </w:r>
+      <w:proofErr w:type="spellEnd"/>
+      <w:r>
+        <w:t xml:space="preserve"> (Goroutine) </w:t>
+      </w:r>
+      <w:proofErr w:type="spellStart"/>
+      <w:r>
+        <w:t>để</w:t>
+      </w:r>
+      <w:proofErr w:type="spellEnd"/>
+      <w:r>
+        <w:t xml:space="preserve"> check </w:t>
+      </w:r>
+      <w:proofErr w:type="spellStart"/>
+      <w:r>
+        <w:t>xem</w:t>
+      </w:r>
+      <w:proofErr w:type="spellEnd"/>
+      <w:r>
+        <w:t xml:space="preserve"> bao </w:t>
+      </w:r>
+      <w:proofErr w:type="spellStart"/>
+      <w:r>
+        <w:t>giờ</w:t>
+      </w:r>
+      <w:proofErr w:type="spellEnd"/>
+      <w:r>
+        <w:t xml:space="preserve"> </w:t>
+      </w:r>
+      <w:proofErr w:type="spellStart"/>
+      <w:r>
+        <w:t>tiền</w:t>
+      </w:r>
+      <w:proofErr w:type="spellEnd"/>
+      <w:r>
+        <w:t xml:space="preserve"> </w:t>
+      </w:r>
+      <w:proofErr w:type="spellStart"/>
+      <w:r>
+        <w:t>thực</w:t>
+      </w:r>
+      <w:proofErr w:type="spellEnd"/>
+      <w:r>
+        <w:t xml:space="preserve"> </w:t>
+      </w:r>
+      <w:proofErr w:type="spellStart"/>
+      <w:r>
+        <w:t>sự</w:t>
+      </w:r>
+      <w:proofErr w:type="spellEnd"/>
+      <w:r>
+        <w:t xml:space="preserve"> </w:t>
+      </w:r>
+      <w:proofErr w:type="spellStart"/>
+      <w:r>
+        <w:t>về</w:t>
+      </w:r>
+      <w:proofErr w:type="spellEnd"/>
+      <w:r>
+        <w:t xml:space="preserve"> </w:t>
+      </w:r>
+      <w:proofErr w:type="spellStart"/>
+      <w:r>
+        <w:t>ví</w:t>
+      </w:r>
+      <w:proofErr w:type="spellEnd"/>
+      <w:r>
+        <w:t xml:space="preserve"> </w:t>
+      </w:r>
+      <w:proofErr w:type="spellStart"/>
+      <w:r>
+        <w:t>trên</w:t>
+      </w:r>
+      <w:proofErr w:type="spellEnd"/>
+      <w:r>
+        <w:t xml:space="preserve"> Polygon.</w:t>
       </w:r>
     </w:p>
     <w:p>
@@ -1921,6 +8526,7 @@
           <w:szCs w:val="48"/>
         </w:rPr>
       </w:pPr>
+      <w:proofErr w:type="spellStart"/>
       <w:r>
         <w:rPr>
           <w:b/>
@@ -1928,7 +8534,17 @@
           <w:sz w:val="48"/>
           <w:szCs w:val="48"/>
         </w:rPr>
-        <w:t>Ngày 1:</w:t>
+        <w:t>Ngày</w:t>
+      </w:r>
+      <w:proofErr w:type="spellEnd"/>
+      <w:r>
+        <w:rPr>
+          <w:b/>
+          <w:bCs/>
+          <w:sz w:val="48"/>
+          <w:szCs w:val="48"/>
+        </w:rPr>
+        <w:t xml:space="preserve"> 1:</w:t>
       </w:r>
     </w:p>
     <w:p>
@@ -1943,12 +8559,245 @@
           <w:bCs/>
         </w:rPr>
       </w:pPr>
-      <w:r>
-        <w:rPr>
-          <w:b/>
-          <w:bCs/>
-        </w:rPr>
-        <w:t xml:space="preserve">Tạo các models và kết nối với database postgre sau đó viết các hàm them xóa sửa cho user-service. </w:t>
+      <w:proofErr w:type="spellStart"/>
+      <w:r>
+        <w:rPr>
+          <w:b/>
+          <w:bCs/>
+        </w:rPr>
+        <w:t>Tạo</w:t>
+      </w:r>
+      <w:proofErr w:type="spellEnd"/>
+      <w:r>
+        <w:rPr>
+          <w:b/>
+          <w:bCs/>
+        </w:rPr>
+        <w:t xml:space="preserve"> </w:t>
+      </w:r>
+      <w:proofErr w:type="spellStart"/>
+      <w:r>
+        <w:rPr>
+          <w:b/>
+          <w:bCs/>
+        </w:rPr>
+        <w:t>các</w:t>
+      </w:r>
+      <w:proofErr w:type="spellEnd"/>
+      <w:r>
+        <w:rPr>
+          <w:b/>
+          <w:bCs/>
+        </w:rPr>
+        <w:t xml:space="preserve"> models </w:t>
+      </w:r>
+      <w:proofErr w:type="spellStart"/>
+      <w:r>
+        <w:rPr>
+          <w:b/>
+          <w:bCs/>
+        </w:rPr>
+        <w:t>và</w:t>
+      </w:r>
+      <w:proofErr w:type="spellEnd"/>
+      <w:r>
+        <w:rPr>
+          <w:b/>
+          <w:bCs/>
+        </w:rPr>
+        <w:t xml:space="preserve"> </w:t>
+      </w:r>
+      <w:proofErr w:type="spellStart"/>
+      <w:r>
+        <w:rPr>
+          <w:b/>
+          <w:bCs/>
+        </w:rPr>
+        <w:t>kết</w:t>
+      </w:r>
+      <w:proofErr w:type="spellEnd"/>
+      <w:r>
+        <w:rPr>
+          <w:b/>
+          <w:bCs/>
+        </w:rPr>
+        <w:t xml:space="preserve"> </w:t>
+      </w:r>
+      <w:proofErr w:type="spellStart"/>
+      <w:r>
+        <w:rPr>
+          <w:b/>
+          <w:bCs/>
+        </w:rPr>
+        <w:t>nối</w:t>
+      </w:r>
+      <w:proofErr w:type="spellEnd"/>
+      <w:r>
+        <w:rPr>
+          <w:b/>
+          <w:bCs/>
+        </w:rPr>
+        <w:t xml:space="preserve"> </w:t>
+      </w:r>
+      <w:proofErr w:type="spellStart"/>
+      <w:r>
+        <w:rPr>
+          <w:b/>
+          <w:bCs/>
+        </w:rPr>
+        <w:t>với</w:t>
+      </w:r>
+      <w:proofErr w:type="spellEnd"/>
+      <w:r>
+        <w:rPr>
+          <w:b/>
+          <w:bCs/>
+        </w:rPr>
+        <w:t xml:space="preserve"> database </w:t>
+      </w:r>
+      <w:proofErr w:type="spellStart"/>
+      <w:r>
+        <w:rPr>
+          <w:b/>
+          <w:bCs/>
+        </w:rPr>
+        <w:t>postgre</w:t>
+      </w:r>
+      <w:proofErr w:type="spellEnd"/>
+      <w:r>
+        <w:rPr>
+          <w:b/>
+          <w:bCs/>
+        </w:rPr>
+        <w:t xml:space="preserve"> </w:t>
+      </w:r>
+      <w:proofErr w:type="spellStart"/>
+      <w:r>
+        <w:rPr>
+          <w:b/>
+          <w:bCs/>
+        </w:rPr>
+        <w:t>sau</w:t>
+      </w:r>
+      <w:proofErr w:type="spellEnd"/>
+      <w:r>
+        <w:rPr>
+          <w:b/>
+          <w:bCs/>
+        </w:rPr>
+        <w:t xml:space="preserve"> </w:t>
+      </w:r>
+      <w:proofErr w:type="spellStart"/>
+      <w:r>
+        <w:rPr>
+          <w:b/>
+          <w:bCs/>
+        </w:rPr>
+        <w:t>đó</w:t>
+      </w:r>
+      <w:proofErr w:type="spellEnd"/>
+      <w:r>
+        <w:rPr>
+          <w:b/>
+          <w:bCs/>
+        </w:rPr>
+        <w:t xml:space="preserve"> </w:t>
+      </w:r>
+      <w:proofErr w:type="spellStart"/>
+      <w:r>
+        <w:rPr>
+          <w:b/>
+          <w:bCs/>
+        </w:rPr>
+        <w:t>viết</w:t>
+      </w:r>
+      <w:proofErr w:type="spellEnd"/>
+      <w:r>
+        <w:rPr>
+          <w:b/>
+          <w:bCs/>
+        </w:rPr>
+        <w:t xml:space="preserve"> </w:t>
+      </w:r>
+      <w:proofErr w:type="spellStart"/>
+      <w:r>
+        <w:rPr>
+          <w:b/>
+          <w:bCs/>
+        </w:rPr>
+        <w:t>các</w:t>
+      </w:r>
+      <w:proofErr w:type="spellEnd"/>
+      <w:r>
+        <w:rPr>
+          <w:b/>
+          <w:bCs/>
+        </w:rPr>
+        <w:t xml:space="preserve"> </w:t>
+      </w:r>
+      <w:proofErr w:type="spellStart"/>
+      <w:r>
+        <w:rPr>
+          <w:b/>
+          <w:bCs/>
+        </w:rPr>
+        <w:t>hàm</w:t>
+      </w:r>
+      <w:proofErr w:type="spellEnd"/>
+      <w:r>
+        <w:rPr>
+          <w:b/>
+          <w:bCs/>
+        </w:rPr>
+        <w:t xml:space="preserve"> them </w:t>
+      </w:r>
+      <w:proofErr w:type="spellStart"/>
+      <w:r>
+        <w:rPr>
+          <w:b/>
+          <w:bCs/>
+        </w:rPr>
+        <w:t>xóa</w:t>
+      </w:r>
+      <w:proofErr w:type="spellEnd"/>
+      <w:r>
+        <w:rPr>
+          <w:b/>
+          <w:bCs/>
+        </w:rPr>
+        <w:t xml:space="preserve"> </w:t>
+      </w:r>
+      <w:proofErr w:type="spellStart"/>
+      <w:r>
+        <w:rPr>
+          <w:b/>
+          <w:bCs/>
+        </w:rPr>
+        <w:t>sửa</w:t>
+      </w:r>
+      <w:proofErr w:type="spellEnd"/>
+      <w:r>
+        <w:rPr>
+          <w:b/>
+          <w:bCs/>
+        </w:rPr>
+        <w:t xml:space="preserve"> </w:t>
+      </w:r>
+      <w:proofErr w:type="spellStart"/>
+      <w:r>
+        <w:rPr>
+          <w:b/>
+          <w:bCs/>
+        </w:rPr>
+        <w:t>cho</w:t>
+      </w:r>
+      <w:proofErr w:type="spellEnd"/>
+      <w:r>
+        <w:rPr>
+          <w:b/>
+          <w:bCs/>
+        </w:rPr>
+        <w:t xml:space="preserve"> user-service. </w:t>
       </w:r>
     </w:p>
     <w:p>
@@ -1963,20 +8812,134 @@
           <w:bCs/>
         </w:rPr>
       </w:pPr>
-      <w:r>
-        <w:rPr>
-          <w:b/>
-          <w:bCs/>
-        </w:rPr>
-        <w:t>Tạo các api để test trên postman user-service</w:t>
-      </w:r>
-      <w:r>
-        <w:rPr>
-          <w:b/>
-          <w:bCs/>
-        </w:rPr>
-        <w:t>: get user, createUser, UpdateUser, DeleteUser</w:t>
-      </w:r>
+      <w:proofErr w:type="spellStart"/>
+      <w:r>
+        <w:rPr>
+          <w:b/>
+          <w:bCs/>
+        </w:rPr>
+        <w:t>Tạo</w:t>
+      </w:r>
+      <w:proofErr w:type="spellEnd"/>
+      <w:r>
+        <w:rPr>
+          <w:b/>
+          <w:bCs/>
+        </w:rPr>
+        <w:t xml:space="preserve"> </w:t>
+      </w:r>
+      <w:proofErr w:type="spellStart"/>
+      <w:r>
+        <w:rPr>
+          <w:b/>
+          <w:bCs/>
+        </w:rPr>
+        <w:t>các</w:t>
+      </w:r>
+      <w:proofErr w:type="spellEnd"/>
+      <w:r>
+        <w:rPr>
+          <w:b/>
+          <w:bCs/>
+        </w:rPr>
+        <w:t xml:space="preserve"> </w:t>
+      </w:r>
+      <w:proofErr w:type="spellStart"/>
+      <w:r>
+        <w:rPr>
+          <w:b/>
+          <w:bCs/>
+        </w:rPr>
+        <w:t>api</w:t>
+      </w:r>
+      <w:proofErr w:type="spellEnd"/>
+      <w:r>
+        <w:rPr>
+          <w:b/>
+          <w:bCs/>
+        </w:rPr>
+        <w:t xml:space="preserve"> </w:t>
+      </w:r>
+      <w:proofErr w:type="spellStart"/>
+      <w:r>
+        <w:rPr>
+          <w:b/>
+          <w:bCs/>
+        </w:rPr>
+        <w:t>để</w:t>
+      </w:r>
+      <w:proofErr w:type="spellEnd"/>
+      <w:r>
+        <w:rPr>
+          <w:b/>
+          <w:bCs/>
+        </w:rPr>
+        <w:t xml:space="preserve"> test </w:t>
+      </w:r>
+      <w:proofErr w:type="spellStart"/>
+      <w:r>
+        <w:rPr>
+          <w:b/>
+          <w:bCs/>
+        </w:rPr>
+        <w:t>trên</w:t>
+      </w:r>
+      <w:proofErr w:type="spellEnd"/>
+      <w:r>
+        <w:rPr>
+          <w:b/>
+          <w:bCs/>
+        </w:rPr>
+        <w:t xml:space="preserve"> postman user-service</w:t>
+      </w:r>
+      <w:r>
+        <w:rPr>
+          <w:b/>
+          <w:bCs/>
+        </w:rPr>
+        <w:t xml:space="preserve">: get user, </w:t>
+      </w:r>
+      <w:proofErr w:type="spellStart"/>
+      <w:r>
+        <w:rPr>
+          <w:b/>
+          <w:bCs/>
+        </w:rPr>
+        <w:t>createUser</w:t>
+      </w:r>
+      <w:proofErr w:type="spellEnd"/>
+      <w:r>
+        <w:rPr>
+          <w:b/>
+          <w:bCs/>
+        </w:rPr>
+        <w:t xml:space="preserve">, </w:t>
+      </w:r>
+      <w:proofErr w:type="spellStart"/>
+      <w:r>
+        <w:rPr>
+          <w:b/>
+          <w:bCs/>
+        </w:rPr>
+        <w:t>UpdateUser</w:t>
+      </w:r>
+      <w:proofErr w:type="spellEnd"/>
+      <w:r>
+        <w:rPr>
+          <w:b/>
+          <w:bCs/>
+        </w:rPr>
+        <w:t xml:space="preserve">, </w:t>
+      </w:r>
+      <w:proofErr w:type="spellStart"/>
+      <w:r>
+        <w:rPr>
+          <w:b/>
+          <w:bCs/>
+        </w:rPr>
+        <w:t>DeleteUser</w:t>
+      </w:r>
+      <w:proofErr w:type="spellEnd"/>
     </w:p>
     <w:p>
       <w:pPr>
@@ -2008,6 +8971,7 @@
           <w:szCs w:val="48"/>
         </w:rPr>
       </w:pPr>
+      <w:proofErr w:type="spellStart"/>
       <w:r>
         <w:rPr>
           <w:b/>
@@ -2015,7 +8979,17 @@
           <w:sz w:val="48"/>
           <w:szCs w:val="48"/>
         </w:rPr>
-        <w:t xml:space="preserve">Ngày </w:t>
+        <w:t>Ngày</w:t>
+      </w:r>
+      <w:proofErr w:type="spellEnd"/>
+      <w:r>
+        <w:rPr>
+          <w:b/>
+          <w:bCs/>
+          <w:sz w:val="48"/>
+          <w:szCs w:val="48"/>
+        </w:rPr>
+        <w:t xml:space="preserve"> </w:t>
       </w:r>
       <w:r>
         <w:rPr>
@@ -2045,16 +9019,52 @@
         </w:numPr>
       </w:pPr>
       <w:r>
-        <w:t xml:space="preserve">Sửa lại </w:t>
-      </w:r>
-      <w:r>
-        <w:t>user_handler.go</w:t>
-      </w:r>
-      <w:r>
-        <w:t xml:space="preserve"> check điều kiện</w:t>
-      </w:r>
-      <w:r>
-        <w:t xml:space="preserve"> của create user</w:t>
+        <w:t xml:space="preserve">Sửa </w:t>
+      </w:r>
+      <w:proofErr w:type="spellStart"/>
+      <w:r>
+        <w:t>lại</w:t>
+      </w:r>
+      <w:proofErr w:type="spellEnd"/>
+      <w:r>
+        <w:t xml:space="preserve"> </w:t>
+      </w:r>
+      <w:proofErr w:type="spellStart"/>
+      <w:r>
+        <w:t>user_</w:t>
+      </w:r>
+      <w:proofErr w:type="gramStart"/>
+      <w:r>
+        <w:t>handler.go</w:t>
+      </w:r>
+      <w:proofErr w:type="spellEnd"/>
+      <w:proofErr w:type="gramEnd"/>
+      <w:r>
+        <w:t xml:space="preserve"> check </w:t>
+      </w:r>
+      <w:proofErr w:type="spellStart"/>
+      <w:r>
+        <w:t>điều</w:t>
+      </w:r>
+      <w:proofErr w:type="spellEnd"/>
+      <w:r>
+        <w:t xml:space="preserve"> </w:t>
+      </w:r>
+      <w:proofErr w:type="spellStart"/>
+      <w:r>
+        <w:t>kiện</w:t>
+      </w:r>
+      <w:proofErr w:type="spellEnd"/>
+      <w:r>
+        <w:t xml:space="preserve"> </w:t>
+      </w:r>
+      <w:proofErr w:type="spellStart"/>
+      <w:r>
+        <w:t>của</w:t>
+      </w:r>
+      <w:proofErr w:type="spellEnd"/>
+      <w:r>
+        <w:t xml:space="preserve"> create user</w:t>
       </w:r>
       <w:r>
         <w:t>:</w:t>
@@ -2069,8 +9079,37 @@
         <w:t xml:space="preserve">+ </w:t>
       </w:r>
       <w:r>
-        <w:t>Username không được để trống</w:t>
-      </w:r>
+        <w:t xml:space="preserve">Username </w:t>
+      </w:r>
+      <w:proofErr w:type="spellStart"/>
+      <w:r>
+        <w:t>không</w:t>
+      </w:r>
+      <w:proofErr w:type="spellEnd"/>
+      <w:r>
+        <w:t xml:space="preserve"> </w:t>
+      </w:r>
+      <w:proofErr w:type="spellStart"/>
+      <w:r>
+        <w:t>được</w:t>
+      </w:r>
+      <w:proofErr w:type="spellEnd"/>
+      <w:r>
+        <w:t xml:space="preserve"> </w:t>
+      </w:r>
+      <w:proofErr w:type="spellStart"/>
+      <w:r>
+        <w:t>để</w:t>
+      </w:r>
+      <w:proofErr w:type="spellEnd"/>
+      <w:r>
+        <w:t xml:space="preserve"> </w:t>
+      </w:r>
+      <w:proofErr w:type="spellStart"/>
+      <w:r>
+        <w:t>trống</w:t>
+      </w:r>
+      <w:proofErr w:type="spellEnd"/>
     </w:p>
     <w:p>
       <w:pPr>
@@ -2081,8 +9120,53 @@
         <w:t xml:space="preserve">+ </w:t>
       </w:r>
       <w:r>
-        <w:t>Username phải có ít nhất 8 ký tự</w:t>
-      </w:r>
+        <w:t xml:space="preserve">Username </w:t>
+      </w:r>
+      <w:proofErr w:type="spellStart"/>
+      <w:r>
+        <w:t>phải</w:t>
+      </w:r>
+      <w:proofErr w:type="spellEnd"/>
+      <w:r>
+        <w:t xml:space="preserve"> </w:t>
+      </w:r>
+      <w:proofErr w:type="spellStart"/>
+      <w:r>
+        <w:t>có</w:t>
+      </w:r>
+      <w:proofErr w:type="spellEnd"/>
+      <w:r>
+        <w:t xml:space="preserve"> </w:t>
+      </w:r>
+      <w:proofErr w:type="spellStart"/>
+      <w:r>
+        <w:t>ít</w:t>
+      </w:r>
+      <w:proofErr w:type="spellEnd"/>
+      <w:r>
+        <w:t xml:space="preserve"> </w:t>
+      </w:r>
+      <w:proofErr w:type="spellStart"/>
+      <w:r>
+        <w:t>nhất</w:t>
+      </w:r>
+      <w:proofErr w:type="spellEnd"/>
+      <w:r>
+        <w:t xml:space="preserve"> 8 </w:t>
+      </w:r>
+      <w:proofErr w:type="spellStart"/>
+      <w:r>
+        <w:t>ký</w:t>
+      </w:r>
+      <w:proofErr w:type="spellEnd"/>
+      <w:r>
+        <w:t xml:space="preserve"> </w:t>
+      </w:r>
+      <w:proofErr w:type="spellStart"/>
+      <w:r>
+        <w:t>tự</w:t>
+      </w:r>
+      <w:proofErr w:type="spellEnd"/>
     </w:p>
     <w:p>
       <w:pPr>
@@ -2092,9 +9176,51 @@
       <w:r>
         <w:t xml:space="preserve">+ </w:t>
       </w:r>
-      <w:r>
-        <w:t>Mật khẩu không được để trống</w:t>
-      </w:r>
+      <w:proofErr w:type="spellStart"/>
+      <w:r>
+        <w:t>Mật</w:t>
+      </w:r>
+      <w:proofErr w:type="spellEnd"/>
+      <w:r>
+        <w:t xml:space="preserve"> </w:t>
+      </w:r>
+      <w:proofErr w:type="spellStart"/>
+      <w:r>
+        <w:t>khẩu</w:t>
+      </w:r>
+      <w:proofErr w:type="spellEnd"/>
+      <w:r>
+        <w:t xml:space="preserve"> </w:t>
+      </w:r>
+      <w:proofErr w:type="spellStart"/>
+      <w:r>
+        <w:t>không</w:t>
+      </w:r>
+      <w:proofErr w:type="spellEnd"/>
+      <w:r>
+        <w:t xml:space="preserve"> </w:t>
+      </w:r>
+      <w:proofErr w:type="spellStart"/>
+      <w:r>
+        <w:t>được</w:t>
+      </w:r>
+      <w:proofErr w:type="spellEnd"/>
+      <w:r>
+        <w:t xml:space="preserve"> </w:t>
+      </w:r>
+      <w:proofErr w:type="spellStart"/>
+      <w:r>
+        <w:t>để</w:t>
+      </w:r>
+      <w:proofErr w:type="spellEnd"/>
+      <w:r>
+        <w:t xml:space="preserve"> </w:t>
+      </w:r>
+      <w:proofErr w:type="spellStart"/>
+      <w:r>
+        <w:t>trống</w:t>
+      </w:r>
+      <w:proofErr w:type="spellEnd"/>
     </w:p>
     <w:p>
       <w:pPr>
@@ -2104,9 +9230,67 @@
       <w:r>
         <w:t xml:space="preserve">+ </w:t>
       </w:r>
-      <w:r>
-        <w:t>Mật khẩu phải có ít nhất 8 ký tự</w:t>
-      </w:r>
+      <w:proofErr w:type="spellStart"/>
+      <w:r>
+        <w:t>Mật</w:t>
+      </w:r>
+      <w:proofErr w:type="spellEnd"/>
+      <w:r>
+        <w:t xml:space="preserve"> </w:t>
+      </w:r>
+      <w:proofErr w:type="spellStart"/>
+      <w:r>
+        <w:t>khẩu</w:t>
+      </w:r>
+      <w:proofErr w:type="spellEnd"/>
+      <w:r>
+        <w:t xml:space="preserve"> </w:t>
+      </w:r>
+      <w:proofErr w:type="spellStart"/>
+      <w:r>
+        <w:t>phải</w:t>
+      </w:r>
+      <w:proofErr w:type="spellEnd"/>
+      <w:r>
+        <w:t xml:space="preserve"> </w:t>
+      </w:r>
+      <w:proofErr w:type="spellStart"/>
+      <w:r>
+        <w:t>có</w:t>
+      </w:r>
+      <w:proofErr w:type="spellEnd"/>
+      <w:r>
+        <w:t xml:space="preserve"> </w:t>
+      </w:r>
+      <w:proofErr w:type="spellStart"/>
+      <w:r>
+        <w:t>ít</w:t>
+      </w:r>
+      <w:proofErr w:type="spellEnd"/>
+      <w:r>
+        <w:t xml:space="preserve"> </w:t>
+      </w:r>
+      <w:proofErr w:type="spellStart"/>
+      <w:r>
+        <w:t>nhất</w:t>
+      </w:r>
+      <w:proofErr w:type="spellEnd"/>
+      <w:r>
+        <w:t xml:space="preserve"> 8 </w:t>
+      </w:r>
+      <w:proofErr w:type="spellStart"/>
+      <w:r>
+        <w:t>ký</w:t>
+      </w:r>
+      <w:proofErr w:type="spellEnd"/>
+      <w:r>
+        <w:t xml:space="preserve"> </w:t>
+      </w:r>
+      <w:proofErr w:type="spellStart"/>
+      <w:r>
+        <w:t>tự</w:t>
+      </w:r>
+      <w:proofErr w:type="spellEnd"/>
     </w:p>
     <w:p>
       <w:pPr>
@@ -2116,9 +9300,67 @@
       <w:r>
         <w:t xml:space="preserve">+ </w:t>
       </w:r>
-      <w:r>
-        <w:t>Mật khẩu phải có ít nhất 1 chữ hoa</w:t>
-      </w:r>
+      <w:proofErr w:type="spellStart"/>
+      <w:r>
+        <w:t>Mật</w:t>
+      </w:r>
+      <w:proofErr w:type="spellEnd"/>
+      <w:r>
+        <w:t xml:space="preserve"> </w:t>
+      </w:r>
+      <w:proofErr w:type="spellStart"/>
+      <w:r>
+        <w:t>khẩu</w:t>
+      </w:r>
+      <w:proofErr w:type="spellEnd"/>
+      <w:r>
+        <w:t xml:space="preserve"> </w:t>
+      </w:r>
+      <w:proofErr w:type="spellStart"/>
+      <w:r>
+        <w:t>phải</w:t>
+      </w:r>
+      <w:proofErr w:type="spellEnd"/>
+      <w:r>
+        <w:t xml:space="preserve"> </w:t>
+      </w:r>
+      <w:proofErr w:type="spellStart"/>
+      <w:r>
+        <w:t>có</w:t>
+      </w:r>
+      <w:proofErr w:type="spellEnd"/>
+      <w:r>
+        <w:t xml:space="preserve"> </w:t>
+      </w:r>
+      <w:proofErr w:type="spellStart"/>
+      <w:r>
+        <w:t>ít</w:t>
+      </w:r>
+      <w:proofErr w:type="spellEnd"/>
+      <w:r>
+        <w:t xml:space="preserve"> </w:t>
+      </w:r>
+      <w:proofErr w:type="spellStart"/>
+      <w:r>
+        <w:t>nhất</w:t>
+      </w:r>
+      <w:proofErr w:type="spellEnd"/>
+      <w:r>
+        <w:t xml:space="preserve"> 1 </w:t>
+      </w:r>
+      <w:proofErr w:type="spellStart"/>
+      <w:r>
+        <w:t>chữ</w:t>
+      </w:r>
+      <w:proofErr w:type="spellEnd"/>
+      <w:r>
+        <w:t xml:space="preserve"> </w:t>
+      </w:r>
+      <w:proofErr w:type="spellStart"/>
+      <w:r>
+        <w:t>hoa</w:t>
+      </w:r>
+      <w:proofErr w:type="spellEnd"/>
     </w:p>
     <w:p>
       <w:pPr>
@@ -2128,9 +9370,67 @@
       <w:r>
         <w:t xml:space="preserve">+ </w:t>
       </w:r>
-      <w:r>
-        <w:t>Mật khẩu phải có ký tự đặc biệt</w:t>
-      </w:r>
+      <w:proofErr w:type="spellStart"/>
+      <w:r>
+        <w:t>Mật</w:t>
+      </w:r>
+      <w:proofErr w:type="spellEnd"/>
+      <w:r>
+        <w:t xml:space="preserve"> </w:t>
+      </w:r>
+      <w:proofErr w:type="spellStart"/>
+      <w:r>
+        <w:t>khẩu</w:t>
+      </w:r>
+      <w:proofErr w:type="spellEnd"/>
+      <w:r>
+        <w:t xml:space="preserve"> </w:t>
+      </w:r>
+      <w:proofErr w:type="spellStart"/>
+      <w:r>
+        <w:t>phải</w:t>
+      </w:r>
+      <w:proofErr w:type="spellEnd"/>
+      <w:r>
+        <w:t xml:space="preserve"> </w:t>
+      </w:r>
+      <w:proofErr w:type="spellStart"/>
+      <w:r>
+        <w:t>có</w:t>
+      </w:r>
+      <w:proofErr w:type="spellEnd"/>
+      <w:r>
+        <w:t xml:space="preserve"> </w:t>
+      </w:r>
+      <w:proofErr w:type="spellStart"/>
+      <w:r>
+        <w:t>ký</w:t>
+      </w:r>
+      <w:proofErr w:type="spellEnd"/>
+      <w:r>
+        <w:t xml:space="preserve"> </w:t>
+      </w:r>
+      <w:proofErr w:type="spellStart"/>
+      <w:r>
+        <w:t>tự</w:t>
+      </w:r>
+      <w:proofErr w:type="spellEnd"/>
+      <w:r>
+        <w:t xml:space="preserve"> </w:t>
+      </w:r>
+      <w:proofErr w:type="spellStart"/>
+      <w:r>
+        <w:t>đặc</w:t>
+      </w:r>
+      <w:proofErr w:type="spellEnd"/>
+      <w:r>
+        <w:t xml:space="preserve"> </w:t>
+      </w:r>
+      <w:proofErr w:type="spellStart"/>
+      <w:r>
+        <w:t>biệt</w:t>
+      </w:r>
+      <w:proofErr w:type="spellEnd"/>
     </w:p>
     <w:p>
       <w:pPr>
@@ -2141,8 +9441,37 @@
         <w:t xml:space="preserve">+ </w:t>
       </w:r>
       <w:r>
-        <w:t>Email phải đúng định dạng</w:t>
-      </w:r>
+        <w:t xml:space="preserve">Email </w:t>
+      </w:r>
+      <w:proofErr w:type="spellStart"/>
+      <w:r>
+        <w:t>phải</w:t>
+      </w:r>
+      <w:proofErr w:type="spellEnd"/>
+      <w:r>
+        <w:t xml:space="preserve"> </w:t>
+      </w:r>
+      <w:proofErr w:type="spellStart"/>
+      <w:r>
+        <w:t>đúng</w:t>
+      </w:r>
+      <w:proofErr w:type="spellEnd"/>
+      <w:r>
+        <w:t xml:space="preserve"> </w:t>
+      </w:r>
+      <w:proofErr w:type="spellStart"/>
+      <w:r>
+        <w:t>định</w:t>
+      </w:r>
+      <w:proofErr w:type="spellEnd"/>
+      <w:r>
+        <w:t xml:space="preserve"> </w:t>
+      </w:r>
+      <w:proofErr w:type="spellStart"/>
+      <w:r>
+        <w:t>dạng</w:t>
+      </w:r>
+      <w:proofErr w:type="spellEnd"/>
     </w:p>
     <w:p>
       <w:pPr>
@@ -2153,10 +9482,63 @@
         <w:t xml:space="preserve">+ </w:t>
       </w:r>
       <w:r>
-        <w:t>Email phải là duy nhất</w:t>
-      </w:r>
-      <w:r>
-        <w:t xml:space="preserve"> ( check từ db)</w:t>
+        <w:t xml:space="preserve">Email </w:t>
+      </w:r>
+      <w:proofErr w:type="spellStart"/>
+      <w:r>
+        <w:t>phải</w:t>
+      </w:r>
+      <w:proofErr w:type="spellEnd"/>
+      <w:r>
+        <w:t xml:space="preserve"> </w:t>
+      </w:r>
+      <w:proofErr w:type="spellStart"/>
+      <w:r>
+        <w:t>là</w:t>
+      </w:r>
+      <w:proofErr w:type="spellEnd"/>
+      <w:r>
+        <w:t xml:space="preserve"> </w:t>
+      </w:r>
+      <w:proofErr w:type="spellStart"/>
+      <w:r>
+        <w:t>duy</w:t>
+      </w:r>
+      <w:proofErr w:type="spellEnd"/>
+      <w:r>
+        <w:t xml:space="preserve"> </w:t>
+      </w:r>
+      <w:proofErr w:type="spellStart"/>
+      <w:r>
+        <w:t>nhất</w:t>
+      </w:r>
+      <w:proofErr w:type="spellEnd"/>
+      <w:r>
+        <w:t xml:space="preserve"> </w:t>
+      </w:r>
+      <w:proofErr w:type="gramStart"/>
+      <w:r>
+        <w:t>( check</w:t>
+      </w:r>
+      <w:proofErr w:type="gramEnd"/>
+      <w:r>
+        <w:t xml:space="preserve"> </w:t>
+      </w:r>
+      <w:proofErr w:type="spellStart"/>
+      <w:r>
+        <w:t>từ</w:t>
+      </w:r>
+      <w:proofErr w:type="spellEnd"/>
+      <w:r>
+        <w:t xml:space="preserve"> </w:t>
+      </w:r>
+      <w:proofErr w:type="spellStart"/>
+      <w:r>
+        <w:t>db</w:t>
+      </w:r>
+      <w:proofErr w:type="spellEnd"/>
+      <w:r>
+        <w:t>)</w:t>
       </w:r>
     </w:p>
     <w:p>
@@ -2167,12 +9549,61 @@
           <w:numId w:val="10"/>
         </w:numPr>
       </w:pPr>
-      <w:r>
-        <w:t xml:space="preserve">Mã hóa mật khẩu sử dụng </w:t>
-      </w:r>
+      <w:proofErr w:type="spellStart"/>
+      <w:r>
+        <w:t>Mã</w:t>
+      </w:r>
+      <w:proofErr w:type="spellEnd"/>
+      <w:r>
+        <w:t xml:space="preserve"> </w:t>
+      </w:r>
+      <w:proofErr w:type="spellStart"/>
+      <w:r>
+        <w:t>hóa</w:t>
+      </w:r>
+      <w:proofErr w:type="spellEnd"/>
+      <w:r>
+        <w:t xml:space="preserve"> </w:t>
+      </w:r>
+      <w:proofErr w:type="spellStart"/>
+      <w:r>
+        <w:t>mật</w:t>
+      </w:r>
+      <w:proofErr w:type="spellEnd"/>
+      <w:r>
+        <w:t xml:space="preserve"> </w:t>
+      </w:r>
+      <w:proofErr w:type="spellStart"/>
+      <w:r>
+        <w:t>khẩu</w:t>
+      </w:r>
+      <w:proofErr w:type="spellEnd"/>
+      <w:r>
+        <w:t xml:space="preserve"> </w:t>
+      </w:r>
+      <w:proofErr w:type="spellStart"/>
+      <w:r>
+        <w:t>sử</w:t>
+      </w:r>
+      <w:proofErr w:type="spellEnd"/>
+      <w:r>
+        <w:t xml:space="preserve"> </w:t>
+      </w:r>
+      <w:proofErr w:type="spellStart"/>
+      <w:r>
+        <w:t>dụng</w:t>
+      </w:r>
+      <w:proofErr w:type="spellEnd"/>
+      <w:r>
+        <w:t xml:space="preserve"> </w:t>
+      </w:r>
+      <w:proofErr w:type="spellStart"/>
+      <w:proofErr w:type="gramStart"/>
       <w:r>
         <w:t>bcrypt.GenerateFromPassword</w:t>
       </w:r>
+      <w:proofErr w:type="spellEnd"/>
+      <w:proofErr w:type="gramEnd"/>
       <w:r>
         <w:t xml:space="preserve"> </w:t>
       </w:r>
@@ -2185,8 +9616,85 @@
           <w:numId w:val="10"/>
         </w:numPr>
       </w:pPr>
-      <w:r>
-        <w:t>Tạo ra 1 register_request để hứng data với thông tin = với thông tin của user</w:t>
+      <w:proofErr w:type="spellStart"/>
+      <w:r>
+        <w:t>Tạo</w:t>
+      </w:r>
+      <w:proofErr w:type="spellEnd"/>
+      <w:r>
+        <w:t xml:space="preserve"> </w:t>
+      </w:r>
+      <w:proofErr w:type="spellStart"/>
+      <w:r>
+        <w:t>ra</w:t>
+      </w:r>
+      <w:proofErr w:type="spellEnd"/>
+      <w:r>
+        <w:t xml:space="preserve"> 1 </w:t>
+      </w:r>
+      <w:proofErr w:type="spellStart"/>
+      <w:r>
+        <w:t>register_request</w:t>
+      </w:r>
+      <w:proofErr w:type="spellEnd"/>
+      <w:r>
+        <w:t xml:space="preserve"> </w:t>
+      </w:r>
+      <w:proofErr w:type="spellStart"/>
+      <w:r>
+        <w:t>để</w:t>
+      </w:r>
+      <w:proofErr w:type="spellEnd"/>
+      <w:r>
+        <w:t xml:space="preserve"> </w:t>
+      </w:r>
+      <w:proofErr w:type="spellStart"/>
+      <w:r>
+        <w:t>hứng</w:t>
+      </w:r>
+      <w:proofErr w:type="spellEnd"/>
+      <w:r>
+        <w:t xml:space="preserve"> data </w:t>
+      </w:r>
+      <w:proofErr w:type="spellStart"/>
+      <w:r>
+        <w:t>với</w:t>
+      </w:r>
+      <w:proofErr w:type="spellEnd"/>
+      <w:r>
+        <w:t xml:space="preserve"> </w:t>
+      </w:r>
+      <w:proofErr w:type="spellStart"/>
+      <w:r>
+        <w:t>thông</w:t>
+      </w:r>
+      <w:proofErr w:type="spellEnd"/>
+      <w:r>
+        <w:t xml:space="preserve"> tin = </w:t>
+      </w:r>
+      <w:proofErr w:type="spellStart"/>
+      <w:r>
+        <w:t>với</w:t>
+      </w:r>
+      <w:proofErr w:type="spellEnd"/>
+      <w:r>
+        <w:t xml:space="preserve"> </w:t>
+      </w:r>
+      <w:proofErr w:type="spellStart"/>
+      <w:r>
+        <w:t>thông</w:t>
+      </w:r>
+      <w:proofErr w:type="spellEnd"/>
+      <w:r>
+        <w:t xml:space="preserve"> tin </w:t>
+      </w:r>
+      <w:proofErr w:type="spellStart"/>
+      <w:r>
+        <w:t>của</w:t>
+      </w:r>
+      <w:proofErr w:type="spellEnd"/>
+      <w:r>
+        <w:t xml:space="preserve"> user</w:t>
       </w:r>
     </w:p>
     <w:p>
@@ -2200,16 +9708,581 @@
           <w:highlight w:val="yellow"/>
         </w:rPr>
       </w:pPr>
+      <w:proofErr w:type="spellStart"/>
       <w:r>
         <w:rPr>
           <w:highlight w:val="yellow"/>
         </w:rPr>
-        <w:t>Yêu cầu tiếp theo. Tạo request và response trong dto của transport/http tạo vào 1 cái chung để tất cả có thể sử dụng chung với nhau dễ dàng sửa chữa</w:t>
-      </w:r>
+        <w:t>Yêu</w:t>
+      </w:r>
+      <w:proofErr w:type="spellEnd"/>
+      <w:r>
+        <w:rPr>
+          <w:highlight w:val="yellow"/>
+        </w:rPr>
+        <w:t xml:space="preserve"> </w:t>
+      </w:r>
+      <w:proofErr w:type="spellStart"/>
+      <w:r>
+        <w:rPr>
+          <w:highlight w:val="yellow"/>
+        </w:rPr>
+        <w:t>cầu</w:t>
+      </w:r>
+      <w:proofErr w:type="spellEnd"/>
+      <w:r>
+        <w:rPr>
+          <w:highlight w:val="yellow"/>
+        </w:rPr>
+        <w:t xml:space="preserve"> </w:t>
+      </w:r>
+      <w:proofErr w:type="spellStart"/>
+      <w:r>
+        <w:rPr>
+          <w:highlight w:val="yellow"/>
+        </w:rPr>
+        <w:t>tiếp</w:t>
+      </w:r>
+      <w:proofErr w:type="spellEnd"/>
+      <w:r>
+        <w:rPr>
+          <w:highlight w:val="yellow"/>
+        </w:rPr>
+        <w:t xml:space="preserve"> </w:t>
+      </w:r>
+      <w:proofErr w:type="spellStart"/>
+      <w:r>
+        <w:rPr>
+          <w:highlight w:val="yellow"/>
+        </w:rPr>
+        <w:t>theo.</w:t>
+      </w:r>
+      <w:proofErr w:type="spellEnd"/>
+      <w:r>
+        <w:rPr>
+          <w:highlight w:val="yellow"/>
+        </w:rPr>
+        <w:t xml:space="preserve"> </w:t>
+      </w:r>
+      <w:proofErr w:type="spellStart"/>
+      <w:r>
+        <w:rPr>
+          <w:highlight w:val="yellow"/>
+        </w:rPr>
+        <w:t>Tạo</w:t>
+      </w:r>
+      <w:proofErr w:type="spellEnd"/>
+      <w:r>
+        <w:rPr>
+          <w:highlight w:val="yellow"/>
+        </w:rPr>
+        <w:t xml:space="preserve"> request </w:t>
+      </w:r>
+      <w:proofErr w:type="spellStart"/>
+      <w:r>
+        <w:rPr>
+          <w:highlight w:val="yellow"/>
+        </w:rPr>
+        <w:t>và</w:t>
+      </w:r>
+      <w:proofErr w:type="spellEnd"/>
+      <w:r>
+        <w:rPr>
+          <w:highlight w:val="yellow"/>
+        </w:rPr>
+        <w:t xml:space="preserve"> response </w:t>
+      </w:r>
+      <w:proofErr w:type="spellStart"/>
+      <w:r>
+        <w:rPr>
+          <w:highlight w:val="yellow"/>
+        </w:rPr>
+        <w:t>trong</w:t>
+      </w:r>
+      <w:proofErr w:type="spellEnd"/>
+      <w:r>
+        <w:rPr>
+          <w:highlight w:val="yellow"/>
+        </w:rPr>
+        <w:t xml:space="preserve"> </w:t>
+      </w:r>
+      <w:proofErr w:type="spellStart"/>
+      <w:r>
+        <w:rPr>
+          <w:highlight w:val="yellow"/>
+        </w:rPr>
+        <w:t>dto</w:t>
+      </w:r>
+      <w:proofErr w:type="spellEnd"/>
+      <w:r>
+        <w:rPr>
+          <w:highlight w:val="yellow"/>
+        </w:rPr>
+        <w:t xml:space="preserve"> </w:t>
+      </w:r>
+      <w:proofErr w:type="spellStart"/>
+      <w:r>
+        <w:rPr>
+          <w:highlight w:val="yellow"/>
+        </w:rPr>
+        <w:t>của</w:t>
+      </w:r>
+      <w:proofErr w:type="spellEnd"/>
+      <w:r>
+        <w:rPr>
+          <w:highlight w:val="yellow"/>
+        </w:rPr>
+        <w:t xml:space="preserve"> transport/http </w:t>
+      </w:r>
+      <w:proofErr w:type="spellStart"/>
+      <w:r>
+        <w:rPr>
+          <w:highlight w:val="yellow"/>
+        </w:rPr>
+        <w:t>tạo</w:t>
+      </w:r>
+      <w:proofErr w:type="spellEnd"/>
+      <w:r>
+        <w:rPr>
+          <w:highlight w:val="yellow"/>
+        </w:rPr>
+        <w:t xml:space="preserve"> </w:t>
+      </w:r>
+      <w:proofErr w:type="spellStart"/>
+      <w:r>
+        <w:rPr>
+          <w:highlight w:val="yellow"/>
+        </w:rPr>
+        <w:t>vào</w:t>
+      </w:r>
+      <w:proofErr w:type="spellEnd"/>
+      <w:r>
+        <w:rPr>
+          <w:highlight w:val="yellow"/>
+        </w:rPr>
+        <w:t xml:space="preserve"> 1 </w:t>
+      </w:r>
+      <w:proofErr w:type="spellStart"/>
+      <w:r>
+        <w:rPr>
+          <w:highlight w:val="yellow"/>
+        </w:rPr>
+        <w:t>cái</w:t>
+      </w:r>
+      <w:proofErr w:type="spellEnd"/>
+      <w:r>
+        <w:rPr>
+          <w:highlight w:val="yellow"/>
+        </w:rPr>
+        <w:t xml:space="preserve"> </w:t>
+      </w:r>
+      <w:proofErr w:type="spellStart"/>
+      <w:r>
+        <w:rPr>
+          <w:highlight w:val="yellow"/>
+        </w:rPr>
+        <w:t>chung</w:t>
+      </w:r>
+      <w:proofErr w:type="spellEnd"/>
+      <w:r>
+        <w:rPr>
+          <w:highlight w:val="yellow"/>
+        </w:rPr>
+        <w:t xml:space="preserve"> </w:t>
+      </w:r>
+      <w:proofErr w:type="spellStart"/>
+      <w:r>
+        <w:rPr>
+          <w:highlight w:val="yellow"/>
+        </w:rPr>
+        <w:t>để</w:t>
+      </w:r>
+      <w:proofErr w:type="spellEnd"/>
+      <w:r>
+        <w:rPr>
+          <w:highlight w:val="yellow"/>
+        </w:rPr>
+        <w:t xml:space="preserve"> </w:t>
+      </w:r>
+      <w:proofErr w:type="spellStart"/>
+      <w:r>
+        <w:rPr>
+          <w:highlight w:val="yellow"/>
+        </w:rPr>
+        <w:t>tất</w:t>
+      </w:r>
+      <w:proofErr w:type="spellEnd"/>
+      <w:r>
+        <w:rPr>
+          <w:highlight w:val="yellow"/>
+        </w:rPr>
+        <w:t xml:space="preserve"> </w:t>
+      </w:r>
+      <w:proofErr w:type="spellStart"/>
+      <w:r>
+        <w:rPr>
+          <w:highlight w:val="yellow"/>
+        </w:rPr>
+        <w:t>cả</w:t>
+      </w:r>
+      <w:proofErr w:type="spellEnd"/>
+      <w:r>
+        <w:rPr>
+          <w:highlight w:val="yellow"/>
+        </w:rPr>
+        <w:t xml:space="preserve"> </w:t>
+      </w:r>
+      <w:proofErr w:type="spellStart"/>
+      <w:r>
+        <w:rPr>
+          <w:highlight w:val="yellow"/>
+        </w:rPr>
+        <w:t>có</w:t>
+      </w:r>
+      <w:proofErr w:type="spellEnd"/>
+      <w:r>
+        <w:rPr>
+          <w:highlight w:val="yellow"/>
+        </w:rPr>
+        <w:t xml:space="preserve"> </w:t>
+      </w:r>
+      <w:proofErr w:type="spellStart"/>
+      <w:r>
+        <w:rPr>
+          <w:highlight w:val="yellow"/>
+        </w:rPr>
+        <w:t>thể</w:t>
+      </w:r>
+      <w:proofErr w:type="spellEnd"/>
+      <w:r>
+        <w:rPr>
+          <w:highlight w:val="yellow"/>
+        </w:rPr>
+        <w:t xml:space="preserve"> </w:t>
+      </w:r>
+      <w:proofErr w:type="spellStart"/>
+      <w:r>
+        <w:rPr>
+          <w:highlight w:val="yellow"/>
+        </w:rPr>
+        <w:t>sử</w:t>
+      </w:r>
+      <w:proofErr w:type="spellEnd"/>
+      <w:r>
+        <w:rPr>
+          <w:highlight w:val="yellow"/>
+        </w:rPr>
+        <w:t xml:space="preserve"> </w:t>
+      </w:r>
+      <w:proofErr w:type="spellStart"/>
+      <w:r>
+        <w:rPr>
+          <w:highlight w:val="yellow"/>
+        </w:rPr>
+        <w:t>dụng</w:t>
+      </w:r>
+      <w:proofErr w:type="spellEnd"/>
+      <w:r>
+        <w:rPr>
+          <w:highlight w:val="yellow"/>
+        </w:rPr>
+        <w:t xml:space="preserve"> </w:t>
+      </w:r>
+      <w:proofErr w:type="spellStart"/>
+      <w:r>
+        <w:rPr>
+          <w:highlight w:val="yellow"/>
+        </w:rPr>
+        <w:t>chung</w:t>
+      </w:r>
+      <w:proofErr w:type="spellEnd"/>
+      <w:r>
+        <w:rPr>
+          <w:highlight w:val="yellow"/>
+        </w:rPr>
+        <w:t xml:space="preserve"> </w:t>
+      </w:r>
+      <w:proofErr w:type="spellStart"/>
+      <w:r>
+        <w:rPr>
+          <w:highlight w:val="yellow"/>
+        </w:rPr>
+        <w:t>với</w:t>
+      </w:r>
+      <w:proofErr w:type="spellEnd"/>
+      <w:r>
+        <w:rPr>
+          <w:highlight w:val="yellow"/>
+        </w:rPr>
+        <w:t xml:space="preserve"> </w:t>
+      </w:r>
+      <w:proofErr w:type="spellStart"/>
+      <w:r>
+        <w:rPr>
+          <w:highlight w:val="yellow"/>
+        </w:rPr>
+        <w:t>nhau</w:t>
+      </w:r>
+      <w:proofErr w:type="spellEnd"/>
+      <w:r>
+        <w:rPr>
+          <w:highlight w:val="yellow"/>
+        </w:rPr>
+        <w:t xml:space="preserve"> </w:t>
+      </w:r>
+      <w:proofErr w:type="spellStart"/>
+      <w:r>
+        <w:rPr>
+          <w:highlight w:val="yellow"/>
+        </w:rPr>
+        <w:t>dễ</w:t>
+      </w:r>
+      <w:proofErr w:type="spellEnd"/>
+      <w:r>
+        <w:rPr>
+          <w:highlight w:val="yellow"/>
+        </w:rPr>
+        <w:t xml:space="preserve"> </w:t>
+      </w:r>
+      <w:proofErr w:type="spellStart"/>
+      <w:r>
+        <w:rPr>
+          <w:highlight w:val="yellow"/>
+        </w:rPr>
+        <w:t>dàng</w:t>
+      </w:r>
+      <w:proofErr w:type="spellEnd"/>
+      <w:r>
+        <w:rPr>
+          <w:highlight w:val="yellow"/>
+        </w:rPr>
+        <w:t xml:space="preserve"> </w:t>
+      </w:r>
+      <w:proofErr w:type="spellStart"/>
+      <w:r>
+        <w:rPr>
+          <w:highlight w:val="yellow"/>
+        </w:rPr>
+        <w:t>sửa</w:t>
+      </w:r>
+      <w:proofErr w:type="spellEnd"/>
+      <w:r>
+        <w:rPr>
+          <w:highlight w:val="yellow"/>
+        </w:rPr>
+        <w:t xml:space="preserve"> </w:t>
+      </w:r>
+      <w:proofErr w:type="spellStart"/>
+      <w:r>
+        <w:rPr>
+          <w:highlight w:val="yellow"/>
+        </w:rPr>
+        <w:t>chữa</w:t>
+      </w:r>
+      <w:proofErr w:type="spellEnd"/>
     </w:p>
     <w:p>
-      <w:r>
-        <w:t>Đã tạo them các dto để hứng thông tin trả ra và nhận thông tin nạp vào để request và response đã them vào create user hứng vào ApiResponse có cả data trả ra</w:t>
+      <w:proofErr w:type="spellStart"/>
+      <w:r>
+        <w:t>Đã</w:t>
+      </w:r>
+      <w:proofErr w:type="spellEnd"/>
+      <w:r>
+        <w:t xml:space="preserve"> </w:t>
+      </w:r>
+      <w:proofErr w:type="spellStart"/>
+      <w:r>
+        <w:t>tạo</w:t>
+      </w:r>
+      <w:proofErr w:type="spellEnd"/>
+      <w:r>
+        <w:t xml:space="preserve"> them </w:t>
+      </w:r>
+      <w:proofErr w:type="spellStart"/>
+      <w:r>
+        <w:t>các</w:t>
+      </w:r>
+      <w:proofErr w:type="spellEnd"/>
+      <w:r>
+        <w:t xml:space="preserve"> </w:t>
+      </w:r>
+      <w:proofErr w:type="spellStart"/>
+      <w:r>
+        <w:t>dto</w:t>
+      </w:r>
+      <w:proofErr w:type="spellEnd"/>
+      <w:r>
+        <w:t xml:space="preserve"> </w:t>
+      </w:r>
+      <w:proofErr w:type="spellStart"/>
+      <w:r>
+        <w:t>để</w:t>
+      </w:r>
+      <w:proofErr w:type="spellEnd"/>
+      <w:r>
+        <w:t xml:space="preserve"> </w:t>
+      </w:r>
+      <w:proofErr w:type="spellStart"/>
+      <w:r>
+        <w:t>hứng</w:t>
+      </w:r>
+      <w:proofErr w:type="spellEnd"/>
+      <w:r>
+        <w:t xml:space="preserve"> </w:t>
+      </w:r>
+      <w:proofErr w:type="spellStart"/>
+      <w:r>
+        <w:t>thông</w:t>
+      </w:r>
+      <w:proofErr w:type="spellEnd"/>
+      <w:r>
+        <w:t xml:space="preserve"> tin </w:t>
+      </w:r>
+      <w:proofErr w:type="spellStart"/>
+      <w:r>
+        <w:t>trả</w:t>
+      </w:r>
+      <w:proofErr w:type="spellEnd"/>
+      <w:r>
+        <w:t xml:space="preserve"> </w:t>
+      </w:r>
+      <w:proofErr w:type="spellStart"/>
+      <w:r>
+        <w:t>ra</w:t>
+      </w:r>
+      <w:proofErr w:type="spellEnd"/>
+      <w:r>
+        <w:t xml:space="preserve"> </w:t>
+      </w:r>
+      <w:proofErr w:type="spellStart"/>
+      <w:r>
+        <w:t>và</w:t>
+      </w:r>
+      <w:proofErr w:type="spellEnd"/>
+      <w:r>
+        <w:t xml:space="preserve"> </w:t>
+      </w:r>
+      <w:proofErr w:type="spellStart"/>
+      <w:r>
+        <w:t>nhận</w:t>
+      </w:r>
+      <w:proofErr w:type="spellEnd"/>
+      <w:r>
+        <w:t xml:space="preserve"> </w:t>
+      </w:r>
+      <w:proofErr w:type="spellStart"/>
+      <w:r>
+        <w:t>thông</w:t>
+      </w:r>
+      <w:proofErr w:type="spellEnd"/>
+      <w:r>
+        <w:t xml:space="preserve"> tin </w:t>
+      </w:r>
+      <w:proofErr w:type="spellStart"/>
+      <w:r>
+        <w:t>nạp</w:t>
+      </w:r>
+      <w:proofErr w:type="spellEnd"/>
+      <w:r>
+        <w:t xml:space="preserve"> </w:t>
+      </w:r>
+      <w:proofErr w:type="spellStart"/>
+      <w:r>
+        <w:t>vào</w:t>
+      </w:r>
+      <w:proofErr w:type="spellEnd"/>
+      <w:r>
+        <w:t xml:space="preserve"> </w:t>
+      </w:r>
+      <w:proofErr w:type="spellStart"/>
+      <w:r>
+        <w:t>để</w:t>
+      </w:r>
+      <w:proofErr w:type="spellEnd"/>
+      <w:r>
+        <w:t xml:space="preserve"> request </w:t>
+      </w:r>
+      <w:proofErr w:type="spellStart"/>
+      <w:r>
+        <w:t>và</w:t>
+      </w:r>
+      <w:proofErr w:type="spellEnd"/>
+      <w:r>
+        <w:t xml:space="preserve"> response </w:t>
+      </w:r>
+      <w:proofErr w:type="spellStart"/>
+      <w:r>
+        <w:t>đã</w:t>
+      </w:r>
+      <w:proofErr w:type="spellEnd"/>
+      <w:r>
+        <w:t xml:space="preserve"> them </w:t>
+      </w:r>
+      <w:proofErr w:type="spellStart"/>
+      <w:r>
+        <w:t>vào</w:t>
+      </w:r>
+      <w:proofErr w:type="spellEnd"/>
+      <w:r>
+        <w:t xml:space="preserve"> create user </w:t>
+      </w:r>
+      <w:proofErr w:type="spellStart"/>
+      <w:r>
+        <w:t>hứng</w:t>
+      </w:r>
+      <w:proofErr w:type="spellEnd"/>
+      <w:r>
+        <w:t xml:space="preserve"> </w:t>
+      </w:r>
+      <w:proofErr w:type="spellStart"/>
+      <w:r>
+        <w:t>vào</w:t>
+      </w:r>
+      <w:proofErr w:type="spellEnd"/>
+      <w:r>
+        <w:t xml:space="preserve"> </w:t>
+      </w:r>
+      <w:proofErr w:type="spellStart"/>
+      <w:r>
+        <w:t>ApiResponse</w:t>
+      </w:r>
+      <w:proofErr w:type="spellEnd"/>
+      <w:r>
+        <w:t xml:space="preserve"> </w:t>
+      </w:r>
+      <w:proofErr w:type="spellStart"/>
+      <w:r>
+        <w:t>có</w:t>
+      </w:r>
+      <w:proofErr w:type="spellEnd"/>
+      <w:r>
+        <w:t xml:space="preserve"> </w:t>
+      </w:r>
+      <w:proofErr w:type="spellStart"/>
+      <w:r>
+        <w:t>cả</w:t>
+      </w:r>
+      <w:proofErr w:type="spellEnd"/>
+      <w:r>
+        <w:t xml:space="preserve"> data </w:t>
+      </w:r>
+      <w:proofErr w:type="spellStart"/>
+      <w:r>
+        <w:t>trả</w:t>
+      </w:r>
+      <w:proofErr w:type="spellEnd"/>
+      <w:r>
+        <w:t xml:space="preserve"> </w:t>
+      </w:r>
+      <w:proofErr w:type="spellStart"/>
+      <w:r>
+        <w:t>ra</w:t>
+      </w:r>
+      <w:proofErr w:type="spellEnd"/>
+    </w:p>
+    <w:p>
+      <w:r>
+        <w:t xml:space="preserve"> </w:t>
       </w:r>
     </w:p>
     <w:p>
@@ -2238,7 +10311,7 @@
 <w:numbering xmlns:wpc="http://schemas.microsoft.com/office/word/2010/wordprocessingCanvas" xmlns:cx="http://schemas.microsoft.com/office/drawing/2014/chartex" xmlns:cx1="http://schemas.microsoft.com/office/drawing/2015/9/8/chartex" xmlns:cx2="http://schemas.microsoft.com/office/drawing/2015/10/21/chartex" xmlns:cx3="http://schemas.microsoft.com/office/drawing/2016/5/9/chartex" xmlns:cx4="http://schemas.microsoft.com/office/drawing/2016/5/10/chartex" xmlns:cx5="http://schemas.microsoft.com/office/drawing/2016/5/11/chartex" xmlns:cx6="http://schemas.microsoft.com/office/drawing/2016/5/12/chartex" xmlns:cx7="http://schemas.microsoft.com/office/drawing/2016/5/13/chartex" xmlns:cx8="http://schemas.microsoft.com/office/drawing/2016/5/14/chartex" xmlns:mc="http://schemas.openxmlformats.org/markup-compatibility/2006" xmlns:aink="http://schemas.microsoft.com/office/drawing/2016/ink" xmlns:am3d="http://schemas.microsoft.com/office/drawing/2017/model3d" xmlns:o="urn:schemas-microsoft-com:office:office" xmlns:oel="http://schemas.microsoft.com/office/2019/extlst" xmlns:r="http://schemas.openxmlformats.org/officeDocument/2006/relationships" xmlns:m="http://schemas.openxmlformats.org/officeDocument/2006/math" xmlns:v="urn:schemas-microsoft-com:vml" xmlns:wp14="http://schemas.microsoft.com/office/word/2010/wordprocessingDrawing" xmlns:wp="http://schemas.openxmlformats.org/drawingml/2006/wordprocessingDrawing" xmlns:w10="urn:schemas-microsoft-com:office:word" xmlns:w="http://schemas.openxmlformats.org/wordprocessingml/2006/main" xmlns:w14="http://schemas.microsoft.com/office/word/2010/wordml" xmlns:w15="http://schemas.microsoft.com/office/word/2012/wordml" xmlns:w16cex="http://schemas.microsoft.com/office/word/2018/wordml/cex" xmlns:w16cid="http://schemas.microsoft.com/office/word/2016/wordml/cid" xmlns:w16="http://schemas.microsoft.com/office/word/2018/wordml" xmlns:w16du="http://schemas.microsoft.com/office/word/2023/wordml/word16du" xmlns:w16sdtdh="http://schemas.microsoft.com/office/word/2020/wordml/sdtdatahash" xmlns:w16sdtfl="http://schemas.microsoft.com/office/word/2024/wordml/sdtformatlock" xmlns:w16se="http://schemas.microsoft.com/office/word/2015/wordml/symex" xmlns:wpg="http://schemas.microsoft.com/office/word/2010/wordprocessingGroup" xmlns:wpi="http://schemas.microsoft.com/office/word/2010/wordprocessingInk" xmlns:wne="http://schemas.microsoft.com/office/word/2006/wordml" xmlns:wps="http://schemas.microsoft.com/office/word/2010/wordprocessingShape" mc:Ignorable="w14 w15 w16se w16cid w16 w16cex w16sdtdh w16sdtfl w16du wp14">
   <w:numPicBullet w:numPicBulletId="0">
     <w:pict>
-      <v:rect id="_x0000_i1030" style="width:0;height:1.5pt" o:hralign="center" o:bullet="t" o:hrstd="t" o:hr="t" fillcolor="#a0a0a0" stroked="f"/>
+      <v:rect id="_x0000_i1032" style="width:0;height:1.5pt" o:hralign="center" o:bullet="t" o:hrstd="t" o:hr="t" fillcolor="#a0a0a0" stroked="f"/>
     </w:pict>
   </w:numPicBullet>
   <w:abstractNum w:abstractNumId="0" w15:restartNumberingAfterBreak="0">
